--- a/3/6/Отчет_Системное_программирование_Шувалов_Д_М_.docx
+++ b/3/6/Отчет_Системное_программирование_Шувалов_Д_М_.docx
@@ -1011,6 +1011,7 @@
     <w:p>
       <w:pPr>
         <w:pStyle w:val="Heading1"/>
+        <w:spacing w:before="0" w:after="120"/>
         <w:rPr/>
       </w:pPr>
       <w:bookmarkStart w:id="1" w:name="__RefHeading___Toc4034_1917984385"/>
@@ -1065,9 +1066,7 @@
         <w:t xml:space="preserve">Дан целочисленный массив </w:t>
       </w:r>
       <w:r>
-        <w:rPr>
-          <w:szCs w:val="28"/>
-        </w:rPr>
+        <w:rPr/>
       </w:r>
       <m:oMath xmlns:m="http://schemas.openxmlformats.org/officeDocument/2006/math">
         <m:r>
@@ -1075,7 +1074,7 @@
             <m:lit/>
             <m:nor/>
           </m:rPr>
-          <m:t xml:space="preserve">\{</m:t>
+          <m:t xml:space="preserve">\\{</m:t>
         </m:r>
         <m:sSub>
           <m:e>
@@ -1130,7 +1129,7 @@
             <m:lit/>
             <m:nor/>
           </m:rPr>
-          <m:t xml:space="preserve">\}</m:t>
+          <m:t xml:space="preserve">\\}</m:t>
         </m:r>
       </m:oMath>
       <w:r>
@@ -1162,6 +1161,7 @@
     <w:p>
       <w:pPr>
         <w:pStyle w:val="Heading1"/>
+        <w:spacing w:before="0" w:after="120"/>
         <w:rPr/>
       </w:pPr>
       <w:bookmarkStart w:id="2" w:name="__RefHeading___Toc4036_1917984385"/>
@@ -1200,23 +1200,7 @@
       </w:r>
       <w:r>
         <w:rPr/>
-        <w:t xml:space="preserve"> состоит из </w:t>
-      </w:r>
-      <w:r>
-        <w:rPr/>
-        <w:t>одного</w:t>
-      </w:r>
-      <w:r>
-        <w:rPr/>
-        <w:t xml:space="preserve"> пол</w:t>
-      </w:r>
-      <w:r>
-        <w:rPr/>
-        <w:t>я</w:t>
-      </w:r>
-      <w:r>
-        <w:rPr/>
-        <w:t>, а именно:</w:t>
+        <w:t xml:space="preserve"> состоит из одного поля, а именно:</w:t>
       </w:r>
     </w:p>
     <w:p>
@@ -1618,7 +1602,7 @@
           <w:color w:val="000000"/>
           <w:lang w:val="en-US"/>
         </w:rPr>
-        <w:t>bool vector_erase(std::vector&lt;int&gt;&amp; vector, int index);</w:t>
+        <w:t>bool vector_display(std::vector&lt;int&gt;&amp; vector);</w:t>
       </w:r>
     </w:p>
     <w:p>
@@ -1636,7 +1620,7 @@
           <w:color w:val="000000"/>
           <w:lang w:val="en-US"/>
         </w:rPr>
-        <w:t>bool vector_display(std::vector&lt;int&gt;&amp; vector);</w:t>
+        <w:t>int vector_size(std::vector&lt;int&gt;&amp; vector);</w:t>
       </w:r>
     </w:p>
     <w:p>
@@ -1644,17 +1628,33 @@
         <w:pStyle w:val="Standard"/>
         <w:spacing w:lineRule="auto" w:line="360" w:before="57" w:after="57"/>
         <w:ind w:firstLine="567"/>
-        <w:rPr>
-          <w:color w:val="000000"/>
-          <w:lang w:val="en-US"/>
-        </w:rPr>
-      </w:pPr>
-      <w:r>
-        <w:rPr>
-          <w:color w:val="000000"/>
-          <w:lang w:val="en-US"/>
-        </w:rPr>
-        <w:t>int vector_size(std::vector&lt;int&gt;&amp; vector);</w:t>
+        <w:rPr/>
+      </w:pPr>
+      <w:r>
+        <w:rPr>
+          <w:color w:val="000000"/>
+          <w:lang w:val="en-US"/>
+        </w:rPr>
+        <w:t>vector</w:t>
+      </w:r>
+      <w:r>
+        <w:rPr>
+          <w:color w:val="000000"/>
+        </w:rPr>
+        <w:t>_</w:t>
+      </w:r>
+      <w:r>
+        <w:rPr>
+          <w:color w:val="000000"/>
+          <w:lang w:val="en-US"/>
+        </w:rPr>
+        <w:t>push</w:t>
+      </w:r>
+      <w:r>
+        <w:rPr>
+          <w:color w:val="000000"/>
+        </w:rPr>
+        <w:t xml:space="preserve"> – отвечает за добавление элементов в конец вектора.</w:t>
       </w:r>
     </w:p>
     <w:p>
@@ -1662,16 +1662,33 @@
         <w:pStyle w:val="Standard"/>
         <w:spacing w:lineRule="auto" w:line="360" w:before="57" w:after="57"/>
         <w:ind w:firstLine="567"/>
-        <w:rPr>
-          <w:color w:val="000000"/>
-          <w:lang w:val="en-US"/>
-        </w:rPr>
-      </w:pPr>
-      <w:r>
-        <w:rPr>
-          <w:color w:val="000000"/>
-          <w:lang w:val="en-US"/>
-        </w:rPr>
+        <w:rPr/>
+      </w:pPr>
+      <w:r>
+        <w:rPr>
+          <w:color w:val="000000"/>
+          <w:lang w:val="en-US"/>
+        </w:rPr>
+        <w:t>vector</w:t>
+      </w:r>
+      <w:r>
+        <w:rPr>
+          <w:color w:val="000000"/>
+        </w:rPr>
+        <w:t>_</w:t>
+      </w:r>
+      <w:r>
+        <w:rPr>
+          <w:color w:val="000000"/>
+          <w:lang w:val="en-US"/>
+        </w:rPr>
+        <w:t>display</w:t>
+      </w:r>
+      <w:r>
+        <w:rPr>
+          <w:color w:val="000000"/>
+        </w:rPr>
+        <w:t xml:space="preserve"> – позволяет просмотреть все элементы вектора на стандартном устройстве ввода.</w:t>
       </w:r>
     </w:p>
     <w:p>
@@ -1699,147 +1716,6 @@
           <w:color w:val="000000"/>
           <w:lang w:val="en-US"/>
         </w:rPr>
-        <w:t>push</w:t>
-      </w:r>
-      <w:r>
-        <w:rPr>
-          <w:color w:val="000000"/>
-        </w:rPr>
-        <w:t xml:space="preserve"> – отвечает за добавление элементов в конец вектора.</w:t>
-      </w:r>
-    </w:p>
-    <w:p>
-      <w:pPr>
-        <w:pStyle w:val="Standard"/>
-        <w:spacing w:lineRule="auto" w:line="360" w:before="57" w:after="57"/>
-        <w:ind w:firstLine="567"/>
-        <w:rPr/>
-      </w:pPr>
-      <w:r>
-        <w:rPr>
-          <w:color w:val="000000"/>
-          <w:lang w:val="en-US"/>
-        </w:rPr>
-        <w:t>vector</w:t>
-      </w:r>
-      <w:r>
-        <w:rPr>
-          <w:color w:val="000000"/>
-        </w:rPr>
-        <w:t>_</w:t>
-      </w:r>
-      <w:r>
-        <w:rPr>
-          <w:color w:val="000000"/>
-          <w:lang w:val="en-US"/>
-        </w:rPr>
-        <w:t>erase</w:t>
-      </w:r>
-      <w:r>
-        <w:rPr>
-          <w:color w:val="000000"/>
-        </w:rPr>
-        <w:t xml:space="preserve"> – выполняет функцию «сжатия», принимая на вход ссылку на вектор и итератор цикла </w:t>
-      </w:r>
-      <w:r>
-        <w:rPr>
-          <w:color w:val="000000"/>
-          <w:lang w:val="en-US"/>
-        </w:rPr>
-        <w:t>i</w:t>
-      </w:r>
-      <w:r>
-        <w:rPr>
-          <w:color w:val="000000"/>
-        </w:rPr>
-        <w:t xml:space="preserve"> из функции </w:t>
-      </w:r>
-      <w:r>
-        <w:rPr>
-          <w:color w:val="000000"/>
-          <w:lang w:val="en-US"/>
-        </w:rPr>
-        <w:t>app</w:t>
-      </w:r>
-      <w:r>
-        <w:rPr>
-          <w:color w:val="000000"/>
-        </w:rPr>
-        <w:t>_</w:t>
-      </w:r>
-      <w:r>
-        <w:rPr>
-          <w:color w:val="000000"/>
-          <w:lang w:val="en-US"/>
-        </w:rPr>
-        <w:t>process</w:t>
-      </w:r>
-      <w:r>
-        <w:rPr>
-          <w:color w:val="000000"/>
-        </w:rPr>
-        <w:t>.</w:t>
-      </w:r>
-    </w:p>
-    <w:p>
-      <w:pPr>
-        <w:pStyle w:val="Standard"/>
-        <w:spacing w:lineRule="auto" w:line="360" w:before="57" w:after="57"/>
-        <w:ind w:firstLine="567"/>
-        <w:rPr/>
-      </w:pPr>
-      <w:r>
-        <w:rPr>
-          <w:color w:val="000000"/>
-          <w:lang w:val="en-US"/>
-        </w:rPr>
-        <w:t>vector</w:t>
-      </w:r>
-      <w:r>
-        <w:rPr>
-          <w:color w:val="000000"/>
-        </w:rPr>
-        <w:t>_</w:t>
-      </w:r>
-      <w:r>
-        <w:rPr>
-          <w:color w:val="000000"/>
-          <w:lang w:val="en-US"/>
-        </w:rPr>
-        <w:t>display</w:t>
-      </w:r>
-      <w:r>
-        <w:rPr>
-          <w:color w:val="000000"/>
-        </w:rPr>
-        <w:t xml:space="preserve"> – позволяет просмотреть все элементы вектора на стандартном устройстве ввода.</w:t>
-      </w:r>
-    </w:p>
-    <w:p>
-      <w:pPr>
-        <w:pStyle w:val="Standard"/>
-        <w:spacing w:lineRule="auto" w:line="360" w:before="57" w:after="57"/>
-        <w:ind w:firstLine="567"/>
-        <w:rPr/>
-      </w:pPr>
-      <w:r>
-        <w:rPr>
-          <w:color w:val="000000"/>
-          <w:lang w:val="en-US"/>
-        </w:rPr>
-        <w:t>vector</w:t>
-      </w:r>
-      <w:r>
-        <w:rPr>
-          <w:color w:val="000000"/>
-        </w:rPr>
-        <w:t>_</w:t>
-      </w:r>
-      <w:r>
-        <w:rPr>
-          <w:color w:val="000000"/>
-          <w:lang w:val="en-US"/>
-        </w:rPr>
         <w:t>size</w:t>
       </w:r>
       <w:r>
@@ -1864,6 +1740,7 @@
     <w:p>
       <w:pPr>
         <w:pStyle w:val="Heading1"/>
+        <w:spacing w:before="0" w:after="120"/>
         <w:rPr/>
       </w:pPr>
       <w:bookmarkStart w:id="3" w:name="__RefHeading___Toc4038_1917984385"/>
@@ -1883,7 +1760,6 @@
         <w:textAlignment w:val="auto"/>
         <w:rPr/>
       </w:pPr>
-      <w:bookmarkStart w:id="4" w:name="__RefHeading___Toc4366_1917984385"/>
       <w:r>
         <w:rPr>
           <w:rFonts w:eastAsia="Times New Roman" w:cs="Times New Roman" w:ascii="Times New Roman" w:hAnsi="Times New Roman"/>
@@ -1895,16 +1771,7 @@
         <w:br/>
         <w:t xml:space="preserve"> </w:t>
         <w:tab/>
-        <w:t xml:space="preserve">Из-за того, что цикл ходит по стандартному, +1, стирание одного числа из вектора дает разницу в 2 числа. Так стираются только четные, </w:t>
-      </w:r>
-      <w:r>
-        <w:rPr>
-          <w:rFonts w:eastAsia="Times New Roman" w:cs="Times New Roman" w:ascii="Times New Roman" w:hAnsi="Times New Roman"/>
-          <w:kern w:val="0"/>
-          <w:sz w:val="28"/>
-          <w:szCs w:val="28"/>
-        </w:rPr>
-        <w:t>по индексу, значения вектора.</w:t>
+        <w:t>Из-за того, что цикл ходит по стандартному, +1, стирание одного числа из вектора дает разницу в 2 числа. Так стираются только четные, по индексу, значения вектора.</w:t>
       </w:r>
       <w:r>
         <w:rPr>
@@ -2001,22 +1868,23 @@
     <w:p>
       <w:pPr>
         <w:pStyle w:val="Heading1"/>
-        <w:rPr/>
-      </w:pPr>
-      <w:bookmarkStart w:id="5" w:name="__RefHeading___Toc4366_1917984385"/>
+        <w:spacing w:before="0" w:after="120"/>
+        <w:rPr/>
+      </w:pPr>
+      <w:bookmarkStart w:id="4" w:name="__RefHeading___Toc4366_1917984385"/>
+      <w:bookmarkEnd w:id="4"/>
       <w:r>
         <w:rPr/>
         <w:t>Приложение 1.</w:t>
       </w:r>
+    </w:p>
+    <w:p>
+      <w:pPr>
+        <w:pStyle w:val="Heading2"/>
+        <w:rPr/>
+      </w:pPr>
+      <w:bookmarkStart w:id="5" w:name="__RefHeading___Toc4368_1917984385"/>
       <w:bookmarkEnd w:id="5"/>
-    </w:p>
-    <w:p>
-      <w:pPr>
-        <w:pStyle w:val="Heading2"/>
-        <w:rPr/>
-      </w:pPr>
-      <w:bookmarkStart w:id="6" w:name="__RefHeading___Toc4368_1917984385"/>
-      <w:bookmarkEnd w:id="6"/>
       <w:r>
         <w:rPr/>
         <w:t>Версия 1.0</w:t>
@@ -2067,7 +1935,9 @@
         </w:rPr>
       </w:pPr>
       <w:r>
-        <w:rPr/>
+        <w:rPr>
+          <w:lang w:val="en-US"/>
+        </w:rPr>
       </w:r>
     </w:p>
     <w:p>
@@ -2530,13 +2400,7 @@
         </w:rPr>
       </w:pPr>
       <w:r>
-        <w:rPr>
-          <w:rFonts w:eastAsia="Times New Roman" w:cs="Times New Roman"/>
-          <w:kern w:val="0"/>
-          <w:sz w:val="28"/>
-          <w:lang w:val="en-US"/>
-        </w:rPr>
-        <w:t>// Прототипы функций</w:t>
+        <w:rPr/>
       </w:r>
     </w:p>
     <w:p>
@@ -2561,7 +2425,7 @@
           <w:sz w:val="28"/>
           <w:lang w:val="en-US"/>
         </w:rPr>
-        <w:t>int app_run(Application&amp; app);</w:t>
+        <w:t>// Прототипы функций</w:t>
       </w:r>
     </w:p>
     <w:p>
@@ -2586,7 +2450,7 @@
           <w:sz w:val="28"/>
           <w:lang w:val="en-US"/>
         </w:rPr>
-        <w:t>bool app_begin(Application&amp; app);</w:t>
+        <w:t>int app_run(Application&amp; app);</w:t>
       </w:r>
     </w:p>
     <w:p>
@@ -2611,7 +2475,7 @@
           <w:sz w:val="28"/>
           <w:lang w:val="en-US"/>
         </w:rPr>
-        <w:t>bool app_process(Application&amp; app);</w:t>
+        <w:t>bool app_begin(Application&amp; app);</w:t>
       </w:r>
     </w:p>
     <w:p>
@@ -2636,7 +2500,7 @@
           <w:sz w:val="28"/>
           <w:lang w:val="en-US"/>
         </w:rPr>
-        <w:t>bool app_end(Application&amp; app);</w:t>
+        <w:t>bool app_process(Application&amp; app);</w:t>
       </w:r>
     </w:p>
     <w:p>
@@ -2661,7 +2525,7 @@
           <w:sz w:val="28"/>
           <w:lang w:val="en-US"/>
         </w:rPr>
-        <w:t>#endif //NNTU_APPLICATION_H</w:t>
+        <w:t>bool app_end(Application&amp; app);</w:t>
       </w:r>
     </w:p>
     <w:p>
@@ -2686,9 +2550,57 @@
           <w:sz w:val="28"/>
           <w:lang w:val="en-US"/>
         </w:rPr>
+        <w:t>#endif //NNTU_APPLICATION_H</w:t>
+      </w:r>
+    </w:p>
+    <w:p>
+      <w:pPr>
+        <w:pStyle w:val="Textbody"/>
+        <w:widowControl/>
+        <w:suppressAutoHyphens w:val="true"/>
+        <w:bidi w:val="0"/>
+        <w:jc w:val="start"/>
+        <w:textAlignment w:val="baseline"/>
+        <w:rPr>
+          <w:rFonts w:ascii="Times New Roman" w:hAnsi="Times New Roman" w:eastAsia="Times New Roman" w:cs="Times New Roman"/>
+          <w:kern w:val="0"/>
+          <w:sz w:val="28"/>
+          <w:lang w:val="en-US"/>
+        </w:rPr>
+      </w:pPr>
+      <w:r>
+        <w:rPr>
+          <w:rFonts w:eastAsia="Times New Roman" w:cs="Times New Roman"/>
+          <w:kern w:val="0"/>
+          <w:sz w:val="28"/>
+          <w:lang w:val="en-US"/>
+        </w:rPr>
       </w:r>
       <w:r>
         <w:br w:type="page"/>
+      </w:r>
+    </w:p>
+    <w:p>
+      <w:pPr>
+        <w:pStyle w:val="Textbody"/>
+        <w:spacing w:lineRule="auto" w:line="240" w:before="0" w:after="140"/>
+        <w:jc w:val="center"/>
+        <w:rPr>
+          <w:lang w:val="en-US"/>
+        </w:rPr>
+      </w:pPr>
+      <w:r>
+        <w:rPr>
+          <w:color w:val="000000"/>
+        </w:rPr>
+        <w:t>Файл</w:t>
+      </w:r>
+      <w:r>
+        <w:rPr>
+          <w:color w:val="000000"/>
+          <w:lang w:val="en-US"/>
+        </w:rPr>
+        <w:t xml:space="preserve"> application.cpp</w:t>
       </w:r>
     </w:p>
     <w:p>
@@ -2702,16 +2614,773 @@
       </w:pPr>
       <w:r>
         <w:rPr>
-          <w:color w:val="000000"/>
-        </w:rPr>
-        <w:t>Файл</w:t>
-      </w:r>
-      <w:r>
-        <w:rPr>
-          <w:color w:val="000000"/>
-          <w:lang w:val="en-US"/>
-        </w:rPr>
-        <w:t xml:space="preserve"> application.cpp</w:t>
+          <w:lang w:val="en-US"/>
+        </w:rPr>
+      </w:r>
+    </w:p>
+    <w:p>
+      <w:pPr>
+        <w:pStyle w:val="Textbody"/>
+        <w:rPr>
+          <w:lang w:val="en-US"/>
+        </w:rPr>
+      </w:pPr>
+      <w:r>
+        <w:rPr>
+          <w:lang w:val="en-US"/>
+        </w:rPr>
+        <w:t>#include "application.h"</w:t>
+      </w:r>
+    </w:p>
+    <w:p>
+      <w:pPr>
+        <w:pStyle w:val="Textbody"/>
+        <w:rPr>
+          <w:lang w:val="en-US"/>
+        </w:rPr>
+      </w:pPr>
+      <w:r>
+        <w:rPr>
+          <w:lang w:val="en-US"/>
+        </w:rPr>
+        <w:t>int app_run(Application&amp; app){</w:t>
+      </w:r>
+    </w:p>
+    <w:p>
+      <w:pPr>
+        <w:pStyle w:val="Textbody"/>
+        <w:rPr/>
+      </w:pPr>
+      <w:r>
+        <w:rPr>
+          <w:lang w:val="en-US"/>
+        </w:rPr>
+        <w:t xml:space="preserve">    </w:t>
+      </w:r>
+      <w:r>
+        <w:rPr>
+          <w:lang w:val="en-US"/>
+        </w:rPr>
+        <w:t>app</w:t>
+      </w:r>
+      <w:r>
+        <w:rPr/>
+        <w:t>_</w:t>
+      </w:r>
+      <w:r>
+        <w:rPr>
+          <w:lang w:val="en-US"/>
+        </w:rPr>
+        <w:t>begin</w:t>
+      </w:r>
+      <w:r>
+        <w:rPr/>
+        <w:t>(</w:t>
+      </w:r>
+      <w:r>
+        <w:rPr>
+          <w:lang w:val="en-US"/>
+        </w:rPr>
+        <w:t>app</w:t>
+      </w:r>
+      <w:r>
+        <w:rPr/>
+        <w:t>); // Функция получения данных от пользотвателя, и сборки вектора</w:t>
+      </w:r>
+    </w:p>
+    <w:p>
+      <w:pPr>
+        <w:pStyle w:val="Textbody"/>
+        <w:rPr/>
+      </w:pPr>
+      <w:r>
+        <w:rPr/>
+        <w:t xml:space="preserve">    </w:t>
+      </w:r>
+      <w:r>
+        <w:rPr>
+          <w:lang w:val="en-US"/>
+        </w:rPr>
+        <w:t>app</w:t>
+      </w:r>
+      <w:r>
+        <w:rPr/>
+        <w:t>_</w:t>
+      </w:r>
+      <w:r>
+        <w:rPr>
+          <w:lang w:val="en-US"/>
+        </w:rPr>
+        <w:t>process</w:t>
+      </w:r>
+      <w:r>
+        <w:rPr/>
+        <w:t>(</w:t>
+      </w:r>
+      <w:r>
+        <w:rPr>
+          <w:lang w:val="en-US"/>
+        </w:rPr>
+        <w:t>app</w:t>
+      </w:r>
+      <w:r>
+        <w:rPr/>
+        <w:t>); // Функция сжатия вектора</w:t>
+      </w:r>
+    </w:p>
+    <w:p>
+      <w:pPr>
+        <w:pStyle w:val="Textbody"/>
+        <w:rPr/>
+      </w:pPr>
+      <w:r>
+        <w:rPr/>
+        <w:t xml:space="preserve">    </w:t>
+      </w:r>
+      <w:r>
+        <w:rPr>
+          <w:lang w:val="en-US"/>
+        </w:rPr>
+        <w:t>app</w:t>
+      </w:r>
+      <w:r>
+        <w:rPr/>
+        <w:t>_</w:t>
+      </w:r>
+      <w:r>
+        <w:rPr>
+          <w:lang w:val="en-US"/>
+        </w:rPr>
+        <w:t>end</w:t>
+      </w:r>
+      <w:r>
+        <w:rPr/>
+        <w:t>(</w:t>
+      </w:r>
+      <w:r>
+        <w:rPr>
+          <w:lang w:val="en-US"/>
+        </w:rPr>
+        <w:t>app</w:t>
+      </w:r>
+      <w:r>
+        <w:rPr/>
+        <w:t>); // Функция вывода сжатого вектора</w:t>
+      </w:r>
+    </w:p>
+    <w:p>
+      <w:pPr>
+        <w:pStyle w:val="Textbody"/>
+        <w:rPr>
+          <w:lang w:val="en-US"/>
+        </w:rPr>
+      </w:pPr>
+      <w:r>
+        <w:rPr/>
+        <w:t xml:space="preserve">    </w:t>
+      </w:r>
+      <w:r>
+        <w:rPr>
+          <w:lang w:val="en-US"/>
+        </w:rPr>
+        <w:t>return 0;</w:t>
+      </w:r>
+    </w:p>
+    <w:p>
+      <w:pPr>
+        <w:pStyle w:val="Textbody"/>
+        <w:rPr>
+          <w:lang w:val="en-US"/>
+        </w:rPr>
+      </w:pPr>
+      <w:r>
+        <w:rPr>
+          <w:lang w:val="en-US"/>
+        </w:rPr>
+        <w:t>}</w:t>
+      </w:r>
+    </w:p>
+    <w:p>
+      <w:pPr>
+        <w:pStyle w:val="Textbody"/>
+        <w:rPr>
+          <w:lang w:val="en-US"/>
+        </w:rPr>
+      </w:pPr>
+      <w:r>
+        <w:rPr>
+          <w:lang w:val="en-US"/>
+        </w:rPr>
+        <w:t>bool app_begin(Application&amp; app){</w:t>
+      </w:r>
+    </w:p>
+    <w:p>
+      <w:pPr>
+        <w:pStyle w:val="Textbody"/>
+        <w:rPr>
+          <w:lang w:val="en-US"/>
+        </w:rPr>
+      </w:pPr>
+      <w:r>
+        <w:rPr>
+          <w:lang w:val="en-US"/>
+        </w:rPr>
+        <w:t xml:space="preserve">    </w:t>
+      </w:r>
+      <w:r>
+        <w:rPr>
+          <w:lang w:val="en-US"/>
+        </w:rPr>
+        <w:t>int n, temp_read_value;</w:t>
+      </w:r>
+    </w:p>
+    <w:p>
+      <w:pPr>
+        <w:pStyle w:val="Textbody"/>
+        <w:rPr>
+          <w:lang w:val="en-US"/>
+        </w:rPr>
+      </w:pPr>
+      <w:r>
+        <w:rPr>
+          <w:lang w:val="en-US"/>
+        </w:rPr>
+        <w:t xml:space="preserve">    </w:t>
+      </w:r>
+      <w:r>
+        <w:rPr>
+          <w:lang w:val="en-US"/>
+        </w:rPr>
+        <w:t>std::cout &lt;&lt; "What's n?" &lt;&lt; std::endl; //Запрос числа n</w:t>
+      </w:r>
+    </w:p>
+    <w:p>
+      <w:pPr>
+        <w:pStyle w:val="Textbody"/>
+        <w:rPr/>
+      </w:pPr>
+      <w:r>
+        <w:rPr>
+          <w:lang w:val="en-US"/>
+        </w:rPr>
+        <w:t xml:space="preserve">    </w:t>
+      </w:r>
+      <w:r>
+        <w:rPr>
+          <w:lang w:val="en-US"/>
+        </w:rPr>
+        <w:t>std</w:t>
+      </w:r>
+      <w:r>
+        <w:rPr/>
+        <w:t>::</w:t>
+      </w:r>
+      <w:r>
+        <w:rPr>
+          <w:lang w:val="en-US"/>
+        </w:rPr>
+        <w:t>cin</w:t>
+      </w:r>
+      <w:r>
+        <w:rPr/>
+        <w:t xml:space="preserve"> &gt;&gt; </w:t>
+      </w:r>
+      <w:r>
+        <w:rPr>
+          <w:lang w:val="en-US"/>
+        </w:rPr>
+        <w:t>n</w:t>
+      </w:r>
+      <w:r>
+        <w:rPr/>
+        <w:t>;</w:t>
+      </w:r>
+    </w:p>
+    <w:p>
+      <w:pPr>
+        <w:pStyle w:val="Textbody"/>
+        <w:rPr/>
+      </w:pPr>
+      <w:r>
+        <w:rPr/>
+        <w:t xml:space="preserve">    </w:t>
+      </w:r>
+      <w:r>
+        <w:rPr>
+          <w:lang w:val="en-US"/>
+        </w:rPr>
+        <w:t>for</w:t>
+      </w:r>
+      <w:r>
+        <w:rPr/>
+        <w:t xml:space="preserve"> (</w:t>
+      </w:r>
+      <w:r>
+        <w:rPr>
+          <w:lang w:val="en-US"/>
+        </w:rPr>
+        <w:t>int</w:t>
+      </w:r>
+      <w:r>
+        <w:rPr/>
+        <w:t xml:space="preserve"> </w:t>
+      </w:r>
+      <w:r>
+        <w:rPr>
+          <w:lang w:val="en-US"/>
+        </w:rPr>
+        <w:t>i</w:t>
+      </w:r>
+      <w:r>
+        <w:rPr/>
+        <w:t xml:space="preserve"> = 0; </w:t>
+      </w:r>
+      <w:r>
+        <w:rPr>
+          <w:lang w:val="en-US"/>
+        </w:rPr>
+        <w:t>i</w:t>
+      </w:r>
+      <w:r>
+        <w:rPr/>
+        <w:t xml:space="preserve"> &lt; </w:t>
+      </w:r>
+      <w:r>
+        <w:rPr>
+          <w:lang w:val="en-US"/>
+        </w:rPr>
+        <w:t>n</w:t>
+      </w:r>
+      <w:r>
+        <w:rPr/>
+        <w:t>; ++</w:t>
+      </w:r>
+      <w:r>
+        <w:rPr>
+          <w:lang w:val="en-US"/>
+        </w:rPr>
+        <w:t>i</w:t>
+      </w:r>
+      <w:r>
+        <w:rPr/>
+        <w:t>){ // Сборка вектора, путам запроса значений у пользователя</w:t>
+      </w:r>
+    </w:p>
+    <w:p>
+      <w:pPr>
+        <w:pStyle w:val="Textbody"/>
+        <w:rPr>
+          <w:lang w:val="en-US"/>
+        </w:rPr>
+      </w:pPr>
+      <w:r>
+        <w:rPr/>
+        <w:t xml:space="preserve">        </w:t>
+      </w:r>
+      <w:r>
+        <w:rPr>
+          <w:lang w:val="en-US"/>
+        </w:rPr>
+        <w:t>std::cout &lt;&lt; "&lt;" &lt;&lt; i+1 &lt;&lt; " of " &lt;&lt; n &lt;&lt; "&gt;" &lt;&lt; " item assigning:" &lt;&lt; std::endl;</w:t>
+      </w:r>
+    </w:p>
+    <w:p>
+      <w:pPr>
+        <w:pStyle w:val="Textbody"/>
+        <w:rPr>
+          <w:lang w:val="en-US"/>
+        </w:rPr>
+      </w:pPr>
+      <w:r>
+        <w:rPr>
+          <w:lang w:val="en-US"/>
+        </w:rPr>
+        <w:t xml:space="preserve">        </w:t>
+      </w:r>
+      <w:r>
+        <w:rPr>
+          <w:lang w:val="en-US"/>
+        </w:rPr>
+        <w:t>std::cout &lt;&lt; "Input a value:" &lt;&lt; std::endl</w:t>
+      </w:r>
+    </w:p>
+    <w:p>
+      <w:pPr>
+        <w:pStyle w:val="Textbody"/>
+        <w:rPr>
+          <w:lang w:val="en-US"/>
+        </w:rPr>
+      </w:pPr>
+      <w:r>
+        <w:rPr>
+          <w:lang w:val="en-US"/>
+        </w:rPr>
+        <w:t xml:space="preserve">        </w:t>
+      </w:r>
+      <w:r>
+        <w:rPr>
+          <w:lang w:val="en-US"/>
+        </w:rPr>
+        <w:t>std::cin &gt;&gt; temp_read_value;</w:t>
+      </w:r>
+    </w:p>
+    <w:p>
+      <w:pPr>
+        <w:pStyle w:val="Textbody"/>
+        <w:rPr>
+          <w:lang w:val="en-US"/>
+        </w:rPr>
+      </w:pPr>
+      <w:r>
+        <w:rPr>
+          <w:lang w:val="en-US"/>
+        </w:rPr>
+        <w:t xml:space="preserve">        </w:t>
+      </w:r>
+      <w:r>
+        <w:rPr>
+          <w:lang w:val="en-US"/>
+        </w:rPr>
+        <w:t>vector_push(app.array, temp_read_value);</w:t>
+      </w:r>
+    </w:p>
+    <w:p>
+      <w:pPr>
+        <w:pStyle w:val="Textbody"/>
+        <w:rPr>
+          <w:lang w:val="en-US"/>
+        </w:rPr>
+      </w:pPr>
+      <w:r>
+        <w:rPr>
+          <w:lang w:val="en-US"/>
+        </w:rPr>
+        <w:t xml:space="preserve">    </w:t>
+      </w:r>
+      <w:r>
+        <w:rPr>
+          <w:lang w:val="en-US"/>
+        </w:rPr>
+        <w:t>}</w:t>
+      </w:r>
+    </w:p>
+    <w:p>
+      <w:pPr>
+        <w:pStyle w:val="Textbody"/>
+        <w:rPr>
+          <w:lang w:val="en-US"/>
+        </w:rPr>
+      </w:pPr>
+      <w:r>
+        <w:rPr>
+          <w:lang w:val="en-US"/>
+        </w:rPr>
+        <w:t xml:space="preserve">    </w:t>
+      </w:r>
+      <w:r>
+        <w:rPr>
+          <w:lang w:val="en-US"/>
+        </w:rPr>
+        <w:t>std::cout &lt;&lt; "Initial vector is: ";</w:t>
+      </w:r>
+    </w:p>
+    <w:p>
+      <w:pPr>
+        <w:pStyle w:val="Textbody"/>
+        <w:rPr/>
+      </w:pPr>
+      <w:r>
+        <w:rPr>
+          <w:lang w:val="en-US"/>
+        </w:rPr>
+        <w:t xml:space="preserve">    </w:t>
+      </w:r>
+      <w:r>
+        <w:rPr>
+          <w:lang w:val="en-US"/>
+        </w:rPr>
+        <w:t>vector</w:t>
+      </w:r>
+      <w:r>
+        <w:rPr/>
+        <w:t>_</w:t>
+      </w:r>
+      <w:r>
+        <w:rPr>
+          <w:lang w:val="en-US"/>
+        </w:rPr>
+        <w:t>display</w:t>
+      </w:r>
+      <w:r>
+        <w:rPr/>
+        <w:t>(</w:t>
+      </w:r>
+      <w:r>
+        <w:rPr>
+          <w:lang w:val="en-US"/>
+        </w:rPr>
+        <w:t>app</w:t>
+      </w:r>
+      <w:r>
+        <w:rPr/>
+        <w:t>.</w:t>
+      </w:r>
+      <w:r>
+        <w:rPr>
+          <w:lang w:val="en-US"/>
+        </w:rPr>
+        <w:t>array</w:t>
+      </w:r>
+      <w:r>
+        <w:rPr/>
+        <w:t>); // Вывод получившегося вектора на стандартное устройство вывода</w:t>
+      </w:r>
+    </w:p>
+    <w:p>
+      <w:pPr>
+        <w:pStyle w:val="Textbody"/>
+        <w:rPr>
+          <w:lang w:val="en-US"/>
+        </w:rPr>
+      </w:pPr>
+      <w:r>
+        <w:rPr/>
+        <w:t xml:space="preserve">    </w:t>
+      </w:r>
+      <w:r>
+        <w:rPr>
+          <w:lang w:val="en-US"/>
+        </w:rPr>
+        <w:t>return true;</w:t>
+      </w:r>
+    </w:p>
+    <w:p>
+      <w:pPr>
+        <w:pStyle w:val="Textbody"/>
+        <w:rPr>
+          <w:lang w:val="en-US"/>
+        </w:rPr>
+      </w:pPr>
+      <w:r>
+        <w:rPr>
+          <w:lang w:val="en-US"/>
+        </w:rPr>
+        <w:t>}</w:t>
+      </w:r>
+    </w:p>
+    <w:p>
+      <w:pPr>
+        <w:pStyle w:val="Textbody"/>
+        <w:rPr>
+          <w:lang w:val="en-US"/>
+        </w:rPr>
+      </w:pPr>
+      <w:r>
+        <w:rPr>
+          <w:lang w:val="en-US"/>
+        </w:rPr>
+        <w:t>bool app_process(Application&amp; app){</w:t>
+      </w:r>
+    </w:p>
+    <w:p>
+      <w:pPr>
+        <w:pStyle w:val="Textbody"/>
+        <w:rPr>
+          <w:lang w:val="en-US"/>
+        </w:rPr>
+      </w:pPr>
+      <w:r>
+        <w:rPr>
+          <w:lang w:val="en-US"/>
+        </w:rPr>
+        <w:t xml:space="preserve">    </w:t>
+      </w:r>
+      <w:r>
+        <w:rPr>
+          <w:lang w:val="en-US"/>
+        </w:rPr>
+        <w:t>for (int i = 1; i &lt; vector_size(app.array); ++i){ // Цикл поиска четных элементов вектора</w:t>
+      </w:r>
+    </w:p>
+    <w:p>
+      <w:pPr>
+        <w:pStyle w:val="Textbody"/>
+        <w:rPr>
+          <w:lang w:val="en-US"/>
+        </w:rPr>
+      </w:pPr>
+      <w:r>
+        <w:rPr>
+          <w:lang w:val="en-US"/>
+        </w:rPr>
+        <w:t xml:space="preserve">        </w:t>
+      </w:r>
+      <w:r>
+        <w:rPr>
+          <w:lang w:val="en-US"/>
+        </w:rPr>
+        <w:t>app.array.erase(app.array.begin()+i); // Удаление четного элемента последовательности</w:t>
+      </w:r>
+    </w:p>
+    <w:p>
+      <w:pPr>
+        <w:pStyle w:val="Textbody"/>
+        <w:rPr>
+          <w:lang w:val="en-US"/>
+        </w:rPr>
+      </w:pPr>
+      <w:r>
+        <w:rPr>
+          <w:lang w:val="en-US"/>
+        </w:rPr>
+        <w:t xml:space="preserve">    </w:t>
+      </w:r>
+      <w:r>
+        <w:rPr>
+          <w:lang w:val="en-US"/>
+        </w:rPr>
+        <w:t>}</w:t>
+      </w:r>
+    </w:p>
+    <w:p>
+      <w:pPr>
+        <w:pStyle w:val="Textbody"/>
+        <w:rPr>
+          <w:lang w:val="en-US"/>
+        </w:rPr>
+      </w:pPr>
+      <w:r>
+        <w:rPr>
+          <w:lang w:val="en-US"/>
+        </w:rPr>
+        <w:t xml:space="preserve">    </w:t>
+      </w:r>
+      <w:r>
+        <w:rPr>
+          <w:lang w:val="en-US"/>
+        </w:rPr>
+        <w:t>return true;</w:t>
+      </w:r>
+    </w:p>
+    <w:p>
+      <w:pPr>
+        <w:pStyle w:val="Textbody"/>
+        <w:rPr>
+          <w:lang w:val="en-US"/>
+        </w:rPr>
+      </w:pPr>
+      <w:r>
+        <w:rPr>
+          <w:lang w:val="en-US"/>
+        </w:rPr>
+        <w:t>}</w:t>
+      </w:r>
+    </w:p>
+    <w:p>
+      <w:pPr>
+        <w:pStyle w:val="Textbody"/>
+        <w:rPr>
+          <w:lang w:val="en-US"/>
+        </w:rPr>
+      </w:pPr>
+      <w:r>
+        <w:rPr>
+          <w:lang w:val="en-US"/>
+        </w:rPr>
+        <w:t>bool app_end(Application&amp; app){</w:t>
+      </w:r>
+    </w:p>
+    <w:p>
+      <w:pPr>
+        <w:pStyle w:val="Textbody"/>
+        <w:rPr>
+          <w:lang w:val="en-US"/>
+        </w:rPr>
+      </w:pPr>
+      <w:r>
+        <w:rPr>
+          <w:lang w:val="en-US"/>
+        </w:rPr>
+        <w:t xml:space="preserve">    </w:t>
+      </w:r>
+      <w:r>
+        <w:rPr>
+          <w:lang w:val="en-US"/>
+        </w:rPr>
+        <w:t>std::cout &lt;&lt; "Processed vector is: ";</w:t>
+      </w:r>
+    </w:p>
+    <w:p>
+      <w:pPr>
+        <w:pStyle w:val="Textbody"/>
+        <w:rPr>
+          <w:lang w:val="en-US"/>
+        </w:rPr>
+      </w:pPr>
+      <w:r>
+        <w:rPr>
+          <w:lang w:val="en-US"/>
+        </w:rPr>
+        <w:t xml:space="preserve">    </w:t>
+      </w:r>
+      <w:r>
+        <w:rPr>
+          <w:lang w:val="en-US"/>
+        </w:rPr>
+        <w:t>vector_display(app.array); // Вывод сжатого вектора</w:t>
+      </w:r>
+    </w:p>
+    <w:p>
+      <w:pPr>
+        <w:pStyle w:val="Textbody"/>
+        <w:rPr>
+          <w:lang w:val="en-US"/>
+        </w:rPr>
+      </w:pPr>
+      <w:r>
+        <w:rPr>
+          <w:lang w:val="en-US"/>
+        </w:rPr>
+        <w:t xml:space="preserve">    </w:t>
+      </w:r>
+      <w:r>
+        <w:rPr>
+          <w:lang w:val="en-US"/>
+        </w:rPr>
+        <w:t>return true;</w:t>
+      </w:r>
+    </w:p>
+    <w:p>
+      <w:pPr>
+        <w:pStyle w:val="Textbody"/>
+        <w:spacing w:lineRule="auto" w:line="240"/>
+        <w:rPr>
+          <w:lang w:val="en-US"/>
+        </w:rPr>
+      </w:pPr>
+      <w:r>
+        <w:rPr>
+          <w:lang w:val="en-US"/>
+        </w:rPr>
+        <w:t>}</w:t>
+      </w:r>
+    </w:p>
+    <w:p>
+      <w:pPr>
+        <w:pStyle w:val="Textbody"/>
+        <w:spacing w:lineRule="auto" w:line="240"/>
+        <w:rPr>
+          <w:color w:val="000000"/>
+          <w:sz w:val="30"/>
+          <w:lang w:val="en-US"/>
+        </w:rPr>
+      </w:pPr>
+      <w:r>
+        <w:rPr>
+          <w:color w:val="000000"/>
+          <w:sz w:val="30"/>
+          <w:lang w:val="en-US"/>
+        </w:rPr>
       </w:r>
     </w:p>
     <w:p>
@@ -2719,817 +3388,20 @@
         <w:pStyle w:val="Textbody"/>
         <w:spacing w:lineRule="auto" w:line="240"/>
         <w:jc w:val="center"/>
-        <w:rPr>
-          <w:lang w:val="en-US"/>
-        </w:rPr>
-      </w:pPr>
-      <w:r>
-        <w:rPr/>
-      </w:r>
-    </w:p>
-    <w:p>
-      <w:pPr>
-        <w:pStyle w:val="Textbody"/>
-        <w:rPr>
-          <w:lang w:val="en-US"/>
-        </w:rPr>
-      </w:pPr>
-      <w:r>
-        <w:rPr>
-          <w:lang w:val="en-US"/>
-        </w:rPr>
-        <w:t>#include "application.h"</w:t>
-      </w:r>
-    </w:p>
-    <w:p>
-      <w:pPr>
-        <w:pStyle w:val="Textbody"/>
-        <w:rPr>
-          <w:lang w:val="en-US"/>
-        </w:rPr>
-      </w:pPr>
-      <w:r>
-        <w:rPr>
-          <w:lang w:val="en-US"/>
-        </w:rPr>
-        <w:t>int app_run(Application&amp; app){</w:t>
-      </w:r>
-    </w:p>
-    <w:p>
-      <w:pPr>
-        <w:pStyle w:val="Textbody"/>
-        <w:rPr/>
-      </w:pPr>
-      <w:r>
-        <w:rPr>
-          <w:lang w:val="en-US"/>
-        </w:rPr>
-        <w:t xml:space="preserve">    </w:t>
-      </w:r>
-      <w:r>
-        <w:rPr>
-          <w:lang w:val="en-US"/>
-        </w:rPr>
-        <w:t>app</w:t>
-      </w:r>
-      <w:r>
-        <w:rPr/>
-        <w:t>_</w:t>
-      </w:r>
-      <w:r>
-        <w:rPr>
-          <w:lang w:val="en-US"/>
-        </w:rPr>
-        <w:t>begin</w:t>
-      </w:r>
-      <w:r>
-        <w:rPr/>
-        <w:t>(</w:t>
-      </w:r>
-      <w:r>
-        <w:rPr>
-          <w:lang w:val="en-US"/>
-        </w:rPr>
-        <w:t>app</w:t>
-      </w:r>
-      <w:r>
-        <w:rPr/>
-        <w:t>); // Функция получения данных от пользотвателя, и сборки вектора</w:t>
-      </w:r>
-    </w:p>
-    <w:p>
-      <w:pPr>
-        <w:pStyle w:val="Textbody"/>
-        <w:rPr/>
-      </w:pPr>
-      <w:r>
-        <w:rPr/>
-        <w:t xml:space="preserve">    </w:t>
-      </w:r>
-      <w:r>
-        <w:rPr>
-          <w:lang w:val="en-US"/>
-        </w:rPr>
-        <w:t>app</w:t>
-      </w:r>
-      <w:r>
-        <w:rPr/>
-        <w:t>_</w:t>
-      </w:r>
-      <w:r>
-        <w:rPr>
-          <w:lang w:val="en-US"/>
-        </w:rPr>
-        <w:t>process</w:t>
-      </w:r>
-      <w:r>
-        <w:rPr/>
-        <w:t>(</w:t>
-      </w:r>
-      <w:r>
-        <w:rPr>
-          <w:lang w:val="en-US"/>
-        </w:rPr>
-        <w:t>app</w:t>
-      </w:r>
-      <w:r>
-        <w:rPr/>
-        <w:t>); // Функция сжатия вектора</w:t>
-      </w:r>
-    </w:p>
-    <w:p>
-      <w:pPr>
-        <w:pStyle w:val="Textbody"/>
-        <w:rPr/>
-      </w:pPr>
-      <w:r>
-        <w:rPr/>
-        <w:t xml:space="preserve">    </w:t>
-      </w:r>
-      <w:r>
-        <w:rPr>
-          <w:lang w:val="en-US"/>
-        </w:rPr>
-        <w:t>app</w:t>
-      </w:r>
-      <w:r>
-        <w:rPr/>
-        <w:t>_</w:t>
-      </w:r>
-      <w:r>
-        <w:rPr>
-          <w:lang w:val="en-US"/>
-        </w:rPr>
-        <w:t>end</w:t>
-      </w:r>
-      <w:r>
-        <w:rPr/>
-        <w:t>(</w:t>
-      </w:r>
-      <w:r>
-        <w:rPr>
-          <w:lang w:val="en-US"/>
-        </w:rPr>
-        <w:t>app</w:t>
-      </w:r>
-      <w:r>
-        <w:rPr/>
-        <w:t>); // Функция вывода сжатого вектора</w:t>
-      </w:r>
-    </w:p>
-    <w:p>
-      <w:pPr>
-        <w:pStyle w:val="Textbody"/>
-        <w:rPr>
-          <w:lang w:val="en-US"/>
-        </w:rPr>
-      </w:pPr>
-      <w:r>
-        <w:rPr/>
-        <w:t xml:space="preserve">    </w:t>
-      </w:r>
-      <w:r>
-        <w:rPr>
-          <w:lang w:val="en-US"/>
-        </w:rPr>
-        <w:t>return 0;</w:t>
-      </w:r>
-    </w:p>
-    <w:p>
-      <w:pPr>
-        <w:pStyle w:val="Textbody"/>
-        <w:rPr>
-          <w:lang w:val="en-US"/>
-        </w:rPr>
-      </w:pPr>
-      <w:r>
-        <w:rPr>
-          <w:lang w:val="en-US"/>
-        </w:rPr>
-        <w:t>}</w:t>
-      </w:r>
-    </w:p>
-    <w:p>
-      <w:pPr>
-        <w:pStyle w:val="Textbody"/>
-        <w:rPr>
-          <w:lang w:val="en-US"/>
-        </w:rPr>
-      </w:pPr>
-      <w:r>
-        <w:rPr>
-          <w:lang w:val="en-US"/>
-        </w:rPr>
-        <w:t>bool app_begin(Application&amp; app){</w:t>
-      </w:r>
-    </w:p>
-    <w:p>
-      <w:pPr>
-        <w:pStyle w:val="Textbody"/>
-        <w:rPr>
-          <w:lang w:val="en-US"/>
-        </w:rPr>
-      </w:pPr>
-      <w:r>
-        <w:rPr>
-          <w:lang w:val="en-US"/>
-        </w:rPr>
-        <w:t xml:space="preserve">    </w:t>
-      </w:r>
-      <w:r>
-        <w:rPr>
-          <w:lang w:val="en-US"/>
-        </w:rPr>
-        <w:t>int n, temp_read_value;</w:t>
-      </w:r>
-    </w:p>
-    <w:p>
-      <w:pPr>
-        <w:pStyle w:val="Textbody"/>
-        <w:rPr>
-          <w:lang w:val="en-US"/>
-        </w:rPr>
-      </w:pPr>
-      <w:r>
-        <w:rPr>
-          <w:lang w:val="en-US"/>
-        </w:rPr>
-        <w:t xml:space="preserve">    </w:t>
-      </w:r>
-      <w:r>
-        <w:rPr>
-          <w:lang w:val="en-US"/>
-        </w:rPr>
-        <w:t>std::cout &lt;&lt; "What's n?" &lt;&lt; std::endl; //Запрос числа n</w:t>
-      </w:r>
-    </w:p>
-    <w:p>
-      <w:pPr>
-        <w:pStyle w:val="Textbody"/>
-        <w:rPr/>
-      </w:pPr>
-      <w:r>
-        <w:rPr>
-          <w:lang w:val="en-US"/>
-        </w:rPr>
-        <w:t xml:space="preserve">    </w:t>
-      </w:r>
-      <w:r>
-        <w:rPr>
-          <w:lang w:val="en-US"/>
-        </w:rPr>
-        <w:t>std</w:t>
-      </w:r>
-      <w:r>
-        <w:rPr/>
-        <w:t>::</w:t>
-      </w:r>
-      <w:r>
-        <w:rPr>
-          <w:lang w:val="en-US"/>
-        </w:rPr>
-        <w:t>cin</w:t>
-      </w:r>
-      <w:r>
-        <w:rPr/>
-        <w:t xml:space="preserve"> &gt;&gt; </w:t>
-      </w:r>
-      <w:r>
-        <w:rPr>
-          <w:lang w:val="en-US"/>
-        </w:rPr>
-        <w:t>n</w:t>
-      </w:r>
-      <w:r>
-        <w:rPr/>
-        <w:t>;</w:t>
-      </w:r>
-    </w:p>
-    <w:p>
-      <w:pPr>
-        <w:pStyle w:val="Textbody"/>
-        <w:rPr/>
-      </w:pPr>
-      <w:r>
-        <w:rPr/>
-        <w:t xml:space="preserve">    </w:t>
-      </w:r>
-      <w:r>
-        <w:rPr>
-          <w:lang w:val="en-US"/>
-        </w:rPr>
-        <w:t>for</w:t>
-      </w:r>
-      <w:r>
-        <w:rPr/>
-        <w:t xml:space="preserve"> (</w:t>
-      </w:r>
-      <w:r>
-        <w:rPr>
-          <w:lang w:val="en-US"/>
-        </w:rPr>
-        <w:t>int</w:t>
-      </w:r>
-      <w:r>
-        <w:rPr/>
-        <w:t xml:space="preserve"> </w:t>
-      </w:r>
-      <w:r>
-        <w:rPr>
-          <w:lang w:val="en-US"/>
-        </w:rPr>
-        <w:t>i</w:t>
-      </w:r>
-      <w:r>
-        <w:rPr/>
-        <w:t xml:space="preserve"> = 0; </w:t>
-      </w:r>
-      <w:r>
-        <w:rPr>
-          <w:lang w:val="en-US"/>
-        </w:rPr>
-        <w:t>i</w:t>
-      </w:r>
-      <w:r>
-        <w:rPr/>
-        <w:t xml:space="preserve"> &lt; </w:t>
-      </w:r>
-      <w:r>
-        <w:rPr>
-          <w:lang w:val="en-US"/>
-        </w:rPr>
-        <w:t>n</w:t>
-      </w:r>
-      <w:r>
-        <w:rPr/>
-        <w:t>; ++</w:t>
-      </w:r>
-      <w:r>
-        <w:rPr>
-          <w:lang w:val="en-US"/>
-        </w:rPr>
-        <w:t>i</w:t>
-      </w:r>
-      <w:r>
-        <w:rPr/>
-        <w:t>){ // Сборка вектора, путам запроса значений у пользователя</w:t>
-      </w:r>
-    </w:p>
-    <w:p>
-      <w:pPr>
-        <w:pStyle w:val="Textbody"/>
-        <w:rPr>
-          <w:lang w:val="en-US"/>
-        </w:rPr>
-      </w:pPr>
-      <w:r>
-        <w:rPr/>
-        <w:t xml:space="preserve">        </w:t>
-      </w:r>
-      <w:r>
-        <w:rPr>
-          <w:lang w:val="en-US"/>
-        </w:rPr>
-        <w:t>std::cout &lt;&lt; "&lt;" &lt;&lt; i+1 &lt;&lt; " of " &lt;&lt; n &lt;&lt; "&gt;" &lt;&lt; " item assigning:" &lt;&lt; std::endl;</w:t>
-      </w:r>
-    </w:p>
-    <w:p>
-      <w:pPr>
-        <w:pStyle w:val="Textbody"/>
-        <w:rPr>
-          <w:lang w:val="en-US"/>
-        </w:rPr>
-      </w:pPr>
-      <w:r>
-        <w:rPr>
-          <w:lang w:val="en-US"/>
-        </w:rPr>
-        <w:t xml:space="preserve">        </w:t>
-      </w:r>
-      <w:r>
-        <w:rPr>
-          <w:lang w:val="en-US"/>
-        </w:rPr>
-        <w:t>std::cout &lt;&lt; "Input a value:" &lt;&lt; std::endl;</w:t>
-      </w:r>
-    </w:p>
-    <w:p>
-      <w:pPr>
-        <w:pStyle w:val="Textbody"/>
-        <w:rPr>
-          <w:lang w:val="en-US"/>
-        </w:rPr>
-      </w:pPr>
-      <w:r>
-        <w:rPr>
-          <w:lang w:val="en-US"/>
-        </w:rPr>
-        <w:t xml:space="preserve">        </w:t>
-      </w:r>
-      <w:r>
-        <w:rPr>
-          <w:lang w:val="en-US"/>
-        </w:rPr>
-        <w:t>std::cin &gt;&gt; temp_read_value;</w:t>
-      </w:r>
-    </w:p>
-    <w:p>
-      <w:pPr>
-        <w:pStyle w:val="Textbody"/>
-        <w:rPr>
-          <w:lang w:val="en-US"/>
-        </w:rPr>
-      </w:pPr>
-      <w:r>
-        <w:rPr>
-          <w:lang w:val="en-US"/>
-        </w:rPr>
-        <w:t xml:space="preserve">        </w:t>
-      </w:r>
-      <w:r>
-        <w:rPr>
-          <w:lang w:val="en-US"/>
-        </w:rPr>
-        <w:t>vector_push(app.array, temp_read_value);</w:t>
-      </w:r>
-    </w:p>
-    <w:p>
-      <w:pPr>
-        <w:pStyle w:val="Textbody"/>
-        <w:rPr>
-          <w:lang w:val="en-US"/>
-        </w:rPr>
-      </w:pPr>
-      <w:r>
-        <w:rPr>
-          <w:lang w:val="en-US"/>
-        </w:rPr>
-        <w:t xml:space="preserve">    </w:t>
-      </w:r>
-      <w:r>
-        <w:rPr>
-          <w:lang w:val="en-US"/>
-        </w:rPr>
-        <w:t>}</w:t>
-      </w:r>
-    </w:p>
-    <w:p>
-      <w:pPr>
-        <w:pStyle w:val="Textbody"/>
-        <w:rPr>
-          <w:lang w:val="en-US"/>
-        </w:rPr>
-      </w:pPr>
-      <w:r>
-        <w:rPr>
-          <w:lang w:val="en-US"/>
-        </w:rPr>
-        <w:t xml:space="preserve">    </w:t>
-      </w:r>
-      <w:r>
-        <w:rPr>
-          <w:lang w:val="en-US"/>
-        </w:rPr>
-        <w:t>std::cout &lt;&lt; "Initial vector is: ";</w:t>
-      </w:r>
-    </w:p>
-    <w:p>
-      <w:pPr>
-        <w:pStyle w:val="Textbody"/>
-        <w:rPr/>
-      </w:pPr>
-      <w:r>
-        <w:rPr>
-          <w:lang w:val="en-US"/>
-        </w:rPr>
-        <w:t xml:space="preserve">    </w:t>
-      </w:r>
-      <w:r>
-        <w:rPr>
-          <w:lang w:val="en-US"/>
-        </w:rPr>
-        <w:t>vector</w:t>
-      </w:r>
-      <w:r>
-        <w:rPr/>
-        <w:t>_</w:t>
-      </w:r>
-      <w:r>
-        <w:rPr>
-          <w:lang w:val="en-US"/>
-        </w:rPr>
-        <w:t>display</w:t>
-      </w:r>
-      <w:r>
-        <w:rPr/>
-        <w:t>(</w:t>
-      </w:r>
-      <w:r>
-        <w:rPr>
-          <w:lang w:val="en-US"/>
-        </w:rPr>
-        <w:t>app</w:t>
-      </w:r>
-      <w:r>
-        <w:rPr/>
-        <w:t>.</w:t>
-      </w:r>
-      <w:r>
-        <w:rPr>
-          <w:lang w:val="en-US"/>
-        </w:rPr>
-        <w:t>array</w:t>
-      </w:r>
-      <w:r>
-        <w:rPr/>
-        <w:t>); // Вывод получившегося вектора на стандартное устройство вывода</w:t>
-      </w:r>
-    </w:p>
-    <w:p>
-      <w:pPr>
-        <w:pStyle w:val="Textbody"/>
-        <w:rPr>
-          <w:lang w:val="en-US"/>
-        </w:rPr>
-      </w:pPr>
-      <w:r>
-        <w:rPr/>
-        <w:t xml:space="preserve">    </w:t>
-      </w:r>
-      <w:r>
-        <w:rPr>
-          <w:lang w:val="en-US"/>
-        </w:rPr>
-        <w:t>return true;</w:t>
-      </w:r>
-    </w:p>
-    <w:p>
-      <w:pPr>
-        <w:pStyle w:val="Textbody"/>
-        <w:rPr>
-          <w:lang w:val="en-US"/>
-        </w:rPr>
-      </w:pPr>
-      <w:r>
-        <w:rPr>
-          <w:lang w:val="en-US"/>
-        </w:rPr>
-        <w:t>}</w:t>
-      </w:r>
-    </w:p>
-    <w:p>
-      <w:pPr>
-        <w:pStyle w:val="Textbody"/>
-        <w:rPr>
-          <w:lang w:val="en-US"/>
-        </w:rPr>
-      </w:pPr>
-      <w:r>
-        <w:rPr>
-          <w:lang w:val="en-US"/>
-        </w:rPr>
-        <w:t>bool app_process(Application&amp; app){</w:t>
-      </w:r>
-    </w:p>
-    <w:p>
-      <w:pPr>
-        <w:pStyle w:val="Textbody"/>
-        <w:rPr>
-          <w:lang w:val="en-US"/>
-        </w:rPr>
-      </w:pPr>
-      <w:r>
-        <w:rPr>
-          <w:lang w:val="en-US"/>
-        </w:rPr>
-        <w:t xml:space="preserve">    </w:t>
-      </w:r>
-      <w:r>
-        <w:rPr>
-          <w:lang w:val="en-US"/>
-        </w:rPr>
-        <w:t>for (int i = 1; i &lt; vector_size(app.array); ++i){ // Цикл поиска четных элементов вектора</w:t>
-      </w:r>
-    </w:p>
-    <w:p>
-      <w:pPr>
-        <w:pStyle w:val="Textbody"/>
-        <w:rPr/>
-      </w:pPr>
-      <w:r>
-        <w:rPr>
-          <w:lang w:val="en-US"/>
-        </w:rPr>
-        <w:t xml:space="preserve">        </w:t>
-      </w:r>
-      <w:r>
-        <w:rPr>
-          <w:lang w:val="en-US"/>
-        </w:rPr>
-        <w:t>vector</w:t>
-      </w:r>
-      <w:r>
-        <w:rPr/>
-        <w:t>_</w:t>
-      </w:r>
-      <w:r>
-        <w:rPr>
-          <w:lang w:val="en-US"/>
-        </w:rPr>
-        <w:t>erase</w:t>
-      </w:r>
-      <w:r>
-        <w:rPr/>
-        <w:t>(</w:t>
-      </w:r>
-      <w:r>
-        <w:rPr>
-          <w:lang w:val="en-US"/>
-        </w:rPr>
-        <w:t>app</w:t>
-      </w:r>
-      <w:r>
-        <w:rPr/>
-        <w:t>.</w:t>
-      </w:r>
-      <w:r>
-        <w:rPr>
-          <w:lang w:val="en-US"/>
-        </w:rPr>
-        <w:t>array</w:t>
-      </w:r>
-      <w:r>
-        <w:rPr/>
-        <w:t xml:space="preserve">, </w:t>
-      </w:r>
-      <w:r>
-        <w:rPr>
-          <w:lang w:val="en-US"/>
-        </w:rPr>
-        <w:t>i</w:t>
-      </w:r>
-      <w:r>
-        <w:rPr/>
-        <w:t>); // Вызов функции удаления, для четного элемента</w:t>
-      </w:r>
-    </w:p>
-    <w:p>
-      <w:pPr>
-        <w:pStyle w:val="Textbody"/>
-        <w:rPr>
-          <w:lang w:val="en-US"/>
-        </w:rPr>
-      </w:pPr>
-      <w:r>
-        <w:rPr/>
-        <w:t xml:space="preserve">    </w:t>
-      </w:r>
-      <w:r>
-        <w:rPr>
-          <w:lang w:val="en-US"/>
-        </w:rPr>
-        <w:t>}</w:t>
-      </w:r>
-    </w:p>
-    <w:p>
-      <w:pPr>
-        <w:pStyle w:val="Textbody"/>
-        <w:rPr>
-          <w:lang w:val="en-US"/>
-        </w:rPr>
-      </w:pPr>
-      <w:r>
-        <w:rPr>
-          <w:lang w:val="en-US"/>
-        </w:rPr>
-        <w:t xml:space="preserve">    </w:t>
-      </w:r>
-      <w:r>
-        <w:rPr>
-          <w:lang w:val="en-US"/>
-        </w:rPr>
-        <w:t>return true;</w:t>
-      </w:r>
-    </w:p>
-    <w:p>
-      <w:pPr>
-        <w:pStyle w:val="Textbody"/>
-        <w:rPr>
-          <w:lang w:val="en-US"/>
-        </w:rPr>
-      </w:pPr>
-      <w:r>
-        <w:rPr>
-          <w:lang w:val="en-US"/>
-        </w:rPr>
-        <w:t>}</w:t>
-      </w:r>
-    </w:p>
-    <w:p>
-      <w:pPr>
-        <w:pStyle w:val="Textbody"/>
-        <w:rPr>
-          <w:lang w:val="en-US"/>
-        </w:rPr>
-      </w:pPr>
-      <w:r>
-        <w:rPr>
-          <w:lang w:val="en-US"/>
-        </w:rPr>
-        <w:t>bool app_end(Application&amp; app){</w:t>
-      </w:r>
-    </w:p>
-    <w:p>
-      <w:pPr>
-        <w:pStyle w:val="Textbody"/>
-        <w:rPr>
-          <w:lang w:val="en-US"/>
-        </w:rPr>
-      </w:pPr>
-      <w:r>
-        <w:rPr>
-          <w:lang w:val="en-US"/>
-        </w:rPr>
-        <w:t xml:space="preserve">    </w:t>
-      </w:r>
-      <w:r>
-        <w:rPr>
-          <w:lang w:val="en-US"/>
-        </w:rPr>
-        <w:t>std::cout &lt;&lt; "Processed vector is: ";</w:t>
-      </w:r>
-    </w:p>
-    <w:p>
-      <w:pPr>
-        <w:pStyle w:val="Textbody"/>
-        <w:rPr>
-          <w:lang w:val="en-US"/>
-        </w:rPr>
-      </w:pPr>
-      <w:r>
-        <w:rPr>
-          <w:lang w:val="en-US"/>
-        </w:rPr>
-        <w:t xml:space="preserve">    </w:t>
-      </w:r>
-      <w:r>
-        <w:rPr>
-          <w:lang w:val="en-US"/>
-        </w:rPr>
-        <w:t>vector_display(app.array); // Вывод сжатого вектора</w:t>
-      </w:r>
-    </w:p>
-    <w:p>
-      <w:pPr>
-        <w:pStyle w:val="Textbody"/>
-        <w:rPr>
-          <w:lang w:val="en-US"/>
-        </w:rPr>
-      </w:pPr>
-      <w:r>
-        <w:rPr>
-          <w:lang w:val="en-US"/>
-        </w:rPr>
-        <w:t xml:space="preserve">    </w:t>
-      </w:r>
-      <w:r>
-        <w:rPr>
-          <w:lang w:val="en-US"/>
-        </w:rPr>
-        <w:t>return true;</w:t>
-      </w:r>
-    </w:p>
-    <w:p>
-      <w:pPr>
-        <w:pStyle w:val="Textbody"/>
-        <w:spacing w:lineRule="auto" w:line="240"/>
-        <w:rPr>
-          <w:lang w:val="en-US"/>
-        </w:rPr>
-      </w:pPr>
-      <w:r>
-        <w:rPr>
-          <w:lang w:val="en-US"/>
-        </w:rPr>
-        <w:t>}</w:t>
-      </w:r>
-    </w:p>
-    <w:p>
-      <w:pPr>
-        <w:pStyle w:val="Textbody"/>
-        <w:spacing w:lineRule="auto" w:line="240"/>
-        <w:rPr>
-          <w:color w:val="000000"/>
-          <w:sz w:val="30"/>
-          <w:lang w:val="en-US"/>
-        </w:rPr>
-      </w:pPr>
-      <w:r>
-        <w:rPr>
-          <w:color w:val="000000"/>
-          <w:sz w:val="30"/>
-          <w:lang w:val="en-US"/>
-        </w:rPr>
+        <w:rPr/>
+      </w:pPr>
+      <w:r>
+        <w:rPr>
+          <w:color w:val="000000"/>
+        </w:rPr>
+        <w:t>Файл</w:t>
+      </w:r>
+      <w:r>
+        <w:rPr>
+          <w:color w:val="000000"/>
+          <w:lang w:val="en-US"/>
+        </w:rPr>
+        <w:t xml:space="preserve"> vector.h</w:t>
       </w:r>
     </w:p>
     <w:p>
@@ -3537,7 +3409,210 @@
         <w:pStyle w:val="Textbody"/>
         <w:spacing w:lineRule="auto" w:line="240"/>
         <w:jc w:val="center"/>
-        <w:rPr/>
+        <w:rPr>
+          <w:color w:val="000000"/>
+          <w:lang w:val="en-US"/>
+        </w:rPr>
+      </w:pPr>
+      <w:r>
+        <w:rPr>
+          <w:color w:val="000000"/>
+          <w:lang w:val="en-US"/>
+        </w:rPr>
+      </w:r>
+    </w:p>
+    <w:p>
+      <w:pPr>
+        <w:pStyle w:val="Standard"/>
+        <w:rPr>
+          <w:color w:val="000000"/>
+          <w:sz w:val="30"/>
+          <w:lang w:val="en-US"/>
+        </w:rPr>
+      </w:pPr>
+      <w:r>
+        <w:rPr>
+          <w:color w:val="000000"/>
+          <w:sz w:val="30"/>
+          <w:lang w:val="en-US"/>
+        </w:rPr>
+        <w:t>#ifndef NNTU_VECTOR_H</w:t>
+      </w:r>
+    </w:p>
+    <w:p>
+      <w:pPr>
+        <w:pStyle w:val="Standard"/>
+        <w:rPr>
+          <w:color w:val="000000"/>
+          <w:sz w:val="30"/>
+          <w:lang w:val="en-US"/>
+        </w:rPr>
+      </w:pPr>
+      <w:r>
+        <w:rPr>
+          <w:color w:val="000000"/>
+          <w:sz w:val="30"/>
+          <w:lang w:val="en-US"/>
+        </w:rPr>
+        <w:t>#define NNTU_VECTOR_H</w:t>
+      </w:r>
+    </w:p>
+    <w:p>
+      <w:pPr>
+        <w:pStyle w:val="Standard"/>
+        <w:rPr>
+          <w:color w:val="000000"/>
+          <w:sz w:val="30"/>
+          <w:lang w:val="en-US"/>
+        </w:rPr>
+      </w:pPr>
+      <w:r>
+        <w:rPr>
+          <w:color w:val="000000"/>
+          <w:sz w:val="30"/>
+          <w:lang w:val="en-US"/>
+        </w:rPr>
+        <w:t>#include &lt;iostream&gt;</w:t>
+      </w:r>
+    </w:p>
+    <w:p>
+      <w:pPr>
+        <w:pStyle w:val="Standard"/>
+        <w:rPr>
+          <w:color w:val="000000"/>
+          <w:sz w:val="30"/>
+          <w:lang w:val="en-US"/>
+        </w:rPr>
+      </w:pPr>
+      <w:r>
+        <w:rPr>
+          <w:color w:val="000000"/>
+          <w:sz w:val="30"/>
+          <w:lang w:val="en-US"/>
+        </w:rPr>
+        <w:t>#include &lt;vector&gt;</w:t>
+      </w:r>
+    </w:p>
+    <w:p>
+      <w:pPr>
+        <w:pStyle w:val="Standard"/>
+        <w:rPr>
+          <w:color w:val="000000"/>
+          <w:sz w:val="30"/>
+          <w:lang w:val="en-US"/>
+        </w:rPr>
+      </w:pPr>
+      <w:r>
+        <w:rPr>
+          <w:color w:val="000000"/>
+          <w:sz w:val="30"/>
+          <w:lang w:val="en-US"/>
+        </w:rPr>
+        <w:t>// Прототипы функций</w:t>
+      </w:r>
+    </w:p>
+    <w:p>
+      <w:pPr>
+        <w:pStyle w:val="Standard"/>
+        <w:rPr>
+          <w:color w:val="000000"/>
+          <w:sz w:val="30"/>
+          <w:lang w:val="en-US"/>
+        </w:rPr>
+      </w:pPr>
+      <w:r>
+        <w:rPr>
+          <w:color w:val="000000"/>
+          <w:sz w:val="30"/>
+          <w:lang w:val="en-US"/>
+        </w:rPr>
+        <w:t>bool vector_push(std::vector&lt;int&gt;&amp; vector, int value);</w:t>
+      </w:r>
+    </w:p>
+    <w:p>
+      <w:pPr>
+        <w:pStyle w:val="Standard"/>
+        <w:rPr>
+          <w:color w:val="000000"/>
+          <w:sz w:val="30"/>
+          <w:lang w:val="en-US"/>
+        </w:rPr>
+      </w:pPr>
+      <w:r>
+        <w:rPr>
+          <w:color w:val="000000"/>
+          <w:sz w:val="30"/>
+          <w:lang w:val="en-US"/>
+        </w:rPr>
+        <w:t>bool vector_display(std::vector&lt;int&gt;&amp; vector);</w:t>
+      </w:r>
+    </w:p>
+    <w:p>
+      <w:pPr>
+        <w:pStyle w:val="Standard"/>
+        <w:rPr>
+          <w:color w:val="000000"/>
+          <w:sz w:val="30"/>
+          <w:lang w:val="en-US"/>
+        </w:rPr>
+      </w:pPr>
+      <w:r>
+        <w:rPr>
+          <w:color w:val="000000"/>
+          <w:sz w:val="30"/>
+          <w:lang w:val="en-US"/>
+        </w:rPr>
+        <w:t>int vector_size(std::vector&lt;int&gt;&amp; vector);</w:t>
+      </w:r>
+    </w:p>
+    <w:p>
+      <w:pPr>
+        <w:pStyle w:val="Standard"/>
+        <w:spacing w:before="0" w:after="0"/>
+        <w:rPr>
+          <w:color w:val="000000"/>
+          <w:sz w:val="30"/>
+          <w:lang w:val="en-US"/>
+        </w:rPr>
+      </w:pPr>
+      <w:r>
+        <w:rPr>
+          <w:color w:val="000000"/>
+          <w:sz w:val="30"/>
+          <w:lang w:val="en-US"/>
+        </w:rPr>
+        <w:t>#endif //NNTU_VECTOR_H</w:t>
+      </w:r>
+    </w:p>
+    <w:p>
+      <w:pPr>
+        <w:pStyle w:val="Standard"/>
+        <w:spacing w:before="0" w:after="0"/>
+        <w:rPr>
+          <w:color w:val="000000"/>
+          <w:sz w:val="30"/>
+          <w:lang w:val="en-US"/>
+        </w:rPr>
+      </w:pPr>
+      <w:r>
+        <w:rPr>
+          <w:color w:val="000000"/>
+          <w:sz w:val="30"/>
+          <w:lang w:val="en-US"/>
+        </w:rPr>
+      </w:r>
+      <w:r>
+        <w:br w:type="page"/>
+      </w:r>
+    </w:p>
+    <w:p>
+      <w:pPr>
+        <w:pStyle w:val="Textbody"/>
+        <w:spacing w:lineRule="auto" w:line="240" w:before="0" w:after="140"/>
+        <w:jc w:val="center"/>
+        <w:rPr>
+          <w:lang w:val="en-US"/>
+        </w:rPr>
       </w:pPr>
       <w:r>
         <w:rPr>
@@ -3550,7 +3625,7 @@
           <w:color w:val="000000"/>
           <w:lang w:val="en-US"/>
         </w:rPr>
-        <w:t xml:space="preserve"> vector.h</w:t>
+        <w:t xml:space="preserve"> vector.cpp</w:t>
       </w:r>
     </w:p>
     <w:p>
@@ -3559,214 +3634,709 @@
         <w:spacing w:lineRule="auto" w:line="240"/>
         <w:jc w:val="center"/>
         <w:rPr>
-          <w:color w:val="000000"/>
-          <w:lang w:val="en-US"/>
-        </w:rPr>
-      </w:pPr>
-      <w:r>
-        <w:rPr/>
-      </w:r>
-    </w:p>
-    <w:p>
-      <w:pPr>
-        <w:pStyle w:val="Standard"/>
-        <w:rPr>
-          <w:color w:val="000000"/>
-          <w:sz w:val="30"/>
-          <w:lang w:val="en-US"/>
-        </w:rPr>
-      </w:pPr>
-      <w:r>
-        <w:rPr>
-          <w:color w:val="000000"/>
-          <w:sz w:val="30"/>
-          <w:lang w:val="en-US"/>
-        </w:rPr>
-        <w:t>#ifndef NNTU_VECTOR_H</w:t>
-      </w:r>
-    </w:p>
-    <w:p>
-      <w:pPr>
-        <w:pStyle w:val="Standard"/>
-        <w:rPr>
-          <w:color w:val="000000"/>
-          <w:sz w:val="30"/>
-          <w:lang w:val="en-US"/>
-        </w:rPr>
-      </w:pPr>
-      <w:r>
-        <w:rPr>
-          <w:color w:val="000000"/>
-          <w:sz w:val="30"/>
-          <w:lang w:val="en-US"/>
-        </w:rPr>
-        <w:t>#define NNTU_VECTOR_H</w:t>
-      </w:r>
-    </w:p>
-    <w:p>
-      <w:pPr>
-        <w:pStyle w:val="Standard"/>
-        <w:rPr>
-          <w:color w:val="000000"/>
-          <w:sz w:val="30"/>
-          <w:lang w:val="en-US"/>
-        </w:rPr>
-      </w:pPr>
-      <w:r>
-        <w:rPr>
-          <w:color w:val="000000"/>
-          <w:sz w:val="30"/>
-          <w:lang w:val="en-US"/>
-        </w:rPr>
-        <w:t>#include &lt;iostream&gt;</w:t>
-      </w:r>
-    </w:p>
-    <w:p>
-      <w:pPr>
-        <w:pStyle w:val="Standard"/>
-        <w:rPr>
-          <w:color w:val="000000"/>
-          <w:sz w:val="30"/>
-          <w:lang w:val="en-US"/>
-        </w:rPr>
-      </w:pPr>
-      <w:r>
-        <w:rPr>
-          <w:color w:val="000000"/>
-          <w:sz w:val="30"/>
-          <w:lang w:val="en-US"/>
-        </w:rPr>
-        <w:t>#include &lt;vector&gt;</w:t>
-      </w:r>
-    </w:p>
-    <w:p>
-      <w:pPr>
-        <w:pStyle w:val="Standard"/>
-        <w:rPr>
-          <w:color w:val="000000"/>
-          <w:sz w:val="30"/>
-          <w:lang w:val="en-US"/>
-        </w:rPr>
-      </w:pPr>
-      <w:r>
-        <w:rPr>
-          <w:color w:val="000000"/>
-          <w:sz w:val="30"/>
-          <w:lang w:val="en-US"/>
-        </w:rPr>
-        <w:t>// Прототипы функций</w:t>
-      </w:r>
-    </w:p>
-    <w:p>
-      <w:pPr>
-        <w:pStyle w:val="Standard"/>
-        <w:rPr>
-          <w:color w:val="000000"/>
-          <w:sz w:val="30"/>
-          <w:lang w:val="en-US"/>
-        </w:rPr>
-      </w:pPr>
-      <w:r>
-        <w:rPr>
-          <w:color w:val="000000"/>
-          <w:sz w:val="30"/>
-          <w:lang w:val="en-US"/>
-        </w:rPr>
-        <w:t>bool vector_push(std::vector&lt;int&gt;&amp; vector, int value);</w:t>
-      </w:r>
-    </w:p>
-    <w:p>
-      <w:pPr>
-        <w:pStyle w:val="Standard"/>
-        <w:rPr>
-          <w:color w:val="000000"/>
-          <w:sz w:val="30"/>
-          <w:lang w:val="en-US"/>
-        </w:rPr>
-      </w:pPr>
-      <w:r>
-        <w:rPr>
-          <w:color w:val="000000"/>
-          <w:sz w:val="30"/>
-          <w:lang w:val="en-US"/>
-        </w:rPr>
-        <w:t>bool vector_erase(std::vector&lt;int&gt;&amp; vector, int index);</w:t>
-      </w:r>
-    </w:p>
-    <w:p>
-      <w:pPr>
-        <w:pStyle w:val="Standard"/>
-        <w:rPr>
-          <w:color w:val="000000"/>
-          <w:sz w:val="30"/>
-          <w:lang w:val="en-US"/>
-        </w:rPr>
-      </w:pPr>
-      <w:r>
-        <w:rPr>
-          <w:color w:val="000000"/>
-          <w:sz w:val="30"/>
-          <w:lang w:val="en-US"/>
-        </w:rPr>
-        <w:t>bool vector_display(std::vector&lt;int&gt;&amp; vector);</w:t>
-      </w:r>
-    </w:p>
-    <w:p>
-      <w:pPr>
-        <w:pStyle w:val="Standard"/>
-        <w:rPr>
-          <w:color w:val="000000"/>
-          <w:sz w:val="30"/>
-          <w:lang w:val="en-US"/>
-        </w:rPr>
-      </w:pPr>
-      <w:r>
-        <w:rPr>
-          <w:color w:val="000000"/>
-          <w:sz w:val="30"/>
-          <w:lang w:val="en-US"/>
-        </w:rPr>
-        <w:t>int vector_size(std::vector&lt;int&gt;&amp; vector);</w:t>
-      </w:r>
-    </w:p>
-    <w:p>
-      <w:pPr>
-        <w:pStyle w:val="Standard"/>
-        <w:spacing w:before="0" w:after="0"/>
-        <w:rPr>
-          <w:color w:val="000000"/>
-          <w:sz w:val="30"/>
-          <w:lang w:val="en-US"/>
-        </w:rPr>
-      </w:pPr>
-      <w:r>
-        <w:rPr>
-          <w:color w:val="000000"/>
-          <w:sz w:val="30"/>
-          <w:lang w:val="en-US"/>
-        </w:rPr>
-        <w:t>#endif //NNTU_VECTOR_H</w:t>
-      </w:r>
-    </w:p>
-    <w:p>
-      <w:pPr>
-        <w:pStyle w:val="Standard"/>
-        <w:spacing w:before="0" w:after="0"/>
-        <w:rPr>
-          <w:color w:val="000000"/>
-          <w:sz w:val="30"/>
-          <w:lang w:val="en-US"/>
-        </w:rPr>
-      </w:pPr>
-      <w:r>
-        <w:rPr>
-          <w:color w:val="000000"/>
-          <w:sz w:val="30"/>
+          <w:lang w:val="en-US"/>
+        </w:rPr>
+      </w:pPr>
+      <w:r>
+        <w:rPr>
+          <w:lang w:val="en-US"/>
+        </w:rPr>
+      </w:r>
+    </w:p>
+    <w:p>
+      <w:pPr>
+        <w:pStyle w:val="Standard"/>
+        <w:rPr>
+          <w:color w:val="000000"/>
+          <w:sz w:val="30"/>
+        </w:rPr>
+      </w:pPr>
+      <w:r>
+        <w:rPr>
+          <w:color w:val="000000"/>
+          <w:sz w:val="30"/>
+        </w:rPr>
+        <w:t>#</w:t>
+      </w:r>
+      <w:r>
+        <w:rPr>
+          <w:color w:val="000000"/>
+          <w:sz w:val="30"/>
+          <w:lang w:val="en-US"/>
+        </w:rPr>
+        <w:t>include</w:t>
+      </w:r>
+      <w:r>
+        <w:rPr>
+          <w:color w:val="000000"/>
+          <w:sz w:val="30"/>
+        </w:rPr>
+        <w:t xml:space="preserve"> "</w:t>
+      </w:r>
+      <w:r>
+        <w:rPr>
+          <w:color w:val="000000"/>
+          <w:sz w:val="30"/>
+          <w:lang w:val="en-US"/>
+        </w:rPr>
+        <w:t>vector</w:t>
+      </w:r>
+      <w:r>
+        <w:rPr>
+          <w:color w:val="000000"/>
+          <w:sz w:val="30"/>
+        </w:rPr>
+        <w:t>.</w:t>
+      </w:r>
+      <w:r>
+        <w:rPr>
+          <w:color w:val="000000"/>
+          <w:sz w:val="30"/>
+          <w:lang w:val="en-US"/>
+        </w:rPr>
+        <w:t>h</w:t>
+      </w:r>
+      <w:r>
+        <w:rPr>
+          <w:color w:val="000000"/>
+          <w:sz w:val="30"/>
+        </w:rPr>
+        <w:t>"</w:t>
+      </w:r>
+    </w:p>
+    <w:p>
+      <w:pPr>
+        <w:pStyle w:val="Standard"/>
+        <w:rPr>
+          <w:color w:val="000000"/>
+          <w:sz w:val="30"/>
+        </w:rPr>
+      </w:pPr>
+      <w:r>
+        <w:rPr>
+          <w:color w:val="000000"/>
+          <w:sz w:val="30"/>
+        </w:rPr>
+        <w:t>// Функция получения количества элементов вектора</w:t>
+      </w:r>
+    </w:p>
+    <w:p>
+      <w:pPr>
+        <w:pStyle w:val="Standard"/>
+        <w:rPr>
+          <w:color w:val="000000"/>
+          <w:sz w:val="30"/>
+          <w:lang w:val="en-US"/>
+        </w:rPr>
+      </w:pPr>
+      <w:r>
+        <w:rPr>
+          <w:color w:val="000000"/>
+          <w:sz w:val="30"/>
+          <w:lang w:val="en-US"/>
+        </w:rPr>
+        <w:t>int vector_size(std::vector&lt;int&gt;&amp; vector){</w:t>
+      </w:r>
+    </w:p>
+    <w:p>
+      <w:pPr>
+        <w:pStyle w:val="Standard"/>
+        <w:rPr/>
+      </w:pPr>
+      <w:r>
+        <w:rPr>
+          <w:color w:val="000000"/>
+          <w:sz w:val="30"/>
+          <w:lang w:val="en-US"/>
+        </w:rPr>
+        <w:t xml:space="preserve">    </w:t>
+      </w:r>
+      <w:r>
+        <w:rPr>
+          <w:color w:val="000000"/>
+          <w:sz w:val="30"/>
+          <w:lang w:val="en-US"/>
+        </w:rPr>
+        <w:t>return</w:t>
+      </w:r>
+      <w:r>
+        <w:rPr>
+          <w:color w:val="000000"/>
+          <w:sz w:val="30"/>
+        </w:rPr>
+        <w:t xml:space="preserve"> </w:t>
+      </w:r>
+      <w:r>
+        <w:rPr>
+          <w:color w:val="000000"/>
+          <w:sz w:val="30"/>
+          <w:lang w:val="en-US"/>
+        </w:rPr>
+        <w:t>vector</w:t>
+      </w:r>
+      <w:r>
+        <w:rPr>
+          <w:color w:val="000000"/>
+          <w:sz w:val="30"/>
+        </w:rPr>
+        <w:t>.</w:t>
+      </w:r>
+      <w:r>
+        <w:rPr>
+          <w:color w:val="000000"/>
+          <w:sz w:val="30"/>
+          <w:lang w:val="en-US"/>
+        </w:rPr>
+        <w:t>size</w:t>
+      </w:r>
+      <w:r>
+        <w:rPr>
+          <w:color w:val="000000"/>
+          <w:sz w:val="30"/>
+        </w:rPr>
+        <w:t>();</w:t>
+      </w:r>
+    </w:p>
+    <w:p>
+      <w:pPr>
+        <w:pStyle w:val="Standard"/>
+        <w:rPr>
+          <w:color w:val="000000"/>
+          <w:sz w:val="30"/>
+        </w:rPr>
+      </w:pPr>
+      <w:r>
+        <w:rPr>
+          <w:color w:val="000000"/>
+          <w:sz w:val="30"/>
+        </w:rPr>
+        <w:t>}</w:t>
+      </w:r>
+    </w:p>
+    <w:p>
+      <w:pPr>
+        <w:pStyle w:val="Standard"/>
+        <w:rPr>
+          <w:color w:val="000000"/>
+          <w:sz w:val="30"/>
+        </w:rPr>
+      </w:pPr>
+      <w:r>
+        <w:rPr>
+          <w:color w:val="000000"/>
+          <w:sz w:val="30"/>
+        </w:rPr>
+        <w:t>// Функция добавления элемента в конец вектора</w:t>
+      </w:r>
+    </w:p>
+    <w:p>
+      <w:pPr>
+        <w:pStyle w:val="Standard"/>
+        <w:rPr>
+          <w:color w:val="000000"/>
+          <w:sz w:val="30"/>
+          <w:lang w:val="en-US"/>
+        </w:rPr>
+      </w:pPr>
+      <w:r>
+        <w:rPr>
+          <w:color w:val="000000"/>
+          <w:sz w:val="30"/>
+          <w:lang w:val="en-US"/>
+        </w:rPr>
+        <w:t>bool vector_push(std::vector&lt;int&gt;&amp; vector, int value){</w:t>
+      </w:r>
+    </w:p>
+    <w:p>
+      <w:pPr>
+        <w:pStyle w:val="Standard"/>
+        <w:rPr>
+          <w:color w:val="000000"/>
+          <w:sz w:val="30"/>
+          <w:lang w:val="en-US"/>
+        </w:rPr>
+      </w:pPr>
+      <w:r>
+        <w:rPr>
+          <w:color w:val="000000"/>
+          <w:sz w:val="30"/>
+          <w:lang w:val="en-US"/>
+        </w:rPr>
+        <w:t xml:space="preserve">    </w:t>
+      </w:r>
+      <w:r>
+        <w:rPr>
+          <w:color w:val="000000"/>
+          <w:sz w:val="30"/>
+          <w:lang w:val="en-US"/>
+        </w:rPr>
+        <w:t>vector.push_back(value);</w:t>
+      </w:r>
+    </w:p>
+    <w:p>
+      <w:pPr>
+        <w:pStyle w:val="Standard"/>
+        <w:rPr>
+          <w:color w:val="000000"/>
+          <w:sz w:val="30"/>
+          <w:lang w:val="en-US"/>
+        </w:rPr>
+      </w:pPr>
+      <w:r>
+        <w:rPr>
+          <w:color w:val="000000"/>
+          <w:sz w:val="30"/>
+          <w:lang w:val="en-US"/>
+        </w:rPr>
+        <w:t xml:space="preserve">    </w:t>
+      </w:r>
+      <w:r>
+        <w:rPr>
+          <w:color w:val="000000"/>
+          <w:sz w:val="30"/>
+          <w:lang w:val="en-US"/>
+        </w:rPr>
+        <w:t>return true;</w:t>
+      </w:r>
+    </w:p>
+    <w:p>
+      <w:pPr>
+        <w:pStyle w:val="Standard"/>
+        <w:rPr>
+          <w:color w:val="000000"/>
+          <w:sz w:val="30"/>
+          <w:lang w:val="en-US"/>
+        </w:rPr>
+      </w:pPr>
+      <w:r>
+        <w:rPr>
+          <w:color w:val="000000"/>
+          <w:sz w:val="30"/>
+          <w:lang w:val="en-US"/>
+        </w:rPr>
+        <w:t>}</w:t>
+      </w:r>
+    </w:p>
+    <w:p>
+      <w:pPr>
+        <w:pStyle w:val="Standard"/>
+        <w:rPr>
+          <w:color w:val="000000"/>
+          <w:sz w:val="30"/>
+          <w:lang w:val="en-US"/>
+        </w:rPr>
+      </w:pPr>
+      <w:r>
+        <w:rPr>
+          <w:color w:val="000000"/>
+          <w:sz w:val="30"/>
+          <w:lang w:val="en-US"/>
+        </w:rPr>
+        <w:t>// Функция отображения вектора</w:t>
+      </w:r>
+    </w:p>
+    <w:p>
+      <w:pPr>
+        <w:pStyle w:val="Standard"/>
+        <w:rPr>
+          <w:color w:val="000000"/>
+          <w:sz w:val="30"/>
+          <w:lang w:val="en-US"/>
+        </w:rPr>
+      </w:pPr>
+      <w:r>
+        <w:rPr>
+          <w:color w:val="000000"/>
+          <w:sz w:val="30"/>
+          <w:lang w:val="en-US"/>
+        </w:rPr>
+        <w:t>bool vector_display(std::vector&lt;int&gt;&amp; vector){</w:t>
+      </w:r>
+    </w:p>
+    <w:p>
+      <w:pPr>
+        <w:pStyle w:val="Standard"/>
+        <w:rPr>
+          <w:color w:val="000000"/>
+          <w:sz w:val="30"/>
+          <w:lang w:val="en-US"/>
+        </w:rPr>
+      </w:pPr>
+      <w:r>
+        <w:rPr>
+          <w:color w:val="000000"/>
+          <w:sz w:val="30"/>
+          <w:lang w:val="en-US"/>
+        </w:rPr>
+        <w:t xml:space="preserve">    </w:t>
+      </w:r>
+      <w:r>
+        <w:rPr>
+          <w:color w:val="000000"/>
+          <w:sz w:val="30"/>
+          <w:lang w:val="en-US"/>
+        </w:rPr>
+        <w:t>for (int i : vector) {</w:t>
+      </w:r>
+    </w:p>
+    <w:p>
+      <w:pPr>
+        <w:pStyle w:val="Standard"/>
+        <w:rPr>
+          <w:color w:val="000000"/>
+          <w:sz w:val="30"/>
+          <w:lang w:val="en-US"/>
+        </w:rPr>
+      </w:pPr>
+      <w:r>
+        <w:rPr>
+          <w:color w:val="000000"/>
+          <w:sz w:val="30"/>
+          <w:lang w:val="en-US"/>
+        </w:rPr>
+        <w:t xml:space="preserve">        </w:t>
+      </w:r>
+      <w:r>
+        <w:rPr>
+          <w:color w:val="000000"/>
+          <w:sz w:val="30"/>
+          <w:lang w:val="en-US"/>
+        </w:rPr>
+        <w:t>std::cout &lt;&lt; i &lt;&lt; " ";</w:t>
+      </w:r>
+    </w:p>
+    <w:p>
+      <w:pPr>
+        <w:pStyle w:val="Standard"/>
+        <w:rPr>
+          <w:color w:val="000000"/>
+          <w:sz w:val="30"/>
+          <w:lang w:val="en-US"/>
+        </w:rPr>
+      </w:pPr>
+      <w:r>
+        <w:rPr>
+          <w:color w:val="000000"/>
+          <w:sz w:val="30"/>
+          <w:lang w:val="en-US"/>
+        </w:rPr>
+        <w:t xml:space="preserve">    </w:t>
+      </w:r>
+      <w:r>
+        <w:rPr>
+          <w:color w:val="000000"/>
+          <w:sz w:val="30"/>
+          <w:lang w:val="en-US"/>
+        </w:rPr>
+        <w:t>}</w:t>
+      </w:r>
+    </w:p>
+    <w:p>
+      <w:pPr>
+        <w:pStyle w:val="Standard"/>
+        <w:rPr>
+          <w:color w:val="000000"/>
+          <w:sz w:val="30"/>
+          <w:lang w:val="en-US"/>
+        </w:rPr>
+      </w:pPr>
+      <w:r>
+        <w:rPr>
+          <w:color w:val="000000"/>
+          <w:sz w:val="30"/>
+          <w:lang w:val="en-US"/>
+        </w:rPr>
+        <w:t xml:space="preserve">    </w:t>
+      </w:r>
+      <w:r>
+        <w:rPr>
+          <w:color w:val="000000"/>
+          <w:sz w:val="30"/>
+          <w:lang w:val="en-US"/>
+        </w:rPr>
+        <w:t>std::cout &lt;&lt; std::endl;</w:t>
+      </w:r>
+    </w:p>
+    <w:p>
+      <w:pPr>
+        <w:pStyle w:val="Standard"/>
+        <w:rPr>
+          <w:color w:val="000000"/>
+          <w:sz w:val="30"/>
+          <w:lang w:val="en-US"/>
+        </w:rPr>
+      </w:pPr>
+      <w:r>
+        <w:rPr>
+          <w:color w:val="000000"/>
+          <w:sz w:val="30"/>
+          <w:lang w:val="en-US"/>
+        </w:rPr>
+        <w:t xml:space="preserve">    </w:t>
+      </w:r>
+      <w:r>
+        <w:rPr>
+          <w:color w:val="000000"/>
+          <w:sz w:val="30"/>
+          <w:lang w:val="en-US"/>
+        </w:rPr>
+        <w:t>return true;</w:t>
+      </w:r>
+    </w:p>
+    <w:p>
+      <w:pPr>
+        <w:pStyle w:val="Standard"/>
+        <w:spacing w:before="0" w:after="0"/>
+        <w:rPr>
+          <w:color w:val="000000"/>
+          <w:sz w:val="30"/>
+          <w:lang w:val="en-US"/>
+        </w:rPr>
+      </w:pPr>
+      <w:r>
+        <w:rPr>
+          <w:color w:val="000000"/>
+          <w:sz w:val="30"/>
+          <w:lang w:val="en-US"/>
+        </w:rPr>
+        <w:t>}</w:t>
+      </w:r>
+    </w:p>
+    <w:p>
+      <w:pPr>
+        <w:pStyle w:val="Textbody"/>
+        <w:spacing w:lineRule="auto" w:line="240"/>
+        <w:rPr>
+          <w:color w:val="000000"/>
+          <w:lang w:val="en-US"/>
+        </w:rPr>
+      </w:pPr>
+      <w:r>
+        <w:rPr>
+          <w:color w:val="000000"/>
           <w:lang w:val="en-US"/>
         </w:rPr>
       </w:r>
       <w:r>
         <w:br w:type="page"/>
+      </w:r>
+    </w:p>
+    <w:p>
+      <w:pPr>
+        <w:pStyle w:val="Heading2"/>
+        <w:spacing w:before="0" w:after="120"/>
+        <w:rPr>
+          <w:lang w:val="en-US"/>
+        </w:rPr>
+      </w:pPr>
+      <w:bookmarkStart w:id="6" w:name="__RefHeading___Toc4370_1917984385"/>
+      <w:bookmarkEnd w:id="6"/>
+      <w:r>
+        <w:rPr/>
+        <w:t>Версия</w:t>
+      </w:r>
+      <w:r>
+        <w:rPr>
+          <w:lang w:val="en-US"/>
+        </w:rPr>
+        <w:t xml:space="preserve"> 0.5</w:t>
+      </w:r>
+    </w:p>
+    <w:p>
+      <w:pPr>
+        <w:pStyle w:val="Textbody"/>
+        <w:rPr>
+          <w:lang w:val="en-US"/>
+        </w:rPr>
+      </w:pPr>
+      <w:r>
+        <w:rPr>
+          <w:lang w:val="en-US"/>
+        </w:rPr>
+      </w:r>
+    </w:p>
+    <w:p>
+      <w:pPr>
+        <w:pStyle w:val="Textbody"/>
+        <w:jc w:val="center"/>
+        <w:rPr>
+          <w:lang w:val="en-US"/>
+        </w:rPr>
+      </w:pPr>
+      <w:r>
+        <w:rPr/>
+        <w:t>Файл</w:t>
+      </w:r>
+      <w:r>
+        <w:rPr>
+          <w:lang w:val="en-US"/>
+        </w:rPr>
+        <w:t xml:space="preserve"> main.cpp</w:t>
+      </w:r>
+    </w:p>
+    <w:p>
+      <w:pPr>
+        <w:pStyle w:val="Textbody"/>
+        <w:jc w:val="center"/>
+        <w:rPr>
+          <w:lang w:val="en-US"/>
+        </w:rPr>
+      </w:pPr>
+      <w:r>
+        <w:rPr>
+          <w:lang w:val="en-US"/>
+        </w:rPr>
+      </w:r>
+    </w:p>
+    <w:p>
+      <w:pPr>
+        <w:pStyle w:val="Standard"/>
+        <w:rPr>
+          <w:lang w:val="en-US"/>
+        </w:rPr>
+      </w:pPr>
+      <w:r>
+        <w:rPr>
+          <w:color w:val="000000"/>
+          <w:sz w:val="30"/>
+          <w:lang w:val="en-US"/>
+        </w:rPr>
+        <w:t>#include "application.h"</w:t>
+      </w:r>
+    </w:p>
+    <w:p>
+      <w:pPr>
+        <w:pStyle w:val="Standard"/>
+        <w:spacing w:before="0" w:after="0"/>
+        <w:rPr>
+          <w:color w:val="000000"/>
+          <w:sz w:val="30"/>
+          <w:lang w:val="en-US"/>
+        </w:rPr>
+      </w:pPr>
+      <w:r>
+        <w:rPr>
+          <w:color w:val="000000"/>
+          <w:sz w:val="30"/>
+          <w:lang w:val="en-US"/>
+        </w:rPr>
+        <w:t>int main(){</w:t>
+      </w:r>
+    </w:p>
+    <w:p>
+      <w:pPr>
+        <w:pStyle w:val="Standard"/>
+        <w:spacing w:before="0" w:after="0"/>
+        <w:rPr>
+          <w:lang w:val="en-US"/>
+        </w:rPr>
+      </w:pPr>
+      <w:r>
+        <w:rPr>
+          <w:color w:val="000000"/>
+          <w:sz w:val="30"/>
+          <w:lang w:val="en-US"/>
+        </w:rPr>
+        <w:t xml:space="preserve">    </w:t>
+      </w:r>
+      <w:r>
+        <w:rPr>
+          <w:color w:val="000000"/>
+          <w:sz w:val="30"/>
+          <w:lang w:val="en-US"/>
+        </w:rPr>
+        <w:t>std::cout &lt;&lt; "Array shortener program!" &lt;&lt; std::endl;</w:t>
+      </w:r>
+    </w:p>
+    <w:p>
+      <w:pPr>
+        <w:pStyle w:val="Standard"/>
+        <w:spacing w:before="0" w:after="0"/>
+        <w:rPr>
+          <w:lang w:val="en-US"/>
+        </w:rPr>
+      </w:pPr>
+      <w:r>
+        <w:rPr>
+          <w:color w:val="000000"/>
+          <w:lang w:val="en-US"/>
+        </w:rPr>
+        <w:t xml:space="preserve">    </w:t>
+      </w:r>
+      <w:r>
+        <w:rPr>
+          <w:color w:val="000000"/>
+          <w:sz w:val="30"/>
+          <w:lang w:val="en-US"/>
+        </w:rPr>
+        <w:t>Application app;</w:t>
+      </w:r>
+    </w:p>
+    <w:p>
+      <w:pPr>
+        <w:pStyle w:val="Standard"/>
+        <w:spacing w:before="0" w:after="0"/>
+        <w:rPr>
+          <w:lang w:val="en-US"/>
+        </w:rPr>
+      </w:pPr>
+      <w:r>
+        <w:rPr>
+          <w:color w:val="000000"/>
+          <w:lang w:val="en-US"/>
+        </w:rPr>
+        <w:t xml:space="preserve">    </w:t>
+      </w:r>
+      <w:r>
+        <w:rPr>
+          <w:color w:val="000000"/>
+          <w:sz w:val="30"/>
+          <w:lang w:val="en-US"/>
+        </w:rPr>
+        <w:t>int ret = app_run(app);</w:t>
+      </w:r>
+    </w:p>
+    <w:p>
+      <w:pPr>
+        <w:pStyle w:val="Standard"/>
+        <w:spacing w:before="0" w:after="0"/>
+        <w:rPr>
+          <w:lang w:val="en-US"/>
+        </w:rPr>
+      </w:pPr>
+      <w:r>
+        <w:rPr>
+          <w:color w:val="000000"/>
+          <w:lang w:val="en-US"/>
+        </w:rPr>
+        <w:t xml:space="preserve">    </w:t>
+      </w:r>
+      <w:r>
+        <w:rPr>
+          <w:color w:val="000000"/>
+          <w:sz w:val="30"/>
+          <w:lang w:val="en-US"/>
+        </w:rPr>
+        <w:t>return ret;</w:t>
+      </w:r>
+    </w:p>
+    <w:p>
+      <w:pPr>
+        <w:pStyle w:val="Standard"/>
+        <w:spacing w:before="0" w:after="0"/>
+        <w:rPr>
+          <w:color w:val="000000"/>
+          <w:sz w:val="30"/>
+          <w:lang w:val="en-US"/>
+        </w:rPr>
+      </w:pPr>
+      <w:r>
+        <w:rPr>
+          <w:color w:val="000000"/>
+          <w:sz w:val="30"/>
+          <w:lang w:val="en-US"/>
+        </w:rPr>
+        <w:t>}</w:t>
       </w:r>
     </w:p>
     <w:p>
@@ -3789,7 +4359,338 @@
           <w:color w:val="000000"/>
           <w:lang w:val="en-US"/>
         </w:rPr>
-        <w:t xml:space="preserve"> vector.cpp</w:t>
+        <w:t xml:space="preserve"> application.h</w:t>
+      </w:r>
+    </w:p>
+    <w:p>
+      <w:pPr>
+        <w:pStyle w:val="Textbody"/>
+        <w:spacing w:lineRule="auto" w:line="240"/>
+        <w:rPr>
+          <w:color w:val="000000"/>
+          <w:lang w:val="en-US"/>
+        </w:rPr>
+      </w:pPr>
+      <w:r>
+        <w:rPr>
+          <w:color w:val="000000"/>
+          <w:lang w:val="en-US"/>
+        </w:rPr>
+      </w:r>
+    </w:p>
+    <w:p>
+      <w:pPr>
+        <w:pStyle w:val="Standard"/>
+        <w:rPr>
+          <w:color w:val="000000"/>
+          <w:sz w:val="30"/>
+          <w:lang w:val="en-US"/>
+        </w:rPr>
+      </w:pPr>
+      <w:r>
+        <w:rPr>
+          <w:color w:val="000000"/>
+          <w:sz w:val="30"/>
+          <w:lang w:val="en-US"/>
+        </w:rPr>
+        <w:t>#ifndef NNTU_APPLICATION_H</w:t>
+      </w:r>
+    </w:p>
+    <w:p>
+      <w:pPr>
+        <w:pStyle w:val="Standard"/>
+        <w:spacing w:before="0" w:after="0"/>
+        <w:rPr>
+          <w:color w:val="000000"/>
+          <w:sz w:val="30"/>
+          <w:lang w:val="en-US"/>
+        </w:rPr>
+      </w:pPr>
+      <w:r>
+        <w:rPr>
+          <w:color w:val="000000"/>
+          <w:sz w:val="30"/>
+          <w:lang w:val="en-US"/>
+        </w:rPr>
+        <w:t>#define NNTU_APPLICATION_H</w:t>
+      </w:r>
+    </w:p>
+    <w:p>
+      <w:pPr>
+        <w:pStyle w:val="Standard"/>
+        <w:spacing w:before="0" w:after="0"/>
+        <w:rPr>
+          <w:color w:val="000000"/>
+          <w:lang w:val="en-US"/>
+        </w:rPr>
+      </w:pPr>
+      <w:r>
+        <w:rPr>
+          <w:color w:val="000000"/>
+          <w:lang w:val="en-US"/>
+        </w:rPr>
+      </w:r>
+    </w:p>
+    <w:p>
+      <w:pPr>
+        <w:pStyle w:val="Standard"/>
+        <w:spacing w:before="0" w:after="0"/>
+        <w:rPr>
+          <w:color w:val="000000"/>
+          <w:sz w:val="30"/>
+          <w:lang w:val="en-US"/>
+        </w:rPr>
+      </w:pPr>
+      <w:r>
+        <w:rPr>
+          <w:color w:val="000000"/>
+          <w:sz w:val="30"/>
+          <w:lang w:val="en-US"/>
+        </w:rPr>
+        <w:t>#include "vector.h"</w:t>
+      </w:r>
+    </w:p>
+    <w:p>
+      <w:pPr>
+        <w:pStyle w:val="Standard"/>
+        <w:spacing w:before="0" w:after="0"/>
+        <w:rPr>
+          <w:color w:val="000000"/>
+          <w:sz w:val="30"/>
+          <w:lang w:val="en-US"/>
+        </w:rPr>
+      </w:pPr>
+      <w:r>
+        <w:rPr>
+          <w:color w:val="000000"/>
+          <w:sz w:val="30"/>
+          <w:lang w:val="en-US"/>
+        </w:rPr>
+      </w:r>
+    </w:p>
+    <w:p>
+      <w:pPr>
+        <w:pStyle w:val="Standard"/>
+        <w:spacing w:before="0" w:after="0"/>
+        <w:rPr>
+          <w:color w:val="000000"/>
+          <w:sz w:val="30"/>
+          <w:lang w:val="en-US"/>
+        </w:rPr>
+      </w:pPr>
+      <w:r>
+        <w:rPr>
+          <w:color w:val="000000"/>
+          <w:sz w:val="30"/>
+          <w:lang w:val="en-US"/>
+        </w:rPr>
+        <w:t>typedef struct Application{</w:t>
+      </w:r>
+    </w:p>
+    <w:p>
+      <w:pPr>
+        <w:pStyle w:val="Standard"/>
+        <w:spacing w:before="0" w:after="0"/>
+        <w:rPr>
+          <w:lang w:val="en-US"/>
+        </w:rPr>
+      </w:pPr>
+      <w:r>
+        <w:rPr>
+          <w:color w:val="000000"/>
+          <w:lang w:val="en-US"/>
+        </w:rPr>
+        <w:t xml:space="preserve">    </w:t>
+      </w:r>
+      <w:r>
+        <w:rPr>
+          <w:color w:val="000000"/>
+          <w:sz w:val="30"/>
+          <w:lang w:val="en-US"/>
+        </w:rPr>
+        <w:t>std::vector&lt;int&gt; array;</w:t>
+      </w:r>
+    </w:p>
+    <w:p>
+      <w:pPr>
+        <w:pStyle w:val="Standard"/>
+        <w:spacing w:before="0" w:after="0"/>
+        <w:rPr>
+          <w:color w:val="000000"/>
+          <w:sz w:val="30"/>
+          <w:lang w:val="en-US"/>
+        </w:rPr>
+      </w:pPr>
+      <w:r>
+        <w:rPr>
+          <w:color w:val="000000"/>
+          <w:sz w:val="30"/>
+          <w:lang w:val="en-US"/>
+        </w:rPr>
+        <w:t>}Application;</w:t>
+      </w:r>
+    </w:p>
+    <w:p>
+      <w:pPr>
+        <w:pStyle w:val="Standard"/>
+        <w:spacing w:before="0" w:after="0"/>
+        <w:rPr>
+          <w:color w:val="000000"/>
+          <w:lang w:val="en-US"/>
+        </w:rPr>
+      </w:pPr>
+      <w:r>
+        <w:rPr>
+          <w:color w:val="000000"/>
+          <w:lang w:val="en-US"/>
+        </w:rPr>
+      </w:r>
+    </w:p>
+    <w:p>
+      <w:pPr>
+        <w:pStyle w:val="Standard"/>
+        <w:spacing w:before="0" w:after="0"/>
+        <w:rPr>
+          <w:color w:val="000000"/>
+          <w:sz w:val="30"/>
+          <w:lang w:val="en-US"/>
+        </w:rPr>
+      </w:pPr>
+      <w:r>
+        <w:rPr>
+          <w:color w:val="000000"/>
+          <w:sz w:val="30"/>
+          <w:lang w:val="en-US"/>
+        </w:rPr>
+        <w:t>int app_run(Application&amp; app);</w:t>
+      </w:r>
+    </w:p>
+    <w:p>
+      <w:pPr>
+        <w:pStyle w:val="Standard"/>
+        <w:spacing w:before="0" w:after="0"/>
+        <w:rPr>
+          <w:color w:val="000000"/>
+          <w:sz w:val="30"/>
+          <w:lang w:val="en-US"/>
+        </w:rPr>
+      </w:pPr>
+      <w:r>
+        <w:rPr>
+          <w:color w:val="000000"/>
+          <w:sz w:val="30"/>
+          <w:lang w:val="en-US"/>
+        </w:rPr>
+        <w:t>bool app_begin(Application&amp; app);</w:t>
+      </w:r>
+    </w:p>
+    <w:p>
+      <w:pPr>
+        <w:pStyle w:val="Standard"/>
+        <w:spacing w:before="0" w:after="0"/>
+        <w:rPr>
+          <w:color w:val="000000"/>
+          <w:sz w:val="30"/>
+          <w:lang w:val="en-US"/>
+        </w:rPr>
+      </w:pPr>
+      <w:r>
+        <w:rPr>
+          <w:color w:val="000000"/>
+          <w:sz w:val="30"/>
+          <w:lang w:val="en-US"/>
+        </w:rPr>
+        <w:t>bool app_process(Application&amp; app);</w:t>
+      </w:r>
+    </w:p>
+    <w:p>
+      <w:pPr>
+        <w:pStyle w:val="Standard"/>
+        <w:spacing w:before="0" w:after="0"/>
+        <w:rPr>
+          <w:color w:val="000000"/>
+          <w:sz w:val="30"/>
+          <w:lang w:val="en-US"/>
+        </w:rPr>
+      </w:pPr>
+      <w:r>
+        <w:rPr>
+          <w:color w:val="000000"/>
+          <w:sz w:val="30"/>
+          <w:lang w:val="en-US"/>
+        </w:rPr>
+        <w:t>bool app_end(Application&amp; app);</w:t>
+      </w:r>
+    </w:p>
+    <w:p>
+      <w:pPr>
+        <w:pStyle w:val="Standard"/>
+        <w:spacing w:before="0" w:after="0"/>
+        <w:rPr>
+          <w:color w:val="000000"/>
+          <w:lang w:val="en-US"/>
+        </w:rPr>
+      </w:pPr>
+      <w:r>
+        <w:rPr>
+          <w:color w:val="000000"/>
+          <w:lang w:val="en-US"/>
+        </w:rPr>
+      </w:r>
+    </w:p>
+    <w:p>
+      <w:pPr>
+        <w:pStyle w:val="Standard"/>
+        <w:spacing w:before="0" w:after="0"/>
+        <w:rPr>
+          <w:color w:val="000000"/>
+          <w:sz w:val="30"/>
+          <w:lang w:val="en-US"/>
+        </w:rPr>
+      </w:pPr>
+      <w:r>
+        <w:rPr>
+          <w:color w:val="000000"/>
+          <w:sz w:val="30"/>
+          <w:lang w:val="en-US"/>
+        </w:rPr>
+        <w:t>#endif //NNTU_APPLICATION_H</w:t>
+      </w:r>
+    </w:p>
+    <w:p>
+      <w:pPr>
+        <w:pStyle w:val="Standard"/>
+        <w:spacing w:before="0" w:after="0"/>
+        <w:rPr>
+          <w:color w:val="000000"/>
+          <w:sz w:val="30"/>
+          <w:lang w:val="en-US"/>
+        </w:rPr>
+      </w:pPr>
+      <w:r>
+        <w:rPr>
+          <w:color w:val="000000"/>
+          <w:sz w:val="30"/>
+          <w:lang w:val="en-US"/>
+        </w:rPr>
+      </w:r>
+    </w:p>
+    <w:p>
+      <w:pPr>
+        <w:pStyle w:val="Standard"/>
+        <w:spacing w:before="0" w:after="0"/>
+        <w:rPr>
+          <w:color w:val="000000"/>
+          <w:sz w:val="30"/>
+          <w:lang w:val="en-US"/>
+        </w:rPr>
+      </w:pPr>
+      <w:r>
+        <w:rPr>
+          <w:color w:val="000000"/>
+          <w:sz w:val="30"/>
+          <w:lang w:val="en-US"/>
+        </w:rPr>
       </w:r>
     </w:p>
     <w:p>
@@ -3802,804 +4703,17 @@
         </w:rPr>
       </w:pPr>
       <w:r>
-        <w:rPr/>
-      </w:r>
-    </w:p>
-    <w:p>
-      <w:pPr>
-        <w:pStyle w:val="Standard"/>
-        <w:rPr>
-          <w:color w:val="000000"/>
-          <w:sz w:val="30"/>
-        </w:rPr>
-      </w:pPr>
-      <w:r>
-        <w:rPr>
-          <w:color w:val="000000"/>
-          <w:sz w:val="30"/>
-        </w:rPr>
-        <w:t>#</w:t>
-      </w:r>
-      <w:r>
-        <w:rPr>
-          <w:color w:val="000000"/>
-          <w:sz w:val="30"/>
-          <w:lang w:val="en-US"/>
-        </w:rPr>
-        <w:t>include</w:t>
-      </w:r>
-      <w:r>
-        <w:rPr>
-          <w:color w:val="000000"/>
-          <w:sz w:val="30"/>
-        </w:rPr>
-        <w:t xml:space="preserve"> "</w:t>
-      </w:r>
-      <w:r>
-        <w:rPr>
-          <w:color w:val="000000"/>
-          <w:sz w:val="30"/>
-          <w:lang w:val="en-US"/>
-        </w:rPr>
-        <w:t>vector</w:t>
-      </w:r>
-      <w:r>
-        <w:rPr>
-          <w:color w:val="000000"/>
-          <w:sz w:val="30"/>
-        </w:rPr>
-        <w:t>.</w:t>
-      </w:r>
-      <w:r>
-        <w:rPr>
-          <w:color w:val="000000"/>
-          <w:sz w:val="30"/>
-          <w:lang w:val="en-US"/>
-        </w:rPr>
-        <w:t>h</w:t>
-      </w:r>
-      <w:r>
-        <w:rPr>
-          <w:color w:val="000000"/>
-          <w:sz w:val="30"/>
-        </w:rPr>
-        <w:t>"</w:t>
-      </w:r>
-    </w:p>
-    <w:p>
-      <w:pPr>
-        <w:pStyle w:val="Standard"/>
-        <w:rPr>
-          <w:color w:val="000000"/>
-          <w:sz w:val="30"/>
-        </w:rPr>
-      </w:pPr>
-      <w:r>
-        <w:rPr>
-          <w:color w:val="000000"/>
-          <w:sz w:val="30"/>
-        </w:rPr>
-        <w:t>// Функция получения количества элементов вектора</w:t>
-      </w:r>
-    </w:p>
-    <w:p>
-      <w:pPr>
-        <w:pStyle w:val="Standard"/>
-        <w:rPr>
-          <w:color w:val="000000"/>
-          <w:sz w:val="30"/>
-          <w:lang w:val="en-US"/>
-        </w:rPr>
-      </w:pPr>
-      <w:r>
-        <w:rPr>
-          <w:color w:val="000000"/>
-          <w:sz w:val="30"/>
-          <w:lang w:val="en-US"/>
-        </w:rPr>
-        <w:t>int vector_size(std::vector&lt;int&gt;&amp; vector){</w:t>
-      </w:r>
-    </w:p>
-    <w:p>
-      <w:pPr>
-        <w:pStyle w:val="Standard"/>
-        <w:rPr/>
-      </w:pPr>
-      <w:r>
-        <w:rPr>
-          <w:color w:val="000000"/>
-          <w:sz w:val="30"/>
-          <w:lang w:val="en-US"/>
-        </w:rPr>
-        <w:t xml:space="preserve">    </w:t>
-      </w:r>
-      <w:r>
-        <w:rPr>
-          <w:color w:val="000000"/>
-          <w:sz w:val="30"/>
-          <w:lang w:val="en-US"/>
-        </w:rPr>
-        <w:t>return</w:t>
-      </w:r>
-      <w:r>
-        <w:rPr>
-          <w:color w:val="000000"/>
-          <w:sz w:val="30"/>
-        </w:rPr>
-        <w:t xml:space="preserve"> </w:t>
-      </w:r>
-      <w:r>
-        <w:rPr>
-          <w:color w:val="000000"/>
-          <w:sz w:val="30"/>
-          <w:lang w:val="en-US"/>
-        </w:rPr>
-        <w:t>vector</w:t>
-      </w:r>
-      <w:r>
-        <w:rPr>
-          <w:color w:val="000000"/>
-          <w:sz w:val="30"/>
-        </w:rPr>
-        <w:t>.</w:t>
-      </w:r>
-      <w:r>
-        <w:rPr>
-          <w:color w:val="000000"/>
-          <w:sz w:val="30"/>
-          <w:lang w:val="en-US"/>
-        </w:rPr>
-        <w:t>size</w:t>
-      </w:r>
-      <w:r>
-        <w:rPr>
-          <w:color w:val="000000"/>
-          <w:sz w:val="30"/>
-        </w:rPr>
-        <w:t>();</w:t>
-      </w:r>
-    </w:p>
-    <w:p>
-      <w:pPr>
-        <w:pStyle w:val="Standard"/>
-        <w:rPr>
-          <w:color w:val="000000"/>
-          <w:sz w:val="30"/>
-        </w:rPr>
-      </w:pPr>
-      <w:r>
-        <w:rPr>
-          <w:color w:val="000000"/>
-          <w:sz w:val="30"/>
-        </w:rPr>
-        <w:t>}</w:t>
-      </w:r>
-    </w:p>
-    <w:p>
-      <w:pPr>
-        <w:pStyle w:val="Standard"/>
-        <w:rPr>
-          <w:color w:val="000000"/>
-          <w:sz w:val="30"/>
-        </w:rPr>
-      </w:pPr>
-      <w:r>
-        <w:rPr>
-          <w:color w:val="000000"/>
-          <w:sz w:val="30"/>
-        </w:rPr>
-        <w:t>// Функция добавления элемента в конец вектора</w:t>
-      </w:r>
-    </w:p>
-    <w:p>
-      <w:pPr>
-        <w:pStyle w:val="Standard"/>
-        <w:rPr>
-          <w:color w:val="000000"/>
-          <w:sz w:val="30"/>
-          <w:lang w:val="en-US"/>
-        </w:rPr>
-      </w:pPr>
-      <w:r>
-        <w:rPr>
-          <w:color w:val="000000"/>
-          <w:sz w:val="30"/>
-          <w:lang w:val="en-US"/>
-        </w:rPr>
-        <w:t>bool vector_push(std::vector&lt;int&gt;&amp; vector, int value){</w:t>
-      </w:r>
-    </w:p>
-    <w:p>
-      <w:pPr>
-        <w:pStyle w:val="Standard"/>
-        <w:rPr>
-          <w:color w:val="000000"/>
-          <w:sz w:val="30"/>
-          <w:lang w:val="en-US"/>
-        </w:rPr>
-      </w:pPr>
-      <w:r>
-        <w:rPr>
-          <w:color w:val="000000"/>
-          <w:sz w:val="30"/>
-          <w:lang w:val="en-US"/>
-        </w:rPr>
-        <w:t xml:space="preserve">    </w:t>
-      </w:r>
-      <w:r>
-        <w:rPr>
-          <w:color w:val="000000"/>
-          <w:sz w:val="30"/>
-          <w:lang w:val="en-US"/>
-        </w:rPr>
-        <w:t>vector.push_back(value);</w:t>
-      </w:r>
-    </w:p>
-    <w:p>
-      <w:pPr>
-        <w:pStyle w:val="Standard"/>
-        <w:rPr>
-          <w:color w:val="000000"/>
-          <w:sz w:val="30"/>
-          <w:lang w:val="en-US"/>
-        </w:rPr>
-      </w:pPr>
-      <w:r>
-        <w:rPr>
-          <w:color w:val="000000"/>
-          <w:sz w:val="30"/>
-          <w:lang w:val="en-US"/>
-        </w:rPr>
-        <w:t xml:space="preserve">    </w:t>
-      </w:r>
-      <w:r>
-        <w:rPr>
-          <w:color w:val="000000"/>
-          <w:sz w:val="30"/>
-          <w:lang w:val="en-US"/>
-        </w:rPr>
-        <w:t>return true;</w:t>
-      </w:r>
-    </w:p>
-    <w:p>
-      <w:pPr>
-        <w:pStyle w:val="Standard"/>
-        <w:rPr>
-          <w:color w:val="000000"/>
-          <w:sz w:val="30"/>
-          <w:lang w:val="en-US"/>
-        </w:rPr>
-      </w:pPr>
-      <w:r>
-        <w:rPr>
-          <w:color w:val="000000"/>
-          <w:sz w:val="30"/>
-          <w:lang w:val="en-US"/>
-        </w:rPr>
-        <w:t>}</w:t>
-      </w:r>
-    </w:p>
-    <w:p>
-      <w:pPr>
-        <w:pStyle w:val="Standard"/>
-        <w:rPr>
-          <w:color w:val="000000"/>
-          <w:sz w:val="30"/>
-          <w:lang w:val="en-US"/>
-        </w:rPr>
-      </w:pPr>
-      <w:r>
-        <w:rPr>
-          <w:color w:val="000000"/>
-          <w:sz w:val="30"/>
-          <w:lang w:val="en-US"/>
-        </w:rPr>
-        <w:t>// Функция удаления четного элемента</w:t>
-      </w:r>
-    </w:p>
-    <w:p>
-      <w:pPr>
-        <w:pStyle w:val="Standard"/>
-        <w:rPr>
-          <w:color w:val="000000"/>
-          <w:sz w:val="30"/>
-          <w:lang w:val="en-US"/>
-        </w:rPr>
-      </w:pPr>
-      <w:r>
-        <w:rPr>
-          <w:color w:val="000000"/>
-          <w:sz w:val="30"/>
-          <w:lang w:val="en-US"/>
-        </w:rPr>
-        <w:t>bool vector_erase(std::vector&lt;int&gt;&amp; vector, int index){</w:t>
-      </w:r>
-    </w:p>
-    <w:p>
-      <w:pPr>
-        <w:pStyle w:val="Standard"/>
-        <w:rPr>
-          <w:color w:val="000000"/>
-          <w:sz w:val="30"/>
-          <w:lang w:val="en-US"/>
-        </w:rPr>
-      </w:pPr>
-      <w:r>
-        <w:rPr>
-          <w:color w:val="000000"/>
-          <w:sz w:val="30"/>
-          <w:lang w:val="en-US"/>
-        </w:rPr>
-        <w:t xml:space="preserve">    </w:t>
-      </w:r>
-      <w:r>
-        <w:rPr>
-          <w:color w:val="000000"/>
-          <w:sz w:val="30"/>
-          <w:lang w:val="en-US"/>
-        </w:rPr>
-        <w:t>vector.erase(vector.begin()+index);</w:t>
-      </w:r>
-    </w:p>
-    <w:p>
-      <w:pPr>
-        <w:pStyle w:val="Standard"/>
-        <w:rPr>
-          <w:color w:val="000000"/>
-          <w:sz w:val="30"/>
-          <w:lang w:val="en-US"/>
-        </w:rPr>
-      </w:pPr>
-      <w:r>
-        <w:rPr>
-          <w:color w:val="000000"/>
-          <w:sz w:val="30"/>
-          <w:lang w:val="en-US"/>
-        </w:rPr>
-        <w:t xml:space="preserve">    </w:t>
-      </w:r>
-      <w:r>
-        <w:rPr>
-          <w:color w:val="000000"/>
-          <w:sz w:val="30"/>
-          <w:lang w:val="en-US"/>
-        </w:rPr>
-        <w:t>return true;</w:t>
-      </w:r>
-    </w:p>
-    <w:p>
-      <w:pPr>
-        <w:pStyle w:val="Standard"/>
-        <w:rPr>
-          <w:color w:val="000000"/>
-          <w:sz w:val="30"/>
-          <w:lang w:val="en-US"/>
-        </w:rPr>
-      </w:pPr>
-      <w:r>
-        <w:rPr>
-          <w:color w:val="000000"/>
-          <w:sz w:val="30"/>
-          <w:lang w:val="en-US"/>
-        </w:rPr>
-        <w:t>}</w:t>
-      </w:r>
-    </w:p>
-    <w:p>
-      <w:pPr>
-        <w:pStyle w:val="Standard"/>
-        <w:rPr>
-          <w:color w:val="000000"/>
-          <w:sz w:val="30"/>
-          <w:lang w:val="en-US"/>
-        </w:rPr>
-      </w:pPr>
-      <w:r>
-        <w:rPr>
-          <w:color w:val="000000"/>
-          <w:sz w:val="30"/>
-          <w:lang w:val="en-US"/>
-        </w:rPr>
-        <w:t>// Функция отображения вектора</w:t>
-      </w:r>
-    </w:p>
-    <w:p>
-      <w:pPr>
-        <w:pStyle w:val="Standard"/>
-        <w:rPr>
-          <w:color w:val="000000"/>
-          <w:sz w:val="30"/>
-          <w:lang w:val="en-US"/>
-        </w:rPr>
-      </w:pPr>
-      <w:r>
-        <w:rPr>
-          <w:color w:val="000000"/>
-          <w:sz w:val="30"/>
-          <w:lang w:val="en-US"/>
-        </w:rPr>
-        <w:t>bool vector_display(std::vector&lt;int&gt;&amp; vector){</w:t>
-      </w:r>
-    </w:p>
-    <w:p>
-      <w:pPr>
-        <w:pStyle w:val="Standard"/>
-        <w:rPr>
-          <w:color w:val="000000"/>
-          <w:sz w:val="30"/>
-          <w:lang w:val="en-US"/>
-        </w:rPr>
-      </w:pPr>
-      <w:r>
-        <w:rPr>
-          <w:color w:val="000000"/>
-          <w:sz w:val="30"/>
-          <w:lang w:val="en-US"/>
-        </w:rPr>
-        <w:t xml:space="preserve">    </w:t>
-      </w:r>
-      <w:r>
-        <w:rPr>
-          <w:color w:val="000000"/>
-          <w:sz w:val="30"/>
-          <w:lang w:val="en-US"/>
-        </w:rPr>
-        <w:t>for (int i : vector) {</w:t>
-      </w:r>
-    </w:p>
-    <w:p>
-      <w:pPr>
-        <w:pStyle w:val="Standard"/>
-        <w:rPr>
-          <w:color w:val="000000"/>
-          <w:sz w:val="30"/>
-          <w:lang w:val="en-US"/>
-        </w:rPr>
-      </w:pPr>
-      <w:r>
-        <w:rPr>
-          <w:color w:val="000000"/>
-          <w:sz w:val="30"/>
-          <w:lang w:val="en-US"/>
-        </w:rPr>
-        <w:t xml:space="preserve">        </w:t>
-      </w:r>
-      <w:r>
-        <w:rPr>
-          <w:color w:val="000000"/>
-          <w:sz w:val="30"/>
-          <w:lang w:val="en-US"/>
-        </w:rPr>
-        <w:t>std::cout &lt;&lt; i &lt;&lt; " ";</w:t>
-      </w:r>
-    </w:p>
-    <w:p>
-      <w:pPr>
-        <w:pStyle w:val="Standard"/>
-        <w:rPr>
-          <w:color w:val="000000"/>
-          <w:sz w:val="30"/>
-          <w:lang w:val="en-US"/>
-        </w:rPr>
-      </w:pPr>
-      <w:r>
-        <w:rPr>
-          <w:color w:val="000000"/>
-          <w:sz w:val="30"/>
-          <w:lang w:val="en-US"/>
-        </w:rPr>
-        <w:t xml:space="preserve">    </w:t>
-      </w:r>
-      <w:r>
-        <w:rPr>
-          <w:color w:val="000000"/>
-          <w:sz w:val="30"/>
-          <w:lang w:val="en-US"/>
-        </w:rPr>
-        <w:t>}</w:t>
-      </w:r>
-    </w:p>
-    <w:p>
-      <w:pPr>
-        <w:pStyle w:val="Standard"/>
-        <w:rPr>
-          <w:color w:val="000000"/>
-          <w:sz w:val="30"/>
-          <w:lang w:val="en-US"/>
-        </w:rPr>
-      </w:pPr>
-      <w:r>
-        <w:rPr>
-          <w:color w:val="000000"/>
-          <w:sz w:val="30"/>
-          <w:lang w:val="en-US"/>
-        </w:rPr>
-        <w:t xml:space="preserve">    </w:t>
-      </w:r>
-      <w:r>
-        <w:rPr>
-          <w:color w:val="000000"/>
-          <w:sz w:val="30"/>
-          <w:lang w:val="en-US"/>
-        </w:rPr>
-        <w:t>std::cout &lt;&lt; std::endl;</w:t>
-      </w:r>
-    </w:p>
-    <w:p>
-      <w:pPr>
-        <w:pStyle w:val="Standard"/>
-        <w:rPr>
-          <w:color w:val="000000"/>
-          <w:sz w:val="30"/>
-          <w:lang w:val="en-US"/>
-        </w:rPr>
-      </w:pPr>
-      <w:r>
-        <w:rPr>
-          <w:color w:val="000000"/>
-          <w:sz w:val="30"/>
-          <w:lang w:val="en-US"/>
-        </w:rPr>
-        <w:t xml:space="preserve">    </w:t>
-      </w:r>
-      <w:r>
-        <w:rPr>
-          <w:color w:val="000000"/>
-          <w:sz w:val="30"/>
-          <w:lang w:val="en-US"/>
-        </w:rPr>
-        <w:t>return true;</w:t>
-      </w:r>
-    </w:p>
-    <w:p>
-      <w:pPr>
-        <w:pStyle w:val="Standard"/>
-        <w:spacing w:before="0" w:after="0"/>
-        <w:rPr>
-          <w:color w:val="000000"/>
-          <w:sz w:val="30"/>
-          <w:lang w:val="en-US"/>
-        </w:rPr>
-      </w:pPr>
-      <w:r>
-        <w:rPr>
-          <w:color w:val="000000"/>
-          <w:sz w:val="30"/>
-          <w:lang w:val="en-US"/>
-        </w:rPr>
-        <w:t>}}</w:t>
-      </w:r>
-    </w:p>
-    <w:p>
-      <w:pPr>
-        <w:pStyle w:val="Textbody"/>
-        <w:spacing w:lineRule="auto" w:line="240"/>
-        <w:rPr>
-          <w:color w:val="000000"/>
-          <w:lang w:val="en-US"/>
-        </w:rPr>
-      </w:pPr>
-      <w:r>
-        <w:rPr>
-          <w:color w:val="000000"/>
-          <w:lang w:val="en-US"/>
-        </w:rPr>
-      </w:r>
-      <w:r>
-        <w:br w:type="page"/>
-      </w:r>
-    </w:p>
-    <w:p>
-      <w:pPr>
-        <w:pStyle w:val="Heading2"/>
-        <w:rPr>
-          <w:lang w:val="en-US"/>
-        </w:rPr>
-      </w:pPr>
-      <w:bookmarkStart w:id="7" w:name="__RefHeading___Toc4370_1917984385"/>
-      <w:bookmarkEnd w:id="7"/>
-      <w:r>
-        <w:rPr/>
-        <w:t>Версия</w:t>
-      </w:r>
-      <w:r>
-        <w:rPr>
-          <w:lang w:val="en-US"/>
-        </w:rPr>
-        <w:t xml:space="preserve"> 0.5</w:t>
-      </w:r>
-    </w:p>
-    <w:p>
-      <w:pPr>
-        <w:pStyle w:val="Textbody"/>
-        <w:rPr>
-          <w:lang w:val="en-US"/>
-        </w:rPr>
-      </w:pPr>
-      <w:r>
-        <w:rPr/>
-      </w:r>
-    </w:p>
-    <w:p>
-      <w:pPr>
-        <w:pStyle w:val="Textbody"/>
-        <w:jc w:val="center"/>
-        <w:rPr>
-          <w:lang w:val="en-US"/>
-        </w:rPr>
-      </w:pPr>
-      <w:r>
-        <w:rPr/>
+        <w:rPr>
+          <w:color w:val="000000"/>
+        </w:rPr>
         <w:t>Файл</w:t>
       </w:r>
       <w:r>
         <w:rPr>
-          <w:lang w:val="en-US"/>
-        </w:rPr>
-        <w:t xml:space="preserve"> main.cpp</w:t>
-      </w:r>
-    </w:p>
-    <w:p>
-      <w:pPr>
-        <w:pStyle w:val="Textbody"/>
-        <w:jc w:val="center"/>
-        <w:rPr>
-          <w:lang w:val="en-US"/>
-        </w:rPr>
-      </w:pPr>
-      <w:r>
-        <w:rPr/>
-      </w:r>
-    </w:p>
-    <w:p>
-      <w:pPr>
-        <w:pStyle w:val="Standard"/>
-        <w:rPr>
-          <w:lang w:val="en-US"/>
-        </w:rPr>
-      </w:pPr>
-      <w:r>
-        <w:rPr>
-          <w:color w:val="000000"/>
-          <w:sz w:val="30"/>
-          <w:lang w:val="en-US"/>
-        </w:rPr>
-        <w:t>#include "application.h"</w:t>
-      </w:r>
-    </w:p>
-    <w:p>
-      <w:pPr>
-        <w:pStyle w:val="Standard"/>
-        <w:spacing w:before="0" w:after="0"/>
-        <w:rPr>
-          <w:color w:val="000000"/>
-          <w:sz w:val="30"/>
-          <w:lang w:val="en-US"/>
-        </w:rPr>
-      </w:pPr>
-      <w:r>
-        <w:rPr>
-          <w:color w:val="000000"/>
-          <w:sz w:val="30"/>
-          <w:lang w:val="en-US"/>
-        </w:rPr>
-        <w:t>int main(){</w:t>
-      </w:r>
-    </w:p>
-    <w:p>
-      <w:pPr>
-        <w:pStyle w:val="Standard"/>
-        <w:spacing w:before="0" w:after="0"/>
-        <w:rPr>
-          <w:lang w:val="en-US"/>
-        </w:rPr>
-      </w:pPr>
-      <w:r>
-        <w:rPr>
-          <w:color w:val="000000"/>
-          <w:sz w:val="30"/>
-          <w:lang w:val="en-US"/>
-        </w:rPr>
-        <w:t xml:space="preserve">    </w:t>
-      </w:r>
-      <w:r>
-        <w:rPr>
-          <w:color w:val="000000"/>
-          <w:sz w:val="30"/>
-          <w:lang w:val="en-US"/>
-        </w:rPr>
-        <w:t>std::cout &lt;&lt; "Array shortener program!" &lt;&lt; std::endl;</w:t>
-      </w:r>
-    </w:p>
-    <w:p>
-      <w:pPr>
-        <w:pStyle w:val="Standard"/>
-        <w:spacing w:before="0" w:after="0"/>
-        <w:rPr>
-          <w:lang w:val="en-US"/>
-        </w:rPr>
-      </w:pPr>
-      <w:r>
-        <w:rPr>
-          <w:color w:val="000000"/>
-          <w:lang w:val="en-US"/>
-        </w:rPr>
-        <w:t xml:space="preserve">    </w:t>
-      </w:r>
-      <w:r>
-        <w:rPr>
-          <w:color w:val="000000"/>
-          <w:sz w:val="30"/>
-          <w:lang w:val="en-US"/>
-        </w:rPr>
-        <w:t>Application app;</w:t>
-      </w:r>
-    </w:p>
-    <w:p>
-      <w:pPr>
-        <w:pStyle w:val="Standard"/>
-        <w:spacing w:before="0" w:after="0"/>
-        <w:rPr>
-          <w:lang w:val="en-US"/>
-        </w:rPr>
-      </w:pPr>
-      <w:r>
-        <w:rPr>
-          <w:color w:val="000000"/>
-          <w:lang w:val="en-US"/>
-        </w:rPr>
-        <w:t xml:space="preserve">    </w:t>
-      </w:r>
-      <w:r>
-        <w:rPr>
-          <w:color w:val="000000"/>
-          <w:sz w:val="30"/>
-          <w:lang w:val="en-US"/>
-        </w:rPr>
-        <w:t>int ret = app_run(app);</w:t>
-      </w:r>
-    </w:p>
-    <w:p>
-      <w:pPr>
-        <w:pStyle w:val="Standard"/>
-        <w:spacing w:before="0" w:after="0"/>
-        <w:rPr>
-          <w:lang w:val="en-US"/>
-        </w:rPr>
-      </w:pPr>
-      <w:r>
-        <w:rPr>
-          <w:color w:val="000000"/>
-          <w:lang w:val="en-US"/>
-        </w:rPr>
-        <w:t xml:space="preserve">    </w:t>
-      </w:r>
-      <w:r>
-        <w:rPr>
-          <w:color w:val="000000"/>
-          <w:sz w:val="30"/>
-          <w:lang w:val="en-US"/>
-        </w:rPr>
-        <w:t>return ret;</w:t>
-      </w:r>
-    </w:p>
-    <w:p>
-      <w:pPr>
-        <w:pStyle w:val="Standard"/>
-        <w:spacing w:before="0" w:after="0"/>
-        <w:rPr>
-          <w:color w:val="000000"/>
-          <w:sz w:val="30"/>
-          <w:lang w:val="en-US"/>
-        </w:rPr>
-      </w:pPr>
-      <w:r>
-        <w:rPr>
-          <w:color w:val="000000"/>
-          <w:sz w:val="30"/>
-          <w:lang w:val="en-US"/>
-        </w:rPr>
-        <w:t>}</w:t>
+          <w:color w:val="000000"/>
+          <w:lang w:val="en-US"/>
+        </w:rPr>
+        <w:t xml:space="preserve"> application.cpp</w:t>
       </w:r>
     </w:p>
     <w:p>
@@ -4613,16 +4727,458 @@
       </w:pPr>
       <w:r>
         <w:rPr>
-          <w:color w:val="000000"/>
-        </w:rPr>
-        <w:t>Файл</w:t>
-      </w:r>
-      <w:r>
-        <w:rPr>
-          <w:color w:val="000000"/>
-          <w:lang w:val="en-US"/>
-        </w:rPr>
-        <w:t xml:space="preserve"> application.h</w:t>
+          <w:lang w:val="en-US"/>
+        </w:rPr>
+      </w:r>
+    </w:p>
+    <w:p>
+      <w:pPr>
+        <w:pStyle w:val="Standard"/>
+        <w:rPr>
+          <w:color w:val="000000"/>
+          <w:sz w:val="30"/>
+          <w:lang w:val="en-US"/>
+        </w:rPr>
+      </w:pPr>
+      <w:r>
+        <w:rPr>
+          <w:color w:val="000000"/>
+          <w:sz w:val="30"/>
+          <w:lang w:val="en-US"/>
+        </w:rPr>
+        <w:t>#include "application.h"</w:t>
+      </w:r>
+    </w:p>
+    <w:p>
+      <w:pPr>
+        <w:pStyle w:val="Standard"/>
+        <w:spacing w:before="0" w:after="0"/>
+        <w:rPr>
+          <w:color w:val="000000"/>
+          <w:lang w:val="en-US"/>
+        </w:rPr>
+      </w:pPr>
+      <w:r>
+        <w:rPr>
+          <w:color w:val="000000"/>
+          <w:lang w:val="en-US"/>
+        </w:rPr>
+      </w:r>
+    </w:p>
+    <w:p>
+      <w:pPr>
+        <w:pStyle w:val="Standard"/>
+        <w:spacing w:before="0" w:after="0"/>
+        <w:rPr>
+          <w:color w:val="000000"/>
+          <w:sz w:val="30"/>
+          <w:lang w:val="en-US"/>
+        </w:rPr>
+      </w:pPr>
+      <w:r>
+        <w:rPr>
+          <w:color w:val="000000"/>
+          <w:sz w:val="30"/>
+          <w:lang w:val="en-US"/>
+        </w:rPr>
+        <w:t>int app_run(Application&amp; app){</w:t>
+      </w:r>
+    </w:p>
+    <w:p>
+      <w:pPr>
+        <w:pStyle w:val="Standard"/>
+        <w:spacing w:before="0" w:after="0"/>
+        <w:rPr>
+          <w:lang w:val="en-US"/>
+        </w:rPr>
+      </w:pPr>
+      <w:r>
+        <w:rPr>
+          <w:color w:val="000000"/>
+          <w:lang w:val="en-US"/>
+        </w:rPr>
+        <w:t xml:space="preserve">    </w:t>
+      </w:r>
+      <w:r>
+        <w:rPr>
+          <w:color w:val="000000"/>
+          <w:sz w:val="30"/>
+          <w:lang w:val="en-US"/>
+        </w:rPr>
+        <w:t>app_begin(app);</w:t>
+      </w:r>
+    </w:p>
+    <w:p>
+      <w:pPr>
+        <w:pStyle w:val="Standard"/>
+        <w:spacing w:before="0" w:after="0"/>
+        <w:rPr>
+          <w:lang w:val="en-US"/>
+        </w:rPr>
+      </w:pPr>
+      <w:r>
+        <w:rPr>
+          <w:color w:val="000000"/>
+          <w:lang w:val="en-US"/>
+        </w:rPr>
+        <w:t xml:space="preserve">    </w:t>
+      </w:r>
+      <w:r>
+        <w:rPr>
+          <w:color w:val="000000"/>
+          <w:sz w:val="30"/>
+          <w:lang w:val="en-US"/>
+        </w:rPr>
+        <w:t>app_process(app);</w:t>
+      </w:r>
+    </w:p>
+    <w:p>
+      <w:pPr>
+        <w:pStyle w:val="Standard"/>
+        <w:spacing w:before="0" w:after="0"/>
+        <w:rPr>
+          <w:lang w:val="en-US"/>
+        </w:rPr>
+      </w:pPr>
+      <w:r>
+        <w:rPr>
+          <w:color w:val="000000"/>
+          <w:lang w:val="en-US"/>
+        </w:rPr>
+        <w:t xml:space="preserve">    </w:t>
+      </w:r>
+      <w:r>
+        <w:rPr>
+          <w:color w:val="000000"/>
+          <w:sz w:val="30"/>
+          <w:lang w:val="en-US"/>
+        </w:rPr>
+        <w:t>app_end(app);</w:t>
+      </w:r>
+    </w:p>
+    <w:p>
+      <w:pPr>
+        <w:pStyle w:val="Standard"/>
+        <w:spacing w:before="0" w:after="0"/>
+        <w:rPr>
+          <w:lang w:val="en-US"/>
+        </w:rPr>
+      </w:pPr>
+      <w:r>
+        <w:rPr>
+          <w:color w:val="000000"/>
+          <w:lang w:val="en-US"/>
+        </w:rPr>
+        <w:t xml:space="preserve">    </w:t>
+      </w:r>
+      <w:r>
+        <w:rPr>
+          <w:color w:val="000000"/>
+          <w:sz w:val="30"/>
+          <w:lang w:val="en-US"/>
+        </w:rPr>
+        <w:t>return 0;</w:t>
+      </w:r>
+    </w:p>
+    <w:p>
+      <w:pPr>
+        <w:pStyle w:val="Standard"/>
+        <w:spacing w:before="0" w:after="0"/>
+        <w:rPr>
+          <w:color w:val="000000"/>
+          <w:sz w:val="30"/>
+          <w:lang w:val="en-US"/>
+        </w:rPr>
+      </w:pPr>
+      <w:r>
+        <w:rPr>
+          <w:color w:val="000000"/>
+          <w:sz w:val="30"/>
+          <w:lang w:val="en-US"/>
+        </w:rPr>
+        <w:t>}</w:t>
+      </w:r>
+    </w:p>
+    <w:p>
+      <w:pPr>
+        <w:pStyle w:val="Standard"/>
+        <w:spacing w:before="0" w:after="0"/>
+        <w:rPr>
+          <w:color w:val="000000"/>
+          <w:lang w:val="en-US"/>
+        </w:rPr>
+      </w:pPr>
+      <w:r>
+        <w:rPr>
+          <w:color w:val="000000"/>
+          <w:lang w:val="en-US"/>
+        </w:rPr>
+      </w:r>
+    </w:p>
+    <w:p>
+      <w:pPr>
+        <w:pStyle w:val="Standard"/>
+        <w:spacing w:before="0" w:after="0"/>
+        <w:rPr>
+          <w:color w:val="000000"/>
+          <w:sz w:val="30"/>
+          <w:lang w:val="en-US"/>
+        </w:rPr>
+      </w:pPr>
+      <w:r>
+        <w:rPr>
+          <w:color w:val="000000"/>
+          <w:sz w:val="30"/>
+          <w:lang w:val="en-US"/>
+        </w:rPr>
+        <w:t>bool app_begin(Application&amp; app){</w:t>
+      </w:r>
+    </w:p>
+    <w:p>
+      <w:pPr>
+        <w:pStyle w:val="Standard"/>
+        <w:spacing w:before="0" w:after="0"/>
+        <w:rPr>
+          <w:color w:val="000000"/>
+          <w:lang w:val="en-US"/>
+        </w:rPr>
+      </w:pPr>
+      <w:r>
+        <w:rPr>
+          <w:color w:val="000000"/>
+          <w:lang w:val="en-US"/>
+        </w:rPr>
+      </w:r>
+    </w:p>
+    <w:p>
+      <w:pPr>
+        <w:pStyle w:val="Standard"/>
+        <w:spacing w:before="0" w:after="0"/>
+        <w:rPr>
+          <w:lang w:val="en-US"/>
+        </w:rPr>
+      </w:pPr>
+      <w:r>
+        <w:rPr>
+          <w:color w:val="000000"/>
+          <w:lang w:val="en-US"/>
+        </w:rPr>
+        <w:t xml:space="preserve">    </w:t>
+      </w:r>
+      <w:r>
+        <w:rPr>
+          <w:color w:val="000000"/>
+          <w:sz w:val="30"/>
+          <w:lang w:val="en-US"/>
+        </w:rPr>
+        <w:t>return true;</w:t>
+      </w:r>
+    </w:p>
+    <w:p>
+      <w:pPr>
+        <w:pStyle w:val="Standard"/>
+        <w:spacing w:before="0" w:after="0"/>
+        <w:rPr>
+          <w:color w:val="000000"/>
+          <w:sz w:val="30"/>
+          <w:lang w:val="en-US"/>
+        </w:rPr>
+      </w:pPr>
+      <w:r>
+        <w:rPr>
+          <w:color w:val="000000"/>
+          <w:sz w:val="30"/>
+          <w:lang w:val="en-US"/>
+        </w:rPr>
+        <w:t>}</w:t>
+      </w:r>
+    </w:p>
+    <w:p>
+      <w:pPr>
+        <w:pStyle w:val="Standard"/>
+        <w:spacing w:before="0" w:after="0"/>
+        <w:rPr>
+          <w:color w:val="000000"/>
+          <w:lang w:val="en-US"/>
+        </w:rPr>
+      </w:pPr>
+      <w:r>
+        <w:rPr>
+          <w:color w:val="000000"/>
+          <w:lang w:val="en-US"/>
+        </w:rPr>
+      </w:r>
+    </w:p>
+    <w:p>
+      <w:pPr>
+        <w:pStyle w:val="Standard"/>
+        <w:spacing w:before="0" w:after="0"/>
+        <w:rPr>
+          <w:color w:val="000000"/>
+          <w:sz w:val="30"/>
+          <w:lang w:val="en-US"/>
+        </w:rPr>
+      </w:pPr>
+      <w:r>
+        <w:rPr>
+          <w:color w:val="000000"/>
+          <w:sz w:val="30"/>
+          <w:lang w:val="en-US"/>
+        </w:rPr>
+        <w:t>bool app_process(Application&amp; app){</w:t>
+      </w:r>
+    </w:p>
+    <w:p>
+      <w:pPr>
+        <w:pStyle w:val="Standard"/>
+        <w:spacing w:before="0" w:after="0"/>
+        <w:rPr>
+          <w:color w:val="000000"/>
+          <w:lang w:val="en-US"/>
+        </w:rPr>
+      </w:pPr>
+      <w:r>
+        <w:rPr>
+          <w:color w:val="000000"/>
+          <w:lang w:val="en-US"/>
+        </w:rPr>
+      </w:r>
+    </w:p>
+    <w:p>
+      <w:pPr>
+        <w:pStyle w:val="Standard"/>
+        <w:spacing w:before="0" w:after="0"/>
+        <w:rPr>
+          <w:lang w:val="en-US"/>
+        </w:rPr>
+      </w:pPr>
+      <w:r>
+        <w:rPr>
+          <w:color w:val="000000"/>
+          <w:lang w:val="en-US"/>
+        </w:rPr>
+        <w:t xml:space="preserve">    </w:t>
+      </w:r>
+      <w:r>
+        <w:rPr>
+          <w:color w:val="000000"/>
+          <w:sz w:val="30"/>
+          <w:lang w:val="en-US"/>
+        </w:rPr>
+        <w:t>return true;</w:t>
+      </w:r>
+    </w:p>
+    <w:p>
+      <w:pPr>
+        <w:pStyle w:val="Standard"/>
+        <w:spacing w:before="0" w:after="0"/>
+        <w:rPr>
+          <w:color w:val="000000"/>
+          <w:sz w:val="30"/>
+          <w:lang w:val="en-US"/>
+        </w:rPr>
+      </w:pPr>
+      <w:r>
+        <w:rPr>
+          <w:color w:val="000000"/>
+          <w:sz w:val="30"/>
+          <w:lang w:val="en-US"/>
+        </w:rPr>
+        <w:t>}</w:t>
+      </w:r>
+    </w:p>
+    <w:p>
+      <w:pPr>
+        <w:pStyle w:val="Standard"/>
+        <w:spacing w:before="0" w:after="0"/>
+        <w:rPr>
+          <w:color w:val="000000"/>
+          <w:lang w:val="en-US"/>
+        </w:rPr>
+      </w:pPr>
+      <w:r>
+        <w:rPr>
+          <w:color w:val="000000"/>
+          <w:lang w:val="en-US"/>
+        </w:rPr>
+      </w:r>
+    </w:p>
+    <w:p>
+      <w:pPr>
+        <w:pStyle w:val="Standard"/>
+        <w:spacing w:before="0" w:after="0"/>
+        <w:rPr>
+          <w:color w:val="000000"/>
+          <w:sz w:val="30"/>
+          <w:lang w:val="en-US"/>
+        </w:rPr>
+      </w:pPr>
+      <w:r>
+        <w:rPr>
+          <w:color w:val="000000"/>
+          <w:sz w:val="30"/>
+          <w:lang w:val="en-US"/>
+        </w:rPr>
+        <w:t>bool app_end(Application&amp; app){</w:t>
+      </w:r>
+    </w:p>
+    <w:p>
+      <w:pPr>
+        <w:pStyle w:val="Standard"/>
+        <w:spacing w:before="0" w:after="0"/>
+        <w:rPr>
+          <w:color w:val="000000"/>
+          <w:lang w:val="en-US"/>
+        </w:rPr>
+      </w:pPr>
+      <w:r>
+        <w:rPr>
+          <w:color w:val="000000"/>
+          <w:lang w:val="en-US"/>
+        </w:rPr>
+      </w:r>
+    </w:p>
+    <w:p>
+      <w:pPr>
+        <w:pStyle w:val="Standard"/>
+        <w:spacing w:before="0" w:after="0"/>
+        <w:rPr>
+          <w:lang w:val="en-US"/>
+        </w:rPr>
+      </w:pPr>
+      <w:r>
+        <w:rPr>
+          <w:color w:val="000000"/>
+          <w:lang w:val="en-US"/>
+        </w:rPr>
+        <w:t xml:space="preserve">    </w:t>
+      </w:r>
+      <w:r>
+        <w:rPr>
+          <w:color w:val="000000"/>
+          <w:sz w:val="30"/>
+          <w:lang w:val="en-US"/>
+        </w:rPr>
+        <w:t>return true;</w:t>
+      </w:r>
+    </w:p>
+    <w:p>
+      <w:pPr>
+        <w:pStyle w:val="Standard"/>
+        <w:spacing w:before="0" w:after="0"/>
+        <w:rPr>
+          <w:color w:val="000000"/>
+          <w:sz w:val="30"/>
+          <w:lang w:val="en-US"/>
+        </w:rPr>
+      </w:pPr>
+      <w:r>
+        <w:rPr>
+          <w:color w:val="000000"/>
+          <w:sz w:val="30"/>
+          <w:lang w:val="en-US"/>
+        </w:rPr>
+        <w:t>}</w:t>
       </w:r>
     </w:p>
     <w:p>
@@ -4637,337 +5193,6 @@
       <w:r>
         <w:rPr>
           <w:color w:val="000000"/>
-          <w:lang w:val="en-US"/>
-        </w:rPr>
-      </w:r>
-    </w:p>
-    <w:p>
-      <w:pPr>
-        <w:pStyle w:val="Standard"/>
-        <w:rPr>
-          <w:color w:val="000000"/>
-          <w:sz w:val="30"/>
-          <w:lang w:val="en-US"/>
-        </w:rPr>
-      </w:pPr>
-      <w:r>
-        <w:rPr>
-          <w:color w:val="000000"/>
-          <w:sz w:val="30"/>
-          <w:lang w:val="en-US"/>
-        </w:rPr>
-        <w:t>#ifndef NNTU_APPLICATION_H</w:t>
-      </w:r>
-    </w:p>
-    <w:p>
-      <w:pPr>
-        <w:pStyle w:val="Standard"/>
-        <w:spacing w:before="0" w:after="0"/>
-        <w:rPr>
-          <w:color w:val="000000"/>
-          <w:sz w:val="30"/>
-          <w:lang w:val="en-US"/>
-        </w:rPr>
-      </w:pPr>
-      <w:r>
-        <w:rPr>
-          <w:color w:val="000000"/>
-          <w:sz w:val="30"/>
-          <w:lang w:val="en-US"/>
-        </w:rPr>
-        <w:t>#define NNTU_APPLICATION_H</w:t>
-      </w:r>
-    </w:p>
-    <w:p>
-      <w:pPr>
-        <w:pStyle w:val="Standard"/>
-        <w:spacing w:before="0" w:after="0"/>
-        <w:rPr>
-          <w:color w:val="000000"/>
-          <w:lang w:val="en-US"/>
-        </w:rPr>
-      </w:pPr>
-      <w:r>
-        <w:rPr>
-          <w:color w:val="000000"/>
-          <w:lang w:val="en-US"/>
-        </w:rPr>
-      </w:r>
-    </w:p>
-    <w:p>
-      <w:pPr>
-        <w:pStyle w:val="Standard"/>
-        <w:spacing w:before="0" w:after="0"/>
-        <w:rPr>
-          <w:color w:val="000000"/>
-          <w:sz w:val="30"/>
-          <w:lang w:val="en-US"/>
-        </w:rPr>
-      </w:pPr>
-      <w:r>
-        <w:rPr>
-          <w:color w:val="000000"/>
-          <w:sz w:val="30"/>
-          <w:lang w:val="en-US"/>
-        </w:rPr>
-        <w:t>#include "vector.h"</w:t>
-      </w:r>
-    </w:p>
-    <w:p>
-      <w:pPr>
-        <w:pStyle w:val="Standard"/>
-        <w:spacing w:before="0" w:after="0"/>
-        <w:rPr>
-          <w:color w:val="000000"/>
-          <w:sz w:val="30"/>
-          <w:lang w:val="en-US"/>
-        </w:rPr>
-      </w:pPr>
-      <w:r>
-        <w:rPr/>
-      </w:r>
-    </w:p>
-    <w:p>
-      <w:pPr>
-        <w:pStyle w:val="Standard"/>
-        <w:spacing w:before="0" w:after="0"/>
-        <w:rPr>
-          <w:color w:val="000000"/>
-          <w:sz w:val="30"/>
-          <w:lang w:val="en-US"/>
-        </w:rPr>
-      </w:pPr>
-      <w:r>
-        <w:rPr>
-          <w:color w:val="000000"/>
-          <w:sz w:val="30"/>
-          <w:lang w:val="en-US"/>
-        </w:rPr>
-        <w:t>typedef struct Application{</w:t>
-      </w:r>
-    </w:p>
-    <w:p>
-      <w:pPr>
-        <w:pStyle w:val="Standard"/>
-        <w:spacing w:before="0" w:after="0"/>
-        <w:rPr>
-          <w:lang w:val="en-US"/>
-        </w:rPr>
-      </w:pPr>
-      <w:r>
-        <w:rPr>
-          <w:color w:val="000000"/>
-          <w:lang w:val="en-US"/>
-        </w:rPr>
-        <w:t xml:space="preserve">    </w:t>
-      </w:r>
-      <w:r>
-        <w:rPr>
-          <w:color w:val="000000"/>
-          <w:sz w:val="30"/>
-          <w:lang w:val="en-US"/>
-        </w:rPr>
-        <w:t>int n;</w:t>
-      </w:r>
-    </w:p>
-    <w:p>
-      <w:pPr>
-        <w:pStyle w:val="Standard"/>
-        <w:spacing w:before="0" w:after="0"/>
-        <w:rPr>
-          <w:lang w:val="en-US"/>
-        </w:rPr>
-      </w:pPr>
-      <w:r>
-        <w:rPr>
-          <w:color w:val="000000"/>
-          <w:lang w:val="en-US"/>
-        </w:rPr>
-        <w:t xml:space="preserve">    </w:t>
-      </w:r>
-      <w:r>
-        <w:rPr>
-          <w:color w:val="000000"/>
-          <w:sz w:val="30"/>
-          <w:lang w:val="en-US"/>
-        </w:rPr>
-        <w:t>std::vector&lt;int&gt; array;</w:t>
-      </w:r>
-    </w:p>
-    <w:p>
-      <w:pPr>
-        <w:pStyle w:val="Standard"/>
-        <w:spacing w:before="0" w:after="0"/>
-        <w:rPr>
-          <w:color w:val="000000"/>
-          <w:sz w:val="30"/>
-          <w:lang w:val="en-US"/>
-        </w:rPr>
-      </w:pPr>
-      <w:r>
-        <w:rPr>
-          <w:color w:val="000000"/>
-          <w:sz w:val="30"/>
-          <w:lang w:val="en-US"/>
-        </w:rPr>
-        <w:t>}Application;</w:t>
-      </w:r>
-    </w:p>
-    <w:p>
-      <w:pPr>
-        <w:pStyle w:val="Standard"/>
-        <w:spacing w:before="0" w:after="0"/>
-        <w:rPr>
-          <w:color w:val="000000"/>
-          <w:lang w:val="en-US"/>
-        </w:rPr>
-      </w:pPr>
-      <w:r>
-        <w:rPr>
-          <w:color w:val="000000"/>
-          <w:lang w:val="en-US"/>
-        </w:rPr>
-      </w:r>
-    </w:p>
-    <w:p>
-      <w:pPr>
-        <w:pStyle w:val="Standard"/>
-        <w:spacing w:before="0" w:after="0"/>
-        <w:rPr>
-          <w:color w:val="000000"/>
-          <w:sz w:val="30"/>
-          <w:lang w:val="en-US"/>
-        </w:rPr>
-      </w:pPr>
-      <w:r>
-        <w:rPr>
-          <w:color w:val="000000"/>
-          <w:sz w:val="30"/>
-          <w:lang w:val="en-US"/>
-        </w:rPr>
-        <w:t>int app_run(Application&amp; app);</w:t>
-      </w:r>
-    </w:p>
-    <w:p>
-      <w:pPr>
-        <w:pStyle w:val="Standard"/>
-        <w:spacing w:before="0" w:after="0"/>
-        <w:rPr>
-          <w:color w:val="000000"/>
-          <w:sz w:val="30"/>
-          <w:lang w:val="en-US"/>
-        </w:rPr>
-      </w:pPr>
-      <w:r>
-        <w:rPr>
-          <w:color w:val="000000"/>
-          <w:sz w:val="30"/>
-          <w:lang w:val="en-US"/>
-        </w:rPr>
-        <w:t>bool app_begin(Application&amp; app);</w:t>
-      </w:r>
-    </w:p>
-    <w:p>
-      <w:pPr>
-        <w:pStyle w:val="Standard"/>
-        <w:spacing w:before="0" w:after="0"/>
-        <w:rPr>
-          <w:color w:val="000000"/>
-          <w:sz w:val="30"/>
-          <w:lang w:val="en-US"/>
-        </w:rPr>
-      </w:pPr>
-      <w:r>
-        <w:rPr>
-          <w:color w:val="000000"/>
-          <w:sz w:val="30"/>
-          <w:lang w:val="en-US"/>
-        </w:rPr>
-        <w:t>bool app_process(Application&amp; app);</w:t>
-      </w:r>
-    </w:p>
-    <w:p>
-      <w:pPr>
-        <w:pStyle w:val="Standard"/>
-        <w:spacing w:before="0" w:after="0"/>
-        <w:rPr>
-          <w:color w:val="000000"/>
-          <w:sz w:val="30"/>
-          <w:lang w:val="en-US"/>
-        </w:rPr>
-      </w:pPr>
-      <w:r>
-        <w:rPr>
-          <w:color w:val="000000"/>
-          <w:sz w:val="30"/>
-          <w:lang w:val="en-US"/>
-        </w:rPr>
-        <w:t>bool app_end(Application&amp; app);</w:t>
-      </w:r>
-    </w:p>
-    <w:p>
-      <w:pPr>
-        <w:pStyle w:val="Standard"/>
-        <w:spacing w:before="0" w:after="0"/>
-        <w:rPr>
-          <w:color w:val="000000"/>
-          <w:lang w:val="en-US"/>
-        </w:rPr>
-      </w:pPr>
-      <w:r>
-        <w:rPr>
-          <w:color w:val="000000"/>
-          <w:lang w:val="en-US"/>
-        </w:rPr>
-      </w:r>
-    </w:p>
-    <w:p>
-      <w:pPr>
-        <w:pStyle w:val="Standard"/>
-        <w:spacing w:before="0" w:after="0"/>
-        <w:rPr>
-          <w:color w:val="000000"/>
-          <w:sz w:val="30"/>
-          <w:lang w:val="en-US"/>
-        </w:rPr>
-      </w:pPr>
-      <w:r>
-        <w:rPr>
-          <w:color w:val="000000"/>
-          <w:sz w:val="30"/>
-          <w:lang w:val="en-US"/>
-        </w:rPr>
-        <w:t>#endif //NNTU_APPLICATION_H</w:t>
-      </w:r>
-    </w:p>
-    <w:p>
-      <w:pPr>
-        <w:pStyle w:val="Standard"/>
-        <w:spacing w:before="0" w:after="0"/>
-        <w:rPr>
-          <w:color w:val="000000"/>
-          <w:sz w:val="30"/>
-          <w:lang w:val="en-US"/>
-        </w:rPr>
-      </w:pPr>
-      <w:r>
-        <w:rPr/>
-      </w:r>
-    </w:p>
-    <w:p>
-      <w:pPr>
-        <w:pStyle w:val="Standard"/>
-        <w:spacing w:before="0" w:after="0"/>
-        <w:rPr>
-          <w:color w:val="000000"/>
-          <w:sz w:val="30"/>
-          <w:lang w:val="en-US"/>
-        </w:rPr>
-      </w:pPr>
-      <w:r>
-        <w:rPr>
-          <w:color w:val="000000"/>
-          <w:sz w:val="30"/>
           <w:lang w:val="en-US"/>
         </w:rPr>
       </w:r>
@@ -4992,7 +5217,224 @@
           <w:color w:val="000000"/>
           <w:lang w:val="en-US"/>
         </w:rPr>
-        <w:t xml:space="preserve"> application.cpp</w:t>
+        <w:t xml:space="preserve"> vector.h</w:t>
+      </w:r>
+    </w:p>
+    <w:p>
+      <w:pPr>
+        <w:pStyle w:val="Standard"/>
+        <w:rPr>
+          <w:color w:val="000000"/>
+          <w:sz w:val="30"/>
+          <w:lang w:val="en-US"/>
+        </w:rPr>
+      </w:pPr>
+      <w:r>
+        <w:rPr>
+          <w:color w:val="000000"/>
+          <w:sz w:val="30"/>
+          <w:lang w:val="en-US"/>
+        </w:rPr>
+        <w:t>#ifndef NNTU_VECTOR_H</w:t>
+      </w:r>
+    </w:p>
+    <w:p>
+      <w:pPr>
+        <w:pStyle w:val="Standard"/>
+        <w:spacing w:before="0" w:after="0"/>
+        <w:rPr>
+          <w:color w:val="000000"/>
+          <w:sz w:val="30"/>
+          <w:lang w:val="en-US"/>
+        </w:rPr>
+      </w:pPr>
+      <w:r>
+        <w:rPr>
+          <w:color w:val="000000"/>
+          <w:sz w:val="30"/>
+          <w:lang w:val="en-US"/>
+        </w:rPr>
+        <w:t>#define NNTU_VECTOR_H</w:t>
+      </w:r>
+    </w:p>
+    <w:p>
+      <w:pPr>
+        <w:pStyle w:val="Standard"/>
+        <w:spacing w:before="0" w:after="0"/>
+        <w:rPr>
+          <w:color w:val="000000"/>
+          <w:lang w:val="en-US"/>
+        </w:rPr>
+      </w:pPr>
+      <w:r>
+        <w:rPr>
+          <w:color w:val="000000"/>
+          <w:lang w:val="en-US"/>
+        </w:rPr>
+      </w:r>
+    </w:p>
+    <w:p>
+      <w:pPr>
+        <w:pStyle w:val="Standard"/>
+        <w:spacing w:before="0" w:after="0"/>
+        <w:rPr>
+          <w:color w:val="000000"/>
+          <w:sz w:val="30"/>
+          <w:lang w:val="en-US"/>
+        </w:rPr>
+      </w:pPr>
+      <w:r>
+        <w:rPr>
+          <w:color w:val="000000"/>
+          <w:sz w:val="30"/>
+          <w:lang w:val="en-US"/>
+        </w:rPr>
+        <w:t>#include &lt;vector&gt;</w:t>
+      </w:r>
+    </w:p>
+    <w:p>
+      <w:pPr>
+        <w:pStyle w:val="Standard"/>
+        <w:spacing w:before="0" w:after="0"/>
+        <w:rPr>
+          <w:color w:val="000000"/>
+          <w:sz w:val="30"/>
+          <w:lang w:val="en-US"/>
+        </w:rPr>
+      </w:pPr>
+      <w:r>
+        <w:rPr>
+          <w:color w:val="000000"/>
+          <w:sz w:val="30"/>
+          <w:lang w:val="en-US"/>
+        </w:rPr>
+        <w:t>#include &lt;iostream&gt;</w:t>
+      </w:r>
+    </w:p>
+    <w:p>
+      <w:pPr>
+        <w:pStyle w:val="Standard"/>
+        <w:spacing w:before="0" w:after="0"/>
+        <w:rPr>
+          <w:color w:val="000000"/>
+          <w:lang w:val="en-US"/>
+        </w:rPr>
+      </w:pPr>
+      <w:r>
+        <w:rPr>
+          <w:color w:val="000000"/>
+          <w:lang w:val="en-US"/>
+        </w:rPr>
+      </w:r>
+    </w:p>
+    <w:p>
+      <w:pPr>
+        <w:pStyle w:val="Standard"/>
+        <w:spacing w:before="0" w:after="0"/>
+        <w:rPr>
+          <w:color w:val="000000"/>
+          <w:sz w:val="30"/>
+          <w:lang w:val="en-US"/>
+        </w:rPr>
+      </w:pPr>
+      <w:r>
+        <w:rPr>
+          <w:color w:val="000000"/>
+          <w:sz w:val="30"/>
+          <w:lang w:val="en-US"/>
+        </w:rPr>
+        <w:t>bool vector_push(std::vector&lt;int&gt;&amp; vector, int value);</w:t>
+      </w:r>
+    </w:p>
+    <w:p>
+      <w:pPr>
+        <w:pStyle w:val="Standard"/>
+        <w:spacing w:before="0" w:after="0"/>
+        <w:rPr>
+          <w:color w:val="000000"/>
+          <w:sz w:val="30"/>
+          <w:lang w:val="en-US"/>
+        </w:rPr>
+      </w:pPr>
+      <w:r>
+        <w:rPr>
+          <w:color w:val="000000"/>
+          <w:sz w:val="30"/>
+          <w:lang w:val="en-US"/>
+        </w:rPr>
+        <w:t>bool vector_display(std::vector&lt;int&gt;&amp; vector);</w:t>
+      </w:r>
+    </w:p>
+    <w:p>
+      <w:pPr>
+        <w:pStyle w:val="Standard"/>
+        <w:spacing w:before="0" w:after="0"/>
+        <w:rPr>
+          <w:color w:val="000000"/>
+          <w:sz w:val="30"/>
+          <w:lang w:val="en-US"/>
+        </w:rPr>
+      </w:pPr>
+      <w:r>
+        <w:rPr>
+          <w:color w:val="000000"/>
+          <w:sz w:val="30"/>
+          <w:lang w:val="en-US"/>
+        </w:rPr>
+        <w:t>int vector_size(std::vector&lt;int&gt;&amp; vector);</w:t>
+      </w:r>
+    </w:p>
+    <w:p>
+      <w:pPr>
+        <w:pStyle w:val="Standard"/>
+        <w:spacing w:before="0" w:after="0"/>
+        <w:rPr>
+          <w:color w:val="000000"/>
+          <w:lang w:val="en-US"/>
+        </w:rPr>
+      </w:pPr>
+      <w:r>
+        <w:rPr>
+          <w:color w:val="000000"/>
+          <w:lang w:val="en-US"/>
+        </w:rPr>
+      </w:r>
+    </w:p>
+    <w:p>
+      <w:pPr>
+        <w:pStyle w:val="Standard"/>
+        <w:spacing w:before="0" w:after="0"/>
+        <w:rPr>
+          <w:color w:val="000000"/>
+          <w:sz w:val="30"/>
+          <w:lang w:val="en-US"/>
+        </w:rPr>
+      </w:pPr>
+      <w:r>
+        <w:rPr>
+          <w:color w:val="000000"/>
+          <w:sz w:val="30"/>
+          <w:lang w:val="en-US"/>
+        </w:rPr>
+        <w:t>#endif //NNTU_VECTOR_H</w:t>
+      </w:r>
+    </w:p>
+    <w:p>
+      <w:pPr>
+        <w:pStyle w:val="Standard"/>
+        <w:spacing w:before="0" w:after="0"/>
+        <w:rPr>
+          <w:color w:val="000000"/>
+          <w:sz w:val="30"/>
+          <w:lang w:val="en-US"/>
+        </w:rPr>
+      </w:pPr>
+      <w:r>
+        <w:rPr>
+          <w:color w:val="000000"/>
+          <w:sz w:val="30"/>
+          <w:lang w:val="en-US"/>
+        </w:rPr>
       </w:r>
     </w:p>
     <w:p>
@@ -5005,60 +5447,156 @@
         </w:rPr>
       </w:pPr>
       <w:r>
-        <w:rPr/>
-      </w:r>
-    </w:p>
-    <w:p>
-      <w:pPr>
-        <w:pStyle w:val="Standard"/>
-        <w:rPr>
-          <w:color w:val="000000"/>
-          <w:sz w:val="30"/>
-          <w:lang w:val="en-US"/>
-        </w:rPr>
-      </w:pPr>
-      <w:r>
-        <w:rPr>
-          <w:color w:val="000000"/>
-          <w:sz w:val="30"/>
-          <w:lang w:val="en-US"/>
-        </w:rPr>
-        <w:t>#include "application.h"</w:t>
-      </w:r>
-    </w:p>
-    <w:p>
-      <w:pPr>
-        <w:pStyle w:val="Standard"/>
-        <w:spacing w:before="0" w:after="0"/>
-        <w:rPr>
-          <w:color w:val="000000"/>
-          <w:lang w:val="en-US"/>
-        </w:rPr>
-      </w:pPr>
-      <w:r>
-        <w:rPr>
-          <w:color w:val="000000"/>
-          <w:lang w:val="en-US"/>
-        </w:rPr>
-      </w:r>
-    </w:p>
-    <w:p>
-      <w:pPr>
-        <w:pStyle w:val="Standard"/>
-        <w:spacing w:before="0" w:after="0"/>
-        <w:rPr>
-          <w:color w:val="000000"/>
-          <w:sz w:val="30"/>
-          <w:lang w:val="en-US"/>
-        </w:rPr>
-      </w:pPr>
-      <w:r>
-        <w:rPr>
-          <w:color w:val="000000"/>
-          <w:sz w:val="30"/>
-          <w:lang w:val="en-US"/>
-        </w:rPr>
-        <w:t>int app_run(Application&amp; app){</w:t>
+        <w:rPr>
+          <w:color w:val="000000"/>
+        </w:rPr>
+        <w:t>Файл</w:t>
+      </w:r>
+      <w:r>
+        <w:rPr>
+          <w:color w:val="000000"/>
+          <w:lang w:val="en-US"/>
+        </w:rPr>
+        <w:t xml:space="preserve"> vector.cpp</w:t>
+      </w:r>
+    </w:p>
+    <w:p>
+      <w:pPr>
+        <w:pStyle w:val="Standard"/>
+        <w:rPr>
+          <w:color w:val="000000"/>
+          <w:sz w:val="30"/>
+          <w:lang w:val="en-US"/>
+        </w:rPr>
+      </w:pPr>
+      <w:r>
+        <w:rPr>
+          <w:color w:val="000000"/>
+          <w:sz w:val="30"/>
+          <w:lang w:val="en-US"/>
+        </w:rPr>
+        <w:t>#include "vector.h"</w:t>
+      </w:r>
+    </w:p>
+    <w:p>
+      <w:pPr>
+        <w:pStyle w:val="Standard"/>
+        <w:spacing w:before="0" w:after="0"/>
+        <w:rPr>
+          <w:color w:val="000000"/>
+          <w:lang w:val="en-US"/>
+        </w:rPr>
+      </w:pPr>
+      <w:r>
+        <w:rPr>
+          <w:color w:val="000000"/>
+          <w:lang w:val="en-US"/>
+        </w:rPr>
+      </w:r>
+    </w:p>
+    <w:p>
+      <w:pPr>
+        <w:pStyle w:val="Standard"/>
+        <w:spacing w:before="0" w:after="0"/>
+        <w:rPr>
+          <w:color w:val="000000"/>
+          <w:sz w:val="30"/>
+          <w:lang w:val="en-US"/>
+        </w:rPr>
+      </w:pPr>
+      <w:r>
+        <w:rPr>
+          <w:color w:val="000000"/>
+          <w:sz w:val="30"/>
+          <w:lang w:val="en-US"/>
+        </w:rPr>
+        <w:t>int vector_size(std::vector&lt;int&gt;&amp; vector){</w:t>
+      </w:r>
+    </w:p>
+    <w:p>
+      <w:pPr>
+        <w:pStyle w:val="Standard"/>
+        <w:spacing w:before="0" w:after="0"/>
+        <w:rPr>
+          <w:color w:val="000000"/>
+          <w:lang w:val="en-US"/>
+        </w:rPr>
+      </w:pPr>
+      <w:r>
+        <w:rPr>
+          <w:color w:val="000000"/>
+          <w:lang w:val="en-US"/>
+        </w:rPr>
+      </w:r>
+    </w:p>
+    <w:p>
+      <w:pPr>
+        <w:pStyle w:val="Standard"/>
+        <w:spacing w:before="0" w:after="0"/>
+        <w:rPr>
+          <w:color w:val="000000"/>
+          <w:sz w:val="30"/>
+          <w:lang w:val="en-US"/>
+        </w:rPr>
+      </w:pPr>
+      <w:r>
+        <w:rPr>
+          <w:color w:val="000000"/>
+          <w:sz w:val="30"/>
+          <w:lang w:val="en-US"/>
+        </w:rPr>
+        <w:t>}</w:t>
+      </w:r>
+    </w:p>
+    <w:p>
+      <w:pPr>
+        <w:pStyle w:val="Standard"/>
+        <w:spacing w:before="0" w:after="0"/>
+        <w:rPr>
+          <w:color w:val="000000"/>
+          <w:lang w:val="en-US"/>
+        </w:rPr>
+      </w:pPr>
+      <w:r>
+        <w:rPr>
+          <w:color w:val="000000"/>
+          <w:lang w:val="en-US"/>
+        </w:rPr>
+      </w:r>
+    </w:p>
+    <w:p>
+      <w:pPr>
+        <w:pStyle w:val="Standard"/>
+        <w:spacing w:before="0" w:after="0"/>
+        <w:rPr>
+          <w:color w:val="000000"/>
+          <w:sz w:val="30"/>
+          <w:lang w:val="en-US"/>
+        </w:rPr>
+      </w:pPr>
+      <w:r>
+        <w:rPr>
+          <w:color w:val="000000"/>
+          <w:sz w:val="30"/>
+          <w:lang w:val="en-US"/>
+        </w:rPr>
+        <w:t>bool vector_push(std::vector&lt;int&gt;&amp; vector, int value){</w:t>
+      </w:r>
+    </w:p>
+    <w:p>
+      <w:pPr>
+        <w:pStyle w:val="Standard"/>
+        <w:spacing w:before="0" w:after="0"/>
+        <w:rPr>
+          <w:color w:val="000000"/>
+          <w:lang w:val="en-US"/>
+        </w:rPr>
+      </w:pPr>
+      <w:r>
+        <w:rPr>
+          <w:color w:val="000000"/>
+          <w:lang w:val="en-US"/>
+        </w:rPr>
       </w:r>
     </w:p>
     <w:p>
@@ -5082,7 +5620,77 @@
           <w:sz w:val="30"/>
           <w:lang w:val="en-US"/>
         </w:rPr>
-        <w:t>app_begin(app);</w:t>
+        <w:t>return true;</w:t>
+      </w:r>
+    </w:p>
+    <w:p>
+      <w:pPr>
+        <w:pStyle w:val="Standard"/>
+        <w:spacing w:before="0" w:after="0"/>
+        <w:rPr>
+          <w:color w:val="000000"/>
+          <w:sz w:val="30"/>
+          <w:lang w:val="en-US"/>
+        </w:rPr>
+      </w:pPr>
+      <w:r>
+        <w:rPr>
+          <w:color w:val="000000"/>
+          <w:sz w:val="30"/>
+          <w:lang w:val="en-US"/>
+        </w:rPr>
+        <w:t>}</w:t>
+      </w:r>
+    </w:p>
+    <w:p>
+      <w:pPr>
+        <w:pStyle w:val="Standard"/>
+        <w:spacing w:before="0" w:after="0"/>
+        <w:rPr>
+          <w:color w:val="000000"/>
+          <w:lang w:val="en-US"/>
+        </w:rPr>
+      </w:pPr>
+      <w:r>
+        <w:rPr>
+          <w:color w:val="000000"/>
+          <w:lang w:val="en-US"/>
+        </w:rPr>
+      </w:r>
+    </w:p>
+    <w:p>
+      <w:pPr>
+        <w:pStyle w:val="Standard"/>
+        <w:spacing w:before="0" w:after="0"/>
+        <w:rPr>
+          <w:color w:val="000000"/>
+          <w:sz w:val="30"/>
+          <w:lang w:val="en-US"/>
+        </w:rPr>
+      </w:pPr>
+      <w:r>
+        <w:rPr>
+          <w:color w:val="000000"/>
+          <w:sz w:val="30"/>
+          <w:lang w:val="en-US"/>
+        </w:rPr>
+        <w:t>bool vector_display(std::vector&lt;int&gt;&amp; vector){</w:t>
+      </w:r>
+    </w:p>
+    <w:p>
+      <w:pPr>
+        <w:pStyle w:val="Standard"/>
+        <w:spacing w:before="0" w:after="0"/>
+        <w:rPr>
+          <w:color w:val="000000"/>
+          <w:lang w:val="en-US"/>
+        </w:rPr>
+      </w:pPr>
+      <w:r>
+        <w:rPr>
+          <w:color w:val="000000"/>
+          <w:lang w:val="en-US"/>
+        </w:rPr>
       </w:r>
     </w:p>
     <w:p>
@@ -5106,55 +5714,7 @@
           <w:sz w:val="30"/>
           <w:lang w:val="en-US"/>
         </w:rPr>
-        <w:t>app_process(app);</w:t>
-      </w:r>
-    </w:p>
-    <w:p>
-      <w:pPr>
-        <w:pStyle w:val="Standard"/>
-        <w:spacing w:before="0" w:after="0"/>
-        <w:rPr>
-          <w:lang w:val="en-US"/>
-        </w:rPr>
-      </w:pPr>
-      <w:r>
-        <w:rPr>
-          <w:color w:val="000000"/>
-          <w:lang w:val="en-US"/>
-        </w:rPr>
-        <w:t xml:space="preserve">    </w:t>
-      </w:r>
-      <w:r>
-        <w:rPr>
-          <w:color w:val="000000"/>
-          <w:sz w:val="30"/>
-          <w:lang w:val="en-US"/>
-        </w:rPr>
-        <w:t>app_end(app);</w:t>
-      </w:r>
-    </w:p>
-    <w:p>
-      <w:pPr>
-        <w:pStyle w:val="Standard"/>
-        <w:spacing w:before="0" w:after="0"/>
-        <w:rPr>
-          <w:lang w:val="en-US"/>
-        </w:rPr>
-      </w:pPr>
-      <w:r>
-        <w:rPr>
-          <w:color w:val="000000"/>
-          <w:lang w:val="en-US"/>
-        </w:rPr>
-        <w:t xml:space="preserve">    </w:t>
-      </w:r>
-      <w:r>
-        <w:rPr>
-          <w:color w:val="000000"/>
-          <w:sz w:val="30"/>
-          <w:lang w:val="en-US"/>
-        </w:rPr>
-        <w:t>return 0;</w:t>
+        <w:t>return true;</w:t>
       </w:r>
     </w:p>
     <w:p>
@@ -5178,288 +5738,6 @@
     </w:p>
     <w:p>
       <w:pPr>
-        <w:pStyle w:val="Standard"/>
-        <w:spacing w:before="0" w:after="0"/>
-        <w:rPr>
-          <w:color w:val="000000"/>
-          <w:lang w:val="en-US"/>
-        </w:rPr>
-      </w:pPr>
-      <w:r>
-        <w:rPr>
-          <w:color w:val="000000"/>
-          <w:lang w:val="en-US"/>
-        </w:rPr>
-      </w:r>
-    </w:p>
-    <w:p>
-      <w:pPr>
-        <w:pStyle w:val="Standard"/>
-        <w:spacing w:before="0" w:after="0"/>
-        <w:rPr>
-          <w:color w:val="000000"/>
-          <w:sz w:val="30"/>
-          <w:lang w:val="en-US"/>
-        </w:rPr>
-      </w:pPr>
-      <w:r>
-        <w:rPr>
-          <w:color w:val="000000"/>
-          <w:sz w:val="30"/>
-          <w:lang w:val="en-US"/>
-        </w:rPr>
-        <w:t>bool app_begin(Application&amp; app){</w:t>
-      </w:r>
-    </w:p>
-    <w:p>
-      <w:pPr>
-        <w:pStyle w:val="Standard"/>
-        <w:spacing w:before="0" w:after="0"/>
-        <w:rPr>
-          <w:color w:val="000000"/>
-          <w:lang w:val="en-US"/>
-        </w:rPr>
-      </w:pPr>
-      <w:r>
-        <w:rPr>
-          <w:color w:val="000000"/>
-          <w:lang w:val="en-US"/>
-        </w:rPr>
-      </w:r>
-    </w:p>
-    <w:p>
-      <w:pPr>
-        <w:pStyle w:val="Standard"/>
-        <w:spacing w:before="0" w:after="0"/>
-        <w:rPr>
-          <w:lang w:val="en-US"/>
-        </w:rPr>
-      </w:pPr>
-      <w:r>
-        <w:rPr>
-          <w:color w:val="000000"/>
-          <w:lang w:val="en-US"/>
-        </w:rPr>
-        <w:t xml:space="preserve">    </w:t>
-      </w:r>
-      <w:r>
-        <w:rPr>
-          <w:color w:val="000000"/>
-          <w:sz w:val="30"/>
-          <w:lang w:val="en-US"/>
-        </w:rPr>
-        <w:t>return true;</w:t>
-      </w:r>
-    </w:p>
-    <w:p>
-      <w:pPr>
-        <w:pStyle w:val="Standard"/>
-        <w:spacing w:before="0" w:after="0"/>
-        <w:rPr>
-          <w:color w:val="000000"/>
-          <w:sz w:val="30"/>
-          <w:lang w:val="en-US"/>
-        </w:rPr>
-      </w:pPr>
-      <w:r>
-        <w:rPr>
-          <w:color w:val="000000"/>
-          <w:sz w:val="30"/>
-          <w:lang w:val="en-US"/>
-        </w:rPr>
-        <w:t>}</w:t>
-      </w:r>
-    </w:p>
-    <w:p>
-      <w:pPr>
-        <w:pStyle w:val="Standard"/>
-        <w:spacing w:before="0" w:after="0"/>
-        <w:rPr>
-          <w:color w:val="000000"/>
-          <w:lang w:val="en-US"/>
-        </w:rPr>
-      </w:pPr>
-      <w:r>
-        <w:rPr>
-          <w:color w:val="000000"/>
-          <w:lang w:val="en-US"/>
-        </w:rPr>
-      </w:r>
-    </w:p>
-    <w:p>
-      <w:pPr>
-        <w:pStyle w:val="Standard"/>
-        <w:spacing w:before="0" w:after="0"/>
-        <w:rPr>
-          <w:color w:val="000000"/>
-          <w:sz w:val="30"/>
-          <w:lang w:val="en-US"/>
-        </w:rPr>
-      </w:pPr>
-      <w:r>
-        <w:rPr>
-          <w:color w:val="000000"/>
-          <w:sz w:val="30"/>
-          <w:lang w:val="en-US"/>
-        </w:rPr>
-        <w:t>bool app_process(Application&amp; app){</w:t>
-      </w:r>
-    </w:p>
-    <w:p>
-      <w:pPr>
-        <w:pStyle w:val="Standard"/>
-        <w:spacing w:before="0" w:after="0"/>
-        <w:rPr>
-          <w:color w:val="000000"/>
-          <w:lang w:val="en-US"/>
-        </w:rPr>
-      </w:pPr>
-      <w:r>
-        <w:rPr>
-          <w:color w:val="000000"/>
-          <w:lang w:val="en-US"/>
-        </w:rPr>
-      </w:r>
-    </w:p>
-    <w:p>
-      <w:pPr>
-        <w:pStyle w:val="Standard"/>
-        <w:spacing w:before="0" w:after="0"/>
-        <w:rPr>
-          <w:lang w:val="en-US"/>
-        </w:rPr>
-      </w:pPr>
-      <w:r>
-        <w:rPr>
-          <w:color w:val="000000"/>
-          <w:lang w:val="en-US"/>
-        </w:rPr>
-        <w:t xml:space="preserve">    </w:t>
-      </w:r>
-      <w:r>
-        <w:rPr>
-          <w:color w:val="000000"/>
-          <w:sz w:val="30"/>
-          <w:lang w:val="en-US"/>
-        </w:rPr>
-        <w:t>return true;</w:t>
-      </w:r>
-    </w:p>
-    <w:p>
-      <w:pPr>
-        <w:pStyle w:val="Standard"/>
-        <w:spacing w:before="0" w:after="0"/>
-        <w:rPr>
-          <w:color w:val="000000"/>
-          <w:sz w:val="30"/>
-          <w:lang w:val="en-US"/>
-        </w:rPr>
-      </w:pPr>
-      <w:r>
-        <w:rPr>
-          <w:color w:val="000000"/>
-          <w:sz w:val="30"/>
-          <w:lang w:val="en-US"/>
-        </w:rPr>
-        <w:t>}</w:t>
-      </w:r>
-    </w:p>
-    <w:p>
-      <w:pPr>
-        <w:pStyle w:val="Standard"/>
-        <w:spacing w:before="0" w:after="0"/>
-        <w:rPr>
-          <w:color w:val="000000"/>
-          <w:lang w:val="en-US"/>
-        </w:rPr>
-      </w:pPr>
-      <w:r>
-        <w:rPr>
-          <w:color w:val="000000"/>
-          <w:lang w:val="en-US"/>
-        </w:rPr>
-      </w:r>
-    </w:p>
-    <w:p>
-      <w:pPr>
-        <w:pStyle w:val="Standard"/>
-        <w:spacing w:before="0" w:after="0"/>
-        <w:rPr>
-          <w:color w:val="000000"/>
-          <w:sz w:val="30"/>
-          <w:lang w:val="en-US"/>
-        </w:rPr>
-      </w:pPr>
-      <w:r>
-        <w:rPr>
-          <w:color w:val="000000"/>
-          <w:sz w:val="30"/>
-          <w:lang w:val="en-US"/>
-        </w:rPr>
-        <w:t>bool app_end(Application&amp; app){</w:t>
-      </w:r>
-    </w:p>
-    <w:p>
-      <w:pPr>
-        <w:pStyle w:val="Standard"/>
-        <w:spacing w:before="0" w:after="0"/>
-        <w:rPr>
-          <w:color w:val="000000"/>
-          <w:lang w:val="en-US"/>
-        </w:rPr>
-      </w:pPr>
-      <w:r>
-        <w:rPr>
-          <w:color w:val="000000"/>
-          <w:lang w:val="en-US"/>
-        </w:rPr>
-      </w:r>
-    </w:p>
-    <w:p>
-      <w:pPr>
-        <w:pStyle w:val="Standard"/>
-        <w:spacing w:before="0" w:after="0"/>
-        <w:rPr>
-          <w:lang w:val="en-US"/>
-        </w:rPr>
-      </w:pPr>
-      <w:r>
-        <w:rPr>
-          <w:color w:val="000000"/>
-          <w:lang w:val="en-US"/>
-        </w:rPr>
-        <w:t xml:space="preserve">    </w:t>
-      </w:r>
-      <w:r>
-        <w:rPr>
-          <w:color w:val="000000"/>
-          <w:sz w:val="30"/>
-          <w:lang w:val="en-US"/>
-        </w:rPr>
-        <w:t>return true;</w:t>
-      </w:r>
-    </w:p>
-    <w:p>
-      <w:pPr>
-        <w:pStyle w:val="Standard"/>
-        <w:spacing w:before="0" w:after="0"/>
-        <w:rPr>
-          <w:color w:val="000000"/>
-          <w:sz w:val="30"/>
-          <w:lang w:val="en-US"/>
-        </w:rPr>
-      </w:pPr>
-      <w:r>
-        <w:rPr>
-          <w:color w:val="000000"/>
-          <w:sz w:val="30"/>
-          <w:lang w:val="en-US"/>
-        </w:rPr>
-        <w:t>}</w:t>
-      </w:r>
-    </w:p>
-    <w:p>
-      <w:pPr>
         <w:pStyle w:val="Textbody"/>
         <w:spacing w:lineRule="auto" w:line="240"/>
         <w:rPr>
@@ -5473,674 +5751,6 @@
           <w:lang w:val="en-US"/>
         </w:rPr>
       </w:r>
-    </w:p>
-    <w:p>
-      <w:pPr>
-        <w:pStyle w:val="Textbody"/>
-        <w:spacing w:lineRule="auto" w:line="240"/>
-        <w:jc w:val="center"/>
-        <w:rPr>
-          <w:lang w:val="en-US"/>
-        </w:rPr>
-      </w:pPr>
-      <w:r>
-        <w:rPr>
-          <w:color w:val="000000"/>
-        </w:rPr>
-        <w:t>Файл</w:t>
-      </w:r>
-      <w:r>
-        <w:rPr>
-          <w:color w:val="000000"/>
-          <w:lang w:val="en-US"/>
-        </w:rPr>
-        <w:t xml:space="preserve"> vector.h</w:t>
-      </w:r>
-    </w:p>
-    <w:p>
-      <w:pPr>
-        <w:pStyle w:val="Standard"/>
-        <w:rPr>
-          <w:color w:val="000000"/>
-          <w:sz w:val="30"/>
-          <w:lang w:val="en-US"/>
-        </w:rPr>
-      </w:pPr>
-      <w:r>
-        <w:rPr>
-          <w:color w:val="000000"/>
-          <w:sz w:val="30"/>
-          <w:lang w:val="en-US"/>
-        </w:rPr>
-        <w:t>#ifndef NNTU_VECTOR_H</w:t>
-      </w:r>
-    </w:p>
-    <w:p>
-      <w:pPr>
-        <w:pStyle w:val="Standard"/>
-        <w:spacing w:before="0" w:after="0"/>
-        <w:rPr>
-          <w:color w:val="000000"/>
-          <w:sz w:val="30"/>
-          <w:lang w:val="en-US"/>
-        </w:rPr>
-      </w:pPr>
-      <w:r>
-        <w:rPr>
-          <w:color w:val="000000"/>
-          <w:sz w:val="30"/>
-          <w:lang w:val="en-US"/>
-        </w:rPr>
-        <w:t>#define NNTU_VECTOR_H</w:t>
-      </w:r>
-    </w:p>
-    <w:p>
-      <w:pPr>
-        <w:pStyle w:val="Standard"/>
-        <w:spacing w:before="0" w:after="0"/>
-        <w:rPr>
-          <w:color w:val="000000"/>
-          <w:lang w:val="en-US"/>
-        </w:rPr>
-      </w:pPr>
-      <w:r>
-        <w:rPr>
-          <w:color w:val="000000"/>
-          <w:lang w:val="en-US"/>
-        </w:rPr>
-      </w:r>
-    </w:p>
-    <w:p>
-      <w:pPr>
-        <w:pStyle w:val="Standard"/>
-        <w:spacing w:before="0" w:after="0"/>
-        <w:rPr>
-          <w:color w:val="000000"/>
-          <w:sz w:val="30"/>
-          <w:lang w:val="en-US"/>
-        </w:rPr>
-      </w:pPr>
-      <w:r>
-        <w:rPr>
-          <w:color w:val="000000"/>
-          <w:sz w:val="30"/>
-          <w:lang w:val="en-US"/>
-        </w:rPr>
-        <w:t>#include &lt;vector&gt;</w:t>
-      </w:r>
-    </w:p>
-    <w:p>
-      <w:pPr>
-        <w:pStyle w:val="Standard"/>
-        <w:spacing w:before="0" w:after="0"/>
-        <w:rPr>
-          <w:color w:val="000000"/>
-          <w:sz w:val="30"/>
-          <w:lang w:val="en-US"/>
-        </w:rPr>
-      </w:pPr>
-      <w:r>
-        <w:rPr>
-          <w:color w:val="000000"/>
-          <w:sz w:val="30"/>
-          <w:lang w:val="en-US"/>
-        </w:rPr>
-        <w:t>#include &lt;iostream&gt;</w:t>
-      </w:r>
-    </w:p>
-    <w:p>
-      <w:pPr>
-        <w:pStyle w:val="Standard"/>
-        <w:spacing w:before="0" w:after="0"/>
-        <w:rPr>
-          <w:color w:val="000000"/>
-          <w:lang w:val="en-US"/>
-        </w:rPr>
-      </w:pPr>
-      <w:r>
-        <w:rPr>
-          <w:color w:val="000000"/>
-          <w:lang w:val="en-US"/>
-        </w:rPr>
-      </w:r>
-    </w:p>
-    <w:p>
-      <w:pPr>
-        <w:pStyle w:val="Standard"/>
-        <w:spacing w:before="0" w:after="0"/>
-        <w:rPr>
-          <w:color w:val="000000"/>
-          <w:sz w:val="30"/>
-          <w:lang w:val="en-US"/>
-        </w:rPr>
-      </w:pPr>
-      <w:r>
-        <w:rPr>
-          <w:color w:val="000000"/>
-          <w:sz w:val="30"/>
-          <w:lang w:val="en-US"/>
-        </w:rPr>
-        <w:t>bool vector_push(std::vector&lt;int&gt;&amp; vector, int value);</w:t>
-      </w:r>
-    </w:p>
-    <w:p>
-      <w:pPr>
-        <w:pStyle w:val="Standard"/>
-        <w:spacing w:before="0" w:after="0"/>
-        <w:rPr>
-          <w:color w:val="000000"/>
-          <w:sz w:val="30"/>
-          <w:lang w:val="en-US"/>
-        </w:rPr>
-      </w:pPr>
-      <w:r>
-        <w:rPr>
-          <w:color w:val="000000"/>
-          <w:sz w:val="30"/>
-          <w:lang w:val="en-US"/>
-        </w:rPr>
-        <w:t>bool vector_erase(std::vector&lt;int&gt;&amp; vector, int index);</w:t>
-      </w:r>
-    </w:p>
-    <w:p>
-      <w:pPr>
-        <w:pStyle w:val="Standard"/>
-        <w:spacing w:before="0" w:after="0"/>
-        <w:rPr>
-          <w:color w:val="000000"/>
-          <w:sz w:val="30"/>
-          <w:lang w:val="en-US"/>
-        </w:rPr>
-      </w:pPr>
-      <w:r>
-        <w:rPr>
-          <w:color w:val="000000"/>
-          <w:sz w:val="30"/>
-          <w:lang w:val="en-US"/>
-        </w:rPr>
-        <w:t>bool vector_display(std::vector&lt;int&gt;&amp; vector);</w:t>
-      </w:r>
-    </w:p>
-    <w:p>
-      <w:pPr>
-        <w:pStyle w:val="Standard"/>
-        <w:spacing w:before="0" w:after="0"/>
-        <w:rPr>
-          <w:color w:val="000000"/>
-          <w:sz w:val="30"/>
-          <w:lang w:val="en-US"/>
-        </w:rPr>
-      </w:pPr>
-      <w:r>
-        <w:rPr>
-          <w:color w:val="000000"/>
-          <w:sz w:val="30"/>
-          <w:lang w:val="en-US"/>
-        </w:rPr>
-        <w:t>int vector_size(std::vector&lt;int&gt;&amp; vector);</w:t>
-      </w:r>
-    </w:p>
-    <w:p>
-      <w:pPr>
-        <w:pStyle w:val="Standard"/>
-        <w:spacing w:before="0" w:after="0"/>
-        <w:rPr>
-          <w:color w:val="000000"/>
-          <w:lang w:val="en-US"/>
-        </w:rPr>
-      </w:pPr>
-      <w:r>
-        <w:rPr>
-          <w:color w:val="000000"/>
-          <w:lang w:val="en-US"/>
-        </w:rPr>
-      </w:r>
-    </w:p>
-    <w:p>
-      <w:pPr>
-        <w:pStyle w:val="Standard"/>
-        <w:spacing w:before="0" w:after="0"/>
-        <w:rPr>
-          <w:color w:val="000000"/>
-          <w:sz w:val="30"/>
-          <w:lang w:val="en-US"/>
-        </w:rPr>
-      </w:pPr>
-      <w:r>
-        <w:rPr>
-          <w:color w:val="000000"/>
-          <w:sz w:val="30"/>
-          <w:lang w:val="en-US"/>
-        </w:rPr>
-        <w:t>#endif //NNTU_VECTOR_H</w:t>
-      </w:r>
-    </w:p>
-    <w:p>
-      <w:pPr>
-        <w:pStyle w:val="Standard"/>
-        <w:spacing w:before="0" w:after="0"/>
-        <w:rPr>
-          <w:color w:val="000000"/>
-          <w:sz w:val="30"/>
-          <w:lang w:val="en-US"/>
-        </w:rPr>
-      </w:pPr>
-      <w:r>
-        <w:rPr>
-          <w:color w:val="000000"/>
-          <w:sz w:val="30"/>
-          <w:lang w:val="en-US"/>
-        </w:rPr>
-      </w:r>
-    </w:p>
-    <w:p>
-      <w:pPr>
-        <w:pStyle w:val="Textbody"/>
-        <w:spacing w:lineRule="auto" w:line="240"/>
-        <w:jc w:val="center"/>
-        <w:rPr>
-          <w:lang w:val="en-US"/>
-        </w:rPr>
-      </w:pPr>
-      <w:r>
-        <w:rPr>
-          <w:color w:val="000000"/>
-        </w:rPr>
-        <w:t>Файл</w:t>
-      </w:r>
-      <w:r>
-        <w:rPr>
-          <w:color w:val="000000"/>
-          <w:lang w:val="en-US"/>
-        </w:rPr>
-        <w:t xml:space="preserve"> vector.cpp</w:t>
-      </w:r>
-    </w:p>
-    <w:p>
-      <w:pPr>
-        <w:pStyle w:val="Standard"/>
-        <w:rPr>
-          <w:color w:val="000000"/>
-          <w:sz w:val="30"/>
-          <w:lang w:val="en-US"/>
-        </w:rPr>
-      </w:pPr>
-      <w:r>
-        <w:rPr>
-          <w:color w:val="000000"/>
-          <w:sz w:val="30"/>
-          <w:lang w:val="en-US"/>
-        </w:rPr>
-        <w:t>#include "vector.h"</w:t>
-      </w:r>
-    </w:p>
-    <w:p>
-      <w:pPr>
-        <w:pStyle w:val="Standard"/>
-        <w:spacing w:before="0" w:after="0"/>
-        <w:rPr>
-          <w:color w:val="000000"/>
-          <w:lang w:val="en-US"/>
-        </w:rPr>
-      </w:pPr>
-      <w:r>
-        <w:rPr>
-          <w:color w:val="000000"/>
-          <w:lang w:val="en-US"/>
-        </w:rPr>
-      </w:r>
-    </w:p>
-    <w:p>
-      <w:pPr>
-        <w:pStyle w:val="Standard"/>
-        <w:spacing w:before="0" w:after="0"/>
-        <w:rPr>
-          <w:color w:val="000000"/>
-          <w:sz w:val="30"/>
-          <w:lang w:val="en-US"/>
-        </w:rPr>
-      </w:pPr>
-      <w:r>
-        <w:rPr>
-          <w:color w:val="000000"/>
-          <w:sz w:val="30"/>
-          <w:lang w:val="en-US"/>
-        </w:rPr>
-        <w:t>int vector_size(std::vector&lt;int&gt;&amp; vector){</w:t>
-      </w:r>
-    </w:p>
-    <w:p>
-      <w:pPr>
-        <w:pStyle w:val="Standard"/>
-        <w:spacing w:before="0" w:after="0"/>
-        <w:rPr>
-          <w:color w:val="000000"/>
-          <w:lang w:val="en-US"/>
-        </w:rPr>
-      </w:pPr>
-      <w:r>
-        <w:rPr>
-          <w:color w:val="000000"/>
-          <w:lang w:val="en-US"/>
-        </w:rPr>
-      </w:r>
-    </w:p>
-    <w:p>
-      <w:pPr>
-        <w:pStyle w:val="Standard"/>
-        <w:spacing w:before="0" w:after="0"/>
-        <w:rPr>
-          <w:color w:val="000000"/>
-          <w:sz w:val="30"/>
-          <w:lang w:val="en-US"/>
-        </w:rPr>
-      </w:pPr>
-      <w:r>
-        <w:rPr>
-          <w:color w:val="000000"/>
-          <w:sz w:val="30"/>
-          <w:lang w:val="en-US"/>
-        </w:rPr>
-        <w:t>}</w:t>
-      </w:r>
-    </w:p>
-    <w:p>
-      <w:pPr>
-        <w:pStyle w:val="Standard"/>
-        <w:spacing w:before="0" w:after="0"/>
-        <w:rPr>
-          <w:color w:val="000000"/>
-          <w:lang w:val="en-US"/>
-        </w:rPr>
-      </w:pPr>
-      <w:r>
-        <w:rPr>
-          <w:color w:val="000000"/>
-          <w:lang w:val="en-US"/>
-        </w:rPr>
-      </w:r>
-    </w:p>
-    <w:p>
-      <w:pPr>
-        <w:pStyle w:val="Standard"/>
-        <w:spacing w:before="0" w:after="0"/>
-        <w:rPr>
-          <w:color w:val="000000"/>
-          <w:sz w:val="30"/>
-          <w:lang w:val="en-US"/>
-        </w:rPr>
-      </w:pPr>
-      <w:r>
-        <w:rPr>
-          <w:color w:val="000000"/>
-          <w:sz w:val="30"/>
-          <w:lang w:val="en-US"/>
-        </w:rPr>
-        <w:t>bool vector_push(std::vector&lt;int&gt;&amp; vector, int value){</w:t>
-      </w:r>
-    </w:p>
-    <w:p>
-      <w:pPr>
-        <w:pStyle w:val="Standard"/>
-        <w:spacing w:before="0" w:after="0"/>
-        <w:rPr>
-          <w:color w:val="000000"/>
-          <w:lang w:val="en-US"/>
-        </w:rPr>
-      </w:pPr>
-      <w:r>
-        <w:rPr>
-          <w:color w:val="000000"/>
-          <w:lang w:val="en-US"/>
-        </w:rPr>
-      </w:r>
-    </w:p>
-    <w:p>
-      <w:pPr>
-        <w:pStyle w:val="Standard"/>
-        <w:spacing w:before="0" w:after="0"/>
-        <w:rPr>
-          <w:lang w:val="en-US"/>
-        </w:rPr>
-      </w:pPr>
-      <w:r>
-        <w:rPr>
-          <w:color w:val="000000"/>
-          <w:lang w:val="en-US"/>
-        </w:rPr>
-        <w:t xml:space="preserve">    </w:t>
-      </w:r>
-      <w:r>
-        <w:rPr>
-          <w:color w:val="000000"/>
-          <w:sz w:val="30"/>
-          <w:lang w:val="en-US"/>
-        </w:rPr>
-        <w:t>return true;</w:t>
-      </w:r>
-    </w:p>
-    <w:p>
-      <w:pPr>
-        <w:pStyle w:val="Standard"/>
-        <w:spacing w:before="0" w:after="0"/>
-        <w:rPr>
-          <w:color w:val="000000"/>
-          <w:sz w:val="30"/>
-          <w:lang w:val="en-US"/>
-        </w:rPr>
-      </w:pPr>
-      <w:r>
-        <w:rPr>
-          <w:color w:val="000000"/>
-          <w:sz w:val="30"/>
-          <w:lang w:val="en-US"/>
-        </w:rPr>
-        <w:t>}</w:t>
-      </w:r>
-    </w:p>
-    <w:p>
-      <w:pPr>
-        <w:pStyle w:val="Standard"/>
-        <w:spacing w:before="0" w:after="0"/>
-        <w:rPr>
-          <w:color w:val="000000"/>
-          <w:lang w:val="en-US"/>
-        </w:rPr>
-      </w:pPr>
-      <w:r>
-        <w:rPr>
-          <w:color w:val="000000"/>
-          <w:lang w:val="en-US"/>
-        </w:rPr>
-      </w:r>
-    </w:p>
-    <w:p>
-      <w:pPr>
-        <w:pStyle w:val="Standard"/>
-        <w:spacing w:before="0" w:after="0"/>
-        <w:rPr>
-          <w:color w:val="000000"/>
-          <w:sz w:val="30"/>
-          <w:lang w:val="en-US"/>
-        </w:rPr>
-      </w:pPr>
-      <w:r>
-        <w:rPr>
-          <w:color w:val="000000"/>
-          <w:sz w:val="30"/>
-          <w:lang w:val="en-US"/>
-        </w:rPr>
-        <w:t>bool vector_erase(std::vector&lt;int&gt;&amp; vector, int index){</w:t>
-      </w:r>
-    </w:p>
-    <w:p>
-      <w:pPr>
-        <w:pStyle w:val="Standard"/>
-        <w:spacing w:before="0" w:after="0"/>
-        <w:rPr>
-          <w:color w:val="000000"/>
-          <w:lang w:val="en-US"/>
-        </w:rPr>
-      </w:pPr>
-      <w:r>
-        <w:rPr>
-          <w:color w:val="000000"/>
-          <w:lang w:val="en-US"/>
-        </w:rPr>
-      </w:r>
-    </w:p>
-    <w:p>
-      <w:pPr>
-        <w:pStyle w:val="Standard"/>
-        <w:spacing w:before="0" w:after="0"/>
-        <w:rPr>
-          <w:lang w:val="en-US"/>
-        </w:rPr>
-      </w:pPr>
-      <w:r>
-        <w:rPr>
-          <w:color w:val="000000"/>
-          <w:lang w:val="en-US"/>
-        </w:rPr>
-        <w:t xml:space="preserve">    </w:t>
-      </w:r>
-      <w:r>
-        <w:rPr>
-          <w:color w:val="000000"/>
-          <w:sz w:val="30"/>
-          <w:lang w:val="en-US"/>
-        </w:rPr>
-        <w:t>return true;</w:t>
-      </w:r>
-    </w:p>
-    <w:p>
-      <w:pPr>
-        <w:pStyle w:val="Standard"/>
-        <w:spacing w:before="0" w:after="0"/>
-        <w:rPr>
-          <w:color w:val="000000"/>
-          <w:sz w:val="30"/>
-          <w:lang w:val="en-US"/>
-        </w:rPr>
-      </w:pPr>
-      <w:r>
-        <w:rPr>
-          <w:color w:val="000000"/>
-          <w:sz w:val="30"/>
-          <w:lang w:val="en-US"/>
-        </w:rPr>
-        <w:t>}</w:t>
-      </w:r>
-    </w:p>
-    <w:p>
-      <w:pPr>
-        <w:pStyle w:val="Standard"/>
-        <w:spacing w:before="0" w:after="0"/>
-        <w:rPr>
-          <w:color w:val="000000"/>
-          <w:lang w:val="en-US"/>
-        </w:rPr>
-      </w:pPr>
-      <w:r>
-        <w:rPr>
-          <w:color w:val="000000"/>
-          <w:lang w:val="en-US"/>
-        </w:rPr>
-      </w:r>
-    </w:p>
-    <w:p>
-      <w:pPr>
-        <w:pStyle w:val="Standard"/>
-        <w:spacing w:before="0" w:after="0"/>
-        <w:rPr>
-          <w:color w:val="000000"/>
-          <w:sz w:val="30"/>
-          <w:lang w:val="en-US"/>
-        </w:rPr>
-      </w:pPr>
-      <w:r>
-        <w:rPr>
-          <w:color w:val="000000"/>
-          <w:sz w:val="30"/>
-          <w:lang w:val="en-US"/>
-        </w:rPr>
-        <w:t>bool vector_display(std::vector&lt;int&gt;&amp; vector){</w:t>
-      </w:r>
-    </w:p>
-    <w:p>
-      <w:pPr>
-        <w:pStyle w:val="Standard"/>
-        <w:spacing w:before="0" w:after="0"/>
-        <w:rPr>
-          <w:color w:val="000000"/>
-          <w:lang w:val="en-US"/>
-        </w:rPr>
-      </w:pPr>
-      <w:r>
-        <w:rPr>
-          <w:color w:val="000000"/>
-          <w:lang w:val="en-US"/>
-        </w:rPr>
-      </w:r>
-    </w:p>
-    <w:p>
-      <w:pPr>
-        <w:pStyle w:val="Standard"/>
-        <w:spacing w:before="0" w:after="0"/>
-        <w:rPr>
-          <w:lang w:val="en-US"/>
-        </w:rPr>
-      </w:pPr>
-      <w:r>
-        <w:rPr>
-          <w:color w:val="000000"/>
-          <w:lang w:val="en-US"/>
-        </w:rPr>
-        <w:t xml:space="preserve">    </w:t>
-      </w:r>
-      <w:r>
-        <w:rPr>
-          <w:color w:val="000000"/>
-          <w:sz w:val="30"/>
-          <w:lang w:val="en-US"/>
-        </w:rPr>
-        <w:t>return true;</w:t>
-      </w:r>
-    </w:p>
-    <w:p>
-      <w:pPr>
-        <w:pStyle w:val="Standard"/>
-        <w:spacing w:before="0" w:after="0"/>
-        <w:rPr>
-          <w:color w:val="000000"/>
-          <w:sz w:val="30"/>
-          <w:lang w:val="en-US"/>
-        </w:rPr>
-      </w:pPr>
-      <w:r>
-        <w:rPr>
-          <w:color w:val="000000"/>
-          <w:sz w:val="30"/>
-          <w:lang w:val="en-US"/>
-        </w:rPr>
-        <w:t>}</w:t>
-      </w:r>
-    </w:p>
-    <w:p>
-      <w:pPr>
-        <w:pStyle w:val="Textbody"/>
-        <w:spacing w:lineRule="auto" w:line="240"/>
-        <w:rPr>
-          <w:color w:val="000000"/>
-          <w:lang w:val="en-US"/>
-        </w:rPr>
-      </w:pPr>
-      <w:r>
-        <w:rPr>
-          <w:color w:val="000000"/>
-          <w:lang w:val="en-US"/>
-        </w:rPr>
-      </w:r>
       <w:r>
         <w:br w:type="page"/>
       </w:r>
@@ -6148,12 +5758,13 @@
     <w:p>
       <w:pPr>
         <w:pStyle w:val="Heading2"/>
-        <w:rPr>
-          <w:lang w:val="en-US"/>
-        </w:rPr>
-      </w:pPr>
-      <w:bookmarkStart w:id="8" w:name="__RefHeading___Toc4433_1917984385"/>
-      <w:bookmarkEnd w:id="8"/>
+        <w:spacing w:before="0" w:after="120"/>
+        <w:rPr>
+          <w:lang w:val="en-US"/>
+        </w:rPr>
+      </w:pPr>
+      <w:bookmarkStart w:id="7" w:name="__RefHeading___Toc4433_1917984385"/>
+      <w:bookmarkEnd w:id="7"/>
       <w:r>
         <w:rPr/>
         <w:t>Версия</w:t>

--- a/3/6/Отчет_Системное_программирование_Шувалов_Д_М_.docx
+++ b/3/6/Отчет_Системное_программирование_Шувалов_Д_М_.docx
@@ -866,7 +866,7 @@
           <w:hyperlink w:anchor="__RefHeading___Toc4034_1917984385">
             <w:r>
               <w:rPr>
-                <w:rStyle w:val="IndexLink"/>
+                <w:rStyle w:val="Style14"/>
               </w:rPr>
               <w:t>1. Постановка задачи</w:t>
               <w:tab/>
@@ -882,7 +882,7 @@
           <w:hyperlink w:anchor="__RefHeading___Toc4036_1917984385">
             <w:r>
               <w:rPr>
-                <w:rStyle w:val="IndexLink"/>
+                <w:rStyle w:val="Style14"/>
               </w:rPr>
               <w:t>2. Архитектура программной системы</w:t>
               <w:tab/>
@@ -898,7 +898,7 @@
           <w:hyperlink w:anchor="__RefHeading___Toc4038_1917984385">
             <w:r>
               <w:rPr>
-                <w:rStyle w:val="IndexLink"/>
+                <w:rStyle w:val="Style14"/>
               </w:rPr>
               <w:t>3. Алгоритм обработки</w:t>
               <w:tab/>
@@ -914,7 +914,7 @@
           <w:hyperlink w:anchor="__RefHeading___Toc4366_1917984385">
             <w:r>
               <w:rPr>
-                <w:rStyle w:val="IndexLink"/>
+                <w:rStyle w:val="Style14"/>
               </w:rPr>
               <w:t>Приложение 1.</w:t>
               <w:tab/>
@@ -934,7 +934,7 @@
           <w:hyperlink w:anchor="__RefHeading___Toc4368_1917984385">
             <w:r>
               <w:rPr>
-                <w:rStyle w:val="IndexLink"/>
+                <w:rStyle w:val="Style14"/>
               </w:rPr>
               <w:t>Версия 1.0</w:t>
               <w:tab/>
@@ -954,7 +954,7 @@
           <w:hyperlink w:anchor="__RefHeading___Toc4370_1917984385">
             <w:r>
               <w:rPr>
-                <w:rStyle w:val="IndexLink"/>
+                <w:rStyle w:val="Style14"/>
               </w:rPr>
               <w:t>Версия 0.5</w:t>
               <w:tab/>
@@ -974,7 +974,7 @@
           <w:hyperlink w:anchor="__RefHeading___Toc4433_1917984385">
             <w:r>
               <w:rPr>
-                <w:rStyle w:val="IndexLink"/>
+                <w:rStyle w:val="Style14"/>
               </w:rPr>
               <w:t>Версия 0.1</w:t>
               <w:tab/>
@@ -983,7 +983,7 @@
           </w:hyperlink>
           <w:r>
             <w:rPr>
-              <w:rStyle w:val="IndexLink"/>
+              <w:rStyle w:val="Style14"/>
             </w:rPr>
             <w:fldChar w:fldCharType="end"/>
           </w:r>
@@ -1074,7 +1074,7 @@
             <m:lit/>
             <m:nor/>
           </m:rPr>
-          <m:t xml:space="preserve">\\{</m:t>
+          <m:t xml:space="preserve">\\\{</m:t>
         </m:r>
         <m:sSub>
           <m:e>
@@ -1129,7 +1129,7 @@
             <m:lit/>
             <m:nor/>
           </m:rPr>
-          <m:t xml:space="preserve">\\}</m:t>
+          <m:t xml:space="preserve">\\\}</m:t>
         </m:r>
       </m:oMath>
       <w:r>
@@ -1853,7 +1853,6 @@
                     <a:prstGeom prst="rect">
                       <a:avLst/>
                     </a:prstGeom>
-                    <a:noFill/>
                   </pic:spPr>
                 </pic:pic>
               </a:graphicData>
@@ -2400,7 +2399,12 @@
         </w:rPr>
       </w:pPr>
       <w:r>
-        <w:rPr/>
+        <w:rPr>
+          <w:rFonts w:eastAsia="Times New Roman" w:cs="Times New Roman"/>
+          <w:kern w:val="0"/>
+          <w:sz w:val="28"/>
+          <w:lang w:val="en-US"/>
+        </w:rPr>
       </w:r>
     </w:p>
     <w:p>
@@ -2606,781 +2610,968 @@
     <w:p>
       <w:pPr>
         <w:pStyle w:val="Textbody"/>
+        <w:rPr>
+          <w:lang w:val="en-US"/>
+        </w:rPr>
+      </w:pPr>
+      <w:r>
+        <w:rPr>
+          <w:lang w:val="en-US"/>
+        </w:rPr>
+        <w:t>#include "application.h"</w:t>
+      </w:r>
+    </w:p>
+    <w:p>
+      <w:pPr>
+        <w:pStyle w:val="Textbody"/>
+        <w:rPr>
+          <w:lang w:val="en-US"/>
+        </w:rPr>
+      </w:pPr>
+      <w:r>
+        <w:rPr>
+          <w:lang w:val="en-US"/>
+        </w:rPr>
+        <w:t>int app_run(Application&amp; app){</w:t>
+      </w:r>
+    </w:p>
+    <w:p>
+      <w:pPr>
+        <w:pStyle w:val="Textbody"/>
+        <w:rPr/>
+      </w:pPr>
+      <w:r>
+        <w:rPr>
+          <w:lang w:val="en-US"/>
+        </w:rPr>
+        <w:t xml:space="preserve">    </w:t>
+      </w:r>
+      <w:r>
+        <w:rPr>
+          <w:lang w:val="en-US"/>
+        </w:rPr>
+        <w:t>app</w:t>
+      </w:r>
+      <w:r>
+        <w:rPr/>
+        <w:t>_</w:t>
+      </w:r>
+      <w:r>
+        <w:rPr>
+          <w:lang w:val="en-US"/>
+        </w:rPr>
+        <w:t>begin</w:t>
+      </w:r>
+      <w:r>
+        <w:rPr/>
+        <w:t>(</w:t>
+      </w:r>
+      <w:r>
+        <w:rPr>
+          <w:lang w:val="en-US"/>
+        </w:rPr>
+        <w:t>app</w:t>
+      </w:r>
+      <w:r>
+        <w:rPr/>
+        <w:t>); // Функция получения данных от пользотвателя, и сборки вектора</w:t>
+      </w:r>
+    </w:p>
+    <w:p>
+      <w:pPr>
+        <w:pStyle w:val="Textbody"/>
+        <w:rPr/>
+      </w:pPr>
+      <w:r>
+        <w:rPr/>
+        <w:t xml:space="preserve">    </w:t>
+      </w:r>
+      <w:r>
+        <w:rPr>
+          <w:lang w:val="en-US"/>
+        </w:rPr>
+        <w:t>app</w:t>
+      </w:r>
+      <w:r>
+        <w:rPr/>
+        <w:t>_</w:t>
+      </w:r>
+      <w:r>
+        <w:rPr>
+          <w:lang w:val="en-US"/>
+        </w:rPr>
+        <w:t>process</w:t>
+      </w:r>
+      <w:r>
+        <w:rPr/>
+        <w:t>(</w:t>
+      </w:r>
+      <w:r>
+        <w:rPr>
+          <w:lang w:val="en-US"/>
+        </w:rPr>
+        <w:t>app</w:t>
+      </w:r>
+      <w:r>
+        <w:rPr/>
+        <w:t>); // Функция сжатия вектора</w:t>
+      </w:r>
+    </w:p>
+    <w:p>
+      <w:pPr>
+        <w:pStyle w:val="Textbody"/>
+        <w:rPr/>
+      </w:pPr>
+      <w:r>
+        <w:rPr/>
+        <w:t xml:space="preserve">    </w:t>
+      </w:r>
+      <w:r>
+        <w:rPr>
+          <w:lang w:val="en-US"/>
+        </w:rPr>
+        <w:t>app</w:t>
+      </w:r>
+      <w:r>
+        <w:rPr/>
+        <w:t>_</w:t>
+      </w:r>
+      <w:r>
+        <w:rPr>
+          <w:lang w:val="en-US"/>
+        </w:rPr>
+        <w:t>end</w:t>
+      </w:r>
+      <w:r>
+        <w:rPr/>
+        <w:t>(</w:t>
+      </w:r>
+      <w:r>
+        <w:rPr>
+          <w:lang w:val="en-US"/>
+        </w:rPr>
+        <w:t>app</w:t>
+      </w:r>
+      <w:r>
+        <w:rPr/>
+        <w:t>); // Функция вывода сжатого вектора</w:t>
+      </w:r>
+    </w:p>
+    <w:p>
+      <w:pPr>
+        <w:pStyle w:val="Textbody"/>
+        <w:rPr>
+          <w:lang w:val="en-US"/>
+        </w:rPr>
+      </w:pPr>
+      <w:r>
+        <w:rPr/>
+        <w:t xml:space="preserve">    </w:t>
+      </w:r>
+      <w:r>
+        <w:rPr>
+          <w:lang w:val="en-US"/>
+        </w:rPr>
+        <w:t>return 0;</w:t>
+      </w:r>
+    </w:p>
+    <w:p>
+      <w:pPr>
+        <w:pStyle w:val="Textbody"/>
+        <w:rPr>
+          <w:lang w:val="en-US"/>
+        </w:rPr>
+      </w:pPr>
+      <w:r>
+        <w:rPr>
+          <w:lang w:val="en-US"/>
+        </w:rPr>
+        <w:t>}</w:t>
+      </w:r>
+    </w:p>
+    <w:p>
+      <w:pPr>
+        <w:pStyle w:val="Textbody"/>
+        <w:rPr>
+          <w:lang w:val="en-US"/>
+        </w:rPr>
+      </w:pPr>
+      <w:r>
+        <w:rPr/>
+      </w:r>
+    </w:p>
+    <w:p>
+      <w:pPr>
+        <w:pStyle w:val="Textbody"/>
+        <w:spacing w:lineRule="auto" w:line="240" w:before="0" w:after="140"/>
+        <w:jc w:val="center"/>
+        <w:rPr>
+          <w:lang w:val="en-US"/>
+        </w:rPr>
+      </w:pPr>
+      <w:r>
+        <w:rPr>
+          <w:color w:val="000000"/>
+        </w:rPr>
+        <w:t>Файл</w:t>
+      </w:r>
+      <w:r>
+        <w:rPr>
+          <w:color w:val="000000"/>
+          <w:lang w:val="en-US"/>
+        </w:rPr>
+        <w:t xml:space="preserve"> </w:t>
+      </w:r>
+      <w:r>
+        <w:rPr>
+          <w:color w:val="000000"/>
+          <w:lang w:val="en-US"/>
+        </w:rPr>
+        <w:t>app_begin</w:t>
+      </w:r>
+      <w:r>
+        <w:rPr>
+          <w:color w:val="000000"/>
+          <w:lang w:val="en-US"/>
+        </w:rPr>
+        <w:t>.cpp</w:t>
+      </w:r>
+    </w:p>
+    <w:p>
+      <w:pPr>
+        <w:pStyle w:val="Textbody"/>
+        <w:rPr>
+          <w:lang w:val="en-US"/>
+        </w:rPr>
+      </w:pPr>
+      <w:r>
+        <w:rPr>
+          <w:color w:val="000000"/>
+          <w:lang w:val="en-US"/>
+        </w:rPr>
+        <w:t>#include "application.h"</w:t>
+      </w:r>
+    </w:p>
+    <w:p>
+      <w:pPr>
+        <w:pStyle w:val="Textbody"/>
+        <w:rPr>
+          <w:lang w:val="en-US"/>
+        </w:rPr>
+      </w:pPr>
+      <w:r>
+        <w:rPr>
+          <w:lang w:val="en-US"/>
+        </w:rPr>
+        <w:t>bool app_begin(Application&amp; app){</w:t>
+      </w:r>
+    </w:p>
+    <w:p>
+      <w:pPr>
+        <w:pStyle w:val="Textbody"/>
+        <w:rPr>
+          <w:lang w:val="en-US"/>
+        </w:rPr>
+      </w:pPr>
+      <w:r>
+        <w:rPr>
+          <w:lang w:val="en-US"/>
+        </w:rPr>
+        <w:t xml:space="preserve">    </w:t>
+      </w:r>
+      <w:r>
+        <w:rPr>
+          <w:lang w:val="en-US"/>
+        </w:rPr>
+        <w:t>int n, temp_read_value;</w:t>
+      </w:r>
+    </w:p>
+    <w:p>
+      <w:pPr>
+        <w:pStyle w:val="Textbody"/>
+        <w:rPr>
+          <w:lang w:val="en-US"/>
+        </w:rPr>
+      </w:pPr>
+      <w:r>
+        <w:rPr>
+          <w:lang w:val="en-US"/>
+        </w:rPr>
+        <w:t xml:space="preserve">    </w:t>
+      </w:r>
+      <w:r>
+        <w:rPr>
+          <w:lang w:val="en-US"/>
+        </w:rPr>
+        <w:t>std::cout &lt;&lt; "What's n?" &lt;&lt; std::endl; //Запрос числа n</w:t>
+      </w:r>
+    </w:p>
+    <w:p>
+      <w:pPr>
+        <w:pStyle w:val="Textbody"/>
+        <w:rPr/>
+      </w:pPr>
+      <w:r>
+        <w:rPr>
+          <w:lang w:val="en-US"/>
+        </w:rPr>
+        <w:t xml:space="preserve">    </w:t>
+      </w:r>
+      <w:r>
+        <w:rPr>
+          <w:lang w:val="en-US"/>
+        </w:rPr>
+        <w:t>std</w:t>
+      </w:r>
+      <w:r>
+        <w:rPr/>
+        <w:t>::</w:t>
+      </w:r>
+      <w:r>
+        <w:rPr>
+          <w:lang w:val="en-US"/>
+        </w:rPr>
+        <w:t>cin</w:t>
+      </w:r>
+      <w:r>
+        <w:rPr/>
+        <w:t xml:space="preserve"> &gt;&gt; </w:t>
+      </w:r>
+      <w:r>
+        <w:rPr>
+          <w:lang w:val="en-US"/>
+        </w:rPr>
+        <w:t>n</w:t>
+      </w:r>
+      <w:r>
+        <w:rPr/>
+        <w:t>;</w:t>
+      </w:r>
+    </w:p>
+    <w:p>
+      <w:pPr>
+        <w:pStyle w:val="Textbody"/>
+        <w:rPr/>
+      </w:pPr>
+      <w:r>
+        <w:rPr/>
+        <w:t xml:space="preserve">    </w:t>
+      </w:r>
+      <w:r>
+        <w:rPr>
+          <w:lang w:val="en-US"/>
+        </w:rPr>
+        <w:t>for</w:t>
+      </w:r>
+      <w:r>
+        <w:rPr/>
+        <w:t xml:space="preserve"> (</w:t>
+      </w:r>
+      <w:r>
+        <w:rPr>
+          <w:lang w:val="en-US"/>
+        </w:rPr>
+        <w:t>int</w:t>
+      </w:r>
+      <w:r>
+        <w:rPr/>
+        <w:t xml:space="preserve"> </w:t>
+      </w:r>
+      <w:r>
+        <w:rPr>
+          <w:lang w:val="en-US"/>
+        </w:rPr>
+        <w:t>i</w:t>
+      </w:r>
+      <w:r>
+        <w:rPr/>
+        <w:t xml:space="preserve"> = 0; </w:t>
+      </w:r>
+      <w:r>
+        <w:rPr>
+          <w:lang w:val="en-US"/>
+        </w:rPr>
+        <w:t>i</w:t>
+      </w:r>
+      <w:r>
+        <w:rPr/>
+        <w:t xml:space="preserve"> &lt; </w:t>
+      </w:r>
+      <w:r>
+        <w:rPr>
+          <w:lang w:val="en-US"/>
+        </w:rPr>
+        <w:t>n</w:t>
+      </w:r>
+      <w:r>
+        <w:rPr/>
+        <w:t>; ++</w:t>
+      </w:r>
+      <w:r>
+        <w:rPr>
+          <w:lang w:val="en-US"/>
+        </w:rPr>
+        <w:t>i</w:t>
+      </w:r>
+      <w:r>
+        <w:rPr/>
+        <w:t>){ // Сборка вектора, путам запроса значений у пользователя</w:t>
+      </w:r>
+    </w:p>
+    <w:p>
+      <w:pPr>
+        <w:pStyle w:val="Textbody"/>
+        <w:rPr>
+          <w:lang w:val="en-US"/>
+        </w:rPr>
+      </w:pPr>
+      <w:r>
+        <w:rPr/>
+        <w:t xml:space="preserve">        </w:t>
+      </w:r>
+      <w:r>
+        <w:rPr>
+          <w:lang w:val="en-US"/>
+        </w:rPr>
+        <w:t>std::cout &lt;&lt; "&lt;" &lt;&lt; i+1 &lt;&lt; " of " &lt;&lt; n &lt;&lt; "&gt;" &lt;&lt; " item assigning:" &lt;&lt; std::endl;</w:t>
+      </w:r>
+    </w:p>
+    <w:p>
+      <w:pPr>
+        <w:pStyle w:val="Textbody"/>
+        <w:rPr>
+          <w:lang w:val="en-US"/>
+        </w:rPr>
+      </w:pPr>
+      <w:r>
+        <w:rPr>
+          <w:lang w:val="en-US"/>
+        </w:rPr>
+        <w:t xml:space="preserve">        </w:t>
+      </w:r>
+      <w:r>
+        <w:rPr>
+          <w:lang w:val="en-US"/>
+        </w:rPr>
+        <w:t>std::cout &lt;&lt; "Input a value:" &lt;&lt; std::endl</w:t>
+      </w:r>
+    </w:p>
+    <w:p>
+      <w:pPr>
+        <w:pStyle w:val="Textbody"/>
+        <w:rPr>
+          <w:lang w:val="en-US"/>
+        </w:rPr>
+      </w:pPr>
+      <w:r>
+        <w:rPr>
+          <w:lang w:val="en-US"/>
+        </w:rPr>
+        <w:t xml:space="preserve">        </w:t>
+      </w:r>
+      <w:r>
+        <w:rPr>
+          <w:lang w:val="en-US"/>
+        </w:rPr>
+        <w:t>std::cin &gt;&gt; temp_read_value;</w:t>
+      </w:r>
+    </w:p>
+    <w:p>
+      <w:pPr>
+        <w:pStyle w:val="Textbody"/>
+        <w:rPr>
+          <w:lang w:val="en-US"/>
+        </w:rPr>
+      </w:pPr>
+      <w:r>
+        <w:rPr>
+          <w:lang w:val="en-US"/>
+        </w:rPr>
+        <w:t xml:space="preserve">        </w:t>
+      </w:r>
+      <w:r>
+        <w:rPr>
+          <w:lang w:val="en-US"/>
+        </w:rPr>
+        <w:t>vector_push(app.array, temp_read_value);</w:t>
+      </w:r>
+    </w:p>
+    <w:p>
+      <w:pPr>
+        <w:pStyle w:val="Textbody"/>
+        <w:rPr>
+          <w:lang w:val="en-US"/>
+        </w:rPr>
+      </w:pPr>
+      <w:r>
+        <w:rPr>
+          <w:lang w:val="en-US"/>
+        </w:rPr>
+        <w:t xml:space="preserve">    </w:t>
+      </w:r>
+      <w:r>
+        <w:rPr>
+          <w:lang w:val="en-US"/>
+        </w:rPr>
+        <w:t>}</w:t>
+      </w:r>
+    </w:p>
+    <w:p>
+      <w:pPr>
+        <w:pStyle w:val="Textbody"/>
+        <w:rPr>
+          <w:lang w:val="en-US"/>
+        </w:rPr>
+      </w:pPr>
+      <w:r>
+        <w:rPr>
+          <w:lang w:val="en-US"/>
+        </w:rPr>
+        <w:t xml:space="preserve">    </w:t>
+      </w:r>
+      <w:r>
+        <w:rPr>
+          <w:lang w:val="en-US"/>
+        </w:rPr>
+        <w:t>std::cout &lt;&lt; "Initial vector is: ";</w:t>
+      </w:r>
+    </w:p>
+    <w:p>
+      <w:pPr>
+        <w:pStyle w:val="Textbody"/>
+        <w:rPr/>
+      </w:pPr>
+      <w:r>
+        <w:rPr>
+          <w:lang w:val="en-US"/>
+        </w:rPr>
+        <w:t xml:space="preserve">    </w:t>
+      </w:r>
+      <w:r>
+        <w:rPr>
+          <w:lang w:val="en-US"/>
+        </w:rPr>
+        <w:t>vector</w:t>
+      </w:r>
+      <w:r>
+        <w:rPr/>
+        <w:t>_</w:t>
+      </w:r>
+      <w:r>
+        <w:rPr>
+          <w:lang w:val="en-US"/>
+        </w:rPr>
+        <w:t>display</w:t>
+      </w:r>
+      <w:r>
+        <w:rPr/>
+        <w:t>(</w:t>
+      </w:r>
+      <w:r>
+        <w:rPr>
+          <w:lang w:val="en-US"/>
+        </w:rPr>
+        <w:t>app</w:t>
+      </w:r>
+      <w:r>
+        <w:rPr/>
+        <w:t>.</w:t>
+      </w:r>
+      <w:r>
+        <w:rPr>
+          <w:lang w:val="en-US"/>
+        </w:rPr>
+        <w:t>array</w:t>
+      </w:r>
+      <w:r>
+        <w:rPr/>
+        <w:t>); // Вывод получившегося вектора на стандартное устройство вывода</w:t>
+      </w:r>
+    </w:p>
+    <w:p>
+      <w:pPr>
+        <w:pStyle w:val="Textbody"/>
+        <w:rPr>
+          <w:lang w:val="en-US"/>
+        </w:rPr>
+      </w:pPr>
+      <w:r>
+        <w:rPr/>
+        <w:t xml:space="preserve">    </w:t>
+      </w:r>
+      <w:r>
+        <w:rPr>
+          <w:lang w:val="en-US"/>
+        </w:rPr>
+        <w:t>return true;</w:t>
+      </w:r>
+    </w:p>
+    <w:p>
+      <w:pPr>
+        <w:pStyle w:val="Textbody"/>
+        <w:rPr>
+          <w:lang w:val="en-US"/>
+        </w:rPr>
+      </w:pPr>
+      <w:r>
+        <w:rPr>
+          <w:lang w:val="en-US"/>
+        </w:rPr>
+        <w:t>}</w:t>
+      </w:r>
+    </w:p>
+    <w:p>
+      <w:pPr>
+        <w:pStyle w:val="Textbody"/>
+        <w:rPr>
+          <w:lang w:val="en-US"/>
+        </w:rPr>
+      </w:pPr>
+      <w:r>
+        <w:rPr/>
+      </w:r>
+    </w:p>
+    <w:p>
+      <w:pPr>
+        <w:pStyle w:val="Textbody"/>
+        <w:rPr>
+          <w:lang w:val="en-US"/>
+        </w:rPr>
+      </w:pPr>
+      <w:r>
+        <w:rPr/>
+      </w:r>
+    </w:p>
+    <w:p>
+      <w:pPr>
+        <w:pStyle w:val="Textbody"/>
+        <w:rPr>
+          <w:lang w:val="en-US"/>
+        </w:rPr>
+      </w:pPr>
+      <w:r>
+        <w:rPr/>
+      </w:r>
+    </w:p>
+    <w:p>
+      <w:pPr>
+        <w:pStyle w:val="Textbody"/>
+        <w:spacing w:lineRule="auto" w:line="240" w:before="0" w:after="140"/>
+        <w:jc w:val="center"/>
+        <w:rPr>
+          <w:lang w:val="en-US"/>
+        </w:rPr>
+      </w:pPr>
+      <w:r>
+        <w:rPr>
+          <w:color w:val="000000"/>
+          <w:lang w:val="en-US"/>
+        </w:rPr>
+        <w:t xml:space="preserve">Файл </w:t>
+      </w:r>
+      <w:r>
+        <w:rPr>
+          <w:color w:val="000000"/>
+          <w:lang w:val="en-US"/>
+        </w:rPr>
+        <w:t>app_process</w:t>
+      </w:r>
+      <w:r>
+        <w:rPr>
+          <w:color w:val="000000"/>
+          <w:lang w:val="en-US"/>
+        </w:rPr>
+        <w:t>.cpp</w:t>
+      </w:r>
+    </w:p>
+    <w:p>
+      <w:pPr>
+        <w:pStyle w:val="Textbody"/>
+        <w:rPr>
+          <w:lang w:val="en-US"/>
+        </w:rPr>
+      </w:pPr>
+      <w:r>
+        <w:rPr>
+          <w:color w:val="000000"/>
+          <w:lang w:val="en-US"/>
+        </w:rPr>
+        <w:t>#include "application.h"</w:t>
+      </w:r>
+    </w:p>
+    <w:p>
+      <w:pPr>
+        <w:pStyle w:val="Textbody"/>
+        <w:rPr>
+          <w:lang w:val="en-US"/>
+        </w:rPr>
+      </w:pPr>
+      <w:r>
+        <w:rPr>
+          <w:lang w:val="en-US"/>
+        </w:rPr>
+        <w:t>bool app_process(Application&amp; app){</w:t>
+      </w:r>
+    </w:p>
+    <w:p>
+      <w:pPr>
+        <w:pStyle w:val="Textbody"/>
+        <w:rPr>
+          <w:lang w:val="en-US"/>
+        </w:rPr>
+      </w:pPr>
+      <w:r>
+        <w:rPr>
+          <w:lang w:val="en-US"/>
+        </w:rPr>
+        <w:t xml:space="preserve">    </w:t>
+      </w:r>
+      <w:r>
+        <w:rPr>
+          <w:lang w:val="en-US"/>
+        </w:rPr>
+        <w:t>for (int i = 1; i &lt; vector_size(app.array); ++i){ // Цикл поиска четных элементов вектора</w:t>
+      </w:r>
+    </w:p>
+    <w:p>
+      <w:pPr>
+        <w:pStyle w:val="Textbody"/>
+        <w:rPr>
+          <w:lang w:val="en-US"/>
+        </w:rPr>
+      </w:pPr>
+      <w:r>
+        <w:rPr>
+          <w:lang w:val="en-US"/>
+        </w:rPr>
+        <w:t xml:space="preserve">        </w:t>
+      </w:r>
+      <w:r>
+        <w:rPr>
+          <w:lang w:val="en-US"/>
+        </w:rPr>
+        <w:t>app.array.erase(app.array.begin()+i); // Удаление четного элемента последовательности</w:t>
+      </w:r>
+    </w:p>
+    <w:p>
+      <w:pPr>
+        <w:pStyle w:val="Textbody"/>
+        <w:rPr>
+          <w:lang w:val="en-US"/>
+        </w:rPr>
+      </w:pPr>
+      <w:r>
+        <w:rPr>
+          <w:lang w:val="en-US"/>
+        </w:rPr>
+        <w:t xml:space="preserve">    </w:t>
+      </w:r>
+      <w:r>
+        <w:rPr>
+          <w:lang w:val="en-US"/>
+        </w:rPr>
+        <w:t>}</w:t>
+      </w:r>
+    </w:p>
+    <w:p>
+      <w:pPr>
+        <w:pStyle w:val="Textbody"/>
+        <w:rPr>
+          <w:lang w:val="en-US"/>
+        </w:rPr>
+      </w:pPr>
+      <w:r>
+        <w:rPr>
+          <w:lang w:val="en-US"/>
+        </w:rPr>
+        <w:t xml:space="preserve">    </w:t>
+      </w:r>
+      <w:r>
+        <w:rPr>
+          <w:lang w:val="en-US"/>
+        </w:rPr>
+        <w:t>return true;</w:t>
+      </w:r>
+    </w:p>
+    <w:p>
+      <w:pPr>
+        <w:pStyle w:val="Textbody"/>
+        <w:rPr>
+          <w:lang w:val="en-US"/>
+        </w:rPr>
+      </w:pPr>
+      <w:r>
+        <w:rPr>
+          <w:lang w:val="en-US"/>
+        </w:rPr>
+        <w:t>}</w:t>
+      </w:r>
+    </w:p>
+    <w:p>
+      <w:pPr>
+        <w:pStyle w:val="Textbody"/>
+        <w:rPr>
+          <w:lang w:val="en-US"/>
+        </w:rPr>
+      </w:pPr>
+      <w:r>
+        <w:rPr/>
+      </w:r>
+    </w:p>
+    <w:p>
+      <w:pPr>
+        <w:pStyle w:val="Textbody"/>
+        <w:spacing w:lineRule="auto" w:line="240" w:before="0" w:after="140"/>
+        <w:jc w:val="center"/>
+        <w:rPr>
+          <w:lang w:val="en-US"/>
+        </w:rPr>
+      </w:pPr>
+      <w:r>
+        <w:rPr>
+          <w:color w:val="000000"/>
+          <w:lang w:val="en-US"/>
+        </w:rPr>
+        <w:t xml:space="preserve">Файл </w:t>
+      </w:r>
+      <w:r>
+        <w:rPr>
+          <w:color w:val="000000"/>
+          <w:lang w:val="en-US"/>
+        </w:rPr>
+        <w:t>app_process</w:t>
+      </w:r>
+      <w:r>
+        <w:rPr>
+          <w:color w:val="000000"/>
+          <w:lang w:val="en-US"/>
+        </w:rPr>
+        <w:t>.cpp</w:t>
+      </w:r>
+    </w:p>
+    <w:p>
+      <w:pPr>
+        <w:pStyle w:val="Textbody"/>
+        <w:rPr>
+          <w:lang w:val="en-US"/>
+        </w:rPr>
+      </w:pPr>
+      <w:r>
+        <w:rPr>
+          <w:color w:val="000000"/>
+          <w:lang w:val="en-US"/>
+        </w:rPr>
+        <w:t>#include "application.h"</w:t>
+      </w:r>
+    </w:p>
+    <w:p>
+      <w:pPr>
+        <w:pStyle w:val="Textbody"/>
+        <w:rPr>
+          <w:lang w:val="en-US"/>
+        </w:rPr>
+      </w:pPr>
+      <w:r>
+        <w:rPr>
+          <w:lang w:val="en-US"/>
+        </w:rPr>
+        <w:t>bool app_end(Application&amp; app){</w:t>
+      </w:r>
+    </w:p>
+    <w:p>
+      <w:pPr>
+        <w:pStyle w:val="Textbody"/>
+        <w:rPr>
+          <w:lang w:val="en-US"/>
+        </w:rPr>
+      </w:pPr>
+      <w:r>
+        <w:rPr>
+          <w:lang w:val="en-US"/>
+        </w:rPr>
+        <w:t xml:space="preserve">    </w:t>
+      </w:r>
+      <w:r>
+        <w:rPr>
+          <w:lang w:val="en-US"/>
+        </w:rPr>
+        <w:t>std::cout &lt;&lt; "Processed vector is: ";</w:t>
+      </w:r>
+    </w:p>
+    <w:p>
+      <w:pPr>
+        <w:pStyle w:val="Textbody"/>
+        <w:rPr>
+          <w:lang w:val="en-US"/>
+        </w:rPr>
+      </w:pPr>
+      <w:r>
+        <w:rPr>
+          <w:lang w:val="en-US"/>
+        </w:rPr>
+        <w:t xml:space="preserve">    </w:t>
+      </w:r>
+      <w:r>
+        <w:rPr>
+          <w:lang w:val="en-US"/>
+        </w:rPr>
+        <w:t>vector_display(app.array); // Вывод сжатого вектора</w:t>
+      </w:r>
+    </w:p>
+    <w:p>
+      <w:pPr>
+        <w:pStyle w:val="Textbody"/>
+        <w:rPr>
+          <w:lang w:val="en-US"/>
+        </w:rPr>
+      </w:pPr>
+      <w:r>
+        <w:rPr>
+          <w:lang w:val="en-US"/>
+        </w:rPr>
+        <w:t xml:space="preserve">    </w:t>
+      </w:r>
+      <w:r>
+        <w:rPr>
+          <w:lang w:val="en-US"/>
+        </w:rPr>
+        <w:t>return true;</w:t>
+      </w:r>
+    </w:p>
+    <w:p>
+      <w:pPr>
+        <w:pStyle w:val="Textbody"/>
+        <w:spacing w:lineRule="auto" w:line="240"/>
+        <w:rPr>
+          <w:lang w:val="en-US"/>
+        </w:rPr>
+      </w:pPr>
+      <w:r>
+        <w:rPr>
+          <w:lang w:val="en-US"/>
+        </w:rPr>
+        <w:t>}</w:t>
+      </w:r>
+    </w:p>
+    <w:p>
+      <w:pPr>
+        <w:pStyle w:val="Textbody"/>
         <w:spacing w:lineRule="auto" w:line="240"/>
         <w:jc w:val="center"/>
-        <w:rPr>
-          <w:lang w:val="en-US"/>
-        </w:rPr>
-      </w:pPr>
-      <w:r>
-        <w:rPr>
-          <w:lang w:val="en-US"/>
-        </w:rPr>
-      </w:r>
-    </w:p>
-    <w:p>
-      <w:pPr>
-        <w:pStyle w:val="Textbody"/>
-        <w:rPr>
-          <w:lang w:val="en-US"/>
-        </w:rPr>
-      </w:pPr>
-      <w:r>
-        <w:rPr>
-          <w:lang w:val="en-US"/>
-        </w:rPr>
-        <w:t>#include "application.h"</w:t>
-      </w:r>
-    </w:p>
-    <w:p>
-      <w:pPr>
-        <w:pStyle w:val="Textbody"/>
-        <w:rPr>
-          <w:lang w:val="en-US"/>
-        </w:rPr>
-      </w:pPr>
-      <w:r>
-        <w:rPr>
-          <w:lang w:val="en-US"/>
-        </w:rPr>
-        <w:t>int app_run(Application&amp; app){</w:t>
-      </w:r>
-    </w:p>
-    <w:p>
-      <w:pPr>
-        <w:pStyle w:val="Textbody"/>
-        <w:rPr/>
-      </w:pPr>
-      <w:r>
-        <w:rPr>
-          <w:lang w:val="en-US"/>
-        </w:rPr>
-        <w:t xml:space="preserve">    </w:t>
-      </w:r>
-      <w:r>
-        <w:rPr>
-          <w:lang w:val="en-US"/>
-        </w:rPr>
-        <w:t>app</w:t>
-      </w:r>
-      <w:r>
-        <w:rPr/>
-        <w:t>_</w:t>
-      </w:r>
-      <w:r>
-        <w:rPr>
-          <w:lang w:val="en-US"/>
-        </w:rPr>
-        <w:t>begin</w:t>
-      </w:r>
-      <w:r>
-        <w:rPr/>
-        <w:t>(</w:t>
-      </w:r>
-      <w:r>
-        <w:rPr>
-          <w:lang w:val="en-US"/>
-        </w:rPr>
-        <w:t>app</w:t>
-      </w:r>
-      <w:r>
-        <w:rPr/>
-        <w:t>); // Функция получения данных от пользотвателя, и сборки вектора</w:t>
-      </w:r>
-    </w:p>
-    <w:p>
-      <w:pPr>
-        <w:pStyle w:val="Textbody"/>
-        <w:rPr/>
-      </w:pPr>
-      <w:r>
-        <w:rPr/>
-        <w:t xml:space="preserve">    </w:t>
-      </w:r>
-      <w:r>
-        <w:rPr>
-          <w:lang w:val="en-US"/>
-        </w:rPr>
-        <w:t>app</w:t>
-      </w:r>
-      <w:r>
-        <w:rPr/>
-        <w:t>_</w:t>
-      </w:r>
-      <w:r>
-        <w:rPr>
-          <w:lang w:val="en-US"/>
-        </w:rPr>
-        <w:t>process</w:t>
-      </w:r>
-      <w:r>
-        <w:rPr/>
-        <w:t>(</w:t>
-      </w:r>
-      <w:r>
-        <w:rPr>
-          <w:lang w:val="en-US"/>
-        </w:rPr>
-        <w:t>app</w:t>
-      </w:r>
-      <w:r>
-        <w:rPr/>
-        <w:t>); // Функция сжатия вектора</w:t>
-      </w:r>
-    </w:p>
-    <w:p>
-      <w:pPr>
-        <w:pStyle w:val="Textbody"/>
-        <w:rPr/>
-      </w:pPr>
-      <w:r>
-        <w:rPr/>
-        <w:t xml:space="preserve">    </w:t>
-      </w:r>
-      <w:r>
-        <w:rPr>
-          <w:lang w:val="en-US"/>
-        </w:rPr>
-        <w:t>app</w:t>
-      </w:r>
-      <w:r>
-        <w:rPr/>
-        <w:t>_</w:t>
-      </w:r>
-      <w:r>
-        <w:rPr>
-          <w:lang w:val="en-US"/>
-        </w:rPr>
-        <w:t>end</w:t>
-      </w:r>
-      <w:r>
-        <w:rPr/>
-        <w:t>(</w:t>
-      </w:r>
-      <w:r>
-        <w:rPr>
-          <w:lang w:val="en-US"/>
-        </w:rPr>
-        <w:t>app</w:t>
-      </w:r>
-      <w:r>
-        <w:rPr/>
-        <w:t>); // Функция вывода сжатого вектора</w:t>
-      </w:r>
-    </w:p>
-    <w:p>
-      <w:pPr>
-        <w:pStyle w:val="Textbody"/>
-        <w:rPr>
-          <w:lang w:val="en-US"/>
-        </w:rPr>
-      </w:pPr>
-      <w:r>
-        <w:rPr/>
-        <w:t xml:space="preserve">    </w:t>
-      </w:r>
-      <w:r>
-        <w:rPr>
-          <w:lang w:val="en-US"/>
-        </w:rPr>
-        <w:t>return 0;</w:t>
-      </w:r>
-    </w:p>
-    <w:p>
-      <w:pPr>
-        <w:pStyle w:val="Textbody"/>
-        <w:rPr>
-          <w:lang w:val="en-US"/>
-        </w:rPr>
-      </w:pPr>
-      <w:r>
-        <w:rPr>
-          <w:lang w:val="en-US"/>
-        </w:rPr>
-        <w:t>}</w:t>
-      </w:r>
-    </w:p>
-    <w:p>
-      <w:pPr>
-        <w:pStyle w:val="Textbody"/>
-        <w:rPr>
-          <w:lang w:val="en-US"/>
-        </w:rPr>
-      </w:pPr>
-      <w:r>
-        <w:rPr>
-          <w:lang w:val="en-US"/>
-        </w:rPr>
-        <w:t>bool app_begin(Application&amp; app){</w:t>
-      </w:r>
-    </w:p>
-    <w:p>
-      <w:pPr>
-        <w:pStyle w:val="Textbody"/>
-        <w:rPr>
-          <w:lang w:val="en-US"/>
-        </w:rPr>
-      </w:pPr>
-      <w:r>
-        <w:rPr>
-          <w:lang w:val="en-US"/>
-        </w:rPr>
-        <w:t xml:space="preserve">    </w:t>
-      </w:r>
-      <w:r>
-        <w:rPr>
-          <w:lang w:val="en-US"/>
-        </w:rPr>
-        <w:t>int n, temp_read_value;</w:t>
-      </w:r>
-    </w:p>
-    <w:p>
-      <w:pPr>
-        <w:pStyle w:val="Textbody"/>
-        <w:rPr>
-          <w:lang w:val="en-US"/>
-        </w:rPr>
-      </w:pPr>
-      <w:r>
-        <w:rPr>
-          <w:lang w:val="en-US"/>
-        </w:rPr>
-        <w:t xml:space="preserve">    </w:t>
-      </w:r>
-      <w:r>
-        <w:rPr>
-          <w:lang w:val="en-US"/>
-        </w:rPr>
-        <w:t>std::cout &lt;&lt; "What's n?" &lt;&lt; std::endl; //Запрос числа n</w:t>
-      </w:r>
-    </w:p>
-    <w:p>
-      <w:pPr>
-        <w:pStyle w:val="Textbody"/>
-        <w:rPr/>
-      </w:pPr>
-      <w:r>
-        <w:rPr>
-          <w:lang w:val="en-US"/>
-        </w:rPr>
-        <w:t xml:space="preserve">    </w:t>
-      </w:r>
-      <w:r>
-        <w:rPr>
-          <w:lang w:val="en-US"/>
-        </w:rPr>
-        <w:t>std</w:t>
-      </w:r>
-      <w:r>
-        <w:rPr/>
-        <w:t>::</w:t>
-      </w:r>
-      <w:r>
-        <w:rPr>
-          <w:lang w:val="en-US"/>
-        </w:rPr>
-        <w:t>cin</w:t>
-      </w:r>
-      <w:r>
-        <w:rPr/>
-        <w:t xml:space="preserve"> &gt;&gt; </w:t>
-      </w:r>
-      <w:r>
-        <w:rPr>
-          <w:lang w:val="en-US"/>
-        </w:rPr>
-        <w:t>n</w:t>
-      </w:r>
-      <w:r>
-        <w:rPr/>
-        <w:t>;</w:t>
-      </w:r>
-    </w:p>
-    <w:p>
-      <w:pPr>
-        <w:pStyle w:val="Textbody"/>
-        <w:rPr/>
-      </w:pPr>
-      <w:r>
-        <w:rPr/>
-        <w:t xml:space="preserve">    </w:t>
-      </w:r>
-      <w:r>
-        <w:rPr>
-          <w:lang w:val="en-US"/>
-        </w:rPr>
-        <w:t>for</w:t>
-      </w:r>
-      <w:r>
-        <w:rPr/>
-        <w:t xml:space="preserve"> (</w:t>
-      </w:r>
-      <w:r>
-        <w:rPr>
-          <w:lang w:val="en-US"/>
-        </w:rPr>
-        <w:t>int</w:t>
-      </w:r>
-      <w:r>
-        <w:rPr/>
-        <w:t xml:space="preserve"> </w:t>
-      </w:r>
-      <w:r>
-        <w:rPr>
-          <w:lang w:val="en-US"/>
-        </w:rPr>
-        <w:t>i</w:t>
-      </w:r>
-      <w:r>
-        <w:rPr/>
-        <w:t xml:space="preserve"> = 0; </w:t>
-      </w:r>
-      <w:r>
-        <w:rPr>
-          <w:lang w:val="en-US"/>
-        </w:rPr>
-        <w:t>i</w:t>
-      </w:r>
-      <w:r>
-        <w:rPr/>
-        <w:t xml:space="preserve"> &lt; </w:t>
-      </w:r>
-      <w:r>
-        <w:rPr>
-          <w:lang w:val="en-US"/>
-        </w:rPr>
-        <w:t>n</w:t>
-      </w:r>
-      <w:r>
-        <w:rPr/>
-        <w:t>; ++</w:t>
-      </w:r>
-      <w:r>
-        <w:rPr>
-          <w:lang w:val="en-US"/>
-        </w:rPr>
-        <w:t>i</w:t>
-      </w:r>
-      <w:r>
-        <w:rPr/>
-        <w:t>){ // Сборка вектора, путам запроса значений у пользователя</w:t>
-      </w:r>
-    </w:p>
-    <w:p>
-      <w:pPr>
-        <w:pStyle w:val="Textbody"/>
-        <w:rPr>
-          <w:lang w:val="en-US"/>
-        </w:rPr>
-      </w:pPr>
-      <w:r>
-        <w:rPr/>
-        <w:t xml:space="preserve">        </w:t>
-      </w:r>
-      <w:r>
-        <w:rPr>
-          <w:lang w:val="en-US"/>
-        </w:rPr>
-        <w:t>std::cout &lt;&lt; "&lt;" &lt;&lt; i+1 &lt;&lt; " of " &lt;&lt; n &lt;&lt; "&gt;" &lt;&lt; " item assigning:" &lt;&lt; std::endl;</w:t>
-      </w:r>
-    </w:p>
-    <w:p>
-      <w:pPr>
-        <w:pStyle w:val="Textbody"/>
-        <w:rPr>
-          <w:lang w:val="en-US"/>
-        </w:rPr>
-      </w:pPr>
-      <w:r>
-        <w:rPr>
-          <w:lang w:val="en-US"/>
-        </w:rPr>
-        <w:t xml:space="preserve">        </w:t>
-      </w:r>
-      <w:r>
-        <w:rPr>
-          <w:lang w:val="en-US"/>
-        </w:rPr>
-        <w:t>std::cout &lt;&lt; "Input a value:" &lt;&lt; std::endl</w:t>
-      </w:r>
-    </w:p>
-    <w:p>
-      <w:pPr>
-        <w:pStyle w:val="Textbody"/>
-        <w:rPr>
-          <w:lang w:val="en-US"/>
-        </w:rPr>
-      </w:pPr>
-      <w:r>
-        <w:rPr>
-          <w:lang w:val="en-US"/>
-        </w:rPr>
-        <w:t xml:space="preserve">        </w:t>
-      </w:r>
-      <w:r>
-        <w:rPr>
-          <w:lang w:val="en-US"/>
-        </w:rPr>
-        <w:t>std::cin &gt;&gt; temp_read_value;</w:t>
-      </w:r>
-    </w:p>
-    <w:p>
-      <w:pPr>
-        <w:pStyle w:val="Textbody"/>
-        <w:rPr>
-          <w:lang w:val="en-US"/>
-        </w:rPr>
-      </w:pPr>
-      <w:r>
-        <w:rPr>
-          <w:lang w:val="en-US"/>
-        </w:rPr>
-        <w:t xml:space="preserve">        </w:t>
-      </w:r>
-      <w:r>
-        <w:rPr>
-          <w:lang w:val="en-US"/>
-        </w:rPr>
-        <w:t>vector_push(app.array, temp_read_value);</w:t>
-      </w:r>
-    </w:p>
-    <w:p>
-      <w:pPr>
-        <w:pStyle w:val="Textbody"/>
-        <w:rPr>
-          <w:lang w:val="en-US"/>
-        </w:rPr>
-      </w:pPr>
-      <w:r>
-        <w:rPr>
-          <w:lang w:val="en-US"/>
-        </w:rPr>
-        <w:t xml:space="preserve">    </w:t>
-      </w:r>
-      <w:r>
-        <w:rPr>
-          <w:lang w:val="en-US"/>
-        </w:rPr>
-        <w:t>}</w:t>
-      </w:r>
-    </w:p>
-    <w:p>
-      <w:pPr>
-        <w:pStyle w:val="Textbody"/>
-        <w:rPr>
-          <w:lang w:val="en-US"/>
-        </w:rPr>
-      </w:pPr>
-      <w:r>
-        <w:rPr>
-          <w:lang w:val="en-US"/>
-        </w:rPr>
-        <w:t xml:space="preserve">    </w:t>
-      </w:r>
-      <w:r>
-        <w:rPr>
-          <w:lang w:val="en-US"/>
-        </w:rPr>
-        <w:t>std::cout &lt;&lt; "Initial vector is: ";</w:t>
-      </w:r>
-    </w:p>
-    <w:p>
-      <w:pPr>
-        <w:pStyle w:val="Textbody"/>
-        <w:rPr/>
-      </w:pPr>
-      <w:r>
-        <w:rPr>
-          <w:lang w:val="en-US"/>
-        </w:rPr>
-        <w:t xml:space="preserve">    </w:t>
-      </w:r>
-      <w:r>
-        <w:rPr>
-          <w:lang w:val="en-US"/>
-        </w:rPr>
-        <w:t>vector</w:t>
-      </w:r>
-      <w:r>
-        <w:rPr/>
-        <w:t>_</w:t>
-      </w:r>
-      <w:r>
-        <w:rPr>
-          <w:lang w:val="en-US"/>
-        </w:rPr>
-        <w:t>display</w:t>
-      </w:r>
-      <w:r>
-        <w:rPr/>
-        <w:t>(</w:t>
-      </w:r>
-      <w:r>
-        <w:rPr>
-          <w:lang w:val="en-US"/>
-        </w:rPr>
-        <w:t>app</w:t>
-      </w:r>
-      <w:r>
-        <w:rPr/>
-        <w:t>.</w:t>
-      </w:r>
-      <w:r>
-        <w:rPr>
-          <w:lang w:val="en-US"/>
-        </w:rPr>
-        <w:t>array</w:t>
-      </w:r>
-      <w:r>
-        <w:rPr/>
-        <w:t>); // Вывод получившегося вектора на стандартное устройство вывода</w:t>
-      </w:r>
-    </w:p>
-    <w:p>
-      <w:pPr>
-        <w:pStyle w:val="Textbody"/>
-        <w:rPr>
-          <w:lang w:val="en-US"/>
-        </w:rPr>
-      </w:pPr>
-      <w:r>
-        <w:rPr/>
-        <w:t xml:space="preserve">    </w:t>
-      </w:r>
-      <w:r>
-        <w:rPr>
-          <w:lang w:val="en-US"/>
-        </w:rPr>
-        <w:t>return true;</w:t>
-      </w:r>
-    </w:p>
-    <w:p>
-      <w:pPr>
-        <w:pStyle w:val="Textbody"/>
-        <w:rPr>
-          <w:lang w:val="en-US"/>
-        </w:rPr>
-      </w:pPr>
-      <w:r>
-        <w:rPr>
-          <w:lang w:val="en-US"/>
-        </w:rPr>
-        <w:t>}</w:t>
-      </w:r>
-    </w:p>
-    <w:p>
-      <w:pPr>
-        <w:pStyle w:val="Textbody"/>
-        <w:rPr>
-          <w:lang w:val="en-US"/>
-        </w:rPr>
-      </w:pPr>
-      <w:r>
-        <w:rPr>
-          <w:lang w:val="en-US"/>
-        </w:rPr>
-        <w:t>bool app_process(Application&amp; app){</w:t>
-      </w:r>
-    </w:p>
-    <w:p>
-      <w:pPr>
-        <w:pStyle w:val="Textbody"/>
-        <w:rPr>
-          <w:lang w:val="en-US"/>
-        </w:rPr>
-      </w:pPr>
-      <w:r>
-        <w:rPr>
-          <w:lang w:val="en-US"/>
-        </w:rPr>
-        <w:t xml:space="preserve">    </w:t>
-      </w:r>
-      <w:r>
-        <w:rPr>
-          <w:lang w:val="en-US"/>
-        </w:rPr>
-        <w:t>for (int i = 1; i &lt; vector_size(app.array); ++i){ // Цикл поиска четных элементов вектора</w:t>
-      </w:r>
-    </w:p>
-    <w:p>
-      <w:pPr>
-        <w:pStyle w:val="Textbody"/>
-        <w:rPr>
-          <w:lang w:val="en-US"/>
-        </w:rPr>
-      </w:pPr>
-      <w:r>
-        <w:rPr>
-          <w:lang w:val="en-US"/>
-        </w:rPr>
-        <w:t xml:space="preserve">        </w:t>
-      </w:r>
-      <w:r>
-        <w:rPr>
-          <w:lang w:val="en-US"/>
-        </w:rPr>
-        <w:t>app.array.erase(app.array.begin()+i); // Удаление четного элемента последовательности</w:t>
-      </w:r>
-    </w:p>
-    <w:p>
-      <w:pPr>
-        <w:pStyle w:val="Textbody"/>
-        <w:rPr>
-          <w:lang w:val="en-US"/>
-        </w:rPr>
-      </w:pPr>
-      <w:r>
-        <w:rPr>
-          <w:lang w:val="en-US"/>
-        </w:rPr>
-        <w:t xml:space="preserve">    </w:t>
-      </w:r>
-      <w:r>
-        <w:rPr>
-          <w:lang w:val="en-US"/>
-        </w:rPr>
-        <w:t>}</w:t>
-      </w:r>
-    </w:p>
-    <w:p>
-      <w:pPr>
-        <w:pStyle w:val="Textbody"/>
-        <w:rPr>
-          <w:lang w:val="en-US"/>
-        </w:rPr>
-      </w:pPr>
-      <w:r>
-        <w:rPr>
-          <w:lang w:val="en-US"/>
-        </w:rPr>
-        <w:t xml:space="preserve">    </w:t>
-      </w:r>
-      <w:r>
-        <w:rPr>
-          <w:lang w:val="en-US"/>
-        </w:rPr>
-        <w:t>return true;</w:t>
-      </w:r>
-    </w:p>
-    <w:p>
-      <w:pPr>
-        <w:pStyle w:val="Textbody"/>
-        <w:rPr>
-          <w:lang w:val="en-US"/>
-        </w:rPr>
-      </w:pPr>
-      <w:r>
-        <w:rPr>
-          <w:lang w:val="en-US"/>
-        </w:rPr>
-        <w:t>}</w:t>
-      </w:r>
-    </w:p>
-    <w:p>
-      <w:pPr>
-        <w:pStyle w:val="Textbody"/>
-        <w:rPr>
-          <w:lang w:val="en-US"/>
-        </w:rPr>
-      </w:pPr>
-      <w:r>
-        <w:rPr>
-          <w:lang w:val="en-US"/>
-        </w:rPr>
-        <w:t>bool app_end(Application&amp; app){</w:t>
-      </w:r>
-    </w:p>
-    <w:p>
-      <w:pPr>
-        <w:pStyle w:val="Textbody"/>
-        <w:rPr>
-          <w:lang w:val="en-US"/>
-        </w:rPr>
-      </w:pPr>
-      <w:r>
-        <w:rPr>
-          <w:lang w:val="en-US"/>
-        </w:rPr>
-        <w:t xml:space="preserve">    </w:t>
-      </w:r>
-      <w:r>
-        <w:rPr>
-          <w:lang w:val="en-US"/>
-        </w:rPr>
-        <w:t>std::cout &lt;&lt; "Processed vector is: ";</w:t>
-      </w:r>
-    </w:p>
-    <w:p>
-      <w:pPr>
-        <w:pStyle w:val="Textbody"/>
-        <w:rPr>
-          <w:lang w:val="en-US"/>
-        </w:rPr>
-      </w:pPr>
-      <w:r>
-        <w:rPr>
-          <w:lang w:val="en-US"/>
-        </w:rPr>
-        <w:t xml:space="preserve">    </w:t>
-      </w:r>
-      <w:r>
-        <w:rPr>
-          <w:lang w:val="en-US"/>
-        </w:rPr>
-        <w:t>vector_display(app.array); // Вывод сжатого вектора</w:t>
-      </w:r>
-    </w:p>
-    <w:p>
-      <w:pPr>
-        <w:pStyle w:val="Textbody"/>
-        <w:rPr>
-          <w:lang w:val="en-US"/>
-        </w:rPr>
-      </w:pPr>
-      <w:r>
-        <w:rPr>
-          <w:lang w:val="en-US"/>
-        </w:rPr>
-        <w:t xml:space="preserve">    </w:t>
-      </w:r>
-      <w:r>
-        <w:rPr>
-          <w:lang w:val="en-US"/>
-        </w:rPr>
-        <w:t>return true;</w:t>
-      </w:r>
-    </w:p>
-    <w:p>
-      <w:pPr>
-        <w:pStyle w:val="Textbody"/>
-        <w:spacing w:lineRule="auto" w:line="240"/>
-        <w:rPr>
-          <w:lang w:val="en-US"/>
-        </w:rPr>
-      </w:pPr>
-      <w:r>
-        <w:rPr>
-          <w:lang w:val="en-US"/>
-        </w:rPr>
-        <w:t>}</w:t>
-      </w:r>
-    </w:p>
-    <w:p>
-      <w:pPr>
-        <w:pStyle w:val="Textbody"/>
-        <w:spacing w:lineRule="auto" w:line="240"/>
-        <w:rPr>
-          <w:color w:val="000000"/>
-          <w:sz w:val="30"/>
-          <w:lang w:val="en-US"/>
-        </w:rPr>
-      </w:pPr>
-      <w:r>
-        <w:rPr>
-          <w:color w:val="000000"/>
-          <w:sz w:val="30"/>
-          <w:lang w:val="en-US"/>
-        </w:rPr>
+        <w:rPr/>
+      </w:pPr>
+      <w:r>
+        <w:rPr>
+          <w:color w:val="000000"/>
+        </w:rPr>
+        <w:t>Файл</w:t>
+      </w:r>
+      <w:r>
+        <w:rPr>
+          <w:color w:val="000000"/>
+          <w:lang w:val="en-US"/>
+        </w:rPr>
+        <w:t xml:space="preserve"> vector.h</w:t>
       </w:r>
     </w:p>
     <w:p>
@@ -3388,7 +3579,210 @@
         <w:pStyle w:val="Textbody"/>
         <w:spacing w:lineRule="auto" w:line="240"/>
         <w:jc w:val="center"/>
-        <w:rPr/>
+        <w:rPr>
+          <w:color w:val="000000"/>
+          <w:lang w:val="en-US"/>
+        </w:rPr>
+      </w:pPr>
+      <w:r>
+        <w:rPr>
+          <w:color w:val="000000"/>
+          <w:lang w:val="en-US"/>
+        </w:rPr>
+      </w:r>
+    </w:p>
+    <w:p>
+      <w:pPr>
+        <w:pStyle w:val="Standard"/>
+        <w:rPr>
+          <w:color w:val="000000"/>
+          <w:sz w:val="30"/>
+          <w:lang w:val="en-US"/>
+        </w:rPr>
+      </w:pPr>
+      <w:r>
+        <w:rPr>
+          <w:color w:val="000000"/>
+          <w:sz w:val="30"/>
+          <w:lang w:val="en-US"/>
+        </w:rPr>
+        <w:t>#ifndef NNTU_VECTOR_H</w:t>
+      </w:r>
+    </w:p>
+    <w:p>
+      <w:pPr>
+        <w:pStyle w:val="Standard"/>
+        <w:rPr>
+          <w:color w:val="000000"/>
+          <w:sz w:val="30"/>
+          <w:lang w:val="en-US"/>
+        </w:rPr>
+      </w:pPr>
+      <w:r>
+        <w:rPr>
+          <w:color w:val="000000"/>
+          <w:sz w:val="30"/>
+          <w:lang w:val="en-US"/>
+        </w:rPr>
+        <w:t>#define NNTU_VECTOR_H</w:t>
+      </w:r>
+    </w:p>
+    <w:p>
+      <w:pPr>
+        <w:pStyle w:val="Standard"/>
+        <w:rPr>
+          <w:color w:val="000000"/>
+          <w:sz w:val="30"/>
+          <w:lang w:val="en-US"/>
+        </w:rPr>
+      </w:pPr>
+      <w:r>
+        <w:rPr>
+          <w:color w:val="000000"/>
+          <w:sz w:val="30"/>
+          <w:lang w:val="en-US"/>
+        </w:rPr>
+        <w:t>#include &lt;iostream&gt;</w:t>
+      </w:r>
+    </w:p>
+    <w:p>
+      <w:pPr>
+        <w:pStyle w:val="Standard"/>
+        <w:rPr>
+          <w:color w:val="000000"/>
+          <w:sz w:val="30"/>
+          <w:lang w:val="en-US"/>
+        </w:rPr>
+      </w:pPr>
+      <w:r>
+        <w:rPr>
+          <w:color w:val="000000"/>
+          <w:sz w:val="30"/>
+          <w:lang w:val="en-US"/>
+        </w:rPr>
+        <w:t>#include &lt;vector&gt;</w:t>
+      </w:r>
+    </w:p>
+    <w:p>
+      <w:pPr>
+        <w:pStyle w:val="Standard"/>
+        <w:rPr>
+          <w:color w:val="000000"/>
+          <w:sz w:val="30"/>
+          <w:lang w:val="en-US"/>
+        </w:rPr>
+      </w:pPr>
+      <w:r>
+        <w:rPr>
+          <w:color w:val="000000"/>
+          <w:sz w:val="30"/>
+          <w:lang w:val="en-US"/>
+        </w:rPr>
+        <w:t>// Прототипы функций</w:t>
+      </w:r>
+    </w:p>
+    <w:p>
+      <w:pPr>
+        <w:pStyle w:val="Standard"/>
+        <w:rPr>
+          <w:color w:val="000000"/>
+          <w:sz w:val="30"/>
+          <w:lang w:val="en-US"/>
+        </w:rPr>
+      </w:pPr>
+      <w:r>
+        <w:rPr>
+          <w:color w:val="000000"/>
+          <w:sz w:val="30"/>
+          <w:lang w:val="en-US"/>
+        </w:rPr>
+        <w:t>bool vector_push(std::vector&lt;int&gt;&amp; vector, int value);</w:t>
+      </w:r>
+    </w:p>
+    <w:p>
+      <w:pPr>
+        <w:pStyle w:val="Standard"/>
+        <w:rPr>
+          <w:color w:val="000000"/>
+          <w:sz w:val="30"/>
+          <w:lang w:val="en-US"/>
+        </w:rPr>
+      </w:pPr>
+      <w:r>
+        <w:rPr>
+          <w:color w:val="000000"/>
+          <w:sz w:val="30"/>
+          <w:lang w:val="en-US"/>
+        </w:rPr>
+        <w:t>bool vector_display(std::vector&lt;int&gt;&amp; vector);</w:t>
+      </w:r>
+    </w:p>
+    <w:p>
+      <w:pPr>
+        <w:pStyle w:val="Standard"/>
+        <w:rPr>
+          <w:color w:val="000000"/>
+          <w:sz w:val="30"/>
+          <w:lang w:val="en-US"/>
+        </w:rPr>
+      </w:pPr>
+      <w:r>
+        <w:rPr>
+          <w:color w:val="000000"/>
+          <w:sz w:val="30"/>
+          <w:lang w:val="en-US"/>
+        </w:rPr>
+        <w:t>int vector_size(std::vector&lt;int&gt;&amp; vector);</w:t>
+      </w:r>
+    </w:p>
+    <w:p>
+      <w:pPr>
+        <w:pStyle w:val="Standard"/>
+        <w:spacing w:before="0" w:after="0"/>
+        <w:rPr>
+          <w:color w:val="000000"/>
+          <w:sz w:val="30"/>
+          <w:lang w:val="en-US"/>
+        </w:rPr>
+      </w:pPr>
+      <w:r>
+        <w:rPr>
+          <w:color w:val="000000"/>
+          <w:sz w:val="30"/>
+          <w:lang w:val="en-US"/>
+        </w:rPr>
+        <w:t>#endif //NNTU_VECTOR_H</w:t>
+      </w:r>
+    </w:p>
+    <w:p>
+      <w:pPr>
+        <w:pStyle w:val="Standard"/>
+        <w:spacing w:before="0" w:after="0"/>
+        <w:rPr>
+          <w:color w:val="000000"/>
+          <w:sz w:val="30"/>
+          <w:lang w:val="en-US"/>
+        </w:rPr>
+      </w:pPr>
+      <w:r>
+        <w:rPr>
+          <w:color w:val="000000"/>
+          <w:sz w:val="30"/>
+          <w:lang w:val="en-US"/>
+        </w:rPr>
+      </w:r>
+      <w:r>
+        <w:br w:type="page"/>
+      </w:r>
+    </w:p>
+    <w:p>
+      <w:pPr>
+        <w:pStyle w:val="Textbody"/>
+        <w:spacing w:lineRule="auto" w:line="240" w:before="0" w:after="140"/>
+        <w:jc w:val="center"/>
+        <w:rPr>
+          <w:lang w:val="en-US"/>
+        </w:rPr>
       </w:pPr>
       <w:r>
         <w:rPr>
@@ -3401,7 +3795,7 @@
           <w:color w:val="000000"/>
           <w:lang w:val="en-US"/>
         </w:rPr>
-        <w:t xml:space="preserve"> vector.h</w:t>
+        <w:t xml:space="preserve"> vector.cpp</w:t>
       </w:r>
     </w:p>
     <w:p>
@@ -3410,199 +3804,1032 @@
         <w:spacing w:lineRule="auto" w:line="240"/>
         <w:jc w:val="center"/>
         <w:rPr>
-          <w:color w:val="000000"/>
-          <w:lang w:val="en-US"/>
-        </w:rPr>
-      </w:pPr>
-      <w:r>
-        <w:rPr>
-          <w:color w:val="000000"/>
-          <w:lang w:val="en-US"/>
-        </w:rPr>
-      </w:r>
-    </w:p>
-    <w:p>
-      <w:pPr>
-        <w:pStyle w:val="Standard"/>
-        <w:rPr>
-          <w:color w:val="000000"/>
-          <w:sz w:val="30"/>
-          <w:lang w:val="en-US"/>
-        </w:rPr>
-      </w:pPr>
-      <w:r>
-        <w:rPr>
-          <w:color w:val="000000"/>
-          <w:sz w:val="30"/>
-          <w:lang w:val="en-US"/>
-        </w:rPr>
-        <w:t>#ifndef NNTU_VECTOR_H</w:t>
-      </w:r>
-    </w:p>
-    <w:p>
-      <w:pPr>
-        <w:pStyle w:val="Standard"/>
-        <w:rPr>
-          <w:color w:val="000000"/>
-          <w:sz w:val="30"/>
-          <w:lang w:val="en-US"/>
-        </w:rPr>
-      </w:pPr>
-      <w:r>
-        <w:rPr>
-          <w:color w:val="000000"/>
-          <w:sz w:val="30"/>
-          <w:lang w:val="en-US"/>
-        </w:rPr>
-        <w:t>#define NNTU_VECTOR_H</w:t>
-      </w:r>
-    </w:p>
-    <w:p>
-      <w:pPr>
-        <w:pStyle w:val="Standard"/>
-        <w:rPr>
-          <w:color w:val="000000"/>
-          <w:sz w:val="30"/>
-          <w:lang w:val="en-US"/>
-        </w:rPr>
-      </w:pPr>
-      <w:r>
-        <w:rPr>
-          <w:color w:val="000000"/>
-          <w:sz w:val="30"/>
-          <w:lang w:val="en-US"/>
-        </w:rPr>
-        <w:t>#include &lt;iostream&gt;</w:t>
-      </w:r>
-    </w:p>
-    <w:p>
-      <w:pPr>
-        <w:pStyle w:val="Standard"/>
-        <w:rPr>
-          <w:color w:val="000000"/>
-          <w:sz w:val="30"/>
-          <w:lang w:val="en-US"/>
-        </w:rPr>
-      </w:pPr>
-      <w:r>
-        <w:rPr>
-          <w:color w:val="000000"/>
-          <w:sz w:val="30"/>
-          <w:lang w:val="en-US"/>
-        </w:rPr>
-        <w:t>#include &lt;vector&gt;</w:t>
-      </w:r>
-    </w:p>
-    <w:p>
-      <w:pPr>
-        <w:pStyle w:val="Standard"/>
-        <w:rPr>
-          <w:color w:val="000000"/>
-          <w:sz w:val="30"/>
-          <w:lang w:val="en-US"/>
-        </w:rPr>
-      </w:pPr>
-      <w:r>
-        <w:rPr>
-          <w:color w:val="000000"/>
-          <w:sz w:val="30"/>
-          <w:lang w:val="en-US"/>
-        </w:rPr>
-        <w:t>// Прототипы функций</w:t>
-      </w:r>
-    </w:p>
-    <w:p>
-      <w:pPr>
-        <w:pStyle w:val="Standard"/>
-        <w:rPr>
-          <w:color w:val="000000"/>
-          <w:sz w:val="30"/>
-          <w:lang w:val="en-US"/>
-        </w:rPr>
-      </w:pPr>
-      <w:r>
-        <w:rPr>
-          <w:color w:val="000000"/>
-          <w:sz w:val="30"/>
-          <w:lang w:val="en-US"/>
-        </w:rPr>
-        <w:t>bool vector_push(std::vector&lt;int&gt;&amp; vector, int value);</w:t>
-      </w:r>
-    </w:p>
-    <w:p>
-      <w:pPr>
-        <w:pStyle w:val="Standard"/>
-        <w:rPr>
-          <w:color w:val="000000"/>
-          <w:sz w:val="30"/>
-          <w:lang w:val="en-US"/>
-        </w:rPr>
-      </w:pPr>
-      <w:r>
-        <w:rPr>
-          <w:color w:val="000000"/>
-          <w:sz w:val="30"/>
-          <w:lang w:val="en-US"/>
-        </w:rPr>
-        <w:t>bool vector_display(std::vector&lt;int&gt;&amp; vector);</w:t>
-      </w:r>
-    </w:p>
-    <w:p>
-      <w:pPr>
-        <w:pStyle w:val="Standard"/>
-        <w:rPr>
-          <w:color w:val="000000"/>
-          <w:sz w:val="30"/>
-          <w:lang w:val="en-US"/>
-        </w:rPr>
-      </w:pPr>
-      <w:r>
-        <w:rPr>
-          <w:color w:val="000000"/>
-          <w:sz w:val="30"/>
-          <w:lang w:val="en-US"/>
-        </w:rPr>
-        <w:t>int vector_size(std::vector&lt;int&gt;&amp; vector);</w:t>
-      </w:r>
-    </w:p>
-    <w:p>
-      <w:pPr>
-        <w:pStyle w:val="Standard"/>
-        <w:spacing w:before="0" w:after="0"/>
-        <w:rPr>
-          <w:color w:val="000000"/>
-          <w:sz w:val="30"/>
-          <w:lang w:val="en-US"/>
-        </w:rPr>
-      </w:pPr>
-      <w:r>
-        <w:rPr>
-          <w:color w:val="000000"/>
-          <w:sz w:val="30"/>
-          <w:lang w:val="en-US"/>
-        </w:rPr>
-        <w:t>#endif //NNTU_VECTOR_H</w:t>
-      </w:r>
-    </w:p>
-    <w:p>
-      <w:pPr>
-        <w:pStyle w:val="Standard"/>
-        <w:spacing w:before="0" w:after="0"/>
-        <w:rPr>
-          <w:color w:val="000000"/>
-          <w:sz w:val="30"/>
-          <w:lang w:val="en-US"/>
-        </w:rPr>
-      </w:pPr>
-      <w:r>
-        <w:rPr>
-          <w:color w:val="000000"/>
-          <w:sz w:val="30"/>
+          <w:lang w:val="en-US"/>
+        </w:rPr>
+      </w:pPr>
+      <w:r>
+        <w:rPr>
+          <w:lang w:val="en-US"/>
+        </w:rPr>
+      </w:r>
+    </w:p>
+    <w:p>
+      <w:pPr>
+        <w:pStyle w:val="Standard"/>
+        <w:rPr>
+          <w:color w:val="000000"/>
+          <w:sz w:val="30"/>
+        </w:rPr>
+      </w:pPr>
+      <w:r>
+        <w:rPr>
+          <w:color w:val="000000"/>
+          <w:sz w:val="30"/>
+        </w:rPr>
+        <w:t>#</w:t>
+      </w:r>
+      <w:r>
+        <w:rPr>
+          <w:color w:val="000000"/>
+          <w:sz w:val="30"/>
+          <w:lang w:val="en-US"/>
+        </w:rPr>
+        <w:t>include</w:t>
+      </w:r>
+      <w:r>
+        <w:rPr>
+          <w:color w:val="000000"/>
+          <w:sz w:val="30"/>
+        </w:rPr>
+        <w:t xml:space="preserve"> "</w:t>
+      </w:r>
+      <w:r>
+        <w:rPr>
+          <w:color w:val="000000"/>
+          <w:sz w:val="30"/>
+          <w:lang w:val="en-US"/>
+        </w:rPr>
+        <w:t>vector</w:t>
+      </w:r>
+      <w:r>
+        <w:rPr>
+          <w:color w:val="000000"/>
+          <w:sz w:val="30"/>
+        </w:rPr>
+        <w:t>.</w:t>
+      </w:r>
+      <w:r>
+        <w:rPr>
+          <w:color w:val="000000"/>
+          <w:sz w:val="30"/>
+          <w:lang w:val="en-US"/>
+        </w:rPr>
+        <w:t>h</w:t>
+      </w:r>
+      <w:r>
+        <w:rPr>
+          <w:color w:val="000000"/>
+          <w:sz w:val="30"/>
+        </w:rPr>
+        <w:t>"</w:t>
+      </w:r>
+    </w:p>
+    <w:p>
+      <w:pPr>
+        <w:pStyle w:val="Standard"/>
+        <w:rPr>
+          <w:color w:val="000000"/>
+          <w:sz w:val="30"/>
+        </w:rPr>
+      </w:pPr>
+      <w:r>
+        <w:rPr>
+          <w:color w:val="000000"/>
+          <w:sz w:val="30"/>
+        </w:rPr>
+        <w:t>// Функция получения количества элементов вектора</w:t>
+      </w:r>
+    </w:p>
+    <w:p>
+      <w:pPr>
+        <w:pStyle w:val="Standard"/>
+        <w:rPr>
+          <w:color w:val="000000"/>
+          <w:sz w:val="30"/>
+          <w:lang w:val="en-US"/>
+        </w:rPr>
+      </w:pPr>
+      <w:r>
+        <w:rPr>
+          <w:color w:val="000000"/>
+          <w:sz w:val="30"/>
+          <w:lang w:val="en-US"/>
+        </w:rPr>
+        <w:t>int vector_size(std::vector&lt;int&gt;&amp; vector){</w:t>
+      </w:r>
+    </w:p>
+    <w:p>
+      <w:pPr>
+        <w:pStyle w:val="Standard"/>
+        <w:rPr/>
+      </w:pPr>
+      <w:r>
+        <w:rPr>
+          <w:color w:val="000000"/>
+          <w:sz w:val="30"/>
+          <w:lang w:val="en-US"/>
+        </w:rPr>
+        <w:t xml:space="preserve">    </w:t>
+      </w:r>
+      <w:r>
+        <w:rPr>
+          <w:color w:val="000000"/>
+          <w:sz w:val="30"/>
+          <w:lang w:val="en-US"/>
+        </w:rPr>
+        <w:t>return</w:t>
+      </w:r>
+      <w:r>
+        <w:rPr>
+          <w:color w:val="000000"/>
+          <w:sz w:val="30"/>
+        </w:rPr>
+        <w:t xml:space="preserve"> </w:t>
+      </w:r>
+      <w:r>
+        <w:rPr>
+          <w:color w:val="000000"/>
+          <w:sz w:val="30"/>
+          <w:lang w:val="en-US"/>
+        </w:rPr>
+        <w:t>vector</w:t>
+      </w:r>
+      <w:r>
+        <w:rPr>
+          <w:color w:val="000000"/>
+          <w:sz w:val="30"/>
+        </w:rPr>
+        <w:t>.</w:t>
+      </w:r>
+      <w:r>
+        <w:rPr>
+          <w:color w:val="000000"/>
+          <w:sz w:val="30"/>
+          <w:lang w:val="en-US"/>
+        </w:rPr>
+        <w:t>size</w:t>
+      </w:r>
+      <w:r>
+        <w:rPr>
+          <w:color w:val="000000"/>
+          <w:sz w:val="30"/>
+        </w:rPr>
+        <w:t>();</w:t>
+      </w:r>
+    </w:p>
+    <w:p>
+      <w:pPr>
+        <w:pStyle w:val="Standard"/>
+        <w:rPr>
+          <w:color w:val="000000"/>
+          <w:sz w:val="30"/>
+        </w:rPr>
+      </w:pPr>
+      <w:r>
+        <w:rPr>
+          <w:color w:val="000000"/>
+          <w:sz w:val="30"/>
+        </w:rPr>
+        <w:t>}</w:t>
+      </w:r>
+    </w:p>
+    <w:p>
+      <w:pPr>
+        <w:pStyle w:val="Standard"/>
+        <w:rPr>
+          <w:color w:val="000000"/>
+          <w:sz w:val="30"/>
+        </w:rPr>
+      </w:pPr>
+      <w:r>
+        <w:rPr>
+          <w:color w:val="000000"/>
+          <w:sz w:val="30"/>
+        </w:rPr>
+        <w:t>// Функция добавления элемента в конец вектора</w:t>
+      </w:r>
+    </w:p>
+    <w:p>
+      <w:pPr>
+        <w:pStyle w:val="Standard"/>
+        <w:rPr>
+          <w:color w:val="000000"/>
+          <w:sz w:val="30"/>
+          <w:lang w:val="en-US"/>
+        </w:rPr>
+      </w:pPr>
+      <w:r>
+        <w:rPr>
+          <w:color w:val="000000"/>
+          <w:sz w:val="30"/>
+          <w:lang w:val="en-US"/>
+        </w:rPr>
+        <w:t>bool vector_push(std::vector&lt;int&gt;&amp; vector, int value){</w:t>
+      </w:r>
+    </w:p>
+    <w:p>
+      <w:pPr>
+        <w:pStyle w:val="Standard"/>
+        <w:rPr>
+          <w:color w:val="000000"/>
+          <w:sz w:val="30"/>
+          <w:lang w:val="en-US"/>
+        </w:rPr>
+      </w:pPr>
+      <w:r>
+        <w:rPr>
+          <w:color w:val="000000"/>
+          <w:sz w:val="30"/>
+          <w:lang w:val="en-US"/>
+        </w:rPr>
+        <w:t xml:space="preserve">    </w:t>
+      </w:r>
+      <w:r>
+        <w:rPr>
+          <w:color w:val="000000"/>
+          <w:sz w:val="30"/>
+          <w:lang w:val="en-US"/>
+        </w:rPr>
+        <w:t>vector.push_back(value);</w:t>
+      </w:r>
+    </w:p>
+    <w:p>
+      <w:pPr>
+        <w:pStyle w:val="Standard"/>
+        <w:rPr>
+          <w:color w:val="000000"/>
+          <w:sz w:val="30"/>
+          <w:lang w:val="en-US"/>
+        </w:rPr>
+      </w:pPr>
+      <w:r>
+        <w:rPr>
+          <w:color w:val="000000"/>
+          <w:sz w:val="30"/>
+          <w:lang w:val="en-US"/>
+        </w:rPr>
+        <w:t xml:space="preserve">    </w:t>
+      </w:r>
+      <w:r>
+        <w:rPr>
+          <w:color w:val="000000"/>
+          <w:sz w:val="30"/>
+          <w:lang w:val="en-US"/>
+        </w:rPr>
+        <w:t>return true;</w:t>
+      </w:r>
+    </w:p>
+    <w:p>
+      <w:pPr>
+        <w:pStyle w:val="Standard"/>
+        <w:rPr>
+          <w:color w:val="000000"/>
+          <w:sz w:val="30"/>
+          <w:lang w:val="en-US"/>
+        </w:rPr>
+      </w:pPr>
+      <w:r>
+        <w:rPr>
+          <w:color w:val="000000"/>
+          <w:sz w:val="30"/>
+          <w:lang w:val="en-US"/>
+        </w:rPr>
+        <w:t>}</w:t>
+      </w:r>
+    </w:p>
+    <w:p>
+      <w:pPr>
+        <w:pStyle w:val="Standard"/>
+        <w:rPr>
+          <w:color w:val="000000"/>
+          <w:sz w:val="30"/>
+          <w:lang w:val="en-US"/>
+        </w:rPr>
+      </w:pPr>
+      <w:r>
+        <w:rPr>
+          <w:color w:val="000000"/>
+          <w:sz w:val="30"/>
+          <w:lang w:val="en-US"/>
+        </w:rPr>
+        <w:t>// Функция отображения вектора</w:t>
+      </w:r>
+    </w:p>
+    <w:p>
+      <w:pPr>
+        <w:pStyle w:val="Standard"/>
+        <w:rPr>
+          <w:color w:val="000000"/>
+          <w:sz w:val="30"/>
+          <w:lang w:val="en-US"/>
+        </w:rPr>
+      </w:pPr>
+      <w:r>
+        <w:rPr>
+          <w:color w:val="000000"/>
+          <w:sz w:val="30"/>
+          <w:lang w:val="en-US"/>
+        </w:rPr>
+        <w:t>bool vector_display(std::vector&lt;int&gt;&amp; vector){</w:t>
+      </w:r>
+    </w:p>
+    <w:p>
+      <w:pPr>
+        <w:pStyle w:val="Standard"/>
+        <w:rPr>
+          <w:color w:val="000000"/>
+          <w:sz w:val="30"/>
+          <w:lang w:val="en-US"/>
+        </w:rPr>
+      </w:pPr>
+      <w:r>
+        <w:rPr>
+          <w:color w:val="000000"/>
+          <w:sz w:val="30"/>
+          <w:lang w:val="en-US"/>
+        </w:rPr>
+        <w:t xml:space="preserve">    </w:t>
+      </w:r>
+      <w:r>
+        <w:rPr>
+          <w:color w:val="000000"/>
+          <w:sz w:val="30"/>
+          <w:lang w:val="en-US"/>
+        </w:rPr>
+        <w:t>for (int i : vector) {</w:t>
+      </w:r>
+    </w:p>
+    <w:p>
+      <w:pPr>
+        <w:pStyle w:val="Standard"/>
+        <w:rPr>
+          <w:color w:val="000000"/>
+          <w:sz w:val="30"/>
+          <w:lang w:val="en-US"/>
+        </w:rPr>
+      </w:pPr>
+      <w:r>
+        <w:rPr>
+          <w:color w:val="000000"/>
+          <w:sz w:val="30"/>
+          <w:lang w:val="en-US"/>
+        </w:rPr>
+        <w:t xml:space="preserve">        </w:t>
+      </w:r>
+      <w:r>
+        <w:rPr>
+          <w:color w:val="000000"/>
+          <w:sz w:val="30"/>
+          <w:lang w:val="en-US"/>
+        </w:rPr>
+        <w:t>std::cout &lt;&lt; i &lt;&lt; " ";</w:t>
+      </w:r>
+    </w:p>
+    <w:p>
+      <w:pPr>
+        <w:pStyle w:val="Standard"/>
+        <w:rPr>
+          <w:color w:val="000000"/>
+          <w:sz w:val="30"/>
+          <w:lang w:val="en-US"/>
+        </w:rPr>
+      </w:pPr>
+      <w:r>
+        <w:rPr>
+          <w:color w:val="000000"/>
+          <w:sz w:val="30"/>
+          <w:lang w:val="en-US"/>
+        </w:rPr>
+        <w:t xml:space="preserve">    </w:t>
+      </w:r>
+      <w:r>
+        <w:rPr>
+          <w:color w:val="000000"/>
+          <w:sz w:val="30"/>
+          <w:lang w:val="en-US"/>
+        </w:rPr>
+        <w:t>}</w:t>
+      </w:r>
+    </w:p>
+    <w:p>
+      <w:pPr>
+        <w:pStyle w:val="Standard"/>
+        <w:rPr>
+          <w:color w:val="000000"/>
+          <w:sz w:val="30"/>
+          <w:lang w:val="en-US"/>
+        </w:rPr>
+      </w:pPr>
+      <w:r>
+        <w:rPr>
+          <w:color w:val="000000"/>
+          <w:sz w:val="30"/>
+          <w:lang w:val="en-US"/>
+        </w:rPr>
+        <w:t xml:space="preserve">    </w:t>
+      </w:r>
+      <w:r>
+        <w:rPr>
+          <w:color w:val="000000"/>
+          <w:sz w:val="30"/>
+          <w:lang w:val="en-US"/>
+        </w:rPr>
+        <w:t>std::cout &lt;&lt; std::endl;</w:t>
+      </w:r>
+    </w:p>
+    <w:p>
+      <w:pPr>
+        <w:pStyle w:val="Standard"/>
+        <w:rPr>
+          <w:color w:val="000000"/>
+          <w:sz w:val="30"/>
+          <w:lang w:val="en-US"/>
+        </w:rPr>
+      </w:pPr>
+      <w:r>
+        <w:rPr>
+          <w:color w:val="000000"/>
+          <w:sz w:val="30"/>
+          <w:lang w:val="en-US"/>
+        </w:rPr>
+        <w:t xml:space="preserve">    </w:t>
+      </w:r>
+      <w:r>
+        <w:rPr>
+          <w:color w:val="000000"/>
+          <w:sz w:val="30"/>
+          <w:lang w:val="en-US"/>
+        </w:rPr>
+        <w:t>return true;</w:t>
+      </w:r>
+    </w:p>
+    <w:p>
+      <w:pPr>
+        <w:pStyle w:val="Standard"/>
+        <w:spacing w:before="0" w:after="0"/>
+        <w:rPr>
+          <w:color w:val="000000"/>
+          <w:sz w:val="30"/>
+          <w:lang w:val="en-US"/>
+        </w:rPr>
+      </w:pPr>
+      <w:r>
+        <w:rPr>
+          <w:color w:val="000000"/>
+          <w:sz w:val="30"/>
+          <w:lang w:val="en-US"/>
+        </w:rPr>
+        <w:t>}</w:t>
+      </w:r>
+    </w:p>
+    <w:p>
+      <w:pPr>
+        <w:pStyle w:val="Textbody"/>
+        <w:spacing w:lineRule="auto" w:line="240"/>
+        <w:rPr>
+          <w:color w:val="000000"/>
+          <w:lang w:val="en-US"/>
+        </w:rPr>
+      </w:pPr>
+      <w:r>
+        <w:rPr>
+          <w:color w:val="000000"/>
           <w:lang w:val="en-US"/>
         </w:rPr>
       </w:r>
       <w:r>
         <w:br w:type="page"/>
+      </w:r>
+    </w:p>
+    <w:p>
+      <w:pPr>
+        <w:pStyle w:val="Heading2"/>
+        <w:spacing w:before="0" w:after="120"/>
+        <w:rPr>
+          <w:lang w:val="en-US"/>
+        </w:rPr>
+      </w:pPr>
+      <w:bookmarkStart w:id="6" w:name="__RefHeading___Toc4370_1917984385"/>
+      <w:bookmarkEnd w:id="6"/>
+      <w:r>
+        <w:rPr/>
+        <w:t>Версия</w:t>
+      </w:r>
+      <w:r>
+        <w:rPr>
+          <w:lang w:val="en-US"/>
+        </w:rPr>
+        <w:t xml:space="preserve"> 0.5</w:t>
+      </w:r>
+    </w:p>
+    <w:p>
+      <w:pPr>
+        <w:pStyle w:val="Textbody"/>
+        <w:jc w:val="center"/>
+        <w:rPr>
+          <w:lang w:val="en-US"/>
+        </w:rPr>
+      </w:pPr>
+      <w:r>
+        <w:rPr/>
+        <w:t>Файл</w:t>
+      </w:r>
+      <w:r>
+        <w:rPr>
+          <w:lang w:val="en-US"/>
+        </w:rPr>
+        <w:t xml:space="preserve"> main.cpp</w:t>
+      </w:r>
+    </w:p>
+    <w:p>
+      <w:pPr>
+        <w:pStyle w:val="Textbody"/>
+        <w:jc w:val="center"/>
+        <w:rPr>
+          <w:lang w:val="en-US"/>
+        </w:rPr>
+      </w:pPr>
+      <w:r>
+        <w:rPr>
+          <w:lang w:val="en-US"/>
+        </w:rPr>
+      </w:r>
+    </w:p>
+    <w:p>
+      <w:pPr>
+        <w:pStyle w:val="Standard"/>
+        <w:rPr>
+          <w:lang w:val="en-US"/>
+        </w:rPr>
+      </w:pPr>
+      <w:r>
+        <w:rPr>
+          <w:color w:val="000000"/>
+          <w:sz w:val="30"/>
+          <w:lang w:val="en-US"/>
+        </w:rPr>
+        <w:t>#include "application.h"</w:t>
+      </w:r>
+    </w:p>
+    <w:p>
+      <w:pPr>
+        <w:pStyle w:val="Standard"/>
+        <w:spacing w:before="0" w:after="0"/>
+        <w:rPr>
+          <w:color w:val="000000"/>
+          <w:sz w:val="30"/>
+          <w:lang w:val="en-US"/>
+        </w:rPr>
+      </w:pPr>
+      <w:r>
+        <w:rPr>
+          <w:color w:val="000000"/>
+          <w:sz w:val="30"/>
+          <w:lang w:val="en-US"/>
+        </w:rPr>
+        <w:t>int main(){</w:t>
+      </w:r>
+    </w:p>
+    <w:p>
+      <w:pPr>
+        <w:pStyle w:val="Standard"/>
+        <w:spacing w:before="0" w:after="0"/>
+        <w:rPr>
+          <w:lang w:val="en-US"/>
+        </w:rPr>
+      </w:pPr>
+      <w:r>
+        <w:rPr>
+          <w:color w:val="000000"/>
+          <w:sz w:val="30"/>
+          <w:lang w:val="en-US"/>
+        </w:rPr>
+        <w:t xml:space="preserve">    </w:t>
+      </w:r>
+      <w:r>
+        <w:rPr>
+          <w:color w:val="000000"/>
+          <w:sz w:val="30"/>
+          <w:lang w:val="en-US"/>
+        </w:rPr>
+        <w:t>std::cout &lt;&lt; "Array shortener program!" &lt;&lt; std::endl;</w:t>
+      </w:r>
+    </w:p>
+    <w:p>
+      <w:pPr>
+        <w:pStyle w:val="Standard"/>
+        <w:spacing w:before="0" w:after="0"/>
+        <w:rPr>
+          <w:lang w:val="en-US"/>
+        </w:rPr>
+      </w:pPr>
+      <w:r>
+        <w:rPr>
+          <w:color w:val="000000"/>
+          <w:lang w:val="en-US"/>
+        </w:rPr>
+        <w:t xml:space="preserve">    </w:t>
+      </w:r>
+      <w:r>
+        <w:rPr>
+          <w:color w:val="000000"/>
+          <w:sz w:val="30"/>
+          <w:lang w:val="en-US"/>
+        </w:rPr>
+        <w:t>Application app;</w:t>
+      </w:r>
+    </w:p>
+    <w:p>
+      <w:pPr>
+        <w:pStyle w:val="Standard"/>
+        <w:spacing w:before="0" w:after="0"/>
+        <w:rPr>
+          <w:lang w:val="en-US"/>
+        </w:rPr>
+      </w:pPr>
+      <w:r>
+        <w:rPr>
+          <w:color w:val="000000"/>
+          <w:lang w:val="en-US"/>
+        </w:rPr>
+        <w:t xml:space="preserve">    </w:t>
+      </w:r>
+      <w:r>
+        <w:rPr>
+          <w:color w:val="000000"/>
+          <w:sz w:val="30"/>
+          <w:lang w:val="en-US"/>
+        </w:rPr>
+        <w:t>int ret = app_run(app);</w:t>
+      </w:r>
+    </w:p>
+    <w:p>
+      <w:pPr>
+        <w:pStyle w:val="Standard"/>
+        <w:spacing w:before="0" w:after="0"/>
+        <w:rPr>
+          <w:lang w:val="en-US"/>
+        </w:rPr>
+      </w:pPr>
+      <w:r>
+        <w:rPr>
+          <w:color w:val="000000"/>
+          <w:lang w:val="en-US"/>
+        </w:rPr>
+        <w:t xml:space="preserve">    </w:t>
+      </w:r>
+      <w:r>
+        <w:rPr>
+          <w:color w:val="000000"/>
+          <w:sz w:val="30"/>
+          <w:lang w:val="en-US"/>
+        </w:rPr>
+        <w:t>return ret;</w:t>
+      </w:r>
+    </w:p>
+    <w:p>
+      <w:pPr>
+        <w:pStyle w:val="Standard"/>
+        <w:spacing w:before="0" w:after="0"/>
+        <w:rPr>
+          <w:color w:val="000000"/>
+          <w:sz w:val="30"/>
+          <w:lang w:val="en-US"/>
+        </w:rPr>
+      </w:pPr>
+      <w:r>
+        <w:rPr>
+          <w:color w:val="000000"/>
+          <w:sz w:val="30"/>
+          <w:lang w:val="en-US"/>
+        </w:rPr>
+        <w:t>}</w:t>
+      </w:r>
+    </w:p>
+    <w:p>
+      <w:pPr>
+        <w:pStyle w:val="Textbody"/>
+        <w:spacing w:lineRule="auto" w:line="240"/>
+        <w:jc w:val="center"/>
+        <w:rPr>
+          <w:lang w:val="en-US"/>
+        </w:rPr>
+      </w:pPr>
+      <w:r>
+        <w:rPr>
+          <w:color w:val="000000"/>
+        </w:rPr>
+        <w:t>Файл</w:t>
+      </w:r>
+      <w:r>
+        <w:rPr>
+          <w:color w:val="000000"/>
+          <w:lang w:val="en-US"/>
+        </w:rPr>
+        <w:t xml:space="preserve"> application.h</w:t>
+      </w:r>
+    </w:p>
+    <w:p>
+      <w:pPr>
+        <w:pStyle w:val="Textbody"/>
+        <w:spacing w:lineRule="auto" w:line="240"/>
+        <w:rPr>
+          <w:color w:val="000000"/>
+          <w:lang w:val="en-US"/>
+        </w:rPr>
+      </w:pPr>
+      <w:r>
+        <w:rPr>
+          <w:color w:val="000000"/>
+          <w:lang w:val="en-US"/>
+        </w:rPr>
+      </w:r>
+    </w:p>
+    <w:p>
+      <w:pPr>
+        <w:pStyle w:val="Standard"/>
+        <w:rPr>
+          <w:color w:val="000000"/>
+          <w:sz w:val="30"/>
+          <w:lang w:val="en-US"/>
+        </w:rPr>
+      </w:pPr>
+      <w:r>
+        <w:rPr>
+          <w:color w:val="000000"/>
+          <w:sz w:val="30"/>
+          <w:lang w:val="en-US"/>
+        </w:rPr>
+        <w:t>#ifndef NNTU_APPLICATION_H</w:t>
+      </w:r>
+    </w:p>
+    <w:p>
+      <w:pPr>
+        <w:pStyle w:val="Standard"/>
+        <w:spacing w:before="0" w:after="0"/>
+        <w:rPr>
+          <w:color w:val="000000"/>
+          <w:sz w:val="30"/>
+          <w:lang w:val="en-US"/>
+        </w:rPr>
+      </w:pPr>
+      <w:r>
+        <w:rPr>
+          <w:color w:val="000000"/>
+          <w:sz w:val="30"/>
+          <w:lang w:val="en-US"/>
+        </w:rPr>
+        <w:t>#define NNTU_APPLICATION_H</w:t>
+      </w:r>
+    </w:p>
+    <w:p>
+      <w:pPr>
+        <w:pStyle w:val="Standard"/>
+        <w:spacing w:before="0" w:after="0"/>
+        <w:rPr>
+          <w:color w:val="000000"/>
+          <w:lang w:val="en-US"/>
+        </w:rPr>
+      </w:pPr>
+      <w:r>
+        <w:rPr>
+          <w:color w:val="000000"/>
+          <w:lang w:val="en-US"/>
+        </w:rPr>
+      </w:r>
+    </w:p>
+    <w:p>
+      <w:pPr>
+        <w:pStyle w:val="Standard"/>
+        <w:spacing w:before="0" w:after="0"/>
+        <w:rPr>
+          <w:color w:val="000000"/>
+          <w:sz w:val="30"/>
+          <w:lang w:val="en-US"/>
+        </w:rPr>
+      </w:pPr>
+      <w:r>
+        <w:rPr>
+          <w:color w:val="000000"/>
+          <w:sz w:val="30"/>
+          <w:lang w:val="en-US"/>
+        </w:rPr>
+        <w:t>#include "vector.h"</w:t>
+      </w:r>
+    </w:p>
+    <w:p>
+      <w:pPr>
+        <w:pStyle w:val="Standard"/>
+        <w:spacing w:before="0" w:after="0"/>
+        <w:rPr>
+          <w:color w:val="000000"/>
+          <w:sz w:val="30"/>
+          <w:lang w:val="en-US"/>
+        </w:rPr>
+      </w:pPr>
+      <w:r>
+        <w:rPr>
+          <w:color w:val="000000"/>
+          <w:sz w:val="30"/>
+          <w:lang w:val="en-US"/>
+        </w:rPr>
+      </w:r>
+    </w:p>
+    <w:p>
+      <w:pPr>
+        <w:pStyle w:val="Standard"/>
+        <w:spacing w:before="0" w:after="0"/>
+        <w:rPr>
+          <w:color w:val="000000"/>
+          <w:sz w:val="30"/>
+          <w:lang w:val="en-US"/>
+        </w:rPr>
+      </w:pPr>
+      <w:r>
+        <w:rPr>
+          <w:color w:val="000000"/>
+          <w:sz w:val="30"/>
+          <w:lang w:val="en-US"/>
+        </w:rPr>
+        <w:t>typedef struct Application{</w:t>
+      </w:r>
+    </w:p>
+    <w:p>
+      <w:pPr>
+        <w:pStyle w:val="Standard"/>
+        <w:spacing w:before="0" w:after="0"/>
+        <w:rPr>
+          <w:lang w:val="en-US"/>
+        </w:rPr>
+      </w:pPr>
+      <w:r>
+        <w:rPr>
+          <w:color w:val="000000"/>
+          <w:lang w:val="en-US"/>
+        </w:rPr>
+        <w:t xml:space="preserve">    </w:t>
+      </w:r>
+      <w:r>
+        <w:rPr>
+          <w:color w:val="000000"/>
+          <w:sz w:val="30"/>
+          <w:lang w:val="en-US"/>
+        </w:rPr>
+        <w:t>std::vector&lt;int&gt; array;</w:t>
+      </w:r>
+    </w:p>
+    <w:p>
+      <w:pPr>
+        <w:pStyle w:val="Standard"/>
+        <w:spacing w:before="0" w:after="0"/>
+        <w:rPr>
+          <w:color w:val="000000"/>
+          <w:sz w:val="30"/>
+          <w:lang w:val="en-US"/>
+        </w:rPr>
+      </w:pPr>
+      <w:r>
+        <w:rPr>
+          <w:color w:val="000000"/>
+          <w:sz w:val="30"/>
+          <w:lang w:val="en-US"/>
+        </w:rPr>
+        <w:t>}Application;</w:t>
+      </w:r>
+    </w:p>
+    <w:p>
+      <w:pPr>
+        <w:pStyle w:val="Standard"/>
+        <w:spacing w:before="0" w:after="0"/>
+        <w:rPr>
+          <w:color w:val="000000"/>
+          <w:lang w:val="en-US"/>
+        </w:rPr>
+      </w:pPr>
+      <w:r>
+        <w:rPr>
+          <w:color w:val="000000"/>
+          <w:lang w:val="en-US"/>
+        </w:rPr>
+      </w:r>
+    </w:p>
+    <w:p>
+      <w:pPr>
+        <w:pStyle w:val="Standard"/>
+        <w:spacing w:before="0" w:after="0"/>
+        <w:rPr>
+          <w:color w:val="000000"/>
+          <w:sz w:val="30"/>
+          <w:lang w:val="en-US"/>
+        </w:rPr>
+      </w:pPr>
+      <w:r>
+        <w:rPr>
+          <w:color w:val="000000"/>
+          <w:sz w:val="30"/>
+          <w:lang w:val="en-US"/>
+        </w:rPr>
+        <w:t>int app_run(Application&amp; app);</w:t>
+      </w:r>
+    </w:p>
+    <w:p>
+      <w:pPr>
+        <w:pStyle w:val="Standard"/>
+        <w:spacing w:before="0" w:after="0"/>
+        <w:rPr>
+          <w:color w:val="000000"/>
+          <w:sz w:val="30"/>
+          <w:lang w:val="en-US"/>
+        </w:rPr>
+      </w:pPr>
+      <w:r>
+        <w:rPr>
+          <w:color w:val="000000"/>
+          <w:sz w:val="30"/>
+          <w:lang w:val="en-US"/>
+        </w:rPr>
+        <w:t>bool app_begin(Application&amp; app);</w:t>
+      </w:r>
+    </w:p>
+    <w:p>
+      <w:pPr>
+        <w:pStyle w:val="Standard"/>
+        <w:spacing w:before="0" w:after="0"/>
+        <w:rPr>
+          <w:color w:val="000000"/>
+          <w:sz w:val="30"/>
+          <w:lang w:val="en-US"/>
+        </w:rPr>
+      </w:pPr>
+      <w:r>
+        <w:rPr>
+          <w:color w:val="000000"/>
+          <w:sz w:val="30"/>
+          <w:lang w:val="en-US"/>
+        </w:rPr>
+        <w:t>bool app_process(Application&amp; app);</w:t>
+      </w:r>
+    </w:p>
+    <w:p>
+      <w:pPr>
+        <w:pStyle w:val="Standard"/>
+        <w:spacing w:before="0" w:after="0"/>
+        <w:rPr>
+          <w:color w:val="000000"/>
+          <w:sz w:val="30"/>
+          <w:lang w:val="en-US"/>
+        </w:rPr>
+      </w:pPr>
+      <w:r>
+        <w:rPr>
+          <w:color w:val="000000"/>
+          <w:sz w:val="30"/>
+          <w:lang w:val="en-US"/>
+        </w:rPr>
+        <w:t>bool app_end(Application&amp; app);</w:t>
+      </w:r>
+    </w:p>
+    <w:p>
+      <w:pPr>
+        <w:pStyle w:val="Standard"/>
+        <w:spacing w:before="0" w:after="0"/>
+        <w:rPr>
+          <w:color w:val="000000"/>
+          <w:lang w:val="en-US"/>
+        </w:rPr>
+      </w:pPr>
+      <w:r>
+        <w:rPr>
+          <w:color w:val="000000"/>
+          <w:lang w:val="en-US"/>
+        </w:rPr>
+      </w:r>
+    </w:p>
+    <w:p>
+      <w:pPr>
+        <w:pStyle w:val="Standard"/>
+        <w:spacing w:before="0" w:after="0"/>
+        <w:rPr>
+          <w:color w:val="000000"/>
+          <w:sz w:val="30"/>
+          <w:lang w:val="en-US"/>
+        </w:rPr>
+      </w:pPr>
+      <w:r>
+        <w:rPr>
+          <w:color w:val="000000"/>
+          <w:sz w:val="30"/>
+          <w:lang w:val="en-US"/>
+        </w:rPr>
+        <w:t>#endif //NNTU_APPLICATION_H</w:t>
+      </w:r>
+    </w:p>
+    <w:p>
+      <w:pPr>
+        <w:pStyle w:val="Standard"/>
+        <w:spacing w:before="0" w:after="0"/>
+        <w:rPr>
+          <w:color w:val="000000"/>
+          <w:sz w:val="30"/>
+          <w:lang w:val="en-US"/>
+        </w:rPr>
+      </w:pPr>
+      <w:r>
+        <w:rPr>
+          <w:color w:val="000000"/>
+          <w:sz w:val="30"/>
+          <w:lang w:val="en-US"/>
+        </w:rPr>
       </w:r>
     </w:p>
     <w:p>
@@ -3625,1550 +4852,523 @@
           <w:color w:val="000000"/>
           <w:lang w:val="en-US"/>
         </w:rPr>
-        <w:t xml:space="preserve"> vector.cpp</w:t>
+        <w:t xml:space="preserve"> application.cpp</w:t>
+      </w:r>
+    </w:p>
+    <w:p>
+      <w:pPr>
+        <w:pStyle w:val="Textbody"/>
+        <w:rPr>
+          <w:lang w:val="en-US"/>
+        </w:rPr>
+      </w:pPr>
+      <w:r>
+        <w:rPr>
+          <w:lang w:val="en-US"/>
+        </w:rPr>
+        <w:t>#include "application.h"</w:t>
+      </w:r>
+    </w:p>
+    <w:p>
+      <w:pPr>
+        <w:pStyle w:val="Textbody"/>
+        <w:rPr>
+          <w:lang w:val="en-US"/>
+        </w:rPr>
+      </w:pPr>
+      <w:r>
+        <w:rPr>
+          <w:lang w:val="en-US"/>
+        </w:rPr>
+        <w:t>int app_run(Application&amp; app){</w:t>
+      </w:r>
+    </w:p>
+    <w:p>
+      <w:pPr>
+        <w:pStyle w:val="Textbody"/>
+        <w:rPr/>
+      </w:pPr>
+      <w:r>
+        <w:rPr>
+          <w:lang w:val="en-US"/>
+        </w:rPr>
+        <w:t xml:space="preserve">    </w:t>
+      </w:r>
+      <w:r>
+        <w:rPr>
+          <w:lang w:val="en-US"/>
+        </w:rPr>
+        <w:t>app</w:t>
+      </w:r>
+      <w:r>
+        <w:rPr/>
+        <w:t>_</w:t>
+      </w:r>
+      <w:r>
+        <w:rPr>
+          <w:lang w:val="en-US"/>
+        </w:rPr>
+        <w:t>begin</w:t>
+      </w:r>
+      <w:r>
+        <w:rPr/>
+        <w:t>(</w:t>
+      </w:r>
+      <w:r>
+        <w:rPr>
+          <w:lang w:val="en-US"/>
+        </w:rPr>
+        <w:t>app</w:t>
+      </w:r>
+      <w:r>
+        <w:rPr/>
+        <w:t>); // Функция получения данных от пользотвателя, и сборки вектора</w:t>
+      </w:r>
+    </w:p>
+    <w:p>
+      <w:pPr>
+        <w:pStyle w:val="Textbody"/>
+        <w:rPr/>
+      </w:pPr>
+      <w:r>
+        <w:rPr/>
+        <w:t xml:space="preserve">    </w:t>
+      </w:r>
+      <w:r>
+        <w:rPr>
+          <w:lang w:val="en-US"/>
+        </w:rPr>
+        <w:t>app</w:t>
+      </w:r>
+      <w:r>
+        <w:rPr/>
+        <w:t>_</w:t>
+      </w:r>
+      <w:r>
+        <w:rPr>
+          <w:lang w:val="en-US"/>
+        </w:rPr>
+        <w:t>process</w:t>
+      </w:r>
+      <w:r>
+        <w:rPr/>
+        <w:t>(</w:t>
+      </w:r>
+      <w:r>
+        <w:rPr>
+          <w:lang w:val="en-US"/>
+        </w:rPr>
+        <w:t>app</w:t>
+      </w:r>
+      <w:r>
+        <w:rPr/>
+        <w:t>); // Функция сжатия вектора</w:t>
+      </w:r>
+    </w:p>
+    <w:p>
+      <w:pPr>
+        <w:pStyle w:val="Textbody"/>
+        <w:rPr/>
+      </w:pPr>
+      <w:r>
+        <w:rPr/>
+        <w:t xml:space="preserve">    </w:t>
+      </w:r>
+      <w:r>
+        <w:rPr>
+          <w:lang w:val="en-US"/>
+        </w:rPr>
+        <w:t>app</w:t>
+      </w:r>
+      <w:r>
+        <w:rPr/>
+        <w:t>_</w:t>
+      </w:r>
+      <w:r>
+        <w:rPr>
+          <w:lang w:val="en-US"/>
+        </w:rPr>
+        <w:t>end</w:t>
+      </w:r>
+      <w:r>
+        <w:rPr/>
+        <w:t>(</w:t>
+      </w:r>
+      <w:r>
+        <w:rPr>
+          <w:lang w:val="en-US"/>
+        </w:rPr>
+        <w:t>app</w:t>
+      </w:r>
+      <w:r>
+        <w:rPr/>
+        <w:t>); // Функция вывода сжатого вектора</w:t>
+      </w:r>
+    </w:p>
+    <w:p>
+      <w:pPr>
+        <w:pStyle w:val="Textbody"/>
+        <w:rPr>
+          <w:lang w:val="en-US"/>
+        </w:rPr>
+      </w:pPr>
+      <w:r>
+        <w:rPr/>
+        <w:t xml:space="preserve">    </w:t>
+      </w:r>
+      <w:r>
+        <w:rPr>
+          <w:lang w:val="en-US"/>
+        </w:rPr>
+        <w:t>return 0;</w:t>
+      </w:r>
+    </w:p>
+    <w:p>
+      <w:pPr>
+        <w:pStyle w:val="Textbody"/>
+        <w:rPr>
+          <w:lang w:val="en-US"/>
+        </w:rPr>
+      </w:pPr>
+      <w:r>
+        <w:rPr>
+          <w:lang w:val="en-US"/>
+        </w:rPr>
+        <w:t>}</w:t>
+      </w:r>
+    </w:p>
+    <w:p>
+      <w:pPr>
+        <w:pStyle w:val="Textbody"/>
+        <w:spacing w:lineRule="auto" w:line="240" w:before="0" w:after="140"/>
+        <w:jc w:val="center"/>
+        <w:rPr>
+          <w:lang w:val="en-US"/>
+        </w:rPr>
+      </w:pPr>
+      <w:r>
+        <w:rPr>
+          <w:color w:val="000000"/>
+        </w:rPr>
+        <w:t>Файл</w:t>
+      </w:r>
+      <w:r>
+        <w:rPr>
+          <w:color w:val="000000"/>
+          <w:lang w:val="en-US"/>
+        </w:rPr>
+        <w:t xml:space="preserve"> </w:t>
+      </w:r>
+      <w:r>
+        <w:rPr>
+          <w:color w:val="000000"/>
+          <w:lang w:val="en-US"/>
+        </w:rPr>
+        <w:t>app_begin</w:t>
+      </w:r>
+      <w:r>
+        <w:rPr>
+          <w:color w:val="000000"/>
+          <w:lang w:val="en-US"/>
+        </w:rPr>
+        <w:t>.cpp</w:t>
+      </w:r>
+    </w:p>
+    <w:p>
+      <w:pPr>
+        <w:pStyle w:val="Textbody"/>
+        <w:rPr>
+          <w:lang w:val="en-US"/>
+        </w:rPr>
+      </w:pPr>
+      <w:r>
+        <w:rPr>
+          <w:color w:val="000000"/>
+          <w:lang w:val="en-US"/>
+        </w:rPr>
+        <w:t>#include "application.h"</w:t>
+      </w:r>
+    </w:p>
+    <w:p>
+      <w:pPr>
+        <w:pStyle w:val="Textbody"/>
+        <w:rPr>
+          <w:lang w:val="en-US"/>
+        </w:rPr>
+      </w:pPr>
+      <w:r>
+        <w:rPr>
+          <w:lang w:val="en-US"/>
+        </w:rPr>
+        <w:t>bool app_begin(Application&amp; app){</w:t>
+      </w:r>
+    </w:p>
+    <w:p>
+      <w:pPr>
+        <w:pStyle w:val="Textbody"/>
+        <w:rPr>
+          <w:lang w:val="en-US"/>
+        </w:rPr>
+      </w:pPr>
+      <w:r>
+        <w:rPr/>
+      </w:r>
+    </w:p>
+    <w:p>
+      <w:pPr>
+        <w:pStyle w:val="Textbody"/>
+        <w:rPr>
+          <w:lang w:val="en-US"/>
+        </w:rPr>
+      </w:pPr>
+      <w:r>
+        <w:rPr/>
+        <w:t xml:space="preserve">    </w:t>
+      </w:r>
+      <w:r>
+        <w:rPr>
+          <w:lang w:val="en-US"/>
+        </w:rPr>
+        <w:t>return true;</w:t>
+      </w:r>
+    </w:p>
+    <w:p>
+      <w:pPr>
+        <w:pStyle w:val="Textbody"/>
+        <w:rPr>
+          <w:lang w:val="en-US"/>
+        </w:rPr>
+      </w:pPr>
+      <w:r>
+        <w:rPr>
+          <w:lang w:val="en-US"/>
+        </w:rPr>
+        <w:t>}</w:t>
+      </w:r>
+    </w:p>
+    <w:p>
+      <w:pPr>
+        <w:pStyle w:val="Textbody"/>
+        <w:rPr>
+          <w:lang w:val="en-US"/>
+        </w:rPr>
+      </w:pPr>
+      <w:r>
+        <w:rPr/>
+      </w:r>
+    </w:p>
+    <w:p>
+      <w:pPr>
+        <w:pStyle w:val="Textbody"/>
+        <w:spacing w:lineRule="auto" w:line="240" w:before="0" w:after="140"/>
+        <w:jc w:val="center"/>
+        <w:rPr>
+          <w:lang w:val="en-US"/>
+        </w:rPr>
+      </w:pPr>
+      <w:r>
+        <w:rPr>
+          <w:color w:val="000000"/>
+          <w:lang w:val="en-US"/>
+        </w:rPr>
+        <w:t xml:space="preserve">Файл </w:t>
+      </w:r>
+      <w:r>
+        <w:rPr>
+          <w:color w:val="000000"/>
+          <w:lang w:val="en-US"/>
+        </w:rPr>
+        <w:t>app_process</w:t>
+      </w:r>
+      <w:r>
+        <w:rPr>
+          <w:color w:val="000000"/>
+          <w:lang w:val="en-US"/>
+        </w:rPr>
+        <w:t>.cpp</w:t>
+      </w:r>
+    </w:p>
+    <w:p>
+      <w:pPr>
+        <w:pStyle w:val="Textbody"/>
+        <w:rPr>
+          <w:lang w:val="en-US"/>
+        </w:rPr>
+      </w:pPr>
+      <w:r>
+        <w:rPr>
+          <w:color w:val="000000"/>
+          <w:lang w:val="en-US"/>
+        </w:rPr>
+        <w:t>#include "application.h"</w:t>
+      </w:r>
+    </w:p>
+    <w:p>
+      <w:pPr>
+        <w:pStyle w:val="Textbody"/>
+        <w:rPr>
+          <w:lang w:val="en-US"/>
+        </w:rPr>
+      </w:pPr>
+      <w:r>
+        <w:rPr>
+          <w:lang w:val="en-US"/>
+        </w:rPr>
+        <w:t>bool app_process(Application&amp; app){</w:t>
+      </w:r>
+    </w:p>
+    <w:p>
+      <w:pPr>
+        <w:pStyle w:val="Textbody"/>
+        <w:rPr>
+          <w:lang w:val="en-US"/>
+        </w:rPr>
+      </w:pPr>
+      <w:r>
+        <w:rPr/>
+      </w:r>
+    </w:p>
+    <w:p>
+      <w:pPr>
+        <w:pStyle w:val="Textbody"/>
+        <w:rPr>
+          <w:lang w:val="en-US"/>
+        </w:rPr>
+      </w:pPr>
+      <w:r>
+        <w:rPr>
+          <w:lang w:val="en-US"/>
+        </w:rPr>
+        <w:t xml:space="preserve">    </w:t>
+      </w:r>
+      <w:r>
+        <w:rPr>
+          <w:lang w:val="en-US"/>
+        </w:rPr>
+        <w:t>return true;</w:t>
+      </w:r>
+    </w:p>
+    <w:p>
+      <w:pPr>
+        <w:pStyle w:val="Textbody"/>
+        <w:rPr>
+          <w:lang w:val="en-US"/>
+        </w:rPr>
+      </w:pPr>
+      <w:r>
+        <w:rPr>
+          <w:lang w:val="en-US"/>
+        </w:rPr>
+        <w:t>}</w:t>
+      </w:r>
+    </w:p>
+    <w:p>
+      <w:pPr>
+        <w:pStyle w:val="Textbody"/>
+        <w:rPr>
+          <w:lang w:val="en-US"/>
+        </w:rPr>
+      </w:pPr>
+      <w:r>
+        <w:rPr/>
+      </w:r>
+    </w:p>
+    <w:p>
+      <w:pPr>
+        <w:pStyle w:val="Textbody"/>
+        <w:spacing w:lineRule="auto" w:line="240" w:before="0" w:after="140"/>
+        <w:jc w:val="center"/>
+        <w:rPr>
+          <w:lang w:val="en-US"/>
+        </w:rPr>
+      </w:pPr>
+      <w:r>
+        <w:rPr>
+          <w:color w:val="000000"/>
+          <w:lang w:val="en-US"/>
+        </w:rPr>
+        <w:t xml:space="preserve">Файл </w:t>
+      </w:r>
+      <w:r>
+        <w:rPr>
+          <w:color w:val="000000"/>
+          <w:lang w:val="en-US"/>
+        </w:rPr>
+        <w:t>app_process</w:t>
+      </w:r>
+      <w:r>
+        <w:rPr>
+          <w:color w:val="000000"/>
+          <w:lang w:val="en-US"/>
+        </w:rPr>
+        <w:t>.cpp</w:t>
+      </w:r>
+    </w:p>
+    <w:p>
+      <w:pPr>
+        <w:pStyle w:val="Textbody"/>
+        <w:rPr>
+          <w:lang w:val="en-US"/>
+        </w:rPr>
+      </w:pPr>
+      <w:r>
+        <w:rPr>
+          <w:color w:val="000000"/>
+          <w:lang w:val="en-US"/>
+        </w:rPr>
+        <w:t>#include "application.h"</w:t>
+      </w:r>
+    </w:p>
+    <w:p>
+      <w:pPr>
+        <w:pStyle w:val="Textbody"/>
+        <w:rPr>
+          <w:lang w:val="en-US"/>
+        </w:rPr>
+      </w:pPr>
+      <w:r>
+        <w:rPr>
+          <w:lang w:val="en-US"/>
+        </w:rPr>
+        <w:t>bool app_end(Application&amp; app){</w:t>
+      </w:r>
+    </w:p>
+    <w:p>
+      <w:pPr>
+        <w:pStyle w:val="Textbody"/>
+        <w:rPr>
+          <w:lang w:val="en-US"/>
+        </w:rPr>
+      </w:pPr>
+      <w:r>
+        <w:rPr/>
+      </w:r>
+    </w:p>
+    <w:p>
+      <w:pPr>
+        <w:pStyle w:val="Textbody"/>
+        <w:rPr>
+          <w:lang w:val="en-US"/>
+        </w:rPr>
+      </w:pPr>
+      <w:r>
+        <w:rPr>
+          <w:lang w:val="en-US"/>
+        </w:rPr>
+        <w:t xml:space="preserve">    </w:t>
+      </w:r>
+      <w:r>
+        <w:rPr>
+          <w:lang w:val="en-US"/>
+        </w:rPr>
+        <w:t>return true;</w:t>
       </w:r>
     </w:p>
     <w:p>
       <w:pPr>
         <w:pStyle w:val="Textbody"/>
         <w:spacing w:lineRule="auto" w:line="240"/>
-        <w:jc w:val="center"/>
-        <w:rPr>
-          <w:lang w:val="en-US"/>
-        </w:rPr>
-      </w:pPr>
-      <w:r>
-        <w:rPr>
-          <w:lang w:val="en-US"/>
-        </w:rPr>
-      </w:r>
-    </w:p>
-    <w:p>
-      <w:pPr>
-        <w:pStyle w:val="Standard"/>
-        <w:rPr>
-          <w:color w:val="000000"/>
-          <w:sz w:val="30"/>
-        </w:rPr>
-      </w:pPr>
-      <w:r>
-        <w:rPr>
-          <w:color w:val="000000"/>
-          <w:sz w:val="30"/>
-        </w:rPr>
-        <w:t>#</w:t>
-      </w:r>
-      <w:r>
-        <w:rPr>
-          <w:color w:val="000000"/>
-          <w:sz w:val="30"/>
-          <w:lang w:val="en-US"/>
-        </w:rPr>
-        <w:t>include</w:t>
-      </w:r>
-      <w:r>
-        <w:rPr>
-          <w:color w:val="000000"/>
-          <w:sz w:val="30"/>
-        </w:rPr>
-        <w:t xml:space="preserve"> "</w:t>
-      </w:r>
-      <w:r>
-        <w:rPr>
-          <w:color w:val="000000"/>
-          <w:sz w:val="30"/>
-          <w:lang w:val="en-US"/>
-        </w:rPr>
-        <w:t>vector</w:t>
-      </w:r>
-      <w:r>
-        <w:rPr>
-          <w:color w:val="000000"/>
-          <w:sz w:val="30"/>
-        </w:rPr>
-        <w:t>.</w:t>
-      </w:r>
-      <w:r>
-        <w:rPr>
-          <w:color w:val="000000"/>
-          <w:sz w:val="30"/>
-          <w:lang w:val="en-US"/>
-        </w:rPr>
-        <w:t>h</w:t>
-      </w:r>
-      <w:r>
-        <w:rPr>
-          <w:color w:val="000000"/>
-          <w:sz w:val="30"/>
-        </w:rPr>
-        <w:t>"</w:t>
-      </w:r>
-    </w:p>
-    <w:p>
-      <w:pPr>
-        <w:pStyle w:val="Standard"/>
-        <w:rPr>
-          <w:color w:val="000000"/>
-          <w:sz w:val="30"/>
-        </w:rPr>
-      </w:pPr>
-      <w:r>
-        <w:rPr>
-          <w:color w:val="000000"/>
-          <w:sz w:val="30"/>
-        </w:rPr>
-        <w:t>// Функция получения количества элементов вектора</w:t>
-      </w:r>
-    </w:p>
-    <w:p>
-      <w:pPr>
-        <w:pStyle w:val="Standard"/>
-        <w:rPr>
-          <w:color w:val="000000"/>
-          <w:sz w:val="30"/>
-          <w:lang w:val="en-US"/>
-        </w:rPr>
-      </w:pPr>
-      <w:r>
-        <w:rPr>
-          <w:color w:val="000000"/>
-          <w:sz w:val="30"/>
-          <w:lang w:val="en-US"/>
-        </w:rPr>
-        <w:t>int vector_size(std::vector&lt;int&gt;&amp; vector){</w:t>
-      </w:r>
-    </w:p>
-    <w:p>
-      <w:pPr>
-        <w:pStyle w:val="Standard"/>
-        <w:rPr/>
-      </w:pPr>
-      <w:r>
-        <w:rPr>
-          <w:color w:val="000000"/>
-          <w:sz w:val="30"/>
-          <w:lang w:val="en-US"/>
-        </w:rPr>
-        <w:t xml:space="preserve">    </w:t>
-      </w:r>
-      <w:r>
-        <w:rPr>
-          <w:color w:val="000000"/>
-          <w:sz w:val="30"/>
-          <w:lang w:val="en-US"/>
-        </w:rPr>
-        <w:t>return</w:t>
-      </w:r>
-      <w:r>
-        <w:rPr>
-          <w:color w:val="000000"/>
-          <w:sz w:val="30"/>
-        </w:rPr>
-        <w:t xml:space="preserve"> </w:t>
-      </w:r>
-      <w:r>
-        <w:rPr>
-          <w:color w:val="000000"/>
-          <w:sz w:val="30"/>
-          <w:lang w:val="en-US"/>
-        </w:rPr>
-        <w:t>vector</w:t>
-      </w:r>
-      <w:r>
-        <w:rPr>
-          <w:color w:val="000000"/>
-          <w:sz w:val="30"/>
-        </w:rPr>
-        <w:t>.</w:t>
-      </w:r>
-      <w:r>
-        <w:rPr>
-          <w:color w:val="000000"/>
-          <w:sz w:val="30"/>
-          <w:lang w:val="en-US"/>
-        </w:rPr>
-        <w:t>size</w:t>
-      </w:r>
-      <w:r>
-        <w:rPr>
-          <w:color w:val="000000"/>
-          <w:sz w:val="30"/>
-        </w:rPr>
-        <w:t>();</w:t>
-      </w:r>
-    </w:p>
-    <w:p>
-      <w:pPr>
-        <w:pStyle w:val="Standard"/>
-        <w:rPr>
-          <w:color w:val="000000"/>
-          <w:sz w:val="30"/>
-        </w:rPr>
-      </w:pPr>
-      <w:r>
-        <w:rPr>
-          <w:color w:val="000000"/>
-          <w:sz w:val="30"/>
-        </w:rPr>
-        <w:t>}</w:t>
-      </w:r>
-    </w:p>
-    <w:p>
-      <w:pPr>
-        <w:pStyle w:val="Standard"/>
-        <w:rPr>
-          <w:color w:val="000000"/>
-          <w:sz w:val="30"/>
-        </w:rPr>
-      </w:pPr>
-      <w:r>
-        <w:rPr>
-          <w:color w:val="000000"/>
-          <w:sz w:val="30"/>
-        </w:rPr>
-        <w:t>// Функция добавления элемента в конец вектора</w:t>
-      </w:r>
-    </w:p>
-    <w:p>
-      <w:pPr>
-        <w:pStyle w:val="Standard"/>
-        <w:rPr>
-          <w:color w:val="000000"/>
-          <w:sz w:val="30"/>
-          <w:lang w:val="en-US"/>
-        </w:rPr>
-      </w:pPr>
-      <w:r>
-        <w:rPr>
-          <w:color w:val="000000"/>
-          <w:sz w:val="30"/>
-          <w:lang w:val="en-US"/>
-        </w:rPr>
-        <w:t>bool vector_push(std::vector&lt;int&gt;&amp; vector, int value){</w:t>
-      </w:r>
-    </w:p>
-    <w:p>
-      <w:pPr>
-        <w:pStyle w:val="Standard"/>
-        <w:rPr>
-          <w:color w:val="000000"/>
-          <w:sz w:val="30"/>
-          <w:lang w:val="en-US"/>
-        </w:rPr>
-      </w:pPr>
-      <w:r>
-        <w:rPr>
-          <w:color w:val="000000"/>
-          <w:sz w:val="30"/>
-          <w:lang w:val="en-US"/>
-        </w:rPr>
-        <w:t xml:space="preserve">    </w:t>
-      </w:r>
-      <w:r>
-        <w:rPr>
-          <w:color w:val="000000"/>
-          <w:sz w:val="30"/>
-          <w:lang w:val="en-US"/>
-        </w:rPr>
-        <w:t>vector.push_back(value);</w:t>
-      </w:r>
-    </w:p>
-    <w:p>
-      <w:pPr>
-        <w:pStyle w:val="Standard"/>
-        <w:rPr>
-          <w:color w:val="000000"/>
-          <w:sz w:val="30"/>
-          <w:lang w:val="en-US"/>
-        </w:rPr>
-      </w:pPr>
-      <w:r>
-        <w:rPr>
-          <w:color w:val="000000"/>
-          <w:sz w:val="30"/>
-          <w:lang w:val="en-US"/>
-        </w:rPr>
-        <w:t xml:space="preserve">    </w:t>
-      </w:r>
-      <w:r>
-        <w:rPr>
-          <w:color w:val="000000"/>
-          <w:sz w:val="30"/>
-          <w:lang w:val="en-US"/>
-        </w:rPr>
-        <w:t>return true;</w:t>
-      </w:r>
-    </w:p>
-    <w:p>
-      <w:pPr>
-        <w:pStyle w:val="Standard"/>
-        <w:rPr>
-          <w:color w:val="000000"/>
-          <w:sz w:val="30"/>
-          <w:lang w:val="en-US"/>
-        </w:rPr>
-      </w:pPr>
-      <w:r>
-        <w:rPr>
-          <w:color w:val="000000"/>
-          <w:sz w:val="30"/>
-          <w:lang w:val="en-US"/>
-        </w:rPr>
-        <w:t>}</w:t>
-      </w:r>
-    </w:p>
-    <w:p>
-      <w:pPr>
-        <w:pStyle w:val="Standard"/>
-        <w:rPr>
-          <w:color w:val="000000"/>
-          <w:sz w:val="30"/>
-          <w:lang w:val="en-US"/>
-        </w:rPr>
-      </w:pPr>
-      <w:r>
-        <w:rPr>
-          <w:color w:val="000000"/>
-          <w:sz w:val="30"/>
-          <w:lang w:val="en-US"/>
-        </w:rPr>
-        <w:t>// Функция отображения вектора</w:t>
-      </w:r>
-    </w:p>
-    <w:p>
-      <w:pPr>
-        <w:pStyle w:val="Standard"/>
-        <w:rPr>
-          <w:color w:val="000000"/>
-          <w:sz w:val="30"/>
-          <w:lang w:val="en-US"/>
-        </w:rPr>
-      </w:pPr>
-      <w:r>
-        <w:rPr>
-          <w:color w:val="000000"/>
-          <w:sz w:val="30"/>
-          <w:lang w:val="en-US"/>
-        </w:rPr>
-        <w:t>bool vector_display(std::vector&lt;int&gt;&amp; vector){</w:t>
-      </w:r>
-    </w:p>
-    <w:p>
-      <w:pPr>
-        <w:pStyle w:val="Standard"/>
-        <w:rPr>
-          <w:color w:val="000000"/>
-          <w:sz w:val="30"/>
-          <w:lang w:val="en-US"/>
-        </w:rPr>
-      </w:pPr>
-      <w:r>
-        <w:rPr>
-          <w:color w:val="000000"/>
-          <w:sz w:val="30"/>
-          <w:lang w:val="en-US"/>
-        </w:rPr>
-        <w:t xml:space="preserve">    </w:t>
-      </w:r>
-      <w:r>
-        <w:rPr>
-          <w:color w:val="000000"/>
-          <w:sz w:val="30"/>
-          <w:lang w:val="en-US"/>
-        </w:rPr>
-        <w:t>for (int i : vector) {</w:t>
-      </w:r>
-    </w:p>
-    <w:p>
-      <w:pPr>
-        <w:pStyle w:val="Standard"/>
-        <w:rPr>
-          <w:color w:val="000000"/>
-          <w:sz w:val="30"/>
-          <w:lang w:val="en-US"/>
-        </w:rPr>
-      </w:pPr>
-      <w:r>
-        <w:rPr>
-          <w:color w:val="000000"/>
-          <w:sz w:val="30"/>
-          <w:lang w:val="en-US"/>
-        </w:rPr>
-        <w:t xml:space="preserve">        </w:t>
-      </w:r>
-      <w:r>
-        <w:rPr>
-          <w:color w:val="000000"/>
-          <w:sz w:val="30"/>
-          <w:lang w:val="en-US"/>
-        </w:rPr>
-        <w:t>std::cout &lt;&lt; i &lt;&lt; " ";</w:t>
-      </w:r>
-    </w:p>
-    <w:p>
-      <w:pPr>
-        <w:pStyle w:val="Standard"/>
-        <w:rPr>
-          <w:color w:val="000000"/>
-          <w:sz w:val="30"/>
-          <w:lang w:val="en-US"/>
-        </w:rPr>
-      </w:pPr>
-      <w:r>
-        <w:rPr>
-          <w:color w:val="000000"/>
-          <w:sz w:val="30"/>
-          <w:lang w:val="en-US"/>
-        </w:rPr>
-        <w:t xml:space="preserve">    </w:t>
-      </w:r>
-      <w:r>
-        <w:rPr>
-          <w:color w:val="000000"/>
-          <w:sz w:val="30"/>
-          <w:lang w:val="en-US"/>
-        </w:rPr>
-        <w:t>}</w:t>
-      </w:r>
-    </w:p>
-    <w:p>
-      <w:pPr>
-        <w:pStyle w:val="Standard"/>
-        <w:rPr>
-          <w:color w:val="000000"/>
-          <w:sz w:val="30"/>
-          <w:lang w:val="en-US"/>
-        </w:rPr>
-      </w:pPr>
-      <w:r>
-        <w:rPr>
-          <w:color w:val="000000"/>
-          <w:sz w:val="30"/>
-          <w:lang w:val="en-US"/>
-        </w:rPr>
-        <w:t xml:space="preserve">    </w:t>
-      </w:r>
-      <w:r>
-        <w:rPr>
-          <w:color w:val="000000"/>
-          <w:sz w:val="30"/>
-          <w:lang w:val="en-US"/>
-        </w:rPr>
-        <w:t>std::cout &lt;&lt; std::endl;</w:t>
-      </w:r>
-    </w:p>
-    <w:p>
-      <w:pPr>
-        <w:pStyle w:val="Standard"/>
-        <w:rPr>
-          <w:color w:val="000000"/>
-          <w:sz w:val="30"/>
-          <w:lang w:val="en-US"/>
-        </w:rPr>
-      </w:pPr>
-      <w:r>
-        <w:rPr>
-          <w:color w:val="000000"/>
-          <w:sz w:val="30"/>
-          <w:lang w:val="en-US"/>
-        </w:rPr>
-        <w:t xml:space="preserve">    </w:t>
-      </w:r>
-      <w:r>
-        <w:rPr>
-          <w:color w:val="000000"/>
-          <w:sz w:val="30"/>
-          <w:lang w:val="en-US"/>
-        </w:rPr>
-        <w:t>return true;</w:t>
-      </w:r>
-    </w:p>
-    <w:p>
-      <w:pPr>
-        <w:pStyle w:val="Standard"/>
-        <w:spacing w:before="0" w:after="0"/>
-        <w:rPr>
-          <w:color w:val="000000"/>
-          <w:sz w:val="30"/>
-          <w:lang w:val="en-US"/>
-        </w:rPr>
-      </w:pPr>
-      <w:r>
-        <w:rPr>
-          <w:color w:val="000000"/>
-          <w:sz w:val="30"/>
-          <w:lang w:val="en-US"/>
-        </w:rPr>
-        <w:t>}</w:t>
-      </w:r>
-    </w:p>
-    <w:p>
-      <w:pPr>
-        <w:pStyle w:val="Textbody"/>
-        <w:spacing w:lineRule="auto" w:line="240"/>
-        <w:rPr>
-          <w:color w:val="000000"/>
-          <w:lang w:val="en-US"/>
-        </w:rPr>
-      </w:pPr>
-      <w:r>
-        <w:rPr>
-          <w:color w:val="000000"/>
-          <w:lang w:val="en-US"/>
-        </w:rPr>
-      </w:r>
-      <w:r>
-        <w:br w:type="page"/>
-      </w:r>
-    </w:p>
-    <w:p>
-      <w:pPr>
-        <w:pStyle w:val="Heading2"/>
-        <w:spacing w:before="0" w:after="120"/>
-        <w:rPr>
-          <w:lang w:val="en-US"/>
-        </w:rPr>
-      </w:pPr>
-      <w:bookmarkStart w:id="6" w:name="__RefHeading___Toc4370_1917984385"/>
-      <w:bookmarkEnd w:id="6"/>
-      <w:r>
-        <w:rPr/>
-        <w:t>Версия</w:t>
-      </w:r>
-      <w:r>
-        <w:rPr>
-          <w:lang w:val="en-US"/>
-        </w:rPr>
-        <w:t xml:space="preserve"> 0.5</w:t>
-      </w:r>
-    </w:p>
-    <w:p>
-      <w:pPr>
-        <w:pStyle w:val="Textbody"/>
-        <w:rPr>
-          <w:lang w:val="en-US"/>
-        </w:rPr>
-      </w:pPr>
-      <w:r>
-        <w:rPr>
-          <w:lang w:val="en-US"/>
-        </w:rPr>
-      </w:r>
-    </w:p>
-    <w:p>
-      <w:pPr>
-        <w:pStyle w:val="Textbody"/>
-        <w:jc w:val="center"/>
-        <w:rPr>
-          <w:lang w:val="en-US"/>
-        </w:rPr>
-      </w:pPr>
-      <w:r>
-        <w:rPr/>
-        <w:t>Файл</w:t>
-      </w:r>
-      <w:r>
-        <w:rPr>
-          <w:lang w:val="en-US"/>
-        </w:rPr>
-        <w:t xml:space="preserve"> main.cpp</w:t>
-      </w:r>
-    </w:p>
-    <w:p>
-      <w:pPr>
-        <w:pStyle w:val="Textbody"/>
-        <w:jc w:val="center"/>
-        <w:rPr>
-          <w:lang w:val="en-US"/>
-        </w:rPr>
-      </w:pPr>
-      <w:r>
-        <w:rPr>
-          <w:lang w:val="en-US"/>
-        </w:rPr>
-      </w:r>
-    </w:p>
-    <w:p>
-      <w:pPr>
-        <w:pStyle w:val="Standard"/>
-        <w:rPr>
-          <w:lang w:val="en-US"/>
-        </w:rPr>
-      </w:pPr>
-      <w:r>
-        <w:rPr>
-          <w:color w:val="000000"/>
-          <w:sz w:val="30"/>
-          <w:lang w:val="en-US"/>
-        </w:rPr>
-        <w:t>#include "application.h"</w:t>
-      </w:r>
-    </w:p>
-    <w:p>
-      <w:pPr>
-        <w:pStyle w:val="Standard"/>
-        <w:spacing w:before="0" w:after="0"/>
-        <w:rPr>
-          <w:color w:val="000000"/>
-          <w:sz w:val="30"/>
-          <w:lang w:val="en-US"/>
-        </w:rPr>
-      </w:pPr>
-      <w:r>
-        <w:rPr>
-          <w:color w:val="000000"/>
-          <w:sz w:val="30"/>
-          <w:lang w:val="en-US"/>
-        </w:rPr>
-        <w:t>int main(){</w:t>
-      </w:r>
-    </w:p>
-    <w:p>
-      <w:pPr>
-        <w:pStyle w:val="Standard"/>
-        <w:spacing w:before="0" w:after="0"/>
-        <w:rPr>
-          <w:lang w:val="en-US"/>
-        </w:rPr>
-      </w:pPr>
-      <w:r>
-        <w:rPr>
-          <w:color w:val="000000"/>
-          <w:sz w:val="30"/>
-          <w:lang w:val="en-US"/>
-        </w:rPr>
-        <w:t xml:space="preserve">    </w:t>
-      </w:r>
-      <w:r>
-        <w:rPr>
-          <w:color w:val="000000"/>
-          <w:sz w:val="30"/>
-          <w:lang w:val="en-US"/>
-        </w:rPr>
-        <w:t>std::cout &lt;&lt; "Array shortener program!" &lt;&lt; std::endl;</w:t>
-      </w:r>
-    </w:p>
-    <w:p>
-      <w:pPr>
-        <w:pStyle w:val="Standard"/>
-        <w:spacing w:before="0" w:after="0"/>
-        <w:rPr>
-          <w:lang w:val="en-US"/>
-        </w:rPr>
-      </w:pPr>
-      <w:r>
-        <w:rPr>
-          <w:color w:val="000000"/>
-          <w:lang w:val="en-US"/>
-        </w:rPr>
-        <w:t xml:space="preserve">    </w:t>
-      </w:r>
-      <w:r>
-        <w:rPr>
-          <w:color w:val="000000"/>
-          <w:sz w:val="30"/>
-          <w:lang w:val="en-US"/>
-        </w:rPr>
-        <w:t>Application app;</w:t>
-      </w:r>
-    </w:p>
-    <w:p>
-      <w:pPr>
-        <w:pStyle w:val="Standard"/>
-        <w:spacing w:before="0" w:after="0"/>
-        <w:rPr>
-          <w:lang w:val="en-US"/>
-        </w:rPr>
-      </w:pPr>
-      <w:r>
-        <w:rPr>
-          <w:color w:val="000000"/>
-          <w:lang w:val="en-US"/>
-        </w:rPr>
-        <w:t xml:space="preserve">    </w:t>
-      </w:r>
-      <w:r>
-        <w:rPr>
-          <w:color w:val="000000"/>
-          <w:sz w:val="30"/>
-          <w:lang w:val="en-US"/>
-        </w:rPr>
-        <w:t>int ret = app_run(app);</w:t>
-      </w:r>
-    </w:p>
-    <w:p>
-      <w:pPr>
-        <w:pStyle w:val="Standard"/>
-        <w:spacing w:before="0" w:after="0"/>
-        <w:rPr>
-          <w:lang w:val="en-US"/>
-        </w:rPr>
-      </w:pPr>
-      <w:r>
-        <w:rPr>
-          <w:color w:val="000000"/>
-          <w:lang w:val="en-US"/>
-        </w:rPr>
-        <w:t xml:space="preserve">    </w:t>
-      </w:r>
-      <w:r>
-        <w:rPr>
-          <w:color w:val="000000"/>
-          <w:sz w:val="30"/>
-          <w:lang w:val="en-US"/>
-        </w:rPr>
-        <w:t>return ret;</w:t>
-      </w:r>
-    </w:p>
-    <w:p>
-      <w:pPr>
-        <w:pStyle w:val="Standard"/>
-        <w:spacing w:before="0" w:after="0"/>
-        <w:rPr>
-          <w:color w:val="000000"/>
-          <w:sz w:val="30"/>
-          <w:lang w:val="en-US"/>
-        </w:rPr>
-      </w:pPr>
-      <w:r>
-        <w:rPr>
-          <w:color w:val="000000"/>
-          <w:sz w:val="30"/>
-          <w:lang w:val="en-US"/>
-        </w:rPr>
-        <w:t>}</w:t>
-      </w:r>
-    </w:p>
-    <w:p>
-      <w:pPr>
-        <w:pStyle w:val="Textbody"/>
-        <w:spacing w:lineRule="auto" w:line="240"/>
-        <w:jc w:val="center"/>
-        <w:rPr>
-          <w:lang w:val="en-US"/>
-        </w:rPr>
-      </w:pPr>
-      <w:r>
-        <w:rPr>
-          <w:color w:val="000000"/>
-        </w:rPr>
-        <w:t>Файл</w:t>
-      </w:r>
-      <w:r>
-        <w:rPr>
-          <w:color w:val="000000"/>
-          <w:lang w:val="en-US"/>
-        </w:rPr>
-        <w:t xml:space="preserve"> application.h</w:t>
-      </w:r>
-    </w:p>
-    <w:p>
-      <w:pPr>
-        <w:pStyle w:val="Textbody"/>
-        <w:spacing w:lineRule="auto" w:line="240"/>
-        <w:rPr>
-          <w:color w:val="000000"/>
-          <w:lang w:val="en-US"/>
-        </w:rPr>
-      </w:pPr>
-      <w:r>
-        <w:rPr>
-          <w:color w:val="000000"/>
-          <w:lang w:val="en-US"/>
-        </w:rPr>
-      </w:r>
-    </w:p>
-    <w:p>
-      <w:pPr>
-        <w:pStyle w:val="Standard"/>
-        <w:rPr>
-          <w:color w:val="000000"/>
-          <w:sz w:val="30"/>
-          <w:lang w:val="en-US"/>
-        </w:rPr>
-      </w:pPr>
-      <w:r>
-        <w:rPr>
-          <w:color w:val="000000"/>
-          <w:sz w:val="30"/>
-          <w:lang w:val="en-US"/>
-        </w:rPr>
-        <w:t>#ifndef NNTU_APPLICATION_H</w:t>
-      </w:r>
-    </w:p>
-    <w:p>
-      <w:pPr>
-        <w:pStyle w:val="Standard"/>
-        <w:spacing w:before="0" w:after="0"/>
-        <w:rPr>
-          <w:color w:val="000000"/>
-          <w:sz w:val="30"/>
-          <w:lang w:val="en-US"/>
-        </w:rPr>
-      </w:pPr>
-      <w:r>
-        <w:rPr>
-          <w:color w:val="000000"/>
-          <w:sz w:val="30"/>
-          <w:lang w:val="en-US"/>
-        </w:rPr>
-        <w:t>#define NNTU_APPLICATION_H</w:t>
-      </w:r>
-    </w:p>
-    <w:p>
-      <w:pPr>
-        <w:pStyle w:val="Standard"/>
-        <w:spacing w:before="0" w:after="0"/>
-        <w:rPr>
-          <w:color w:val="000000"/>
-          <w:lang w:val="en-US"/>
-        </w:rPr>
-      </w:pPr>
-      <w:r>
-        <w:rPr>
-          <w:color w:val="000000"/>
-          <w:lang w:val="en-US"/>
-        </w:rPr>
-      </w:r>
-    </w:p>
-    <w:p>
-      <w:pPr>
-        <w:pStyle w:val="Standard"/>
-        <w:spacing w:before="0" w:after="0"/>
-        <w:rPr>
-          <w:color w:val="000000"/>
-          <w:sz w:val="30"/>
-          <w:lang w:val="en-US"/>
-        </w:rPr>
-      </w:pPr>
-      <w:r>
-        <w:rPr>
-          <w:color w:val="000000"/>
-          <w:sz w:val="30"/>
-          <w:lang w:val="en-US"/>
-        </w:rPr>
-        <w:t>#include "vector.h"</w:t>
-      </w:r>
-    </w:p>
-    <w:p>
-      <w:pPr>
-        <w:pStyle w:val="Standard"/>
-        <w:spacing w:before="0" w:after="0"/>
-        <w:rPr>
-          <w:color w:val="000000"/>
-          <w:sz w:val="30"/>
-          <w:lang w:val="en-US"/>
-        </w:rPr>
-      </w:pPr>
-      <w:r>
-        <w:rPr>
-          <w:color w:val="000000"/>
-          <w:sz w:val="30"/>
-          <w:lang w:val="en-US"/>
-        </w:rPr>
-      </w:r>
-    </w:p>
-    <w:p>
-      <w:pPr>
-        <w:pStyle w:val="Standard"/>
-        <w:spacing w:before="0" w:after="0"/>
-        <w:rPr>
-          <w:color w:val="000000"/>
-          <w:sz w:val="30"/>
-          <w:lang w:val="en-US"/>
-        </w:rPr>
-      </w:pPr>
-      <w:r>
-        <w:rPr>
-          <w:color w:val="000000"/>
-          <w:sz w:val="30"/>
-          <w:lang w:val="en-US"/>
-        </w:rPr>
-        <w:t>typedef struct Application{</w:t>
-      </w:r>
-    </w:p>
-    <w:p>
-      <w:pPr>
-        <w:pStyle w:val="Standard"/>
-        <w:spacing w:before="0" w:after="0"/>
-        <w:rPr>
-          <w:lang w:val="en-US"/>
-        </w:rPr>
-      </w:pPr>
-      <w:r>
-        <w:rPr>
-          <w:color w:val="000000"/>
-          <w:lang w:val="en-US"/>
-        </w:rPr>
-        <w:t xml:space="preserve">    </w:t>
-      </w:r>
-      <w:r>
-        <w:rPr>
-          <w:color w:val="000000"/>
-          <w:sz w:val="30"/>
-          <w:lang w:val="en-US"/>
-        </w:rPr>
-        <w:t>std::vector&lt;int&gt; array;</w:t>
-      </w:r>
-    </w:p>
-    <w:p>
-      <w:pPr>
-        <w:pStyle w:val="Standard"/>
-        <w:spacing w:before="0" w:after="0"/>
-        <w:rPr>
-          <w:color w:val="000000"/>
-          <w:sz w:val="30"/>
-          <w:lang w:val="en-US"/>
-        </w:rPr>
-      </w:pPr>
-      <w:r>
-        <w:rPr>
-          <w:color w:val="000000"/>
-          <w:sz w:val="30"/>
-          <w:lang w:val="en-US"/>
-        </w:rPr>
-        <w:t>}Application;</w:t>
-      </w:r>
-    </w:p>
-    <w:p>
-      <w:pPr>
-        <w:pStyle w:val="Standard"/>
-        <w:spacing w:before="0" w:after="0"/>
-        <w:rPr>
-          <w:color w:val="000000"/>
-          <w:lang w:val="en-US"/>
-        </w:rPr>
-      </w:pPr>
-      <w:r>
-        <w:rPr>
-          <w:color w:val="000000"/>
-          <w:lang w:val="en-US"/>
-        </w:rPr>
-      </w:r>
-    </w:p>
-    <w:p>
-      <w:pPr>
-        <w:pStyle w:val="Standard"/>
-        <w:spacing w:before="0" w:after="0"/>
-        <w:rPr>
-          <w:color w:val="000000"/>
-          <w:sz w:val="30"/>
-          <w:lang w:val="en-US"/>
-        </w:rPr>
-      </w:pPr>
-      <w:r>
-        <w:rPr>
-          <w:color w:val="000000"/>
-          <w:sz w:val="30"/>
-          <w:lang w:val="en-US"/>
-        </w:rPr>
-        <w:t>int app_run(Application&amp; app);</w:t>
-      </w:r>
-    </w:p>
-    <w:p>
-      <w:pPr>
-        <w:pStyle w:val="Standard"/>
-        <w:spacing w:before="0" w:after="0"/>
-        <w:rPr>
-          <w:color w:val="000000"/>
-          <w:sz w:val="30"/>
-          <w:lang w:val="en-US"/>
-        </w:rPr>
-      </w:pPr>
-      <w:r>
-        <w:rPr>
-          <w:color w:val="000000"/>
-          <w:sz w:val="30"/>
-          <w:lang w:val="en-US"/>
-        </w:rPr>
-        <w:t>bool app_begin(Application&amp; app);</w:t>
-      </w:r>
-    </w:p>
-    <w:p>
-      <w:pPr>
-        <w:pStyle w:val="Standard"/>
-        <w:spacing w:before="0" w:after="0"/>
-        <w:rPr>
-          <w:color w:val="000000"/>
-          <w:sz w:val="30"/>
-          <w:lang w:val="en-US"/>
-        </w:rPr>
-      </w:pPr>
-      <w:r>
-        <w:rPr>
-          <w:color w:val="000000"/>
-          <w:sz w:val="30"/>
-          <w:lang w:val="en-US"/>
-        </w:rPr>
-        <w:t>bool app_process(Application&amp; app);</w:t>
-      </w:r>
-    </w:p>
-    <w:p>
-      <w:pPr>
-        <w:pStyle w:val="Standard"/>
-        <w:spacing w:before="0" w:after="0"/>
-        <w:rPr>
-          <w:color w:val="000000"/>
-          <w:sz w:val="30"/>
-          <w:lang w:val="en-US"/>
-        </w:rPr>
-      </w:pPr>
-      <w:r>
-        <w:rPr>
-          <w:color w:val="000000"/>
-          <w:sz w:val="30"/>
-          <w:lang w:val="en-US"/>
-        </w:rPr>
-        <w:t>bool app_end(Application&amp; app);</w:t>
-      </w:r>
-    </w:p>
-    <w:p>
-      <w:pPr>
-        <w:pStyle w:val="Standard"/>
-        <w:spacing w:before="0" w:after="0"/>
-        <w:rPr>
-          <w:color w:val="000000"/>
-          <w:lang w:val="en-US"/>
-        </w:rPr>
-      </w:pPr>
-      <w:r>
-        <w:rPr>
-          <w:color w:val="000000"/>
-          <w:lang w:val="en-US"/>
-        </w:rPr>
-      </w:r>
-    </w:p>
-    <w:p>
-      <w:pPr>
-        <w:pStyle w:val="Standard"/>
-        <w:spacing w:before="0" w:after="0"/>
-        <w:rPr>
-          <w:color w:val="000000"/>
-          <w:sz w:val="30"/>
-          <w:lang w:val="en-US"/>
-        </w:rPr>
-      </w:pPr>
-      <w:r>
-        <w:rPr>
-          <w:color w:val="000000"/>
-          <w:sz w:val="30"/>
-          <w:lang w:val="en-US"/>
-        </w:rPr>
-        <w:t>#endif //NNTU_APPLICATION_H</w:t>
-      </w:r>
-    </w:p>
-    <w:p>
-      <w:pPr>
-        <w:pStyle w:val="Standard"/>
-        <w:spacing w:before="0" w:after="0"/>
-        <w:rPr>
-          <w:color w:val="000000"/>
-          <w:sz w:val="30"/>
-          <w:lang w:val="en-US"/>
-        </w:rPr>
-      </w:pPr>
-      <w:r>
-        <w:rPr>
-          <w:color w:val="000000"/>
-          <w:sz w:val="30"/>
-          <w:lang w:val="en-US"/>
-        </w:rPr>
-      </w:r>
-    </w:p>
-    <w:p>
-      <w:pPr>
-        <w:pStyle w:val="Standard"/>
-        <w:spacing w:before="0" w:after="0"/>
-        <w:rPr>
-          <w:color w:val="000000"/>
-          <w:sz w:val="30"/>
-          <w:lang w:val="en-US"/>
-        </w:rPr>
-      </w:pPr>
-      <w:r>
-        <w:rPr>
-          <w:color w:val="000000"/>
-          <w:sz w:val="30"/>
-          <w:lang w:val="en-US"/>
-        </w:rPr>
-      </w:r>
-    </w:p>
-    <w:p>
-      <w:pPr>
-        <w:pStyle w:val="Textbody"/>
-        <w:spacing w:lineRule="auto" w:line="240"/>
-        <w:jc w:val="center"/>
-        <w:rPr>
-          <w:lang w:val="en-US"/>
-        </w:rPr>
-      </w:pPr>
-      <w:r>
-        <w:rPr>
-          <w:color w:val="000000"/>
-        </w:rPr>
-        <w:t>Файл</w:t>
-      </w:r>
-      <w:r>
-        <w:rPr>
-          <w:color w:val="000000"/>
-          <w:lang w:val="en-US"/>
-        </w:rPr>
-        <w:t xml:space="preserve"> application.cpp</w:t>
-      </w:r>
-    </w:p>
-    <w:p>
-      <w:pPr>
-        <w:pStyle w:val="Textbody"/>
-        <w:spacing w:lineRule="auto" w:line="240"/>
-        <w:jc w:val="center"/>
-        <w:rPr>
-          <w:lang w:val="en-US"/>
-        </w:rPr>
-      </w:pPr>
-      <w:r>
-        <w:rPr>
-          <w:lang w:val="en-US"/>
-        </w:rPr>
-      </w:r>
-    </w:p>
-    <w:p>
-      <w:pPr>
-        <w:pStyle w:val="Standard"/>
-        <w:rPr>
-          <w:color w:val="000000"/>
-          <w:sz w:val="30"/>
-          <w:lang w:val="en-US"/>
-        </w:rPr>
-      </w:pPr>
-      <w:r>
-        <w:rPr>
-          <w:color w:val="000000"/>
-          <w:sz w:val="30"/>
-          <w:lang w:val="en-US"/>
-        </w:rPr>
-        <w:t>#include "application.h"</w:t>
-      </w:r>
-    </w:p>
-    <w:p>
-      <w:pPr>
-        <w:pStyle w:val="Standard"/>
-        <w:spacing w:before="0" w:after="0"/>
-        <w:rPr>
-          <w:color w:val="000000"/>
-          <w:lang w:val="en-US"/>
-        </w:rPr>
-      </w:pPr>
-      <w:r>
-        <w:rPr>
-          <w:color w:val="000000"/>
-          <w:lang w:val="en-US"/>
-        </w:rPr>
-      </w:r>
-    </w:p>
-    <w:p>
-      <w:pPr>
-        <w:pStyle w:val="Standard"/>
-        <w:spacing w:before="0" w:after="0"/>
-        <w:rPr>
-          <w:color w:val="000000"/>
-          <w:sz w:val="30"/>
-          <w:lang w:val="en-US"/>
-        </w:rPr>
-      </w:pPr>
-      <w:r>
-        <w:rPr>
-          <w:color w:val="000000"/>
-          <w:sz w:val="30"/>
-          <w:lang w:val="en-US"/>
-        </w:rPr>
-        <w:t>int app_run(Application&amp; app){</w:t>
-      </w:r>
-    </w:p>
-    <w:p>
-      <w:pPr>
-        <w:pStyle w:val="Standard"/>
-        <w:spacing w:before="0" w:after="0"/>
-        <w:rPr>
-          <w:lang w:val="en-US"/>
-        </w:rPr>
-      </w:pPr>
-      <w:r>
-        <w:rPr>
-          <w:color w:val="000000"/>
-          <w:lang w:val="en-US"/>
-        </w:rPr>
-        <w:t xml:space="preserve">    </w:t>
-      </w:r>
-      <w:r>
-        <w:rPr>
-          <w:color w:val="000000"/>
-          <w:sz w:val="30"/>
-          <w:lang w:val="en-US"/>
-        </w:rPr>
-        <w:t>app_begin(app);</w:t>
-      </w:r>
-    </w:p>
-    <w:p>
-      <w:pPr>
-        <w:pStyle w:val="Standard"/>
-        <w:spacing w:before="0" w:after="0"/>
-        <w:rPr>
-          <w:lang w:val="en-US"/>
-        </w:rPr>
-      </w:pPr>
-      <w:r>
-        <w:rPr>
-          <w:color w:val="000000"/>
-          <w:lang w:val="en-US"/>
-        </w:rPr>
-        <w:t xml:space="preserve">    </w:t>
-      </w:r>
-      <w:r>
-        <w:rPr>
-          <w:color w:val="000000"/>
-          <w:sz w:val="30"/>
-          <w:lang w:val="en-US"/>
-        </w:rPr>
-        <w:t>app_process(app);</w:t>
-      </w:r>
-    </w:p>
-    <w:p>
-      <w:pPr>
-        <w:pStyle w:val="Standard"/>
-        <w:spacing w:before="0" w:after="0"/>
-        <w:rPr>
-          <w:lang w:val="en-US"/>
-        </w:rPr>
-      </w:pPr>
-      <w:r>
-        <w:rPr>
-          <w:color w:val="000000"/>
-          <w:lang w:val="en-US"/>
-        </w:rPr>
-        <w:t xml:space="preserve">    </w:t>
-      </w:r>
-      <w:r>
-        <w:rPr>
-          <w:color w:val="000000"/>
-          <w:sz w:val="30"/>
-          <w:lang w:val="en-US"/>
-        </w:rPr>
-        <w:t>app_end(app);</w:t>
-      </w:r>
-    </w:p>
-    <w:p>
-      <w:pPr>
-        <w:pStyle w:val="Standard"/>
-        <w:spacing w:before="0" w:after="0"/>
-        <w:rPr>
-          <w:lang w:val="en-US"/>
-        </w:rPr>
-      </w:pPr>
-      <w:r>
-        <w:rPr>
-          <w:color w:val="000000"/>
-          <w:lang w:val="en-US"/>
-        </w:rPr>
-        <w:t xml:space="preserve">    </w:t>
-      </w:r>
-      <w:r>
-        <w:rPr>
-          <w:color w:val="000000"/>
-          <w:sz w:val="30"/>
-          <w:lang w:val="en-US"/>
-        </w:rPr>
-        <w:t>return 0;</w:t>
-      </w:r>
-    </w:p>
-    <w:p>
-      <w:pPr>
-        <w:pStyle w:val="Standard"/>
-        <w:spacing w:before="0" w:after="0"/>
-        <w:rPr>
-          <w:color w:val="000000"/>
-          <w:sz w:val="30"/>
-          <w:lang w:val="en-US"/>
-        </w:rPr>
-      </w:pPr>
-      <w:r>
-        <w:rPr>
-          <w:color w:val="000000"/>
-          <w:sz w:val="30"/>
-          <w:lang w:val="en-US"/>
-        </w:rPr>
-        <w:t>}</w:t>
-      </w:r>
-    </w:p>
-    <w:p>
-      <w:pPr>
-        <w:pStyle w:val="Standard"/>
-        <w:spacing w:before="0" w:after="0"/>
-        <w:rPr>
-          <w:color w:val="000000"/>
-          <w:lang w:val="en-US"/>
-        </w:rPr>
-      </w:pPr>
-      <w:r>
-        <w:rPr>
-          <w:color w:val="000000"/>
-          <w:lang w:val="en-US"/>
-        </w:rPr>
-      </w:r>
-    </w:p>
-    <w:p>
-      <w:pPr>
-        <w:pStyle w:val="Standard"/>
-        <w:spacing w:before="0" w:after="0"/>
-        <w:rPr>
-          <w:color w:val="000000"/>
-          <w:sz w:val="30"/>
-          <w:lang w:val="en-US"/>
-        </w:rPr>
-      </w:pPr>
-      <w:r>
-        <w:rPr>
-          <w:color w:val="000000"/>
-          <w:sz w:val="30"/>
-          <w:lang w:val="en-US"/>
-        </w:rPr>
-        <w:t>bool app_begin(Application&amp; app){</w:t>
-      </w:r>
-    </w:p>
-    <w:p>
-      <w:pPr>
-        <w:pStyle w:val="Standard"/>
-        <w:spacing w:before="0" w:after="0"/>
-        <w:rPr>
-          <w:color w:val="000000"/>
-          <w:lang w:val="en-US"/>
-        </w:rPr>
-      </w:pPr>
-      <w:r>
-        <w:rPr>
-          <w:color w:val="000000"/>
-          <w:lang w:val="en-US"/>
-        </w:rPr>
-      </w:r>
-    </w:p>
-    <w:p>
-      <w:pPr>
-        <w:pStyle w:val="Standard"/>
-        <w:spacing w:before="0" w:after="0"/>
-        <w:rPr>
-          <w:lang w:val="en-US"/>
-        </w:rPr>
-      </w:pPr>
-      <w:r>
-        <w:rPr>
-          <w:color w:val="000000"/>
-          <w:lang w:val="en-US"/>
-        </w:rPr>
-        <w:t xml:space="preserve">    </w:t>
-      </w:r>
-      <w:r>
-        <w:rPr>
-          <w:color w:val="000000"/>
-          <w:sz w:val="30"/>
-          <w:lang w:val="en-US"/>
-        </w:rPr>
-        <w:t>return true;</w:t>
-      </w:r>
-    </w:p>
-    <w:p>
-      <w:pPr>
-        <w:pStyle w:val="Standard"/>
-        <w:spacing w:before="0" w:after="0"/>
-        <w:rPr>
-          <w:color w:val="000000"/>
-          <w:sz w:val="30"/>
-          <w:lang w:val="en-US"/>
-        </w:rPr>
-      </w:pPr>
-      <w:r>
-        <w:rPr>
-          <w:color w:val="000000"/>
-          <w:sz w:val="30"/>
-          <w:lang w:val="en-US"/>
-        </w:rPr>
-        <w:t>}</w:t>
-      </w:r>
-    </w:p>
-    <w:p>
-      <w:pPr>
-        <w:pStyle w:val="Standard"/>
-        <w:spacing w:before="0" w:after="0"/>
-        <w:rPr>
-          <w:color w:val="000000"/>
-          <w:lang w:val="en-US"/>
-        </w:rPr>
-      </w:pPr>
-      <w:r>
-        <w:rPr>
-          <w:color w:val="000000"/>
-          <w:lang w:val="en-US"/>
-        </w:rPr>
-      </w:r>
-    </w:p>
-    <w:p>
-      <w:pPr>
-        <w:pStyle w:val="Standard"/>
-        <w:spacing w:before="0" w:after="0"/>
-        <w:rPr>
-          <w:color w:val="000000"/>
-          <w:sz w:val="30"/>
-          <w:lang w:val="en-US"/>
-        </w:rPr>
-      </w:pPr>
-      <w:r>
-        <w:rPr>
-          <w:color w:val="000000"/>
-          <w:sz w:val="30"/>
-          <w:lang w:val="en-US"/>
-        </w:rPr>
-        <w:t>bool app_process(Application&amp; app){</w:t>
-      </w:r>
-    </w:p>
-    <w:p>
-      <w:pPr>
-        <w:pStyle w:val="Standard"/>
-        <w:spacing w:before="0" w:after="0"/>
-        <w:rPr>
-          <w:color w:val="000000"/>
-          <w:lang w:val="en-US"/>
-        </w:rPr>
-      </w:pPr>
-      <w:r>
-        <w:rPr>
-          <w:color w:val="000000"/>
-          <w:lang w:val="en-US"/>
-        </w:rPr>
-      </w:r>
-    </w:p>
-    <w:p>
-      <w:pPr>
-        <w:pStyle w:val="Standard"/>
-        <w:spacing w:before="0" w:after="0"/>
-        <w:rPr>
-          <w:lang w:val="en-US"/>
-        </w:rPr>
-      </w:pPr>
-      <w:r>
-        <w:rPr>
-          <w:color w:val="000000"/>
-          <w:lang w:val="en-US"/>
-        </w:rPr>
-        <w:t xml:space="preserve">    </w:t>
-      </w:r>
-      <w:r>
-        <w:rPr>
-          <w:color w:val="000000"/>
-          <w:sz w:val="30"/>
-          <w:lang w:val="en-US"/>
-        </w:rPr>
-        <w:t>return true;</w:t>
-      </w:r>
-    </w:p>
-    <w:p>
-      <w:pPr>
-        <w:pStyle w:val="Standard"/>
-        <w:spacing w:before="0" w:after="0"/>
-        <w:rPr>
-          <w:color w:val="000000"/>
-          <w:sz w:val="30"/>
-          <w:lang w:val="en-US"/>
-        </w:rPr>
-      </w:pPr>
-      <w:r>
-        <w:rPr>
-          <w:color w:val="000000"/>
-          <w:sz w:val="30"/>
-          <w:lang w:val="en-US"/>
-        </w:rPr>
-        <w:t>}</w:t>
-      </w:r>
-    </w:p>
-    <w:p>
-      <w:pPr>
-        <w:pStyle w:val="Standard"/>
-        <w:spacing w:before="0" w:after="0"/>
-        <w:rPr>
-          <w:color w:val="000000"/>
-          <w:lang w:val="en-US"/>
-        </w:rPr>
-      </w:pPr>
-      <w:r>
-        <w:rPr>
-          <w:color w:val="000000"/>
-          <w:lang w:val="en-US"/>
-        </w:rPr>
-      </w:r>
-    </w:p>
-    <w:p>
-      <w:pPr>
-        <w:pStyle w:val="Standard"/>
-        <w:spacing w:before="0" w:after="0"/>
-        <w:rPr>
-          <w:color w:val="000000"/>
-          <w:sz w:val="30"/>
-          <w:lang w:val="en-US"/>
-        </w:rPr>
-      </w:pPr>
-      <w:r>
-        <w:rPr>
-          <w:color w:val="000000"/>
-          <w:sz w:val="30"/>
-          <w:lang w:val="en-US"/>
-        </w:rPr>
-        <w:t>bool app_end(Application&amp; app){</w:t>
-      </w:r>
-    </w:p>
-    <w:p>
-      <w:pPr>
-        <w:pStyle w:val="Standard"/>
-        <w:spacing w:before="0" w:after="0"/>
-        <w:rPr>
-          <w:color w:val="000000"/>
-          <w:lang w:val="en-US"/>
-        </w:rPr>
-      </w:pPr>
-      <w:r>
-        <w:rPr>
-          <w:color w:val="000000"/>
-          <w:lang w:val="en-US"/>
-        </w:rPr>
-      </w:r>
-    </w:p>
-    <w:p>
-      <w:pPr>
-        <w:pStyle w:val="Standard"/>
-        <w:spacing w:before="0" w:after="0"/>
-        <w:rPr>
-          <w:lang w:val="en-US"/>
-        </w:rPr>
-      </w:pPr>
-      <w:r>
-        <w:rPr>
-          <w:color w:val="000000"/>
-          <w:lang w:val="en-US"/>
-        </w:rPr>
-        <w:t xml:space="preserve">    </w:t>
-      </w:r>
-      <w:r>
-        <w:rPr>
-          <w:color w:val="000000"/>
-          <w:sz w:val="30"/>
-          <w:lang w:val="en-US"/>
-        </w:rPr>
-        <w:t>return true;</w:t>
-      </w:r>
-    </w:p>
-    <w:p>
-      <w:pPr>
-        <w:pStyle w:val="Standard"/>
-        <w:spacing w:before="0" w:after="0"/>
-        <w:rPr>
-          <w:color w:val="000000"/>
-          <w:sz w:val="30"/>
+        <w:rPr>
           <w:lang w:val="en-US"/>
         </w:rPr>
       </w:pPr>
@@ -6026,7 +6226,7 @@
     </w:r>
     <w:r>
       <w:rPr/>
-      <w:t>14</w:t>
+      <w:t>0</w:t>
     </w:r>
     <w:r>
       <w:rPr/>
@@ -6462,8 +6662,8 @@
     </w:rPr>
   </w:style>
   <w:style w:type="paragraph" w:styleId="Heading1">
-    <w:name w:val="heading 1"/>
-    <w:basedOn w:val="Heading"/>
+    <w:name w:val="Heading 1"/>
+    <w:basedOn w:val="Style15"/>
     <w:next w:val="Textbody"/>
     <w:qFormat/>
     <w:pPr>
@@ -6479,8 +6679,8 @@
     </w:rPr>
   </w:style>
   <w:style w:type="paragraph" w:styleId="Heading2">
-    <w:name w:val="heading 2"/>
-    <w:basedOn w:val="Heading"/>
+    <w:name w:val="Heading 2"/>
+    <w:basedOn w:val="Style15"/>
     <w:next w:val="Textbody"/>
     <w:qFormat/>
     <w:pPr>
@@ -6551,8 +6751,8 @@
       <w:u w:val="single"/>
     </w:rPr>
   </w:style>
-  <w:style w:type="character" w:styleId="IndexLink" w:customStyle="1">
-    <w:name w:val="Index Link"/>
+  <w:style w:type="character" w:styleId="Style14" w:customStyle="1">
+    <w:name w:val="Ссылка указателя"/>
     <w:qFormat/>
     <w:rPr/>
   </w:style>
@@ -6563,8 +6763,8 @@
       <w:u w:val="single"/>
     </w:rPr>
   </w:style>
-  <w:style w:type="paragraph" w:styleId="Heading" w:customStyle="1">
-    <w:name w:val="Heading"/>
+  <w:style w:type="paragraph" w:styleId="Style15" w:customStyle="1">
+    <w:name w:val="Заголовок"/>
     <w:basedOn w:val="Standard"/>
     <w:next w:val="Textbody"/>
     <w:qFormat/>
@@ -6595,7 +6795,35 @@
     </w:rPr>
   </w:style>
   <w:style w:type="paragraph" w:styleId="Caption">
-    <w:name w:val="caption"/>
+    <w:name w:val="Caption"/>
+    <w:basedOn w:val="Normal"/>
+    <w:qFormat/>
+    <w:pPr>
+      <w:suppressLineNumbers/>
+      <w:spacing w:before="120" w:after="120"/>
+    </w:pPr>
+    <w:rPr>
+      <w:rFonts w:cs="Arial"/>
+      <w:i/>
+      <w:iCs/>
+      <w:sz w:val="24"/>
+      <w:szCs w:val="24"/>
+    </w:rPr>
+  </w:style>
+  <w:style w:type="paragraph" w:styleId="Style16" w:customStyle="1">
+    <w:name w:val="Указатель"/>
+    <w:basedOn w:val="Standard"/>
+    <w:qFormat/>
+    <w:pPr>
+      <w:suppressLineNumbers/>
+    </w:pPr>
+    <w:rPr>
+      <w:rFonts w:cs="Noto Sans Devanagari"/>
+      <w:sz w:val="24"/>
+    </w:rPr>
+  </w:style>
+  <w:style w:type="paragraph" w:styleId="Caption1">
+    <w:name w:val="caption1"/>
     <w:basedOn w:val="Standard"/>
     <w:qFormat/>
     <w:pPr>
@@ -6608,18 +6836,6 @@
       <w:iCs/>
       <w:sz w:val="24"/>
       <w:szCs w:val="24"/>
-    </w:rPr>
-  </w:style>
-  <w:style w:type="paragraph" w:styleId="Index" w:customStyle="1">
-    <w:name w:val="Index"/>
-    <w:basedOn w:val="Standard"/>
-    <w:qFormat/>
-    <w:pPr>
-      <w:suppressLineNumbers/>
-    </w:pPr>
-    <w:rPr>
-      <w:rFonts w:cs="Noto Sans Devanagari"/>
-      <w:sz w:val="24"/>
     </w:rPr>
   </w:style>
   <w:style w:type="paragraph" w:styleId="Standard" w:customStyle="1">
@@ -6660,15 +6876,15 @@
     </w:pPr>
     <w:rPr/>
   </w:style>
-  <w:style w:type="paragraph" w:styleId="HeaderandFooter" w:customStyle="1">
-    <w:name w:val="Header and Footer"/>
+  <w:style w:type="paragraph" w:styleId="Style17" w:customStyle="1">
+    <w:name w:val="Колонтитул"/>
     <w:basedOn w:val="Standard"/>
     <w:qFormat/>
     <w:pPr/>
     <w:rPr/>
   </w:style>
   <w:style w:type="paragraph" w:styleId="Header">
-    <w:name w:val="header"/>
+    <w:name w:val="Header"/>
     <w:basedOn w:val="Standard"/>
     <w:pPr>
       <w:tabs>
@@ -6681,7 +6897,7 @@
     <w:rPr/>
   </w:style>
   <w:style w:type="paragraph" w:styleId="Footer">
-    <w:name w:val="footer"/>
+    <w:name w:val="Footer"/>
     <w:basedOn w:val="Standard"/>
     <w:pPr>
       <w:tabs>
@@ -6693,9 +6909,10 @@
     </w:pPr>
     <w:rPr/>
   </w:style>
-  <w:style w:type="paragraph" w:styleId="IndexHeading">
+  <w:style w:type="paragraph" w:styleId="Indexheading">
     <w:name w:val="index heading"/>
-    <w:basedOn w:val="Heading"/>
+    <w:basedOn w:val="Style15"/>
+    <w:qFormat/>
     <w:pPr>
       <w:suppressLineNumbers/>
     </w:pPr>
@@ -6708,14 +6925,14 @@
   </w:style>
   <w:style w:type="paragraph" w:styleId="ContentsHeading" w:customStyle="1">
     <w:name w:val="Contents Heading"/>
-    <w:basedOn w:val="IndexHeading"/>
+    <w:basedOn w:val="Indexheading"/>
     <w:qFormat/>
     <w:pPr/>
     <w:rPr/>
   </w:style>
   <w:style w:type="paragraph" w:styleId="Contents1" w:customStyle="1">
     <w:name w:val="Contents 1"/>
-    <w:basedOn w:val="Index"/>
+    <w:basedOn w:val="Style16"/>
     <w:qFormat/>
     <w:pPr>
       <w:tabs>
@@ -6727,7 +6944,7 @@
   </w:style>
   <w:style w:type="paragraph" w:styleId="Contents2" w:customStyle="1">
     <w:name w:val="Contents 2"/>
-    <w:basedOn w:val="Index"/>
+    <w:basedOn w:val="Style16"/>
     <w:qFormat/>
     <w:pPr>
       <w:tabs>

--- a/3/6/Отчет_Системное_программирование_Шувалов_Д_М_.docx
+++ b/3/6/Отчет_Системное_программирование_Шувалов_Д_М_.docx
@@ -1074,7 +1074,7 @@
             <m:lit/>
             <m:nor/>
           </m:rPr>
-          <m:t xml:space="preserve">\\\{</m:t>
+          <m:t xml:space="preserve">\\\\{</m:t>
         </m:r>
         <m:sSub>
           <m:e>
@@ -1129,7 +1129,7 @@
             <m:lit/>
             <m:nor/>
           </m:rPr>
-          <m:t xml:space="preserve">\\\}</m:t>
+          <m:t xml:space="preserve">\\\\}</m:t>
         </m:r>
       </m:oMath>
       <w:r>
@@ -1602,7 +1602,7 @@
           <w:color w:val="000000"/>
           <w:lang w:val="en-US"/>
         </w:rPr>
-        <w:t>bool vector_display(std::vector&lt;int&gt;&amp; vector);</w:t>
+        <w:t>bool vector_compress(std::vector&lt;int&gt;&amp; vector);</w:t>
       </w:r>
     </w:p>
     <w:p>
@@ -1620,7 +1620,50 @@
           <w:color w:val="000000"/>
           <w:lang w:val="en-US"/>
         </w:rPr>
+        <w:t>bool vector_display(std::vector&lt;int&gt;&amp; vector);</w:t>
+      </w:r>
+    </w:p>
+    <w:p>
+      <w:pPr>
+        <w:pStyle w:val="Standard"/>
+        <w:spacing w:lineRule="auto" w:line="360" w:before="57" w:after="57"/>
+        <w:ind w:firstLine="567"/>
+        <w:rPr>
+          <w:color w:val="000000"/>
+          <w:lang w:val="en-US"/>
+        </w:rPr>
+      </w:pPr>
+      <w:r>
+        <w:rPr>
+          <w:color w:val="000000"/>
+          <w:lang w:val="en-US"/>
+        </w:rPr>
         <w:t>int vector_size(std::vector&lt;int&gt;&amp; vector);</w:t>
+      </w:r>
+    </w:p>
+    <w:p>
+      <w:pPr>
+        <w:pStyle w:val="Standard"/>
+        <w:spacing w:lineRule="auto" w:line="360" w:before="57" w:after="57"/>
+        <w:ind w:firstLine="567"/>
+        <w:rPr>
+          <w:color w:val="000000"/>
+          <w:lang w:val="en-US"/>
+        </w:rPr>
+      </w:pPr>
+      <w:r>
+        <w:rPr>
+          <w:color w:val="000000"/>
+          <w:lang w:val="en-US"/>
+        </w:rPr>
+        <w:t xml:space="preserve">vector_compress – </w:t>
+      </w:r>
+      <w:r>
+        <w:rPr>
+          <w:color w:val="000000"/>
+          <w:lang w:val="ru-RU"/>
+        </w:rPr>
+        <w:t>отвечает за сжатие вектора.</w:t>
       </w:r>
     </w:p>
     <w:p>
@@ -2797,7 +2840,9 @@
         </w:rPr>
       </w:pPr>
       <w:r>
-        <w:rPr/>
+        <w:rPr>
+          <w:lang w:val="en-US"/>
+        </w:rPr>
       </w:r>
     </w:p>
     <w:p>
@@ -2820,50 +2865,266 @@
           <w:color w:val="000000"/>
           <w:lang w:val="en-US"/>
         </w:rPr>
+        <w:t xml:space="preserve"> app_begin.cpp</w:t>
+      </w:r>
+    </w:p>
+    <w:p>
+      <w:pPr>
+        <w:pStyle w:val="Textbody"/>
+        <w:rPr>
+          <w:lang w:val="en-US"/>
+        </w:rPr>
+      </w:pPr>
+      <w:r>
+        <w:rPr>
+          <w:color w:val="000000"/>
+          <w:lang w:val="en-US"/>
+        </w:rPr>
+        <w:t>#include "application.h"</w:t>
+      </w:r>
+    </w:p>
+    <w:p>
+      <w:pPr>
+        <w:pStyle w:val="Textbody"/>
+        <w:rPr>
+          <w:lang w:val="en-US"/>
+        </w:rPr>
+      </w:pPr>
+      <w:r>
+        <w:rPr>
+          <w:lang w:val="en-US"/>
+        </w:rPr>
+        <w:t>bool app_begin(Application&amp; app){</w:t>
+      </w:r>
+    </w:p>
+    <w:p>
+      <w:pPr>
+        <w:pStyle w:val="Textbody"/>
+        <w:rPr>
+          <w:lang w:val="en-US"/>
+        </w:rPr>
+      </w:pPr>
+      <w:r>
+        <w:rPr>
+          <w:lang w:val="en-US"/>
+        </w:rPr>
+        <w:t xml:space="preserve">    </w:t>
+      </w:r>
+      <w:r>
+        <w:rPr>
+          <w:lang w:val="en-US"/>
+        </w:rPr>
+        <w:t>int n, temp_read_value;</w:t>
+      </w:r>
+    </w:p>
+    <w:p>
+      <w:pPr>
+        <w:pStyle w:val="Textbody"/>
+        <w:rPr>
+          <w:lang w:val="en-US"/>
+        </w:rPr>
+      </w:pPr>
+      <w:r>
+        <w:rPr>
+          <w:lang w:val="en-US"/>
+        </w:rPr>
+        <w:t xml:space="preserve">    </w:t>
+      </w:r>
+      <w:r>
+        <w:rPr>
+          <w:lang w:val="en-US"/>
+        </w:rPr>
+        <w:t>std::cout &lt;&lt; "What's n?" &lt;&lt; std::endl; //Запрос числа n</w:t>
+      </w:r>
+    </w:p>
+    <w:p>
+      <w:pPr>
+        <w:pStyle w:val="Textbody"/>
+        <w:rPr/>
+      </w:pPr>
+      <w:r>
+        <w:rPr>
+          <w:lang w:val="en-US"/>
+        </w:rPr>
+        <w:t xml:space="preserve">    </w:t>
+      </w:r>
+      <w:r>
+        <w:rPr>
+          <w:lang w:val="en-US"/>
+        </w:rPr>
+        <w:t>std</w:t>
+      </w:r>
+      <w:r>
+        <w:rPr/>
+        <w:t>::</w:t>
+      </w:r>
+      <w:r>
+        <w:rPr>
+          <w:lang w:val="en-US"/>
+        </w:rPr>
+        <w:t>cin</w:t>
+      </w:r>
+      <w:r>
+        <w:rPr/>
+        <w:t xml:space="preserve"> &gt;&gt; </w:t>
+      </w:r>
+      <w:r>
+        <w:rPr>
+          <w:lang w:val="en-US"/>
+        </w:rPr>
+        <w:t>n</w:t>
+      </w:r>
+      <w:r>
+        <w:rPr/>
+        <w:t>;</w:t>
+      </w:r>
+    </w:p>
+    <w:p>
+      <w:pPr>
+        <w:pStyle w:val="Textbody"/>
+        <w:rPr/>
+      </w:pPr>
+      <w:r>
+        <w:rPr/>
+        <w:t xml:space="preserve">    </w:t>
+      </w:r>
+      <w:r>
+        <w:rPr>
+          <w:lang w:val="en-US"/>
+        </w:rPr>
+        <w:t>for</w:t>
+      </w:r>
+      <w:r>
+        <w:rPr/>
+        <w:t xml:space="preserve"> (</w:t>
+      </w:r>
+      <w:r>
+        <w:rPr>
+          <w:lang w:val="en-US"/>
+        </w:rPr>
+        <w:t>int</w:t>
+      </w:r>
+      <w:r>
+        <w:rPr/>
         <w:t xml:space="preserve"> </w:t>
       </w:r>
       <w:r>
         <w:rPr>
-          <w:color w:val="000000"/>
-          <w:lang w:val="en-US"/>
-        </w:rPr>
-        <w:t>app_begin</w:t>
-      </w:r>
-      <w:r>
-        <w:rPr>
-          <w:color w:val="000000"/>
-          <w:lang w:val="en-US"/>
-        </w:rPr>
-        <w:t>.cpp</w:t>
-      </w:r>
-    </w:p>
-    <w:p>
-      <w:pPr>
-        <w:pStyle w:val="Textbody"/>
-        <w:rPr>
-          <w:lang w:val="en-US"/>
-        </w:rPr>
-      </w:pPr>
-      <w:r>
-        <w:rPr>
-          <w:color w:val="000000"/>
-          <w:lang w:val="en-US"/>
-        </w:rPr>
-        <w:t>#include "application.h"</w:t>
-      </w:r>
-    </w:p>
-    <w:p>
-      <w:pPr>
-        <w:pStyle w:val="Textbody"/>
-        <w:rPr>
-          <w:lang w:val="en-US"/>
-        </w:rPr>
-      </w:pPr>
-      <w:r>
-        <w:rPr>
-          <w:lang w:val="en-US"/>
-        </w:rPr>
-        <w:t>bool app_begin(Application&amp; app){</w:t>
+          <w:lang w:val="en-US"/>
+        </w:rPr>
+        <w:t>i</w:t>
+      </w:r>
+      <w:r>
+        <w:rPr/>
+        <w:t xml:space="preserve"> = 0; </w:t>
+      </w:r>
+      <w:r>
+        <w:rPr>
+          <w:lang w:val="en-US"/>
+        </w:rPr>
+        <w:t>i</w:t>
+      </w:r>
+      <w:r>
+        <w:rPr/>
+        <w:t xml:space="preserve"> &lt; </w:t>
+      </w:r>
+      <w:r>
+        <w:rPr>
+          <w:lang w:val="en-US"/>
+        </w:rPr>
+        <w:t>n</w:t>
+      </w:r>
+      <w:r>
+        <w:rPr/>
+        <w:t>; ++</w:t>
+      </w:r>
+      <w:r>
+        <w:rPr>
+          <w:lang w:val="en-US"/>
+        </w:rPr>
+        <w:t>i</w:t>
+      </w:r>
+      <w:r>
+        <w:rPr/>
+        <w:t>){ // Сборка вектора, путам запроса значений у пользователя</w:t>
+      </w:r>
+    </w:p>
+    <w:p>
+      <w:pPr>
+        <w:pStyle w:val="Textbody"/>
+        <w:rPr>
+          <w:lang w:val="en-US"/>
+        </w:rPr>
+      </w:pPr>
+      <w:r>
+        <w:rPr/>
+        <w:t xml:space="preserve">        </w:t>
+      </w:r>
+      <w:r>
+        <w:rPr>
+          <w:lang w:val="en-US"/>
+        </w:rPr>
+        <w:t>std::cout &lt;&lt; "&lt;" &lt;&lt; i+1 &lt;&lt; " of " &lt;&lt; n &lt;&lt; "&gt;" &lt;&lt; " item assigning:" &lt;&lt; std::endl;</w:t>
+      </w:r>
+    </w:p>
+    <w:p>
+      <w:pPr>
+        <w:pStyle w:val="Textbody"/>
+        <w:rPr>
+          <w:lang w:val="en-US"/>
+        </w:rPr>
+      </w:pPr>
+      <w:r>
+        <w:rPr>
+          <w:lang w:val="en-US"/>
+        </w:rPr>
+        <w:t xml:space="preserve">        </w:t>
+      </w:r>
+      <w:r>
+        <w:rPr>
+          <w:lang w:val="en-US"/>
+        </w:rPr>
+        <w:t>std::cout &lt;&lt; "Input a value:" &lt;&lt; std::endl</w:t>
+      </w:r>
+    </w:p>
+    <w:p>
+      <w:pPr>
+        <w:pStyle w:val="Textbody"/>
+        <w:rPr>
+          <w:lang w:val="en-US"/>
+        </w:rPr>
+      </w:pPr>
+      <w:r>
+        <w:rPr>
+          <w:lang w:val="en-US"/>
+        </w:rPr>
+        <w:t xml:space="preserve">        </w:t>
+      </w:r>
+      <w:r>
+        <w:rPr>
+          <w:lang w:val="en-US"/>
+        </w:rPr>
+        <w:t>std::cin &gt;&gt; temp_read_value;</w:t>
+      </w:r>
+    </w:p>
+    <w:p>
+      <w:pPr>
+        <w:pStyle w:val="Textbody"/>
+        <w:rPr>
+          <w:lang w:val="en-US"/>
+        </w:rPr>
+      </w:pPr>
+      <w:r>
+        <w:rPr>
+          <w:lang w:val="en-US"/>
+        </w:rPr>
+        <w:t xml:space="preserve">        </w:t>
+      </w:r>
+      <w:r>
+        <w:rPr>
+          <w:lang w:val="en-US"/>
+        </w:rPr>
+        <w:t>vector_push(app.array, temp_read_value);</w:t>
       </w:r>
     </w:p>
     <w:p>
@@ -2883,7 +3144,7 @@
         <w:rPr>
           <w:lang w:val="en-US"/>
         </w:rPr>
-        <w:t>int n, temp_read_value;</w:t>
+        <w:t>}</w:t>
       </w:r>
     </w:p>
     <w:p>
@@ -2903,7 +3164,7 @@
         <w:rPr>
           <w:lang w:val="en-US"/>
         </w:rPr>
-        <w:t>std::cout &lt;&lt; "What's n?" &lt;&lt; std::endl; //Запрос числа n</w:t>
+        <w:t>std::cout &lt;&lt; "Initial vector is: ";</w:t>
       </w:r>
     </w:p>
     <w:p>
@@ -2921,37 +3182,49 @@
         <w:rPr>
           <w:lang w:val="en-US"/>
         </w:rPr>
-        <w:t>std</w:t>
-      </w:r>
-      <w:r>
-        <w:rPr/>
-        <w:t>::</w:t>
-      </w:r>
-      <w:r>
-        <w:rPr>
-          <w:lang w:val="en-US"/>
-        </w:rPr>
-        <w:t>cin</w:t>
-      </w:r>
-      <w:r>
-        <w:rPr/>
-        <w:t xml:space="preserve"> &gt;&gt; </w:t>
-      </w:r>
-      <w:r>
-        <w:rPr>
-          <w:lang w:val="en-US"/>
-        </w:rPr>
-        <w:t>n</w:t>
-      </w:r>
-      <w:r>
-        <w:rPr/>
-        <w:t>;</w:t>
-      </w:r>
-    </w:p>
-    <w:p>
-      <w:pPr>
-        <w:pStyle w:val="Textbody"/>
-        <w:rPr/>
+        <w:t>vector</w:t>
+      </w:r>
+      <w:r>
+        <w:rPr/>
+        <w:t>_</w:t>
+      </w:r>
+      <w:r>
+        <w:rPr>
+          <w:lang w:val="en-US"/>
+        </w:rPr>
+        <w:t>display</w:t>
+      </w:r>
+      <w:r>
+        <w:rPr/>
+        <w:t>(</w:t>
+      </w:r>
+      <w:r>
+        <w:rPr>
+          <w:lang w:val="en-US"/>
+        </w:rPr>
+        <w:t>app</w:t>
+      </w:r>
+      <w:r>
+        <w:rPr/>
+        <w:t>.</w:t>
+      </w:r>
+      <w:r>
+        <w:rPr>
+          <w:lang w:val="en-US"/>
+        </w:rPr>
+        <w:t>array</w:t>
+      </w:r>
+      <w:r>
+        <w:rPr/>
+        <w:t>); // Вывод получившегося вектора на стандартное устройство вывода</w:t>
+      </w:r>
+    </w:p>
+    <w:p>
+      <w:pPr>
+        <w:pStyle w:val="Textbody"/>
+        <w:rPr>
+          <w:lang w:val="en-US"/>
+        </w:rPr>
       </w:pPr>
       <w:r>
         <w:rPr/>
@@ -2961,154 +3234,16 @@
         <w:rPr>
           <w:lang w:val="en-US"/>
         </w:rPr>
-        <w:t>for</w:t>
-      </w:r>
-      <w:r>
-        <w:rPr/>
-        <w:t xml:space="preserve"> (</w:t>
-      </w:r>
-      <w:r>
-        <w:rPr>
-          <w:lang w:val="en-US"/>
-        </w:rPr>
-        <w:t>int</w:t>
-      </w:r>
-      <w:r>
-        <w:rPr/>
-        <w:t xml:space="preserve"> </w:t>
-      </w:r>
-      <w:r>
-        <w:rPr>
-          <w:lang w:val="en-US"/>
-        </w:rPr>
-        <w:t>i</w:t>
-      </w:r>
-      <w:r>
-        <w:rPr/>
-        <w:t xml:space="preserve"> = 0; </w:t>
-      </w:r>
-      <w:r>
-        <w:rPr>
-          <w:lang w:val="en-US"/>
-        </w:rPr>
-        <w:t>i</w:t>
-      </w:r>
-      <w:r>
-        <w:rPr/>
-        <w:t xml:space="preserve"> &lt; </w:t>
-      </w:r>
-      <w:r>
-        <w:rPr>
-          <w:lang w:val="en-US"/>
-        </w:rPr>
-        <w:t>n</w:t>
-      </w:r>
-      <w:r>
-        <w:rPr/>
-        <w:t>; ++</w:t>
-      </w:r>
-      <w:r>
-        <w:rPr>
-          <w:lang w:val="en-US"/>
-        </w:rPr>
-        <w:t>i</w:t>
-      </w:r>
-      <w:r>
-        <w:rPr/>
-        <w:t>){ // Сборка вектора, путам запроса значений у пользователя</w:t>
-      </w:r>
-    </w:p>
-    <w:p>
-      <w:pPr>
-        <w:pStyle w:val="Textbody"/>
-        <w:rPr>
-          <w:lang w:val="en-US"/>
-        </w:rPr>
-      </w:pPr>
-      <w:r>
-        <w:rPr/>
-        <w:t xml:space="preserve">        </w:t>
-      </w:r>
-      <w:r>
-        <w:rPr>
-          <w:lang w:val="en-US"/>
-        </w:rPr>
-        <w:t>std::cout &lt;&lt; "&lt;" &lt;&lt; i+1 &lt;&lt; " of " &lt;&lt; n &lt;&lt; "&gt;" &lt;&lt; " item assigning:" &lt;&lt; std::endl;</w:t>
-      </w:r>
-    </w:p>
-    <w:p>
-      <w:pPr>
-        <w:pStyle w:val="Textbody"/>
-        <w:rPr>
-          <w:lang w:val="en-US"/>
-        </w:rPr>
-      </w:pPr>
-      <w:r>
-        <w:rPr>
-          <w:lang w:val="en-US"/>
-        </w:rPr>
-        <w:t xml:space="preserve">        </w:t>
-      </w:r>
-      <w:r>
-        <w:rPr>
-          <w:lang w:val="en-US"/>
-        </w:rPr>
-        <w:t>std::cout &lt;&lt; "Input a value:" &lt;&lt; std::endl</w:t>
-      </w:r>
-    </w:p>
-    <w:p>
-      <w:pPr>
-        <w:pStyle w:val="Textbody"/>
-        <w:rPr>
-          <w:lang w:val="en-US"/>
-        </w:rPr>
-      </w:pPr>
-      <w:r>
-        <w:rPr>
-          <w:lang w:val="en-US"/>
-        </w:rPr>
-        <w:t xml:space="preserve">        </w:t>
-      </w:r>
-      <w:r>
-        <w:rPr>
-          <w:lang w:val="en-US"/>
-        </w:rPr>
-        <w:t>std::cin &gt;&gt; temp_read_value;</w:t>
-      </w:r>
-    </w:p>
-    <w:p>
-      <w:pPr>
-        <w:pStyle w:val="Textbody"/>
-        <w:rPr>
-          <w:lang w:val="en-US"/>
-        </w:rPr>
-      </w:pPr>
-      <w:r>
-        <w:rPr>
-          <w:lang w:val="en-US"/>
-        </w:rPr>
-        <w:t xml:space="preserve">        </w:t>
-      </w:r>
-      <w:r>
-        <w:rPr>
-          <w:lang w:val="en-US"/>
-        </w:rPr>
-        <w:t>vector_push(app.array, temp_read_value);</w:t>
-      </w:r>
-    </w:p>
-    <w:p>
-      <w:pPr>
-        <w:pStyle w:val="Textbody"/>
-        <w:rPr>
-          <w:lang w:val="en-US"/>
-        </w:rPr>
-      </w:pPr>
-      <w:r>
-        <w:rPr>
-          <w:lang w:val="en-US"/>
-        </w:rPr>
-        <w:t xml:space="preserve">    </w:t>
-      </w:r>
+        <w:t>return true;</w:t>
+      </w:r>
+    </w:p>
+    <w:p>
+      <w:pPr>
+        <w:pStyle w:val="Textbody"/>
+        <w:rPr>
+          <w:lang w:val="en-US"/>
+        </w:rPr>
+      </w:pPr>
       <w:r>
         <w:rPr>
           <w:lang w:val="en-US"/>
@@ -3127,130 +3262,32 @@
         <w:rPr>
           <w:lang w:val="en-US"/>
         </w:rPr>
-        <w:t xml:space="preserve">    </w:t>
-      </w:r>
-      <w:r>
-        <w:rPr>
-          <w:lang w:val="en-US"/>
-        </w:rPr>
-        <w:t>std::cout &lt;&lt; "Initial vector is: ";</w:t>
-      </w:r>
-    </w:p>
-    <w:p>
-      <w:pPr>
-        <w:pStyle w:val="Textbody"/>
-        <w:rPr/>
-      </w:pPr>
-      <w:r>
-        <w:rPr>
-          <w:lang w:val="en-US"/>
-        </w:rPr>
-        <w:t xml:space="preserve">    </w:t>
-      </w:r>
-      <w:r>
-        <w:rPr>
-          <w:lang w:val="en-US"/>
-        </w:rPr>
-        <w:t>vector</w:t>
-      </w:r>
-      <w:r>
-        <w:rPr/>
-        <w:t>_</w:t>
-      </w:r>
-      <w:r>
-        <w:rPr>
-          <w:lang w:val="en-US"/>
-        </w:rPr>
-        <w:t>display</w:t>
-      </w:r>
-      <w:r>
-        <w:rPr/>
-        <w:t>(</w:t>
-      </w:r>
-      <w:r>
-        <w:rPr>
-          <w:lang w:val="en-US"/>
-        </w:rPr>
-        <w:t>app</w:t>
-      </w:r>
-      <w:r>
-        <w:rPr/>
-        <w:t>.</w:t>
-      </w:r>
-      <w:r>
-        <w:rPr>
-          <w:lang w:val="en-US"/>
-        </w:rPr>
-        <w:t>array</w:t>
-      </w:r>
-      <w:r>
-        <w:rPr/>
-        <w:t>); // Вывод получившегося вектора на стандартное устройство вывода</w:t>
-      </w:r>
-    </w:p>
-    <w:p>
-      <w:pPr>
-        <w:pStyle w:val="Textbody"/>
-        <w:rPr>
-          <w:lang w:val="en-US"/>
-        </w:rPr>
-      </w:pPr>
-      <w:r>
-        <w:rPr/>
-        <w:t xml:space="preserve">    </w:t>
-      </w:r>
-      <w:r>
-        <w:rPr>
-          <w:lang w:val="en-US"/>
-        </w:rPr>
-        <w:t>return true;</w:t>
-      </w:r>
-    </w:p>
-    <w:p>
-      <w:pPr>
-        <w:pStyle w:val="Textbody"/>
-        <w:rPr>
-          <w:lang w:val="en-US"/>
-        </w:rPr>
-      </w:pPr>
-      <w:r>
-        <w:rPr>
-          <w:lang w:val="en-US"/>
-        </w:rPr>
-        <w:t>}</w:t>
-      </w:r>
-    </w:p>
-    <w:p>
-      <w:pPr>
-        <w:pStyle w:val="Textbody"/>
-        <w:rPr>
-          <w:lang w:val="en-US"/>
-        </w:rPr>
-      </w:pPr>
-      <w:r>
-        <w:rPr/>
-      </w:r>
-    </w:p>
-    <w:p>
-      <w:pPr>
-        <w:pStyle w:val="Textbody"/>
-        <w:rPr>
-          <w:lang w:val="en-US"/>
-        </w:rPr>
-      </w:pPr>
-      <w:r>
-        <w:rPr/>
-      </w:r>
-    </w:p>
-    <w:p>
-      <w:pPr>
-        <w:pStyle w:val="Textbody"/>
-        <w:rPr>
-          <w:lang w:val="en-US"/>
-        </w:rPr>
-      </w:pPr>
-      <w:r>
-        <w:rPr/>
+      </w:r>
+    </w:p>
+    <w:p>
+      <w:pPr>
+        <w:pStyle w:val="Textbody"/>
+        <w:rPr>
+          <w:lang w:val="en-US"/>
+        </w:rPr>
+      </w:pPr>
+      <w:r>
+        <w:rPr>
+          <w:lang w:val="en-US"/>
+        </w:rPr>
+      </w:r>
+    </w:p>
+    <w:p>
+      <w:pPr>
+        <w:pStyle w:val="Textbody"/>
+        <w:rPr>
+          <w:lang w:val="en-US"/>
+        </w:rPr>
+      </w:pPr>
+      <w:r>
+        <w:rPr>
+          <w:lang w:val="en-US"/>
+        </w:rPr>
       </w:r>
     </w:p>
     <w:p>
@@ -3267,34 +3304,34 @@
           <w:color w:val="000000"/>
           <w:lang w:val="en-US"/>
         </w:rPr>
-        <w:t xml:space="preserve">Файл </w:t>
-      </w:r>
-      <w:r>
-        <w:rPr>
-          <w:color w:val="000000"/>
-          <w:lang w:val="en-US"/>
-        </w:rPr>
-        <w:t>app_process</w:t>
-      </w:r>
-      <w:r>
-        <w:rPr>
-          <w:color w:val="000000"/>
-          <w:lang w:val="en-US"/>
-        </w:rPr>
-        <w:t>.cpp</w:t>
-      </w:r>
-    </w:p>
-    <w:p>
-      <w:pPr>
-        <w:pStyle w:val="Textbody"/>
-        <w:rPr>
-          <w:lang w:val="en-US"/>
-        </w:rPr>
-      </w:pPr>
-      <w:r>
-        <w:rPr>
-          <w:color w:val="000000"/>
-          <w:lang w:val="en-US"/>
+        <w:t>Файл app_process.cpp</w:t>
+      </w:r>
+    </w:p>
+    <w:p>
+      <w:pPr>
+        <w:pStyle w:val="Textbody"/>
+        <w:widowControl/>
+        <w:suppressAutoHyphens w:val="true"/>
+        <w:bidi w:val="0"/>
+        <w:jc w:val="start"/>
+        <w:textAlignment w:val="baseline"/>
+        <w:rPr>
+          <w:rFonts w:ascii="Times New Roman" w:hAnsi="Times New Roman" w:eastAsia="Times New Roman" w:cs="Times New Roman"/>
+          <w:color w:val="auto"/>
+          <w:kern w:val="0"/>
+          <w:sz w:val="28"/>
+          <w:szCs w:val="22"/>
+          <w:lang w:val="en-US" w:eastAsia="en-US" w:bidi="ar-SA"/>
+        </w:rPr>
+      </w:pPr>
+      <w:r>
+        <w:rPr>
+          <w:rFonts w:eastAsia="Times New Roman" w:cs="Times New Roman"/>
+          <w:color w:val="auto"/>
+          <w:kern w:val="0"/>
+          <w:sz w:val="28"/>
+          <w:szCs w:val="22"/>
+          <w:lang w:val="en-US" w:eastAsia="en-US" w:bidi="ar-SA"/>
         </w:rPr>
         <w:t>#include "application.h"</w:t>
       </w:r>
@@ -3302,73 +3339,132 @@
     <w:p>
       <w:pPr>
         <w:pStyle w:val="Textbody"/>
-        <w:rPr>
-          <w:lang w:val="en-US"/>
-        </w:rPr>
-      </w:pPr>
-      <w:r>
-        <w:rPr>
-          <w:lang w:val="en-US"/>
-        </w:rPr>
-        <w:t>bool app_process(Application&amp; app){</w:t>
-      </w:r>
-    </w:p>
-    <w:p>
-      <w:pPr>
-        <w:pStyle w:val="Textbody"/>
-        <w:rPr>
-          <w:lang w:val="en-US"/>
-        </w:rPr>
-      </w:pPr>
-      <w:r>
-        <w:rPr>
-          <w:lang w:val="en-US"/>
-        </w:rPr>
-        <w:t xml:space="preserve">    </w:t>
-      </w:r>
-      <w:r>
-        <w:rPr>
-          <w:lang w:val="en-US"/>
-        </w:rPr>
-        <w:t>for (int i = 1; i &lt; vector_size(app.array); ++i){ // Цикл поиска четных элементов вектора</w:t>
-      </w:r>
-    </w:p>
-    <w:p>
-      <w:pPr>
-        <w:pStyle w:val="Textbody"/>
-        <w:rPr>
-          <w:lang w:val="en-US"/>
-        </w:rPr>
-      </w:pPr>
-      <w:r>
-        <w:rPr>
-          <w:lang w:val="en-US"/>
-        </w:rPr>
-        <w:t xml:space="preserve">        </w:t>
-      </w:r>
-      <w:r>
-        <w:rPr>
-          <w:lang w:val="en-US"/>
-        </w:rPr>
-        <w:t>app.array.erase(app.array.begin()+i); // Удаление четного элемента последовательности</w:t>
-      </w:r>
-    </w:p>
-    <w:p>
-      <w:pPr>
-        <w:pStyle w:val="Textbody"/>
-        <w:rPr>
-          <w:lang w:val="en-US"/>
-        </w:rPr>
-      </w:pPr>
-      <w:r>
-        <w:rPr>
-          <w:lang w:val="en-US"/>
-        </w:rPr>
-        <w:t xml:space="preserve">    </w:t>
-      </w:r>
-      <w:r>
-        <w:rPr>
-          <w:lang w:val="en-US"/>
+        <w:widowControl/>
+        <w:suppressAutoHyphens w:val="true"/>
+        <w:bidi w:val="0"/>
+        <w:jc w:val="start"/>
+        <w:textAlignment w:val="baseline"/>
+        <w:rPr>
+          <w:rFonts w:ascii="Times New Roman" w:hAnsi="Times New Roman" w:eastAsia="Times New Roman" w:cs="Times New Roman"/>
+          <w:color w:val="auto"/>
+          <w:kern w:val="0"/>
+          <w:sz w:val="28"/>
+          <w:szCs w:val="22"/>
+          <w:lang w:val="en-US" w:eastAsia="en-US" w:bidi="ar-SA"/>
+        </w:rPr>
+      </w:pPr>
+      <w:r>
+        <w:rPr>
+          <w:rFonts w:eastAsia="Times New Roman" w:cs="Times New Roman"/>
+          <w:color w:val="auto"/>
+          <w:kern w:val="0"/>
+          <w:sz w:val="28"/>
+          <w:szCs w:val="22"/>
+          <w:lang w:val="en-US" w:eastAsia="en-US" w:bidi="ar-SA"/>
+        </w:rPr>
+        <w:t>bool app_process(Application&amp; app) {</w:t>
+      </w:r>
+    </w:p>
+    <w:p>
+      <w:pPr>
+        <w:pStyle w:val="Textbody"/>
+        <w:widowControl/>
+        <w:suppressAutoHyphens w:val="true"/>
+        <w:bidi w:val="0"/>
+        <w:jc w:val="start"/>
+        <w:textAlignment w:val="baseline"/>
+        <w:rPr>
+          <w:rFonts w:ascii="Times New Roman" w:hAnsi="Times New Roman" w:eastAsia="Times New Roman" w:cs="Times New Roman"/>
+          <w:color w:val="auto"/>
+          <w:kern w:val="0"/>
+          <w:sz w:val="28"/>
+          <w:szCs w:val="22"/>
+          <w:lang w:val="en-US" w:eastAsia="en-US" w:bidi="ar-SA"/>
+        </w:rPr>
+      </w:pPr>
+      <w:r>
+        <w:rPr>
+          <w:rFonts w:eastAsia="Times New Roman" w:cs="Times New Roman"/>
+          <w:color w:val="auto"/>
+          <w:kern w:val="0"/>
+          <w:sz w:val="28"/>
+          <w:szCs w:val="22"/>
+          <w:lang w:val="en-US" w:eastAsia="en-US" w:bidi="ar-SA"/>
+        </w:rPr>
+        <w:t xml:space="preserve">    </w:t>
+      </w:r>
+      <w:r>
+        <w:rPr>
+          <w:rFonts w:eastAsia="Times New Roman" w:cs="Times New Roman"/>
+          <w:color w:val="auto"/>
+          <w:kern w:val="0"/>
+          <w:sz w:val="28"/>
+          <w:szCs w:val="22"/>
+          <w:lang w:val="en-US" w:eastAsia="en-US" w:bidi="ar-SA"/>
+        </w:rPr>
+        <w:t>vector_compress(app.array);</w:t>
+      </w:r>
+    </w:p>
+    <w:p>
+      <w:pPr>
+        <w:pStyle w:val="Textbody"/>
+        <w:widowControl/>
+        <w:suppressAutoHyphens w:val="true"/>
+        <w:bidi w:val="0"/>
+        <w:jc w:val="start"/>
+        <w:textAlignment w:val="baseline"/>
+        <w:rPr>
+          <w:rFonts w:ascii="Times New Roman" w:hAnsi="Times New Roman" w:eastAsia="Times New Roman" w:cs="Times New Roman"/>
+          <w:color w:val="auto"/>
+          <w:kern w:val="0"/>
+          <w:sz w:val="28"/>
+          <w:szCs w:val="22"/>
+          <w:lang w:val="en-US" w:eastAsia="en-US" w:bidi="ar-SA"/>
+        </w:rPr>
+      </w:pPr>
+      <w:r>
+        <w:rPr>
+          <w:rFonts w:eastAsia="Times New Roman" w:cs="Times New Roman"/>
+          <w:color w:val="auto"/>
+          <w:kern w:val="0"/>
+          <w:sz w:val="28"/>
+          <w:szCs w:val="22"/>
+          <w:lang w:val="en-US" w:eastAsia="en-US" w:bidi="ar-SA"/>
+        </w:rPr>
+        <w:t xml:space="preserve">    </w:t>
+      </w:r>
+      <w:r>
+        <w:rPr>
+          <w:rFonts w:eastAsia="Times New Roman" w:cs="Times New Roman"/>
+          <w:color w:val="auto"/>
+          <w:kern w:val="0"/>
+          <w:sz w:val="28"/>
+          <w:szCs w:val="22"/>
+          <w:lang w:val="en-US" w:eastAsia="en-US" w:bidi="ar-SA"/>
+        </w:rPr>
+        <w:t xml:space="preserve">return true; </w:t>
+      </w:r>
+    </w:p>
+    <w:p>
+      <w:pPr>
+        <w:pStyle w:val="Textbody"/>
+        <w:widowControl/>
+        <w:suppressAutoHyphens w:val="true"/>
+        <w:bidi w:val="0"/>
+        <w:jc w:val="start"/>
+        <w:textAlignment w:val="baseline"/>
+        <w:rPr>
+          <w:lang w:val="en-US"/>
+        </w:rPr>
+      </w:pPr>
+      <w:r>
+        <w:rPr>
+          <w:rFonts w:eastAsia="Times New Roman" w:cs="Times New Roman"/>
+          <w:color w:val="auto"/>
+          <w:kern w:val="0"/>
+          <w:sz w:val="28"/>
+          <w:szCs w:val="22"/>
+          <w:lang w:val="en-US" w:eastAsia="en-US" w:bidi="ar-SA"/>
         </w:rPr>
         <w:t>}</w:t>
       </w:r>
@@ -3376,46 +3472,24 @@
     <w:p>
       <w:pPr>
         <w:pStyle w:val="Textbody"/>
-        <w:rPr>
-          <w:lang w:val="en-US"/>
-        </w:rPr>
-      </w:pPr>
-      <w:r>
-        <w:rPr>
-          <w:lang w:val="en-US"/>
-        </w:rPr>
-        <w:t xml:space="preserve">    </w:t>
-      </w:r>
-      <w:r>
-        <w:rPr>
-          <w:lang w:val="en-US"/>
-        </w:rPr>
-        <w:t>return true;</w:t>
-      </w:r>
-    </w:p>
-    <w:p>
-      <w:pPr>
-        <w:pStyle w:val="Textbody"/>
-        <w:rPr>
-          <w:lang w:val="en-US"/>
-        </w:rPr>
-      </w:pPr>
-      <w:r>
-        <w:rPr>
-          <w:lang w:val="en-US"/>
-        </w:rPr>
-        <w:t>}</w:t>
-      </w:r>
-    </w:p>
-    <w:p>
-      <w:pPr>
-        <w:pStyle w:val="Textbody"/>
-        <w:rPr>
-          <w:lang w:val="en-US"/>
-        </w:rPr>
-      </w:pPr>
-      <w:r>
-        <w:rPr/>
+        <w:widowControl/>
+        <w:suppressAutoHyphens w:val="true"/>
+        <w:bidi w:val="0"/>
+        <w:jc w:val="start"/>
+        <w:textAlignment w:val="baseline"/>
+        <w:rPr>
+          <w:rFonts w:ascii="Times New Roman" w:hAnsi="Times New Roman" w:eastAsia="Times New Roman" w:cs="Times New Roman"/>
+          <w:color w:val="auto"/>
+          <w:kern w:val="0"/>
+          <w:sz w:val="28"/>
+          <w:szCs w:val="22"/>
+          <w:lang w:eastAsia="en-US" w:bidi="ar-SA"/>
+        </w:rPr>
+      </w:pPr>
+      <w:r>
+        <w:rPr>
+          <w:lang w:val="en-US"/>
+        </w:rPr>
       </w:r>
     </w:p>
     <w:p>
@@ -3432,14 +3506,14 @@
           <w:color w:val="000000"/>
           <w:lang w:val="en-US"/>
         </w:rPr>
-        <w:t xml:space="preserve">Файл </w:t>
-      </w:r>
-      <w:r>
-        <w:rPr>
-          <w:color w:val="000000"/>
-          <w:lang w:val="en-US"/>
-        </w:rPr>
-        <w:t>app_process</w:t>
+        <w:t>Файл app_</w:t>
+      </w:r>
+      <w:r>
+        <w:rPr>
+          <w:color w:val="000000"/>
+          <w:lang w:val="en-US"/>
+        </w:rPr>
+        <w:t>end</w:t>
       </w:r>
       <w:r>
         <w:rPr>
@@ -3738,7 +3812,24 @@
     <w:p>
       <w:pPr>
         <w:pStyle w:val="Standard"/>
-        <w:spacing w:before="0" w:after="0"/>
+        <w:rPr>
+          <w:color w:val="000000"/>
+          <w:sz w:val="30"/>
+          <w:lang w:val="en-US"/>
+        </w:rPr>
+      </w:pPr>
+      <w:r>
+        <w:rPr>
+          <w:color w:val="000000"/>
+          <w:sz w:val="30"/>
+          <w:lang w:val="en-US"/>
+        </w:rPr>
+        <w:t>bool vector_compress(std::vector&lt;int&gt;&amp; vector);</w:t>
+      </w:r>
+    </w:p>
+    <w:p>
+      <w:pPr>
+        <w:pStyle w:val="Standard"/>
         <w:rPr>
           <w:color w:val="000000"/>
           <w:sz w:val="30"/>
@@ -3815,459 +3906,744 @@
     </w:p>
     <w:p>
       <w:pPr>
-        <w:pStyle w:val="Standard"/>
-        <w:rPr>
-          <w:color w:val="000000"/>
-          <w:sz w:val="30"/>
-        </w:rPr>
-      </w:pPr>
-      <w:r>
-        <w:rPr>
-          <w:color w:val="000000"/>
-          <w:sz w:val="30"/>
-        </w:rPr>
-        <w:t>#</w:t>
-      </w:r>
-      <w:r>
-        <w:rPr>
-          <w:color w:val="000000"/>
-          <w:sz w:val="30"/>
-          <w:lang w:val="en-US"/>
-        </w:rPr>
-        <w:t>include</w:t>
-      </w:r>
-      <w:r>
-        <w:rPr>
-          <w:color w:val="000000"/>
-          <w:sz w:val="30"/>
-        </w:rPr>
-        <w:t xml:space="preserve"> "</w:t>
-      </w:r>
-      <w:r>
-        <w:rPr>
-          <w:color w:val="000000"/>
-          <w:sz w:val="30"/>
-          <w:lang w:val="en-US"/>
-        </w:rPr>
-        <w:t>vector</w:t>
-      </w:r>
-      <w:r>
-        <w:rPr>
-          <w:color w:val="000000"/>
-          <w:sz w:val="30"/>
-        </w:rPr>
-        <w:t>.</w:t>
-      </w:r>
-      <w:r>
-        <w:rPr>
-          <w:color w:val="000000"/>
-          <w:sz w:val="30"/>
-          <w:lang w:val="en-US"/>
-        </w:rPr>
-        <w:t>h</w:t>
-      </w:r>
-      <w:r>
-        <w:rPr>
-          <w:color w:val="000000"/>
-          <w:sz w:val="30"/>
-        </w:rPr>
-        <w:t>"</w:t>
-      </w:r>
-    </w:p>
-    <w:p>
-      <w:pPr>
-        <w:pStyle w:val="Standard"/>
-        <w:rPr>
-          <w:color w:val="000000"/>
-          <w:sz w:val="30"/>
-        </w:rPr>
-      </w:pPr>
-      <w:r>
-        <w:rPr>
-          <w:color w:val="000000"/>
-          <w:sz w:val="30"/>
-        </w:rPr>
-        <w:t>// Функция получения количества элементов вектора</w:t>
-      </w:r>
-    </w:p>
-    <w:p>
-      <w:pPr>
-        <w:pStyle w:val="Standard"/>
-        <w:rPr>
-          <w:color w:val="000000"/>
-          <w:sz w:val="30"/>
-          <w:lang w:val="en-US"/>
-        </w:rPr>
-      </w:pPr>
-      <w:r>
-        <w:rPr>
-          <w:color w:val="000000"/>
-          <w:sz w:val="30"/>
-          <w:lang w:val="en-US"/>
-        </w:rPr>
-        <w:t>int vector_size(std::vector&lt;int&gt;&amp; vector){</w:t>
-      </w:r>
-    </w:p>
-    <w:p>
-      <w:pPr>
-        <w:pStyle w:val="Standard"/>
-        <w:rPr/>
-      </w:pPr>
-      <w:r>
-        <w:rPr>
-          <w:color w:val="000000"/>
-          <w:sz w:val="30"/>
-          <w:lang w:val="en-US"/>
-        </w:rPr>
-        <w:t xml:space="preserve">    </w:t>
-      </w:r>
-      <w:r>
-        <w:rPr>
-          <w:color w:val="000000"/>
-          <w:sz w:val="30"/>
-          <w:lang w:val="en-US"/>
-        </w:rPr>
-        <w:t>return</w:t>
-      </w:r>
-      <w:r>
-        <w:rPr>
-          <w:color w:val="000000"/>
-          <w:sz w:val="30"/>
-        </w:rPr>
-        <w:t xml:space="preserve"> </w:t>
-      </w:r>
-      <w:r>
-        <w:rPr>
-          <w:color w:val="000000"/>
-          <w:sz w:val="30"/>
-          <w:lang w:val="en-US"/>
-        </w:rPr>
-        <w:t>vector</w:t>
-      </w:r>
-      <w:r>
-        <w:rPr>
-          <w:color w:val="000000"/>
-          <w:sz w:val="30"/>
-        </w:rPr>
-        <w:t>.</w:t>
-      </w:r>
-      <w:r>
-        <w:rPr>
-          <w:color w:val="000000"/>
-          <w:sz w:val="30"/>
-          <w:lang w:val="en-US"/>
-        </w:rPr>
-        <w:t>size</w:t>
-      </w:r>
-      <w:r>
-        <w:rPr>
-          <w:color w:val="000000"/>
-          <w:sz w:val="30"/>
-        </w:rPr>
-        <w:t>();</w:t>
-      </w:r>
-    </w:p>
-    <w:p>
-      <w:pPr>
-        <w:pStyle w:val="Standard"/>
-        <w:rPr>
-          <w:color w:val="000000"/>
-          <w:sz w:val="30"/>
-        </w:rPr>
-      </w:pPr>
-      <w:r>
-        <w:rPr>
-          <w:color w:val="000000"/>
-          <w:sz w:val="30"/>
+        <w:pStyle w:val="Textbody"/>
+        <w:widowControl/>
+        <w:suppressAutoHyphens w:val="true"/>
+        <w:bidi w:val="0"/>
+        <w:jc w:val="start"/>
+        <w:textAlignment w:val="baseline"/>
+        <w:rPr>
+          <w:rFonts w:ascii="Times New Roman" w:hAnsi="Times New Roman" w:eastAsia="Times New Roman" w:cs="Times New Roman"/>
+          <w:color w:val="auto"/>
+          <w:kern w:val="0"/>
+          <w:sz w:val="28"/>
+          <w:szCs w:val="22"/>
+          <w:lang w:val="en-US" w:eastAsia="en-US" w:bidi="ar-SA"/>
+        </w:rPr>
+      </w:pPr>
+      <w:r>
+        <w:rPr>
+          <w:rFonts w:eastAsia="Times New Roman" w:cs="Times New Roman"/>
+          <w:color w:val="auto"/>
+          <w:kern w:val="0"/>
+          <w:sz w:val="28"/>
+          <w:szCs w:val="22"/>
+          <w:lang w:val="en-US" w:eastAsia="en-US" w:bidi="ar-SA"/>
+        </w:rPr>
+        <w:t>#include "vector.h"</w:t>
+      </w:r>
+    </w:p>
+    <w:p>
+      <w:pPr>
+        <w:pStyle w:val="Textbody"/>
+        <w:widowControl/>
+        <w:suppressAutoHyphens w:val="true"/>
+        <w:bidi w:val="0"/>
+        <w:jc w:val="start"/>
+        <w:textAlignment w:val="baseline"/>
+        <w:rPr>
+          <w:rFonts w:ascii="Times New Roman" w:hAnsi="Times New Roman" w:eastAsia="Times New Roman" w:cs="Times New Roman"/>
+          <w:color w:val="auto"/>
+          <w:kern w:val="0"/>
+          <w:sz w:val="28"/>
+          <w:szCs w:val="22"/>
+          <w:lang w:val="en-US" w:eastAsia="en-US" w:bidi="ar-SA"/>
+        </w:rPr>
+      </w:pPr>
+      <w:r>
+        <w:rPr>
+          <w:rFonts w:eastAsia="Times New Roman" w:cs="Times New Roman"/>
+          <w:color w:val="auto"/>
+          <w:kern w:val="0"/>
+          <w:sz w:val="28"/>
+          <w:szCs w:val="22"/>
+          <w:lang w:val="en-US" w:eastAsia="en-US" w:bidi="ar-SA"/>
+        </w:rPr>
+      </w:r>
+    </w:p>
+    <w:p>
+      <w:pPr>
+        <w:pStyle w:val="Textbody"/>
+        <w:widowControl/>
+        <w:suppressAutoHyphens w:val="true"/>
+        <w:bidi w:val="0"/>
+        <w:jc w:val="start"/>
+        <w:textAlignment w:val="baseline"/>
+        <w:rPr>
+          <w:rFonts w:ascii="Times New Roman" w:hAnsi="Times New Roman" w:eastAsia="Times New Roman" w:cs="Times New Roman"/>
+          <w:color w:val="auto"/>
+          <w:kern w:val="0"/>
+          <w:sz w:val="28"/>
+          <w:szCs w:val="22"/>
+          <w:lang w:val="en-US" w:eastAsia="en-US" w:bidi="ar-SA"/>
+        </w:rPr>
+      </w:pPr>
+      <w:r>
+        <w:rPr>
+          <w:rFonts w:eastAsia="Times New Roman" w:cs="Times New Roman"/>
+          <w:color w:val="auto"/>
+          <w:kern w:val="0"/>
+          <w:sz w:val="28"/>
+          <w:szCs w:val="22"/>
+          <w:lang w:val="en-US" w:eastAsia="en-US" w:bidi="ar-SA"/>
+        </w:rPr>
+        <w:t>int vector_size(std::vector&lt;int&gt;&amp; vector) {</w:t>
+      </w:r>
+    </w:p>
+    <w:p>
+      <w:pPr>
+        <w:pStyle w:val="Textbody"/>
+        <w:widowControl/>
+        <w:suppressAutoHyphens w:val="true"/>
+        <w:bidi w:val="0"/>
+        <w:jc w:val="start"/>
+        <w:textAlignment w:val="baseline"/>
+        <w:rPr>
+          <w:rFonts w:ascii="Times New Roman" w:hAnsi="Times New Roman" w:eastAsia="Times New Roman" w:cs="Times New Roman"/>
+          <w:color w:val="auto"/>
+          <w:kern w:val="0"/>
+          <w:sz w:val="28"/>
+          <w:szCs w:val="22"/>
+          <w:lang w:val="en-US" w:eastAsia="en-US" w:bidi="ar-SA"/>
+        </w:rPr>
+      </w:pPr>
+      <w:r>
+        <w:rPr>
+          <w:rFonts w:eastAsia="Times New Roman" w:cs="Times New Roman"/>
+          <w:color w:val="auto"/>
+          <w:kern w:val="0"/>
+          <w:sz w:val="28"/>
+          <w:szCs w:val="22"/>
+          <w:lang w:val="en-US" w:eastAsia="en-US" w:bidi="ar-SA"/>
+        </w:rPr>
+        <w:t xml:space="preserve">    </w:t>
+      </w:r>
+      <w:r>
+        <w:rPr>
+          <w:rFonts w:eastAsia="Times New Roman" w:cs="Times New Roman"/>
+          <w:color w:val="auto"/>
+          <w:kern w:val="0"/>
+          <w:sz w:val="28"/>
+          <w:szCs w:val="22"/>
+          <w:lang w:val="en-US" w:eastAsia="en-US" w:bidi="ar-SA"/>
+        </w:rPr>
+        <w:t xml:space="preserve">return vector.size(); </w:t>
+      </w:r>
+    </w:p>
+    <w:p>
+      <w:pPr>
+        <w:pStyle w:val="Textbody"/>
+        <w:widowControl/>
+        <w:suppressAutoHyphens w:val="true"/>
+        <w:bidi w:val="0"/>
+        <w:jc w:val="start"/>
+        <w:textAlignment w:val="baseline"/>
+        <w:rPr>
+          <w:rFonts w:ascii="Times New Roman" w:hAnsi="Times New Roman" w:eastAsia="Times New Roman" w:cs="Times New Roman"/>
+          <w:color w:val="auto"/>
+          <w:kern w:val="0"/>
+          <w:sz w:val="28"/>
+          <w:szCs w:val="22"/>
+          <w:lang w:val="en-US" w:eastAsia="en-US" w:bidi="ar-SA"/>
+        </w:rPr>
+      </w:pPr>
+      <w:r>
+        <w:rPr>
+          <w:rFonts w:eastAsia="Times New Roman" w:cs="Times New Roman"/>
+          <w:color w:val="auto"/>
+          <w:kern w:val="0"/>
+          <w:sz w:val="28"/>
+          <w:szCs w:val="22"/>
+          <w:lang w:val="en-US" w:eastAsia="en-US" w:bidi="ar-SA"/>
         </w:rPr>
         <w:t>}</w:t>
       </w:r>
     </w:p>
     <w:p>
       <w:pPr>
-        <w:pStyle w:val="Standard"/>
-        <w:rPr>
-          <w:color w:val="000000"/>
-          <w:sz w:val="30"/>
-        </w:rPr>
-      </w:pPr>
-      <w:r>
-        <w:rPr>
-          <w:color w:val="000000"/>
-          <w:sz w:val="30"/>
-        </w:rPr>
-        <w:t>// Функция добавления элемента в конец вектора</w:t>
-      </w:r>
-    </w:p>
-    <w:p>
-      <w:pPr>
-        <w:pStyle w:val="Standard"/>
-        <w:rPr>
-          <w:color w:val="000000"/>
-          <w:sz w:val="30"/>
-          <w:lang w:val="en-US"/>
-        </w:rPr>
-      </w:pPr>
-      <w:r>
-        <w:rPr>
-          <w:color w:val="000000"/>
-          <w:sz w:val="30"/>
-          <w:lang w:val="en-US"/>
-        </w:rPr>
-        <w:t>bool vector_push(std::vector&lt;int&gt;&amp; vector, int value){</w:t>
-      </w:r>
-    </w:p>
-    <w:p>
-      <w:pPr>
-        <w:pStyle w:val="Standard"/>
-        <w:rPr>
-          <w:color w:val="000000"/>
-          <w:sz w:val="30"/>
-          <w:lang w:val="en-US"/>
-        </w:rPr>
-      </w:pPr>
-      <w:r>
-        <w:rPr>
-          <w:color w:val="000000"/>
-          <w:sz w:val="30"/>
-          <w:lang w:val="en-US"/>
-        </w:rPr>
-        <w:t xml:space="preserve">    </w:t>
-      </w:r>
-      <w:r>
-        <w:rPr>
-          <w:color w:val="000000"/>
-          <w:sz w:val="30"/>
-          <w:lang w:val="en-US"/>
-        </w:rPr>
-        <w:t>vector.push_back(value);</w:t>
-      </w:r>
-    </w:p>
-    <w:p>
-      <w:pPr>
-        <w:pStyle w:val="Standard"/>
-        <w:rPr>
-          <w:color w:val="000000"/>
-          <w:sz w:val="30"/>
-          <w:lang w:val="en-US"/>
-        </w:rPr>
-      </w:pPr>
-      <w:r>
-        <w:rPr>
-          <w:color w:val="000000"/>
-          <w:sz w:val="30"/>
-          <w:lang w:val="en-US"/>
-        </w:rPr>
-        <w:t xml:space="preserve">    </w:t>
-      </w:r>
-      <w:r>
-        <w:rPr>
-          <w:color w:val="000000"/>
-          <w:sz w:val="30"/>
-          <w:lang w:val="en-US"/>
+        <w:pStyle w:val="Textbody"/>
+        <w:widowControl/>
+        <w:suppressAutoHyphens w:val="true"/>
+        <w:bidi w:val="0"/>
+        <w:jc w:val="start"/>
+        <w:textAlignment w:val="baseline"/>
+        <w:rPr>
+          <w:rFonts w:ascii="Times New Roman" w:hAnsi="Times New Roman" w:eastAsia="Times New Roman" w:cs="Times New Roman"/>
+          <w:color w:val="auto"/>
+          <w:kern w:val="0"/>
+          <w:sz w:val="28"/>
+          <w:szCs w:val="22"/>
+          <w:lang w:val="en-US" w:eastAsia="en-US" w:bidi="ar-SA"/>
+        </w:rPr>
+      </w:pPr>
+      <w:r>
+        <w:rPr>
+          <w:rFonts w:eastAsia="Times New Roman" w:cs="Times New Roman"/>
+          <w:color w:val="auto"/>
+          <w:kern w:val="0"/>
+          <w:sz w:val="28"/>
+          <w:szCs w:val="22"/>
+          <w:lang w:val="en-US" w:eastAsia="en-US" w:bidi="ar-SA"/>
+        </w:rPr>
+      </w:r>
+    </w:p>
+    <w:p>
+      <w:pPr>
+        <w:pStyle w:val="Textbody"/>
+        <w:widowControl/>
+        <w:suppressAutoHyphens w:val="true"/>
+        <w:bidi w:val="0"/>
+        <w:jc w:val="start"/>
+        <w:textAlignment w:val="baseline"/>
+        <w:rPr>
+          <w:rFonts w:ascii="Times New Roman" w:hAnsi="Times New Roman" w:eastAsia="Times New Roman" w:cs="Times New Roman"/>
+          <w:color w:val="auto"/>
+          <w:kern w:val="0"/>
+          <w:sz w:val="28"/>
+          <w:szCs w:val="22"/>
+          <w:lang w:val="en-US" w:eastAsia="en-US" w:bidi="ar-SA"/>
+        </w:rPr>
+      </w:pPr>
+      <w:r>
+        <w:rPr>
+          <w:rFonts w:eastAsia="Times New Roman" w:cs="Times New Roman"/>
+          <w:color w:val="auto"/>
+          <w:kern w:val="0"/>
+          <w:sz w:val="28"/>
+          <w:szCs w:val="22"/>
+          <w:lang w:val="en-US" w:eastAsia="en-US" w:bidi="ar-SA"/>
+        </w:rPr>
+        <w:t>bool vector_compress(std::vector&lt;int&gt;&amp; vector){</w:t>
+      </w:r>
+    </w:p>
+    <w:p>
+      <w:pPr>
+        <w:pStyle w:val="Textbody"/>
+        <w:widowControl/>
+        <w:suppressAutoHyphens w:val="true"/>
+        <w:bidi w:val="0"/>
+        <w:jc w:val="start"/>
+        <w:textAlignment w:val="baseline"/>
+        <w:rPr>
+          <w:rFonts w:ascii="Times New Roman" w:hAnsi="Times New Roman" w:eastAsia="Times New Roman" w:cs="Times New Roman"/>
+          <w:color w:val="auto"/>
+          <w:kern w:val="0"/>
+          <w:sz w:val="28"/>
+          <w:szCs w:val="22"/>
+          <w:lang w:val="en-US" w:eastAsia="en-US" w:bidi="ar-SA"/>
+        </w:rPr>
+      </w:pPr>
+      <w:r>
+        <w:rPr>
+          <w:rFonts w:eastAsia="Times New Roman" w:cs="Times New Roman"/>
+          <w:color w:val="auto"/>
+          <w:kern w:val="0"/>
+          <w:sz w:val="28"/>
+          <w:szCs w:val="22"/>
+          <w:lang w:val="en-US" w:eastAsia="en-US" w:bidi="ar-SA"/>
+        </w:rPr>
+        <w:t xml:space="preserve">    </w:t>
+      </w:r>
+      <w:r>
+        <w:rPr>
+          <w:rFonts w:eastAsia="Times New Roman" w:cs="Times New Roman"/>
+          <w:color w:val="auto"/>
+          <w:kern w:val="0"/>
+          <w:sz w:val="28"/>
+          <w:szCs w:val="22"/>
+          <w:lang w:val="en-US" w:eastAsia="en-US" w:bidi="ar-SA"/>
+        </w:rPr>
+        <w:t xml:space="preserve">for (int i = 1; i &lt; vector_size(vector); ++i) { </w:t>
+      </w:r>
+    </w:p>
+    <w:p>
+      <w:pPr>
+        <w:pStyle w:val="Textbody"/>
+        <w:widowControl/>
+        <w:suppressAutoHyphens w:val="true"/>
+        <w:bidi w:val="0"/>
+        <w:jc w:val="start"/>
+        <w:textAlignment w:val="baseline"/>
+        <w:rPr>
+          <w:rFonts w:ascii="Times New Roman" w:hAnsi="Times New Roman" w:eastAsia="Times New Roman" w:cs="Times New Roman"/>
+          <w:color w:val="auto"/>
+          <w:kern w:val="0"/>
+          <w:sz w:val="28"/>
+          <w:szCs w:val="22"/>
+          <w:lang w:val="en-US" w:eastAsia="en-US" w:bidi="ar-SA"/>
+        </w:rPr>
+      </w:pPr>
+      <w:r>
+        <w:rPr>
+          <w:rFonts w:eastAsia="Times New Roman" w:cs="Times New Roman"/>
+          <w:color w:val="auto"/>
+          <w:kern w:val="0"/>
+          <w:sz w:val="28"/>
+          <w:szCs w:val="22"/>
+          <w:lang w:val="en-US" w:eastAsia="en-US" w:bidi="ar-SA"/>
+        </w:rPr>
+        <w:t xml:space="preserve">        </w:t>
+      </w:r>
+      <w:r>
+        <w:rPr>
+          <w:rFonts w:eastAsia="Times New Roman" w:cs="Times New Roman"/>
+          <w:color w:val="auto"/>
+          <w:kern w:val="0"/>
+          <w:sz w:val="28"/>
+          <w:szCs w:val="22"/>
+          <w:lang w:val="en-US" w:eastAsia="en-US" w:bidi="ar-SA"/>
+        </w:rPr>
+        <w:t xml:space="preserve">vector.erase(vector.begin() + i); </w:t>
+      </w:r>
+    </w:p>
+    <w:p>
+      <w:pPr>
+        <w:pStyle w:val="Textbody"/>
+        <w:widowControl/>
+        <w:suppressAutoHyphens w:val="true"/>
+        <w:bidi w:val="0"/>
+        <w:jc w:val="start"/>
+        <w:textAlignment w:val="baseline"/>
+        <w:rPr>
+          <w:rFonts w:ascii="Times New Roman" w:hAnsi="Times New Roman" w:eastAsia="Times New Roman" w:cs="Times New Roman"/>
+          <w:color w:val="auto"/>
+          <w:kern w:val="0"/>
+          <w:sz w:val="28"/>
+          <w:szCs w:val="22"/>
+          <w:lang w:val="en-US" w:eastAsia="en-US" w:bidi="ar-SA"/>
+        </w:rPr>
+      </w:pPr>
+      <w:r>
+        <w:rPr>
+          <w:rFonts w:eastAsia="Times New Roman" w:cs="Times New Roman"/>
+          <w:color w:val="auto"/>
+          <w:kern w:val="0"/>
+          <w:sz w:val="28"/>
+          <w:szCs w:val="22"/>
+          <w:lang w:val="en-US" w:eastAsia="en-US" w:bidi="ar-SA"/>
+        </w:rPr>
+        <w:t xml:space="preserve">    </w:t>
+      </w:r>
+      <w:r>
+        <w:rPr>
+          <w:rFonts w:eastAsia="Times New Roman" w:cs="Times New Roman"/>
+          <w:color w:val="auto"/>
+          <w:kern w:val="0"/>
+          <w:sz w:val="28"/>
+          <w:szCs w:val="22"/>
+          <w:lang w:val="en-US" w:eastAsia="en-US" w:bidi="ar-SA"/>
+        </w:rPr>
+        <w:t>}</w:t>
+      </w:r>
+    </w:p>
+    <w:p>
+      <w:pPr>
+        <w:pStyle w:val="Textbody"/>
+        <w:widowControl/>
+        <w:suppressAutoHyphens w:val="true"/>
+        <w:bidi w:val="0"/>
+        <w:jc w:val="start"/>
+        <w:textAlignment w:val="baseline"/>
+        <w:rPr>
+          <w:rFonts w:ascii="Times New Roman" w:hAnsi="Times New Roman" w:eastAsia="Times New Roman" w:cs="Times New Roman"/>
+          <w:color w:val="auto"/>
+          <w:kern w:val="0"/>
+          <w:sz w:val="28"/>
+          <w:szCs w:val="22"/>
+          <w:lang w:val="en-US" w:eastAsia="en-US" w:bidi="ar-SA"/>
+        </w:rPr>
+      </w:pPr>
+      <w:r>
+        <w:rPr>
+          <w:rFonts w:eastAsia="Times New Roman" w:cs="Times New Roman"/>
+          <w:color w:val="auto"/>
+          <w:kern w:val="0"/>
+          <w:sz w:val="28"/>
+          <w:szCs w:val="22"/>
+          <w:lang w:val="en-US" w:eastAsia="en-US" w:bidi="ar-SA"/>
+        </w:rPr>
+        <w:t xml:space="preserve">    </w:t>
+      </w:r>
+      <w:r>
+        <w:rPr>
+          <w:rFonts w:eastAsia="Times New Roman" w:cs="Times New Roman"/>
+          <w:color w:val="auto"/>
+          <w:kern w:val="0"/>
+          <w:sz w:val="28"/>
+          <w:szCs w:val="22"/>
+          <w:lang w:val="en-US" w:eastAsia="en-US" w:bidi="ar-SA"/>
         </w:rPr>
         <w:t>return true;</w:t>
       </w:r>
     </w:p>
     <w:p>
       <w:pPr>
-        <w:pStyle w:val="Standard"/>
-        <w:rPr>
-          <w:color w:val="000000"/>
-          <w:sz w:val="30"/>
-          <w:lang w:val="en-US"/>
-        </w:rPr>
-      </w:pPr>
-      <w:r>
-        <w:rPr>
-          <w:color w:val="000000"/>
-          <w:sz w:val="30"/>
-          <w:lang w:val="en-US"/>
+        <w:pStyle w:val="Textbody"/>
+        <w:widowControl/>
+        <w:suppressAutoHyphens w:val="true"/>
+        <w:bidi w:val="0"/>
+        <w:jc w:val="start"/>
+        <w:textAlignment w:val="baseline"/>
+        <w:rPr>
+          <w:rFonts w:ascii="Times New Roman" w:hAnsi="Times New Roman" w:eastAsia="Times New Roman" w:cs="Times New Roman"/>
+          <w:color w:val="auto"/>
+          <w:kern w:val="0"/>
+          <w:sz w:val="28"/>
+          <w:szCs w:val="22"/>
+          <w:lang w:val="en-US" w:eastAsia="en-US" w:bidi="ar-SA"/>
+        </w:rPr>
+      </w:pPr>
+      <w:r>
+        <w:rPr>
+          <w:rFonts w:eastAsia="Times New Roman" w:cs="Times New Roman"/>
+          <w:color w:val="auto"/>
+          <w:kern w:val="0"/>
+          <w:sz w:val="28"/>
+          <w:szCs w:val="22"/>
+          <w:lang w:val="en-US" w:eastAsia="en-US" w:bidi="ar-SA"/>
         </w:rPr>
         <w:t>}</w:t>
       </w:r>
     </w:p>
     <w:p>
       <w:pPr>
-        <w:pStyle w:val="Standard"/>
-        <w:rPr>
-          <w:color w:val="000000"/>
-          <w:sz w:val="30"/>
-          <w:lang w:val="en-US"/>
-        </w:rPr>
-      </w:pPr>
-      <w:r>
-        <w:rPr>
-          <w:color w:val="000000"/>
-          <w:sz w:val="30"/>
-          <w:lang w:val="en-US"/>
-        </w:rPr>
-        <w:t>// Функция отображения вектора</w:t>
-      </w:r>
-    </w:p>
-    <w:p>
-      <w:pPr>
-        <w:pStyle w:val="Standard"/>
-        <w:rPr>
-          <w:color w:val="000000"/>
-          <w:sz w:val="30"/>
-          <w:lang w:val="en-US"/>
-        </w:rPr>
-      </w:pPr>
-      <w:r>
-        <w:rPr>
-          <w:color w:val="000000"/>
-          <w:sz w:val="30"/>
-          <w:lang w:val="en-US"/>
-        </w:rPr>
-        <w:t>bool vector_display(std::vector&lt;int&gt;&amp; vector){</w:t>
-      </w:r>
-    </w:p>
-    <w:p>
-      <w:pPr>
-        <w:pStyle w:val="Standard"/>
-        <w:rPr>
-          <w:color w:val="000000"/>
-          <w:sz w:val="30"/>
-          <w:lang w:val="en-US"/>
-        </w:rPr>
-      </w:pPr>
-      <w:r>
-        <w:rPr>
-          <w:color w:val="000000"/>
-          <w:sz w:val="30"/>
-          <w:lang w:val="en-US"/>
-        </w:rPr>
-        <w:t xml:space="preserve">    </w:t>
-      </w:r>
-      <w:r>
-        <w:rPr>
-          <w:color w:val="000000"/>
-          <w:sz w:val="30"/>
-          <w:lang w:val="en-US"/>
-        </w:rPr>
-        <w:t>for (int i : vector) {</w:t>
-      </w:r>
-    </w:p>
-    <w:p>
-      <w:pPr>
-        <w:pStyle w:val="Standard"/>
-        <w:rPr>
-          <w:color w:val="000000"/>
-          <w:sz w:val="30"/>
-          <w:lang w:val="en-US"/>
-        </w:rPr>
-      </w:pPr>
-      <w:r>
-        <w:rPr>
-          <w:color w:val="000000"/>
-          <w:sz w:val="30"/>
-          <w:lang w:val="en-US"/>
-        </w:rPr>
-        <w:t xml:space="preserve">        </w:t>
-      </w:r>
-      <w:r>
-        <w:rPr>
-          <w:color w:val="000000"/>
-          <w:sz w:val="30"/>
-          <w:lang w:val="en-US"/>
-        </w:rPr>
-        <w:t>std::cout &lt;&lt; i &lt;&lt; " ";</w:t>
-      </w:r>
-    </w:p>
-    <w:p>
-      <w:pPr>
-        <w:pStyle w:val="Standard"/>
-        <w:rPr>
-          <w:color w:val="000000"/>
-          <w:sz w:val="30"/>
-          <w:lang w:val="en-US"/>
-        </w:rPr>
-      </w:pPr>
-      <w:r>
-        <w:rPr>
-          <w:color w:val="000000"/>
-          <w:sz w:val="30"/>
-          <w:lang w:val="en-US"/>
-        </w:rPr>
-        <w:t xml:space="preserve">    </w:t>
-      </w:r>
-      <w:r>
-        <w:rPr>
-          <w:color w:val="000000"/>
-          <w:sz w:val="30"/>
-          <w:lang w:val="en-US"/>
+        <w:pStyle w:val="Textbody"/>
+        <w:widowControl/>
+        <w:suppressAutoHyphens w:val="true"/>
+        <w:bidi w:val="0"/>
+        <w:jc w:val="start"/>
+        <w:textAlignment w:val="baseline"/>
+        <w:rPr>
+          <w:rFonts w:ascii="Times New Roman" w:hAnsi="Times New Roman" w:eastAsia="Times New Roman" w:cs="Times New Roman"/>
+          <w:color w:val="auto"/>
+          <w:kern w:val="0"/>
+          <w:sz w:val="28"/>
+          <w:szCs w:val="22"/>
+          <w:lang w:val="en-US" w:eastAsia="en-US" w:bidi="ar-SA"/>
+        </w:rPr>
+      </w:pPr>
+      <w:r>
+        <w:rPr>
+          <w:rFonts w:eastAsia="Times New Roman" w:cs="Times New Roman"/>
+          <w:color w:val="auto"/>
+          <w:kern w:val="0"/>
+          <w:sz w:val="28"/>
+          <w:szCs w:val="22"/>
+          <w:lang w:val="en-US" w:eastAsia="en-US" w:bidi="ar-SA"/>
+        </w:rPr>
+      </w:r>
+    </w:p>
+    <w:p>
+      <w:pPr>
+        <w:pStyle w:val="Textbody"/>
+        <w:widowControl/>
+        <w:suppressAutoHyphens w:val="true"/>
+        <w:bidi w:val="0"/>
+        <w:jc w:val="start"/>
+        <w:textAlignment w:val="baseline"/>
+        <w:rPr>
+          <w:rFonts w:ascii="Times New Roman" w:hAnsi="Times New Roman" w:eastAsia="Times New Roman" w:cs="Times New Roman"/>
+          <w:color w:val="auto"/>
+          <w:kern w:val="0"/>
+          <w:sz w:val="28"/>
+          <w:szCs w:val="22"/>
+          <w:lang w:val="en-US" w:eastAsia="en-US" w:bidi="ar-SA"/>
+        </w:rPr>
+      </w:pPr>
+      <w:r>
+        <w:rPr>
+          <w:rFonts w:eastAsia="Times New Roman" w:cs="Times New Roman"/>
+          <w:color w:val="auto"/>
+          <w:kern w:val="0"/>
+          <w:sz w:val="28"/>
+          <w:szCs w:val="22"/>
+          <w:lang w:val="en-US" w:eastAsia="en-US" w:bidi="ar-SA"/>
+        </w:rPr>
+        <w:t>bool vector_push(std::vector&lt;int&gt;&amp; vector, int value) {</w:t>
+      </w:r>
+    </w:p>
+    <w:p>
+      <w:pPr>
+        <w:pStyle w:val="Textbody"/>
+        <w:widowControl/>
+        <w:suppressAutoHyphens w:val="true"/>
+        <w:bidi w:val="0"/>
+        <w:jc w:val="start"/>
+        <w:textAlignment w:val="baseline"/>
+        <w:rPr>
+          <w:rFonts w:ascii="Times New Roman" w:hAnsi="Times New Roman" w:eastAsia="Times New Roman" w:cs="Times New Roman"/>
+          <w:color w:val="auto"/>
+          <w:kern w:val="0"/>
+          <w:sz w:val="28"/>
+          <w:szCs w:val="22"/>
+          <w:lang w:val="en-US" w:eastAsia="en-US" w:bidi="ar-SA"/>
+        </w:rPr>
+      </w:pPr>
+      <w:r>
+        <w:rPr>
+          <w:rFonts w:eastAsia="Times New Roman" w:cs="Times New Roman"/>
+          <w:color w:val="auto"/>
+          <w:kern w:val="0"/>
+          <w:sz w:val="28"/>
+          <w:szCs w:val="22"/>
+          <w:lang w:val="en-US" w:eastAsia="en-US" w:bidi="ar-SA"/>
+        </w:rPr>
+        <w:t xml:space="preserve">    </w:t>
+      </w:r>
+      <w:r>
+        <w:rPr>
+          <w:rFonts w:eastAsia="Times New Roman" w:cs="Times New Roman"/>
+          <w:color w:val="auto"/>
+          <w:kern w:val="0"/>
+          <w:sz w:val="28"/>
+          <w:szCs w:val="22"/>
+          <w:lang w:val="en-US" w:eastAsia="en-US" w:bidi="ar-SA"/>
+        </w:rPr>
+        <w:t xml:space="preserve">vector.push_back(value); </w:t>
+      </w:r>
+    </w:p>
+    <w:p>
+      <w:pPr>
+        <w:pStyle w:val="Textbody"/>
+        <w:widowControl/>
+        <w:suppressAutoHyphens w:val="true"/>
+        <w:bidi w:val="0"/>
+        <w:jc w:val="start"/>
+        <w:textAlignment w:val="baseline"/>
+        <w:rPr>
+          <w:rFonts w:ascii="Times New Roman" w:hAnsi="Times New Roman" w:eastAsia="Times New Roman" w:cs="Times New Roman"/>
+          <w:color w:val="auto"/>
+          <w:kern w:val="0"/>
+          <w:sz w:val="28"/>
+          <w:szCs w:val="22"/>
+          <w:lang w:val="en-US" w:eastAsia="en-US" w:bidi="ar-SA"/>
+        </w:rPr>
+      </w:pPr>
+      <w:r>
+        <w:rPr>
+          <w:rFonts w:eastAsia="Times New Roman" w:cs="Times New Roman"/>
+          <w:color w:val="auto"/>
+          <w:kern w:val="0"/>
+          <w:sz w:val="28"/>
+          <w:szCs w:val="22"/>
+          <w:lang w:val="en-US" w:eastAsia="en-US" w:bidi="ar-SA"/>
+        </w:rPr>
+        <w:t xml:space="preserve">    </w:t>
+      </w:r>
+      <w:r>
+        <w:rPr>
+          <w:rFonts w:eastAsia="Times New Roman" w:cs="Times New Roman"/>
+          <w:color w:val="auto"/>
+          <w:kern w:val="0"/>
+          <w:sz w:val="28"/>
+          <w:szCs w:val="22"/>
+          <w:lang w:val="en-US" w:eastAsia="en-US" w:bidi="ar-SA"/>
+        </w:rPr>
+        <w:t xml:space="preserve">return true; </w:t>
+      </w:r>
+    </w:p>
+    <w:p>
+      <w:pPr>
+        <w:pStyle w:val="Textbody"/>
+        <w:widowControl/>
+        <w:suppressAutoHyphens w:val="true"/>
+        <w:bidi w:val="0"/>
+        <w:jc w:val="start"/>
+        <w:textAlignment w:val="baseline"/>
+        <w:rPr>
+          <w:rFonts w:ascii="Times New Roman" w:hAnsi="Times New Roman" w:eastAsia="Times New Roman" w:cs="Times New Roman"/>
+          <w:color w:val="auto"/>
+          <w:kern w:val="0"/>
+          <w:sz w:val="28"/>
+          <w:szCs w:val="22"/>
+          <w:lang w:val="en-US" w:eastAsia="en-US" w:bidi="ar-SA"/>
+        </w:rPr>
+      </w:pPr>
+      <w:r>
+        <w:rPr>
+          <w:rFonts w:eastAsia="Times New Roman" w:cs="Times New Roman"/>
+          <w:color w:val="auto"/>
+          <w:kern w:val="0"/>
+          <w:sz w:val="28"/>
+          <w:szCs w:val="22"/>
+          <w:lang w:val="en-US" w:eastAsia="en-US" w:bidi="ar-SA"/>
         </w:rPr>
         <w:t>}</w:t>
       </w:r>
     </w:p>
     <w:p>
       <w:pPr>
-        <w:pStyle w:val="Standard"/>
-        <w:rPr>
-          <w:color w:val="000000"/>
-          <w:sz w:val="30"/>
-          <w:lang w:val="en-US"/>
-        </w:rPr>
-      </w:pPr>
-      <w:r>
-        <w:rPr>
-          <w:color w:val="000000"/>
-          <w:sz w:val="30"/>
-          <w:lang w:val="en-US"/>
-        </w:rPr>
-        <w:t xml:space="preserve">    </w:t>
-      </w:r>
-      <w:r>
-        <w:rPr>
-          <w:color w:val="000000"/>
-          <w:sz w:val="30"/>
-          <w:lang w:val="en-US"/>
-        </w:rPr>
-        <w:t>std::cout &lt;&lt; std::endl;</w:t>
-      </w:r>
-    </w:p>
-    <w:p>
-      <w:pPr>
-        <w:pStyle w:val="Standard"/>
-        <w:rPr>
-          <w:color w:val="000000"/>
-          <w:sz w:val="30"/>
-          <w:lang w:val="en-US"/>
-        </w:rPr>
-      </w:pPr>
-      <w:r>
-        <w:rPr>
-          <w:color w:val="000000"/>
-          <w:sz w:val="30"/>
-          <w:lang w:val="en-US"/>
-        </w:rPr>
-        <w:t xml:space="preserve">    </w:t>
-      </w:r>
-      <w:r>
-        <w:rPr>
-          <w:color w:val="000000"/>
-          <w:sz w:val="30"/>
-          <w:lang w:val="en-US"/>
-        </w:rPr>
-        <w:t>return true;</w:t>
-      </w:r>
-    </w:p>
-    <w:p>
-      <w:pPr>
-        <w:pStyle w:val="Standard"/>
-        <w:spacing w:before="0" w:after="0"/>
-        <w:rPr>
-          <w:color w:val="000000"/>
-          <w:sz w:val="30"/>
-          <w:lang w:val="en-US"/>
-        </w:rPr>
-      </w:pPr>
-      <w:r>
-        <w:rPr>
-          <w:color w:val="000000"/>
-          <w:sz w:val="30"/>
-          <w:lang w:val="en-US"/>
+        <w:pStyle w:val="Textbody"/>
+        <w:widowControl/>
+        <w:suppressAutoHyphens w:val="true"/>
+        <w:bidi w:val="0"/>
+        <w:jc w:val="start"/>
+        <w:textAlignment w:val="baseline"/>
+        <w:rPr>
+          <w:rFonts w:ascii="Times New Roman" w:hAnsi="Times New Roman" w:eastAsia="Times New Roman" w:cs="Times New Roman"/>
+          <w:color w:val="auto"/>
+          <w:kern w:val="0"/>
+          <w:sz w:val="28"/>
+          <w:szCs w:val="22"/>
+          <w:lang w:val="en-US" w:eastAsia="en-US" w:bidi="ar-SA"/>
+        </w:rPr>
+      </w:pPr>
+      <w:r>
+        <w:rPr>
+          <w:rFonts w:eastAsia="Times New Roman" w:cs="Times New Roman"/>
+          <w:color w:val="auto"/>
+          <w:kern w:val="0"/>
+          <w:sz w:val="28"/>
+          <w:szCs w:val="22"/>
+          <w:lang w:val="en-US" w:eastAsia="en-US" w:bidi="ar-SA"/>
+        </w:rPr>
+      </w:r>
+    </w:p>
+    <w:p>
+      <w:pPr>
+        <w:pStyle w:val="Textbody"/>
+        <w:widowControl/>
+        <w:suppressAutoHyphens w:val="true"/>
+        <w:bidi w:val="0"/>
+        <w:jc w:val="start"/>
+        <w:textAlignment w:val="baseline"/>
+        <w:rPr>
+          <w:rFonts w:ascii="Times New Roman" w:hAnsi="Times New Roman" w:eastAsia="Times New Roman" w:cs="Times New Roman"/>
+          <w:color w:val="auto"/>
+          <w:kern w:val="0"/>
+          <w:sz w:val="28"/>
+          <w:szCs w:val="22"/>
+          <w:lang w:val="en-US" w:eastAsia="en-US" w:bidi="ar-SA"/>
+        </w:rPr>
+      </w:pPr>
+      <w:r>
+        <w:rPr>
+          <w:rFonts w:eastAsia="Times New Roman" w:cs="Times New Roman"/>
+          <w:color w:val="auto"/>
+          <w:kern w:val="0"/>
+          <w:sz w:val="28"/>
+          <w:szCs w:val="22"/>
+          <w:lang w:val="en-US" w:eastAsia="en-US" w:bidi="ar-SA"/>
+        </w:rPr>
+        <w:t>bool vector_display(std::vector&lt;int&gt;&amp; vector) {</w:t>
+      </w:r>
+    </w:p>
+    <w:p>
+      <w:pPr>
+        <w:pStyle w:val="Textbody"/>
+        <w:widowControl/>
+        <w:suppressAutoHyphens w:val="true"/>
+        <w:bidi w:val="0"/>
+        <w:jc w:val="start"/>
+        <w:textAlignment w:val="baseline"/>
+        <w:rPr>
+          <w:rFonts w:ascii="Times New Roman" w:hAnsi="Times New Roman" w:eastAsia="Times New Roman" w:cs="Times New Roman"/>
+          <w:color w:val="auto"/>
+          <w:kern w:val="0"/>
+          <w:sz w:val="28"/>
+          <w:szCs w:val="22"/>
+          <w:lang w:val="en-US" w:eastAsia="en-US" w:bidi="ar-SA"/>
+        </w:rPr>
+      </w:pPr>
+      <w:r>
+        <w:rPr>
+          <w:rFonts w:eastAsia="Times New Roman" w:cs="Times New Roman"/>
+          <w:color w:val="auto"/>
+          <w:kern w:val="0"/>
+          <w:sz w:val="28"/>
+          <w:szCs w:val="22"/>
+          <w:lang w:val="en-US" w:eastAsia="en-US" w:bidi="ar-SA"/>
+        </w:rPr>
+        <w:t xml:space="preserve">    </w:t>
+      </w:r>
+      <w:r>
+        <w:rPr>
+          <w:rFonts w:eastAsia="Times New Roman" w:cs="Times New Roman"/>
+          <w:color w:val="auto"/>
+          <w:kern w:val="0"/>
+          <w:sz w:val="28"/>
+          <w:szCs w:val="22"/>
+          <w:lang w:val="en-US" w:eastAsia="en-US" w:bidi="ar-SA"/>
+        </w:rPr>
+        <w:t xml:space="preserve">for (int i : vector) { </w:t>
+      </w:r>
+    </w:p>
+    <w:p>
+      <w:pPr>
+        <w:pStyle w:val="Textbody"/>
+        <w:widowControl/>
+        <w:suppressAutoHyphens w:val="true"/>
+        <w:bidi w:val="0"/>
+        <w:jc w:val="start"/>
+        <w:textAlignment w:val="baseline"/>
+        <w:rPr>
+          <w:rFonts w:ascii="Times New Roman" w:hAnsi="Times New Roman" w:eastAsia="Times New Roman" w:cs="Times New Roman"/>
+          <w:color w:val="auto"/>
+          <w:kern w:val="0"/>
+          <w:sz w:val="28"/>
+          <w:szCs w:val="22"/>
+          <w:lang w:val="en-US" w:eastAsia="en-US" w:bidi="ar-SA"/>
+        </w:rPr>
+      </w:pPr>
+      <w:r>
+        <w:rPr>
+          <w:rFonts w:eastAsia="Times New Roman" w:cs="Times New Roman"/>
+          <w:color w:val="auto"/>
+          <w:kern w:val="0"/>
+          <w:sz w:val="28"/>
+          <w:szCs w:val="22"/>
+          <w:lang w:val="en-US" w:eastAsia="en-US" w:bidi="ar-SA"/>
+        </w:rPr>
+        <w:t xml:space="preserve">        </w:t>
+      </w:r>
+      <w:r>
+        <w:rPr>
+          <w:rFonts w:eastAsia="Times New Roman" w:cs="Times New Roman"/>
+          <w:color w:val="auto"/>
+          <w:kern w:val="0"/>
+          <w:sz w:val="28"/>
+          <w:szCs w:val="22"/>
+          <w:lang w:val="en-US" w:eastAsia="en-US" w:bidi="ar-SA"/>
+        </w:rPr>
+        <w:t xml:space="preserve">std::cout &lt;&lt; i &lt;&lt; " "; </w:t>
+      </w:r>
+    </w:p>
+    <w:p>
+      <w:pPr>
+        <w:pStyle w:val="Textbody"/>
+        <w:widowControl/>
+        <w:suppressAutoHyphens w:val="true"/>
+        <w:bidi w:val="0"/>
+        <w:jc w:val="start"/>
+        <w:textAlignment w:val="baseline"/>
+        <w:rPr>
+          <w:rFonts w:ascii="Times New Roman" w:hAnsi="Times New Roman" w:eastAsia="Times New Roman" w:cs="Times New Roman"/>
+          <w:color w:val="auto"/>
+          <w:kern w:val="0"/>
+          <w:sz w:val="28"/>
+          <w:szCs w:val="22"/>
+          <w:lang w:val="en-US" w:eastAsia="en-US" w:bidi="ar-SA"/>
+        </w:rPr>
+      </w:pPr>
+      <w:r>
+        <w:rPr>
+          <w:rFonts w:eastAsia="Times New Roman" w:cs="Times New Roman"/>
+          <w:color w:val="auto"/>
+          <w:kern w:val="0"/>
+          <w:sz w:val="28"/>
+          <w:szCs w:val="22"/>
+          <w:lang w:val="en-US" w:eastAsia="en-US" w:bidi="ar-SA"/>
+        </w:rPr>
+        <w:t xml:space="preserve">    </w:t>
+      </w:r>
+      <w:r>
+        <w:rPr>
+          <w:rFonts w:eastAsia="Times New Roman" w:cs="Times New Roman"/>
+          <w:color w:val="auto"/>
+          <w:kern w:val="0"/>
+          <w:sz w:val="28"/>
+          <w:szCs w:val="22"/>
+          <w:lang w:val="en-US" w:eastAsia="en-US" w:bidi="ar-SA"/>
         </w:rPr>
         <w:t>}</w:t>
       </w:r>
@@ -4275,17 +4651,110 @@
     <w:p>
       <w:pPr>
         <w:pStyle w:val="Textbody"/>
-        <w:spacing w:lineRule="auto" w:line="240"/>
-        <w:rPr>
-          <w:color w:val="000000"/>
-          <w:lang w:val="en-US"/>
-        </w:rPr>
-      </w:pPr>
-      <w:r>
-        <w:rPr>
-          <w:color w:val="000000"/>
-          <w:lang w:val="en-US"/>
-        </w:rPr>
+        <w:widowControl/>
+        <w:suppressAutoHyphens w:val="true"/>
+        <w:bidi w:val="0"/>
+        <w:jc w:val="start"/>
+        <w:textAlignment w:val="baseline"/>
+        <w:rPr>
+          <w:rFonts w:ascii="Times New Roman" w:hAnsi="Times New Roman" w:eastAsia="Times New Roman" w:cs="Times New Roman"/>
+          <w:color w:val="auto"/>
+          <w:kern w:val="0"/>
+          <w:sz w:val="28"/>
+          <w:szCs w:val="22"/>
+          <w:lang w:val="en-US" w:eastAsia="en-US" w:bidi="ar-SA"/>
+        </w:rPr>
+      </w:pPr>
+      <w:r>
+        <w:rPr>
+          <w:rFonts w:eastAsia="Times New Roman" w:cs="Times New Roman"/>
+          <w:color w:val="auto"/>
+          <w:kern w:val="0"/>
+          <w:sz w:val="28"/>
+          <w:szCs w:val="22"/>
+          <w:lang w:val="en-US" w:eastAsia="en-US" w:bidi="ar-SA"/>
+        </w:rPr>
+        <w:t xml:space="preserve">    </w:t>
+      </w:r>
+      <w:r>
+        <w:rPr>
+          <w:rFonts w:eastAsia="Times New Roman" w:cs="Times New Roman"/>
+          <w:color w:val="auto"/>
+          <w:kern w:val="0"/>
+          <w:sz w:val="28"/>
+          <w:szCs w:val="22"/>
+          <w:lang w:val="en-US" w:eastAsia="en-US" w:bidi="ar-SA"/>
+        </w:rPr>
+        <w:t xml:space="preserve">std::cout &lt;&lt; std::endl; </w:t>
+      </w:r>
+    </w:p>
+    <w:p>
+      <w:pPr>
+        <w:pStyle w:val="Textbody"/>
+        <w:widowControl/>
+        <w:suppressAutoHyphens w:val="true"/>
+        <w:bidi w:val="0"/>
+        <w:jc w:val="start"/>
+        <w:textAlignment w:val="baseline"/>
+        <w:rPr>
+          <w:rFonts w:ascii="Times New Roman" w:hAnsi="Times New Roman" w:eastAsia="Times New Roman" w:cs="Times New Roman"/>
+          <w:color w:val="auto"/>
+          <w:kern w:val="0"/>
+          <w:sz w:val="28"/>
+          <w:szCs w:val="22"/>
+          <w:lang w:val="en-US" w:eastAsia="en-US" w:bidi="ar-SA"/>
+        </w:rPr>
+      </w:pPr>
+      <w:r>
+        <w:rPr>
+          <w:rFonts w:eastAsia="Times New Roman" w:cs="Times New Roman"/>
+          <w:color w:val="auto"/>
+          <w:kern w:val="0"/>
+          <w:sz w:val="28"/>
+          <w:szCs w:val="22"/>
+          <w:lang w:val="en-US" w:eastAsia="en-US" w:bidi="ar-SA"/>
+        </w:rPr>
+        <w:t xml:space="preserve">    </w:t>
+      </w:r>
+      <w:r>
+        <w:rPr>
+          <w:rFonts w:eastAsia="Times New Roman" w:cs="Times New Roman"/>
+          <w:color w:val="auto"/>
+          <w:kern w:val="0"/>
+          <w:sz w:val="28"/>
+          <w:szCs w:val="22"/>
+          <w:lang w:val="en-US" w:eastAsia="en-US" w:bidi="ar-SA"/>
+        </w:rPr>
+        <w:t xml:space="preserve">return true; </w:t>
+      </w:r>
+    </w:p>
+    <w:p>
+      <w:pPr>
+        <w:pStyle w:val="Textbody"/>
+        <w:widowControl/>
+        <w:suppressAutoHyphens w:val="true"/>
+        <w:bidi w:val="0"/>
+        <w:jc w:val="start"/>
+        <w:textAlignment w:val="baseline"/>
+        <w:rPr>
+          <w:rFonts w:ascii="Times New Roman" w:hAnsi="Times New Roman" w:eastAsia="Times New Roman" w:cs="Times New Roman"/>
+          <w:color w:val="auto"/>
+          <w:kern w:val="0"/>
+          <w:sz w:val="28"/>
+          <w:szCs w:val="22"/>
+          <w:lang w:val="en-US" w:eastAsia="en-US" w:bidi="ar-SA"/>
+        </w:rPr>
+      </w:pPr>
+      <w:r>
+        <w:rPr>
+          <w:rFonts w:eastAsia="Times New Roman" w:cs="Times New Roman"/>
+          <w:color w:val="auto"/>
+          <w:kern w:val="0"/>
+          <w:sz w:val="28"/>
+          <w:szCs w:val="22"/>
+          <w:lang w:val="en-US" w:eastAsia="en-US" w:bidi="ar-SA"/>
+        </w:rPr>
+        <w:t>}</w:t>
       </w:r>
       <w:r>
         <w:br w:type="page"/>
@@ -5057,21 +5526,7 @@
           <w:color w:val="000000"/>
           <w:lang w:val="en-US"/>
         </w:rPr>
-        <w:t xml:space="preserve"> </w:t>
-      </w:r>
-      <w:r>
-        <w:rPr>
-          <w:color w:val="000000"/>
-          <w:lang w:val="en-US"/>
-        </w:rPr>
-        <w:t>app_begin</w:t>
-      </w:r>
-      <w:r>
-        <w:rPr>
-          <w:color w:val="000000"/>
-          <w:lang w:val="en-US"/>
-        </w:rPr>
-        <w:t>.cpp</w:t>
+        <w:t xml:space="preserve"> app_begin.cpp</w:t>
       </w:r>
     </w:p>
     <w:p>
@@ -5111,7 +5566,9 @@
         </w:rPr>
       </w:pPr>
       <w:r>
-        <w:rPr/>
+        <w:rPr>
+          <w:lang w:val="en-US"/>
+        </w:rPr>
       </w:r>
     </w:p>
     <w:p>
@@ -5154,7 +5611,9 @@
         </w:rPr>
       </w:pPr>
       <w:r>
-        <w:rPr/>
+        <w:rPr>
+          <w:lang w:val="en-US"/>
+        </w:rPr>
       </w:r>
     </w:p>
     <w:p>
@@ -5171,21 +5630,7 @@
           <w:color w:val="000000"/>
           <w:lang w:val="en-US"/>
         </w:rPr>
-        <w:t xml:space="preserve">Файл </w:t>
-      </w:r>
-      <w:r>
-        <w:rPr>
-          <w:color w:val="000000"/>
-          <w:lang w:val="en-US"/>
-        </w:rPr>
-        <w:t>app_process</w:t>
-      </w:r>
-      <w:r>
-        <w:rPr>
-          <w:color w:val="000000"/>
-          <w:lang w:val="en-US"/>
-        </w:rPr>
-        <w:t>.cpp</w:t>
+        <w:t>Файл app_process.cpp</w:t>
       </w:r>
     </w:p>
     <w:p>
@@ -5225,17 +5670,6 @@
         </w:rPr>
       </w:pPr>
       <w:r>
-        <w:rPr/>
-      </w:r>
-    </w:p>
-    <w:p>
-      <w:pPr>
-        <w:pStyle w:val="Textbody"/>
-        <w:rPr>
-          <w:lang w:val="en-US"/>
-        </w:rPr>
-      </w:pPr>
-      <w:r>
         <w:rPr>
           <w:lang w:val="en-US"/>
         </w:rPr>
@@ -5270,7 +5704,9 @@
         </w:rPr>
       </w:pPr>
       <w:r>
-        <w:rPr/>
+        <w:rPr>
+          <w:lang w:val="en-US"/>
+        </w:rPr>
       </w:r>
     </w:p>
     <w:p>
@@ -5287,21 +5723,7 @@
           <w:color w:val="000000"/>
           <w:lang w:val="en-US"/>
         </w:rPr>
-        <w:t xml:space="preserve">Файл </w:t>
-      </w:r>
-      <w:r>
-        <w:rPr>
-          <w:color w:val="000000"/>
-          <w:lang w:val="en-US"/>
-        </w:rPr>
-        <w:t>app_process</w:t>
-      </w:r>
-      <w:r>
-        <w:rPr>
-          <w:color w:val="000000"/>
-          <w:lang w:val="en-US"/>
-        </w:rPr>
-        <w:t>.cpp</w:t>
+        <w:t>Файл app_process.cpp</w:t>
       </w:r>
     </w:p>
     <w:p>
@@ -5331,17 +5753,6 @@
           <w:lang w:val="en-US"/>
         </w:rPr>
         <w:t>bool app_end(Application&amp; app){</w:t>
-      </w:r>
-    </w:p>
-    <w:p>
-      <w:pPr>
-        <w:pStyle w:val="Textbody"/>
-        <w:rPr>
-          <w:lang w:val="en-US"/>
-        </w:rPr>
-      </w:pPr>
-      <w:r>
-        <w:rPr/>
       </w:r>
     </w:p>
     <w:p>
@@ -5587,6 +5998,24 @@
     <w:p>
       <w:pPr>
         <w:pStyle w:val="Standard"/>
+        <w:rPr>
+          <w:color w:val="000000"/>
+          <w:sz w:val="30"/>
+          <w:lang w:val="en-US"/>
+        </w:rPr>
+      </w:pPr>
+      <w:r>
+        <w:rPr>
+          <w:color w:val="000000"/>
+          <w:sz w:val="30"/>
+          <w:lang w:val="en-US"/>
+        </w:rPr>
+        <w:t>bool vector_compress(std::vector&lt;int&gt;&amp; vector);</w:t>
+      </w:r>
+    </w:p>
+    <w:p>
+      <w:pPr>
+        <w:pStyle w:val="Standard"/>
         <w:spacing w:before="0" w:after="0"/>
         <w:rPr>
           <w:color w:val="000000"/>
@@ -5744,6 +6173,148 @@
           <w:color w:val="000000"/>
           <w:sz w:val="30"/>
           <w:lang w:val="en-US"/>
+        </w:rPr>
+        <w:t>}</w:t>
+      </w:r>
+    </w:p>
+    <w:p>
+      <w:pPr>
+        <w:pStyle w:val="Standard"/>
+        <w:spacing w:before="0" w:after="0"/>
+        <w:rPr>
+          <w:color w:val="000000"/>
+          <w:lang w:val="en-US"/>
+        </w:rPr>
+      </w:pPr>
+      <w:r>
+        <w:rPr>
+          <w:color w:val="000000"/>
+          <w:lang w:val="en-US"/>
+        </w:rPr>
+      </w:r>
+    </w:p>
+    <w:p>
+      <w:pPr>
+        <w:pStyle w:val="Textbody"/>
+        <w:widowControl/>
+        <w:suppressAutoHyphens w:val="true"/>
+        <w:bidi w:val="0"/>
+        <w:jc w:val="start"/>
+        <w:textAlignment w:val="baseline"/>
+        <w:rPr>
+          <w:rFonts w:ascii="Times New Roman" w:hAnsi="Times New Roman" w:eastAsia="Times New Roman" w:cs="Times New Roman"/>
+          <w:color w:val="auto"/>
+          <w:kern w:val="0"/>
+          <w:sz w:val="28"/>
+          <w:szCs w:val="22"/>
+          <w:lang w:val="en-US" w:eastAsia="en-US" w:bidi="ar-SA"/>
+        </w:rPr>
+      </w:pPr>
+      <w:r>
+        <w:rPr>
+          <w:rFonts w:eastAsia="Times New Roman" w:cs="Times New Roman"/>
+          <w:color w:val="auto"/>
+          <w:kern w:val="0"/>
+          <w:sz w:val="28"/>
+          <w:szCs w:val="22"/>
+          <w:lang w:val="en-US" w:eastAsia="en-US" w:bidi="ar-SA"/>
+        </w:rPr>
+        <w:t>bool vector_compress(std::vector&lt;int&gt;&amp; vector){</w:t>
+      </w:r>
+    </w:p>
+    <w:p>
+      <w:pPr>
+        <w:pStyle w:val="Textbody"/>
+        <w:widowControl/>
+        <w:suppressAutoHyphens w:val="true"/>
+        <w:bidi w:val="0"/>
+        <w:jc w:val="start"/>
+        <w:textAlignment w:val="baseline"/>
+        <w:rPr>
+          <w:rFonts w:ascii="Times New Roman" w:hAnsi="Times New Roman" w:eastAsia="Times New Roman" w:cs="Times New Roman"/>
+          <w:color w:val="auto"/>
+          <w:kern w:val="0"/>
+          <w:sz w:val="28"/>
+          <w:szCs w:val="22"/>
+          <w:lang w:val="en-US" w:eastAsia="en-US" w:bidi="ar-SA"/>
+        </w:rPr>
+      </w:pPr>
+      <w:r>
+        <w:rPr>
+          <w:rFonts w:eastAsia="Times New Roman" w:cs="Times New Roman"/>
+          <w:color w:val="auto"/>
+          <w:kern w:val="0"/>
+          <w:sz w:val="28"/>
+          <w:szCs w:val="22"/>
+          <w:lang w:val="en-US" w:eastAsia="en-US" w:bidi="ar-SA"/>
+        </w:rPr>
+      </w:r>
+    </w:p>
+    <w:p>
+      <w:pPr>
+        <w:pStyle w:val="Textbody"/>
+        <w:widowControl/>
+        <w:suppressAutoHyphens w:val="true"/>
+        <w:bidi w:val="0"/>
+        <w:jc w:val="start"/>
+        <w:textAlignment w:val="baseline"/>
+        <w:rPr>
+          <w:rFonts w:ascii="Times New Roman" w:hAnsi="Times New Roman" w:eastAsia="Times New Roman" w:cs="Times New Roman"/>
+          <w:color w:val="auto"/>
+          <w:kern w:val="0"/>
+          <w:sz w:val="28"/>
+          <w:szCs w:val="22"/>
+          <w:lang w:val="en-US" w:eastAsia="en-US" w:bidi="ar-SA"/>
+        </w:rPr>
+      </w:pPr>
+      <w:r>
+        <w:rPr>
+          <w:rFonts w:eastAsia="Times New Roman" w:cs="Times New Roman"/>
+          <w:color w:val="auto"/>
+          <w:kern w:val="0"/>
+          <w:sz w:val="28"/>
+          <w:szCs w:val="22"/>
+          <w:lang w:val="en-US" w:eastAsia="en-US" w:bidi="ar-SA"/>
+        </w:rPr>
+        <w:t xml:space="preserve">    </w:t>
+      </w:r>
+      <w:r>
+        <w:rPr>
+          <w:rFonts w:eastAsia="Times New Roman" w:cs="Times New Roman"/>
+          <w:color w:val="auto"/>
+          <w:kern w:val="0"/>
+          <w:sz w:val="28"/>
+          <w:szCs w:val="22"/>
+          <w:lang w:val="en-US" w:eastAsia="en-US" w:bidi="ar-SA"/>
+        </w:rPr>
+        <w:t>return true;</w:t>
+      </w:r>
+    </w:p>
+    <w:p>
+      <w:pPr>
+        <w:pStyle w:val="Textbody"/>
+        <w:widowControl/>
+        <w:suppressAutoHyphens w:val="true"/>
+        <w:bidi w:val="0"/>
+        <w:jc w:val="start"/>
+        <w:textAlignment w:val="baseline"/>
+        <w:rPr>
+          <w:rFonts w:ascii="Times New Roman" w:hAnsi="Times New Roman" w:eastAsia="Times New Roman" w:cs="Times New Roman"/>
+          <w:color w:val="auto"/>
+          <w:kern w:val="0"/>
+          <w:sz w:val="28"/>
+          <w:szCs w:val="22"/>
+          <w:lang w:val="en-US" w:eastAsia="en-US" w:bidi="ar-SA"/>
+        </w:rPr>
+      </w:pPr>
+      <w:r>
+        <w:rPr>
+          <w:rFonts w:eastAsia="Times New Roman" w:cs="Times New Roman"/>
+          <w:color w:val="auto"/>
+          <w:kern w:val="0"/>
+          <w:sz w:val="28"/>
+          <w:szCs w:val="22"/>
+          <w:lang w:val="en-US" w:eastAsia="en-US" w:bidi="ar-SA"/>
         </w:rPr>
         <w:t>}</w:t>
       </w:r>
